--- a/Dokumentacja - Server Chat.docx
+++ b/Dokumentacja - Server Chat.docx
@@ -35,115 +35,967 @@
       <w:r>
         <w:t xml:space="preserve">Repozytorium: </w:t>
       </w:r>
-    </w:p>
+      <w:hyperlink r:id="rId6" w:history="1">
+        <w:r>
+          <w:rPr>
+            <w:rStyle w:val="Hipercze"/>
+          </w:rPr>
+          <w:t>https://github.com/krzysieker/PROJEKT_CHAT1_SERVER</w:t>
+        </w:r>
+      </w:hyperlink>
+      <w:r>
+        <w:t xml:space="preserve"> </w:t>
+      </w:r>
+    </w:p>
+    <w:p/>
+    <w:sdt>
+      <w:sdtPr>
+        <w:id w:val="1425601657"/>
+        <w:docPartObj>
+          <w:docPartGallery w:val="Table of Contents"/>
+          <w:docPartUnique/>
+        </w:docPartObj>
+      </w:sdtPr>
+      <w:sdtEndPr>
+        <w:rPr>
+          <w:rFonts w:asciiTheme="minorHAnsi" w:eastAsiaTheme="minorEastAsia" w:hAnsiTheme="minorHAnsi" w:cs="Times New Roman"/>
+          <w:color w:val="auto"/>
+          <w:sz w:val="22"/>
+          <w:szCs w:val="22"/>
+        </w:rPr>
+      </w:sdtEndPr>
+      <w:sdtContent>
+        <w:p>
+          <w:pPr>
+            <w:pStyle w:val="Nagwekspisutreci"/>
+          </w:pPr>
+          <w:r>
+            <w:t>Spis treści</w:t>
+          </w:r>
+        </w:p>
+        <w:p>
+          <w:pPr>
+            <w:pStyle w:val="Spistreci1"/>
+          </w:pPr>
+          <w:sdt>
+            <w:sdtPr>
+              <w:rPr>
+                <w:b/>
+                <w:bCs/>
+              </w:rPr>
+              <w:id w:val="183865962"/>
+              <w:placeholder>
+                <w:docPart w:val="0F21359CE4EC4D0292CAED43EFF63E0D"/>
+              </w:placeholder>
+              <w:temporary/>
+              <w:showingPlcHdr/>
+            </w:sdtPr>
+            <w:sdtContent>
+              <w:r>
+                <w:rPr>
+                  <w:b/>
+                  <w:bCs/>
+                </w:rPr>
+                <w:t>Wpisz tytuł rozdziału (poziom 1)</w:t>
+              </w:r>
+            </w:sdtContent>
+          </w:sdt>
+          <w:r>
+            <w:ptab w:relativeTo="margin" w:alignment="right" w:leader="dot"/>
+          </w:r>
+          <w:r>
+            <w:rPr>
+              <w:b/>
+              <w:bCs/>
+            </w:rPr>
+            <w:t>1</w:t>
+          </w:r>
+        </w:p>
+        <w:p>
+          <w:pPr>
+            <w:pStyle w:val="Spistreci2"/>
+            <w:ind w:left="216"/>
+          </w:pPr>
+          <w:sdt>
+            <w:sdtPr>
+              <w:id w:val="1667506712"/>
+              <w:placeholder>
+                <w:docPart w:val="C8510589DF9C4FBBB1E8D68B6675F64F"/>
+              </w:placeholder>
+              <w:temporary/>
+              <w:showingPlcHdr/>
+            </w:sdtPr>
+            <w:sdtContent>
+              <w:r>
+                <w:t>Wpisz tytuł rozdziału (poziom 2)</w:t>
+              </w:r>
+            </w:sdtContent>
+          </w:sdt>
+          <w:r>
+            <w:ptab w:relativeTo="margin" w:alignment="right" w:leader="dot"/>
+          </w:r>
+          <w:r>
+            <w:t>2</w:t>
+          </w:r>
+        </w:p>
+        <w:p>
+          <w:pPr>
+            <w:pStyle w:val="Spistreci3"/>
+            <w:ind w:left="446"/>
+          </w:pPr>
+          <w:sdt>
+            <w:sdtPr>
+              <w:id w:val="93059032"/>
+              <w:placeholder>
+                <w:docPart w:val="F5AEE055D820466C82E9A440CE10263A"/>
+              </w:placeholder>
+              <w:temporary/>
+              <w:showingPlcHdr/>
+            </w:sdtPr>
+            <w:sdtContent>
+              <w:r>
+                <w:t>Wpisz tytuł rozdziału (poziom 3)</w:t>
+              </w:r>
+            </w:sdtContent>
+          </w:sdt>
+          <w:r>
+            <w:ptab w:relativeTo="margin" w:alignment="right" w:leader="dot"/>
+          </w:r>
+          <w:r>
+            <w:t>3</w:t>
+          </w:r>
+        </w:p>
+        <w:p>
+          <w:pPr>
+            <w:pStyle w:val="Spistreci1"/>
+          </w:pPr>
+          <w:sdt>
+            <w:sdtPr>
+              <w:rPr>
+                <w:b/>
+                <w:bCs/>
+              </w:rPr>
+              <w:id w:val="183865966"/>
+              <w:placeholder>
+                <w:docPart w:val="0F21359CE4EC4D0292CAED43EFF63E0D"/>
+              </w:placeholder>
+              <w:temporary/>
+              <w:showingPlcHdr/>
+            </w:sdtPr>
+            <w:sdtContent>
+              <w:r>
+                <w:rPr>
+                  <w:b/>
+                  <w:bCs/>
+                </w:rPr>
+                <w:t>Wpisz tytuł rozdziału (poziom 1)</w:t>
+              </w:r>
+            </w:sdtContent>
+          </w:sdt>
+          <w:r>
+            <w:ptab w:relativeTo="margin" w:alignment="right" w:leader="dot"/>
+          </w:r>
+          <w:r>
+            <w:rPr>
+              <w:b/>
+              <w:bCs/>
+            </w:rPr>
+            <w:t>4</w:t>
+          </w:r>
+        </w:p>
+        <w:p>
+          <w:pPr>
+            <w:pStyle w:val="Spistreci2"/>
+            <w:ind w:left="216"/>
+          </w:pPr>
+          <w:sdt>
+            <w:sdtPr>
+              <w:id w:val="93059040"/>
+              <w:placeholder>
+                <w:docPart w:val="C8510589DF9C4FBBB1E8D68B6675F64F"/>
+              </w:placeholder>
+              <w:temporary/>
+              <w:showingPlcHdr/>
+            </w:sdtPr>
+            <w:sdtContent>
+              <w:r>
+                <w:t>Wpisz tytuł rozdziału (poziom 2)</w:t>
+              </w:r>
+            </w:sdtContent>
+          </w:sdt>
+          <w:r>
+            <w:ptab w:relativeTo="margin" w:alignment="right" w:leader="dot"/>
+          </w:r>
+          <w:r>
+            <w:t>5</w:t>
+          </w:r>
+        </w:p>
+        <w:p>
+          <w:pPr>
+            <w:pStyle w:val="Spistreci3"/>
+            <w:ind w:left="446"/>
+          </w:pPr>
+          <w:sdt>
+            <w:sdtPr>
+              <w:id w:val="93059044"/>
+              <w:placeholder>
+                <w:docPart w:val="F5AEE055D820466C82E9A440CE10263A"/>
+              </w:placeholder>
+              <w:temporary/>
+              <w:showingPlcHdr/>
+            </w:sdtPr>
+            <w:sdtContent>
+              <w:r>
+                <w:t>Wpisz tytuł rozdziału (poziom 3)</w:t>
+              </w:r>
+            </w:sdtContent>
+          </w:sdt>
+          <w:r>
+            <w:ptab w:relativeTo="margin" w:alignment="right" w:leader="dot"/>
+          </w:r>
+          <w:r>
+            <w:t>6</w:t>
+          </w:r>
+        </w:p>
+      </w:sdtContent>
+    </w:sdt>
     <w:p/>
     <w:p/>
     <w:p/>
     <w:p/>
     <w:p/>
     <w:p/>
-    <w:p>
-      <w:pPr>
-        <w:pStyle w:val="Cytatintensywny"/>
-        <w:numPr>
-          <w:ilvl w:val="0"/>
-          <w:numId w:val="1"/>
-        </w:numPr>
-      </w:pPr>
-      <w:r>
-        <w:t>UŻYTY PROTOKÓŁ</w:t>
-      </w:r>
-    </w:p>
     <w:p/>
-    <w:p>
-      <w:proofErr w:type="spellStart"/>
-      <w:r>
-        <w:t>dsfdsf</w:t>
-      </w:r>
-      <w:proofErr w:type="spellEnd"/>
-    </w:p>
-    <w:p>
-      <w:pPr>
-        <w:pStyle w:val="Cytatintensywny"/>
-        <w:numPr>
-          <w:ilvl w:val="0"/>
-          <w:numId w:val="1"/>
-        </w:numPr>
-      </w:pPr>
-      <w:r>
-        <w:t>OKNO APLIKACJI</w:t>
-      </w:r>
-    </w:p>
+    <w:p/>
+    <w:p/>
+    <w:p/>
+    <w:p/>
+    <w:p/>
+    <w:p/>
+    <w:p/>
+    <w:p/>
+    <w:p/>
+    <w:p/>
     <w:p/>
     <w:p/>
     <w:p>
       <w:pPr>
         <w:pStyle w:val="Akapitzlist"/>
         <w:numPr>
-          <w:ilvl w:val="1"/>
-          <w:numId w:val="1"/>
+          <w:ilvl w:val="0"/>
+          <w:numId w:val="2"/>
         </w:numPr>
+        <w:rPr>
+          <w:b/>
+          <w:sz w:val="48"/>
+          <w:szCs w:val="48"/>
+        </w:rPr>
       </w:pPr>
       <w:r>
-        <w:t>OMÓWIENIE TEXT BOXÓW</w:t>
-      </w:r>
+        <w:rPr>
+          <w:b/>
+          <w:sz w:val="48"/>
+          <w:szCs w:val="48"/>
+        </w:rPr>
+        <w:lastRenderedPageBreak/>
+        <w:t>UŻYTY PROTOKÓŁ</w:t>
+      </w:r>
+    </w:p>
+    <w:p/>
+    <w:p>
+      <w:r>
+        <w:t xml:space="preserve">Do połączenia użyto protokołu TCP na </w:t>
+      </w:r>
+      <w:proofErr w:type="spellStart"/>
+      <w:r>
+        <w:t>socketach</w:t>
+      </w:r>
+      <w:proofErr w:type="spellEnd"/>
+      <w:r>
+        <w:t>.</w:t>
+      </w:r>
+    </w:p>
+    <w:p>
+      <w:r>
+        <w:rPr>
+          <w:noProof/>
+        </w:rPr>
+        <w:drawing>
+          <wp:inline distT="0" distB="0" distL="0" distR="0">
+            <wp:extent cx="5760720" cy="738505"/>
+            <wp:effectExtent l="0" t="0" r="0" b="4445"/>
+            <wp:docPr id="1" name="Obraz 1" descr="Obraz zawierający wewnątrz&#10;&#10;Opis wygenerowany przy bardzo wysokim poziomie pewności"/>
+            <wp:cNvGraphicFramePr>
+              <a:graphicFrameLocks xmlns:a="http://schemas.openxmlformats.org/drawingml/2006/main" noChangeAspect="1"/>
+            </wp:cNvGraphicFramePr>
+            <a:graphic xmlns:a="http://schemas.openxmlformats.org/drawingml/2006/main">
+              <a:graphicData uri="http://schemas.openxmlformats.org/drawingml/2006/picture">
+                <pic:pic xmlns:pic="http://schemas.openxmlformats.org/drawingml/2006/picture">
+                  <pic:nvPicPr>
+                    <pic:cNvPr id="1" name="Ashampoo_Snap_2018.06.20_21h40m30s_001_.png"/>
+                    <pic:cNvPicPr/>
+                  </pic:nvPicPr>
+                  <pic:blipFill>
+                    <a:blip r:embed="rId7">
+                      <a:extLst>
+                        <a:ext uri="{28A0092B-C50C-407E-A947-70E740481C1C}">
+                          <a14:useLocalDpi xmlns:a14="http://schemas.microsoft.com/office/drawing/2010/main" val="0"/>
+                        </a:ext>
+                      </a:extLst>
+                    </a:blip>
+                    <a:stretch>
+                      <a:fillRect/>
+                    </a:stretch>
+                  </pic:blipFill>
+                  <pic:spPr>
+                    <a:xfrm>
+                      <a:off x="0" y="0"/>
+                      <a:ext cx="5760720" cy="738505"/>
+                    </a:xfrm>
+                    <a:prstGeom prst="rect">
+                      <a:avLst/>
+                    </a:prstGeom>
+                  </pic:spPr>
+                </pic:pic>
+              </a:graphicData>
+            </a:graphic>
+          </wp:inline>
+        </w:drawing>
+      </w:r>
+    </w:p>
+    <w:p>
+      <w:r>
+        <w:t>Maksymalna liczba klientów: 100</w:t>
+      </w:r>
+    </w:p>
+    <w:p>
+      <w:pPr>
+        <w:rPr>
+          <w:rFonts w:ascii="Consolas" w:hAnsi="Consolas" w:cs="Consolas"/>
+          <w:i/>
+          <w:color w:val="000000"/>
+          <w:sz w:val="19"/>
+          <w:szCs w:val="19"/>
+        </w:rPr>
+      </w:pPr>
+      <w:proofErr w:type="spellStart"/>
+      <w:r>
+        <w:rPr>
+          <w:rFonts w:ascii="Consolas" w:hAnsi="Consolas" w:cs="Consolas"/>
+          <w:i/>
+          <w:color w:val="000000"/>
+          <w:sz w:val="19"/>
+          <w:szCs w:val="19"/>
+        </w:rPr>
+        <w:t>socketServer.Listen</w:t>
+      </w:r>
+      <w:proofErr w:type="spellEnd"/>
+      <w:r>
+        <w:rPr>
+          <w:rFonts w:ascii="Consolas" w:hAnsi="Consolas" w:cs="Consolas"/>
+          <w:i/>
+          <w:color w:val="000000"/>
+          <w:sz w:val="19"/>
+          <w:szCs w:val="19"/>
+        </w:rPr>
+        <w:t>(100);</w:t>
+      </w:r>
+    </w:p>
+    <w:p>
+      <w:pPr>
+        <w:rPr>
+          <w:i/>
+        </w:rPr>
+      </w:pPr>
     </w:p>
     <w:p>
       <w:pPr>
         <w:pStyle w:val="Akapitzlist"/>
         <w:numPr>
-          <w:ilvl w:val="1"/>
-          <w:numId w:val="1"/>
+          <w:ilvl w:val="0"/>
+          <w:numId w:val="2"/>
         </w:numPr>
+        <w:rPr>
+          <w:b/>
+          <w:sz w:val="48"/>
+          <w:szCs w:val="48"/>
+        </w:rPr>
       </w:pPr>
       <w:r>
-        <w:t>OMÓWIENIE BUTTONÓW</w:t>
+        <w:rPr>
+          <w:b/>
+          <w:sz w:val="48"/>
+          <w:szCs w:val="48"/>
+        </w:rPr>
+        <w:t>OKNO APLIKACJI</w:t>
+      </w:r>
+    </w:p>
+    <w:p>
+      <w:r>
+        <w:br/>
+        <w:t>Po uruchomieniu serwera pojawi się główne okno aplikacji. Z racji iż jest to wersja 1.0 to jest to jedyne okno dostępne na ten czas. W przyszłości można rozbudowywać projekt np. dodając formularze logowania czy zaawansowane zarządzanie klientami.</w:t>
+      </w:r>
+    </w:p>
+    <w:p>
+      <w:r>
+        <w:t>Okno po uruchomieniu wygląda następująco:</w:t>
+      </w:r>
+    </w:p>
+    <w:p>
+      <w:r>
+        <w:rPr>
+          <w:noProof/>
+        </w:rPr>
+        <w:drawing>
+          <wp:inline distT="0" distB="0" distL="0" distR="0">
+            <wp:extent cx="5760720" cy="2905125"/>
+            <wp:effectExtent l="0" t="0" r="0" b="9525"/>
+            <wp:docPr id="2" name="Obraz 2" descr="Obraz zawierający zrzut ekranu&#10;&#10;Opis wygenerowany przy bardzo wysokim poziomie pewności"/>
+            <wp:cNvGraphicFramePr>
+              <a:graphicFrameLocks xmlns:a="http://schemas.openxmlformats.org/drawingml/2006/main" noChangeAspect="1"/>
+            </wp:cNvGraphicFramePr>
+            <a:graphic xmlns:a="http://schemas.openxmlformats.org/drawingml/2006/main">
+              <a:graphicData uri="http://schemas.openxmlformats.org/drawingml/2006/picture">
+                <pic:pic xmlns:pic="http://schemas.openxmlformats.org/drawingml/2006/picture">
+                  <pic:nvPicPr>
+                    <pic:cNvPr id="2" name="Ashampoo_Snap_2018.06.20_21h44m53s_002_.png"/>
+                    <pic:cNvPicPr/>
+                  </pic:nvPicPr>
+                  <pic:blipFill>
+                    <a:blip r:embed="rId8">
+                      <a:extLst>
+                        <a:ext uri="{28A0092B-C50C-407E-A947-70E740481C1C}">
+                          <a14:useLocalDpi xmlns:a14="http://schemas.microsoft.com/office/drawing/2010/main" val="0"/>
+                        </a:ext>
+                      </a:extLst>
+                    </a:blip>
+                    <a:stretch>
+                      <a:fillRect/>
+                    </a:stretch>
+                  </pic:blipFill>
+                  <pic:spPr>
+                    <a:xfrm>
+                      <a:off x="0" y="0"/>
+                      <a:ext cx="5760720" cy="2905125"/>
+                    </a:xfrm>
+                    <a:prstGeom prst="rect">
+                      <a:avLst/>
+                    </a:prstGeom>
+                  </pic:spPr>
+                </pic:pic>
+              </a:graphicData>
+            </a:graphic>
+          </wp:inline>
+        </w:drawing>
+      </w:r>
+    </w:p>
+    <w:p>
+      <w:proofErr w:type="spellStart"/>
+      <w:r>
+        <w:rPr>
+          <w:b/>
+        </w:rPr>
+        <w:t>TextBox</w:t>
+      </w:r>
+      <w:proofErr w:type="spellEnd"/>
+      <w:r>
+        <w:rPr>
+          <w:b/>
+        </w:rPr>
+        <w:t>: Adres IP:</w:t>
+      </w:r>
+      <w:r>
+        <w:t xml:space="preserve"> służy do wprowadzenia adresu IP naszego serwera. Domyślnie ustawiono wartość 127.0.0.1, gdyż klienci byli uruchamiani na tym samym urządzeniu co serwer. W przypadku lokalnej sieci można ustawić IP serwera w tej sieci.</w:t>
+      </w:r>
+    </w:p>
+    <w:p>
+      <w:proofErr w:type="spellStart"/>
+      <w:r>
+        <w:rPr>
+          <w:b/>
+        </w:rPr>
+        <w:t>TextBox</w:t>
+      </w:r>
+      <w:proofErr w:type="spellEnd"/>
+      <w:r>
+        <w:rPr>
+          <w:b/>
+        </w:rPr>
+        <w:t>:</w:t>
+      </w:r>
+      <w:r>
+        <w:t xml:space="preserve"> </w:t>
+      </w:r>
+      <w:r>
+        <w:rPr>
+          <w:b/>
+        </w:rPr>
+        <w:t>Port:</w:t>
+      </w:r>
+      <w:r>
+        <w:t xml:space="preserve"> analogicznie do adres IP</w:t>
+      </w:r>
+      <w:r>
+        <w:t>. Domyślnie zarówno na serwerze jak i kliencie ustawiono jego wartość na 5000</w:t>
+      </w:r>
+      <w:r>
+        <w:t>,</w:t>
+      </w:r>
+    </w:p>
+    <w:p>
+      <w:r>
+        <w:rPr>
+          <w:b/>
+        </w:rPr>
+        <w:t>Button: Uruchom serwer</w:t>
+      </w:r>
+      <w:r>
+        <w:t xml:space="preserve">: </w:t>
+      </w:r>
+      <w:r>
+        <w:t>tak jak nazwa wskazuje służy do uruchomienia serwera.</w:t>
+      </w:r>
+    </w:p>
+    <w:p>
+      <w:r>
+        <w:lastRenderedPageBreak/>
+        <w:t>Po uruchomieniu</w:t>
+      </w:r>
+      <w:r>
+        <w:t xml:space="preserve"> serwera </w:t>
+      </w:r>
+      <w:proofErr w:type="spellStart"/>
+      <w:r>
+        <w:t>button</w:t>
+      </w:r>
+      <w:proofErr w:type="spellEnd"/>
+      <w:r>
+        <w:t xml:space="preserve"> : Uruchom serwer zostaje zablokowany.</w:t>
+      </w:r>
+    </w:p>
+    <w:p>
+      <w:r>
+        <w:rPr>
+          <w:noProof/>
+        </w:rPr>
+        <w:drawing>
+          <wp:inline distT="0" distB="0" distL="0" distR="0">
+            <wp:extent cx="1200318" cy="1924319"/>
+            <wp:effectExtent l="0" t="0" r="0" b="0"/>
+            <wp:docPr id="3" name="Obraz 3" descr="Obraz zawierający zrzut ekranu&#10;&#10;Opis wygenerowany przy bardzo wysokim poziomie pewności"/>
+            <wp:cNvGraphicFramePr>
+              <a:graphicFrameLocks xmlns:a="http://schemas.openxmlformats.org/drawingml/2006/main" noChangeAspect="1"/>
+            </wp:cNvGraphicFramePr>
+            <a:graphic xmlns:a="http://schemas.openxmlformats.org/drawingml/2006/main">
+              <a:graphicData uri="http://schemas.openxmlformats.org/drawingml/2006/picture">
+                <pic:pic xmlns:pic="http://schemas.openxmlformats.org/drawingml/2006/picture">
+                  <pic:nvPicPr>
+                    <pic:cNvPr id="3" name="Ashampoo_Snap_2018.06.20_22h00m05s_003_.png"/>
+                    <pic:cNvPicPr/>
+                  </pic:nvPicPr>
+                  <pic:blipFill>
+                    <a:blip r:embed="rId9">
+                      <a:extLst>
+                        <a:ext uri="{28A0092B-C50C-407E-A947-70E740481C1C}">
+                          <a14:useLocalDpi xmlns:a14="http://schemas.microsoft.com/office/drawing/2010/main" val="0"/>
+                        </a:ext>
+                      </a:extLst>
+                    </a:blip>
+                    <a:stretch>
+                      <a:fillRect/>
+                    </a:stretch>
+                  </pic:blipFill>
+                  <pic:spPr>
+                    <a:xfrm>
+                      <a:off x="0" y="0"/>
+                      <a:ext cx="1200318" cy="1924319"/>
+                    </a:xfrm>
+                    <a:prstGeom prst="rect">
+                      <a:avLst/>
+                    </a:prstGeom>
+                  </pic:spPr>
+                </pic:pic>
+              </a:graphicData>
+            </a:graphic>
+          </wp:inline>
+        </w:drawing>
+      </w:r>
+    </w:p>
+    <w:p>
+      <w:r>
+        <w:t xml:space="preserve">Kod programu odpowiadający za tą funkcję. Ponieważ funkcje głównego formularza wywoływane są w głównej klasie </w:t>
+      </w:r>
+      <w:proofErr w:type="spellStart"/>
+      <w:r>
+        <w:t>Program.cs</w:t>
+      </w:r>
+      <w:proofErr w:type="spellEnd"/>
+      <w:r>
+        <w:t>, użyto delegatów.</w:t>
+      </w:r>
+    </w:p>
+    <w:p>
+      <w:r>
+        <w:rPr>
+          <w:noProof/>
+        </w:rPr>
+        <w:drawing>
+          <wp:inline distT="0" distB="0" distL="0" distR="0">
+            <wp:extent cx="3467584" cy="2600688"/>
+            <wp:effectExtent l="0" t="0" r="0" b="9525"/>
+            <wp:docPr id="4" name="Obraz 4"/>
+            <wp:cNvGraphicFramePr>
+              <a:graphicFrameLocks xmlns:a="http://schemas.openxmlformats.org/drawingml/2006/main" noChangeAspect="1"/>
+            </wp:cNvGraphicFramePr>
+            <a:graphic xmlns:a="http://schemas.openxmlformats.org/drawingml/2006/main">
+              <a:graphicData uri="http://schemas.openxmlformats.org/drawingml/2006/picture">
+                <pic:pic xmlns:pic="http://schemas.openxmlformats.org/drawingml/2006/picture">
+                  <pic:nvPicPr>
+                    <pic:cNvPr id="4" name="Ashampoo_Snap_2018.06.20_22h01m59s_004_.png"/>
+                    <pic:cNvPicPr/>
+                  </pic:nvPicPr>
+                  <pic:blipFill>
+                    <a:blip r:embed="rId10">
+                      <a:extLst>
+                        <a:ext uri="{28A0092B-C50C-407E-A947-70E740481C1C}">
+                          <a14:useLocalDpi xmlns:a14="http://schemas.microsoft.com/office/drawing/2010/main" val="0"/>
+                        </a:ext>
+                      </a:extLst>
+                    </a:blip>
+                    <a:stretch>
+                      <a:fillRect/>
+                    </a:stretch>
+                  </pic:blipFill>
+                  <pic:spPr>
+                    <a:xfrm>
+                      <a:off x="0" y="0"/>
+                      <a:ext cx="3467584" cy="2600688"/>
+                    </a:xfrm>
+                    <a:prstGeom prst="rect">
+                      <a:avLst/>
+                    </a:prstGeom>
+                  </pic:spPr>
+                </pic:pic>
+              </a:graphicData>
+            </a:graphic>
+          </wp:inline>
+        </w:drawing>
+      </w:r>
+    </w:p>
+    <w:p>
+      <w:r>
+        <w:rPr>
+          <w:b/>
+        </w:rPr>
+        <w:t>Button: Wyłącz serwer:</w:t>
+      </w:r>
+      <w:r>
+        <w:t xml:space="preserve"> tak jak nazwa wskazuje służy do uruchomienia serwera.</w:t>
+      </w:r>
+      <w:r>
+        <w:t xml:space="preserve"> Analogicznie jak w przypadku „Uruchom serwer”</w:t>
+      </w:r>
+    </w:p>
+    <w:p>
+      <w:r>
+        <w:rPr>
+          <w:noProof/>
+        </w:rPr>
+        <w:drawing>
+          <wp:inline distT="0" distB="0" distL="0" distR="0">
+            <wp:extent cx="3362794" cy="2219635"/>
+            <wp:effectExtent l="0" t="0" r="0" b="9525"/>
+            <wp:docPr id="5" name="Obraz 5"/>
+            <wp:cNvGraphicFramePr>
+              <a:graphicFrameLocks xmlns:a="http://schemas.openxmlformats.org/drawingml/2006/main" noChangeAspect="1"/>
+            </wp:cNvGraphicFramePr>
+            <a:graphic xmlns:a="http://schemas.openxmlformats.org/drawingml/2006/main">
+              <a:graphicData uri="http://schemas.openxmlformats.org/drawingml/2006/picture">
+                <pic:pic xmlns:pic="http://schemas.openxmlformats.org/drawingml/2006/picture">
+                  <pic:nvPicPr>
+                    <pic:cNvPr id="5" name="Ashampoo_Snap_2018.06.20_22h06m18s_005_.png"/>
+                    <pic:cNvPicPr/>
+                  </pic:nvPicPr>
+                  <pic:blipFill>
+                    <a:blip r:embed="rId11">
+                      <a:extLst>
+                        <a:ext uri="{28A0092B-C50C-407E-A947-70E740481C1C}">
+                          <a14:useLocalDpi xmlns:a14="http://schemas.microsoft.com/office/drawing/2010/main" val="0"/>
+                        </a:ext>
+                      </a:extLst>
+                    </a:blip>
+                    <a:stretch>
+                      <a:fillRect/>
+                    </a:stretch>
+                  </pic:blipFill>
+                  <pic:spPr>
+                    <a:xfrm>
+                      <a:off x="0" y="0"/>
+                      <a:ext cx="3362794" cy="2219635"/>
+                    </a:xfrm>
+                    <a:prstGeom prst="rect">
+                      <a:avLst/>
+                    </a:prstGeom>
+                  </pic:spPr>
+                </pic:pic>
+              </a:graphicData>
+            </a:graphic>
+          </wp:inline>
+        </w:drawing>
+      </w:r>
+    </w:p>
+    <w:p>
+      <w:proofErr w:type="spellStart"/>
+      <w:r>
+        <w:rPr>
+          <w:b/>
+        </w:rPr>
+        <w:t>ListBox</w:t>
+      </w:r>
+      <w:proofErr w:type="spellEnd"/>
+      <w:r>
+        <w:rPr>
+          <w:b/>
+        </w:rPr>
+        <w:t xml:space="preserve"> (pod </w:t>
+      </w:r>
+      <w:proofErr w:type="spellStart"/>
+      <w:r>
+        <w:rPr>
+          <w:b/>
+        </w:rPr>
+        <w:t>buttonami</w:t>
+      </w:r>
+      <w:proofErr w:type="spellEnd"/>
+      <w:r>
+        <w:rPr>
+          <w:b/>
+        </w:rPr>
+        <w:t>):</w:t>
+      </w:r>
+      <w:r>
+        <w:t xml:space="preserve"> Wyświetla </w:t>
+      </w:r>
+      <w:proofErr w:type="spellStart"/>
+      <w:r>
+        <w:t>IPEndPoint</w:t>
+      </w:r>
+      <w:proofErr w:type="spellEnd"/>
+      <w:r>
+        <w:t xml:space="preserve"> (adres IP + port) aktualnie połączonych z serwerem klientów</w:t>
+      </w:r>
+      <w:r>
+        <w:t>.</w:t>
+      </w:r>
+    </w:p>
+    <w:p>
+      <w:r>
+        <w:lastRenderedPageBreak/>
+        <w:t>Dla przykładu:</w:t>
+      </w:r>
+    </w:p>
+    <w:p>
+      <w:r>
+        <w:rPr>
+          <w:noProof/>
+        </w:rPr>
+        <w:drawing>
+          <wp:inline distT="0" distB="0" distL="0" distR="0">
+            <wp:extent cx="943107" cy="514422"/>
+            <wp:effectExtent l="0" t="0" r="9525" b="0"/>
+            <wp:docPr id="6" name="Obraz 6"/>
+            <wp:cNvGraphicFramePr>
+              <a:graphicFrameLocks xmlns:a="http://schemas.openxmlformats.org/drawingml/2006/main" noChangeAspect="1"/>
+            </wp:cNvGraphicFramePr>
+            <a:graphic xmlns:a="http://schemas.openxmlformats.org/drawingml/2006/main">
+              <a:graphicData uri="http://schemas.openxmlformats.org/drawingml/2006/picture">
+                <pic:pic xmlns:pic="http://schemas.openxmlformats.org/drawingml/2006/picture">
+                  <pic:nvPicPr>
+                    <pic:cNvPr id="6" name="Ashampoo_Snap_2018.06.20_22h07m11s_006_.png"/>
+                    <pic:cNvPicPr/>
+                  </pic:nvPicPr>
+                  <pic:blipFill>
+                    <a:blip r:embed="rId12">
+                      <a:extLst>
+                        <a:ext uri="{28A0092B-C50C-407E-A947-70E740481C1C}">
+                          <a14:useLocalDpi xmlns:a14="http://schemas.microsoft.com/office/drawing/2010/main" val="0"/>
+                        </a:ext>
+                      </a:extLst>
+                    </a:blip>
+                    <a:stretch>
+                      <a:fillRect/>
+                    </a:stretch>
+                  </pic:blipFill>
+                  <pic:spPr>
+                    <a:xfrm>
+                      <a:off x="0" y="0"/>
+                      <a:ext cx="943107" cy="514422"/>
+                    </a:xfrm>
+                    <a:prstGeom prst="rect">
+                      <a:avLst/>
+                    </a:prstGeom>
+                  </pic:spPr>
+                </pic:pic>
+              </a:graphicData>
+            </a:graphic>
+          </wp:inline>
+        </w:drawing>
+      </w:r>
+    </w:p>
+    <w:p>
+      <w:proofErr w:type="spellStart"/>
+      <w:r>
+        <w:rPr>
+          <w:b/>
+        </w:rPr>
+        <w:t>TextBox</w:t>
+      </w:r>
+      <w:proofErr w:type="spellEnd"/>
+      <w:r>
+        <w:rPr>
+          <w:b/>
+        </w:rPr>
+        <w:t xml:space="preserve">: </w:t>
+      </w:r>
+      <w:proofErr w:type="spellStart"/>
+      <w:r>
+        <w:rPr>
+          <w:b/>
+        </w:rPr>
+        <w:t>Logs</w:t>
+      </w:r>
+      <w:proofErr w:type="spellEnd"/>
+      <w:r>
+        <w:t xml:space="preserve"> (największy): Wyświetla wszelkie komunikaty, wiadomości,</w:t>
+      </w:r>
+    </w:p>
+    <w:p>
+      <w:r>
+        <w:rPr>
+          <w:noProof/>
+        </w:rPr>
+        <w:drawing>
+          <wp:inline distT="0" distB="0" distL="0" distR="0">
+            <wp:extent cx="2762636" cy="924054"/>
+            <wp:effectExtent l="0" t="0" r="0" b="9525"/>
+            <wp:docPr id="7" name="Obraz 7" descr="Obraz zawierający zrzut ekranu, wewnątrz&#10;&#10;Opis wygenerowany przy bardzo wysokim poziomie pewności"/>
+            <wp:cNvGraphicFramePr>
+              <a:graphicFrameLocks xmlns:a="http://schemas.openxmlformats.org/drawingml/2006/main" noChangeAspect="1"/>
+            </wp:cNvGraphicFramePr>
+            <a:graphic xmlns:a="http://schemas.openxmlformats.org/drawingml/2006/main">
+              <a:graphicData uri="http://schemas.openxmlformats.org/drawingml/2006/picture">
+                <pic:pic xmlns:pic="http://schemas.openxmlformats.org/drawingml/2006/picture">
+                  <pic:nvPicPr>
+                    <pic:cNvPr id="7" name="Ashampoo_Snap_2018.06.20_22h07m58s_007_.png"/>
+                    <pic:cNvPicPr/>
+                  </pic:nvPicPr>
+                  <pic:blipFill>
+                    <a:blip r:embed="rId13">
+                      <a:extLst>
+                        <a:ext uri="{28A0092B-C50C-407E-A947-70E740481C1C}">
+                          <a14:useLocalDpi xmlns:a14="http://schemas.microsoft.com/office/drawing/2010/main" val="0"/>
+                        </a:ext>
+                      </a:extLst>
+                    </a:blip>
+                    <a:stretch>
+                      <a:fillRect/>
+                    </a:stretch>
+                  </pic:blipFill>
+                  <pic:spPr>
+                    <a:xfrm>
+                      <a:off x="0" y="0"/>
+                      <a:ext cx="2762636" cy="924054"/>
+                    </a:xfrm>
+                    <a:prstGeom prst="rect">
+                      <a:avLst/>
+                    </a:prstGeom>
+                  </pic:spPr>
+                </pic:pic>
+              </a:graphicData>
+            </a:graphic>
+          </wp:inline>
+        </w:drawing>
+      </w:r>
+    </w:p>
+    <w:p>
+      <w:proofErr w:type="spellStart"/>
+      <w:r>
+        <w:rPr>
+          <w:b/>
+        </w:rPr>
+        <w:t>TextBox</w:t>
+      </w:r>
+      <w:proofErr w:type="spellEnd"/>
+      <w:r>
+        <w:rPr>
+          <w:b/>
+        </w:rPr>
+        <w:t>: Message</w:t>
+      </w:r>
+      <w:r>
+        <w:t xml:space="preserve"> (na dole): Służy</w:t>
+      </w:r>
+      <w:r>
+        <w:t xml:space="preserve"> do wprowadzania tekstu do wysłania. </w:t>
+      </w:r>
+    </w:p>
+    <w:p>
+      <w:r>
+        <w:t>*Ograniczono liczbę znaków do 1024, gdyż taki bufor danych został zadeklarowany.</w:t>
       </w:r>
     </w:p>
     <w:p/>
+    <w:p>
+      <w:r>
+        <w:rPr>
+          <w:b/>
+        </w:rPr>
+        <w:t>Button: Wyślij wszystkim:</w:t>
+      </w:r>
+      <w:r>
+        <w:t xml:space="preserve"> Służy do wysłania wiadomości z </w:t>
+      </w:r>
+      <w:proofErr w:type="spellStart"/>
+      <w:r>
+        <w:t>textBox</w:t>
+      </w:r>
+      <w:proofErr w:type="spellEnd"/>
+      <w:r>
+        <w:t>: Message do wszystkich podłączonych klientów.</w:t>
+      </w:r>
+    </w:p>
     <w:p/>
     <w:p>
       <w:pPr>
-        <w:pStyle w:val="Cytatintensywny"/>
+        <w:pStyle w:val="Akapitzlist"/>
         <w:numPr>
           <w:ilvl w:val="0"/>
-          <w:numId w:val="1"/>
+          <w:numId w:val="2"/>
         </w:numPr>
+        <w:rPr>
+          <w:sz w:val="48"/>
+          <w:szCs w:val="48"/>
+        </w:rPr>
       </w:pPr>
       <w:r>
+        <w:rPr>
+          <w:sz w:val="48"/>
+          <w:szCs w:val="48"/>
+        </w:rPr>
         <w:t>POŁĄCZENIE</w:t>
       </w:r>
     </w:p>
     <w:p>
-      <w:pPr>
-        <w:rPr>
-          <w:rStyle w:val="Odwoanieintensywne"/>
-        </w:rPr>
-      </w:pPr>
-    </w:p>
-    <w:p>
-      <w:pPr>
-        <w:rPr>
-          <w:rStyle w:val="Odwoanieintensywne"/>
-        </w:rPr>
-      </w:pPr>
-    </w:p>
-    <w:p>
-      <w:pPr>
-        <w:pStyle w:val="Cytatintensywny"/>
-        <w:numPr>
-          <w:ilvl w:val="0"/>
-          <w:numId w:val="1"/>
-        </w:numPr>
-        <w:rPr>
-          <w:rStyle w:val="Odwoanieintensywne"/>
-        </w:rPr>
-      </w:pPr>
-      <w:r>
-        <w:rPr>
-          <w:rStyle w:val="Odwoanieintensywne"/>
-        </w:rPr>
-        <w:t>nasłuchiwanie</w:t>
+      <w:r>
+        <w:t xml:space="preserve">Tak jak wspomniano przy omawianiu protokołu użyto TCP na </w:t>
+      </w:r>
+      <w:proofErr w:type="spellStart"/>
+      <w:r>
+        <w:t>socketach</w:t>
+      </w:r>
+      <w:proofErr w:type="spellEnd"/>
+      <w:r>
+        <w:t>.</w:t>
       </w:r>
     </w:p>
     <w:p>
@@ -152,52 +1004,24 @@
     </w:p>
     <w:p/>
     <w:p>
-      <w:pPr>
-        <w:pStyle w:val="Cytatintensywny"/>
-        <w:numPr>
-          <w:ilvl w:val="0"/>
-          <w:numId w:val="1"/>
-        </w:numPr>
-      </w:pPr>
       <w:r>
         <w:t>SZYFROWANIE WIADOMOŚCI</w:t>
       </w:r>
     </w:p>
     <w:p/>
     <w:p>
-      <w:pPr>
-        <w:pStyle w:val="Cytatintensywny"/>
-        <w:numPr>
-          <w:ilvl w:val="0"/>
-          <w:numId w:val="1"/>
-        </w:numPr>
-      </w:pPr>
       <w:r>
         <w:t>ODBIERANIE WIAODMOŚCI I PRZEKAZYWANIE DO INNYCH KLIENTÓW</w:t>
       </w:r>
     </w:p>
     <w:p/>
     <w:p>
-      <w:pPr>
-        <w:pStyle w:val="Cytatintensywny"/>
-        <w:numPr>
-          <w:ilvl w:val="0"/>
-          <w:numId w:val="1"/>
-        </w:numPr>
-      </w:pPr>
       <w:r>
         <w:t>WYSYŁANIE WIADOMOŚCI</w:t>
       </w:r>
     </w:p>
     <w:p/>
     <w:p>
-      <w:pPr>
-        <w:pStyle w:val="Cytatintensywny"/>
-        <w:numPr>
-          <w:ilvl w:val="0"/>
-          <w:numId w:val="1"/>
-        </w:numPr>
-      </w:pPr>
       <w:r>
         <w:t>ZAPISYWANIE LOGÓW I WYŚWIETLANIE WIADOMOSCI</w:t>
       </w:r>
@@ -215,6 +1039,95 @@
 <file path=word/numbering.xml><?xml version="1.0" encoding="utf-8"?>
 <w:numbering xmlns:wpc="http://schemas.microsoft.com/office/word/2010/wordprocessingCanvas" xmlns:cx="http://schemas.microsoft.com/office/drawing/2014/chartex" xmlns:cx1="http://schemas.microsoft.com/office/drawing/2015/9/8/chartex" xmlns:cx2="http://schemas.microsoft.com/office/drawing/2015/10/21/chartex" xmlns:cx3="http://schemas.microsoft.com/office/drawing/2016/5/9/chartex" xmlns:cx4="http://schemas.microsoft.com/office/drawing/2016/5/10/chartex" xmlns:cx5="http://schemas.microsoft.com/office/drawing/2016/5/11/chartex" xmlns:cx6="http://schemas.microsoft.com/office/drawing/2016/5/12/chartex" xmlns:cx7="http://schemas.microsoft.com/office/drawing/2016/5/13/chartex" xmlns:cx8="http://schemas.microsoft.com/office/drawing/2016/5/14/chartex" xmlns:mc="http://schemas.openxmlformats.org/markup-compatibility/2006" xmlns:aink="http://schemas.microsoft.com/office/drawing/2016/ink" xmlns:am3d="http://schemas.microsoft.com/office/drawing/2017/model3d" xmlns:o="urn:schemas-microsoft-com:office:office" xmlns:r="http://schemas.openxmlformats.org/officeDocument/2006/relationships" xmlns:m="http://schemas.openxmlformats.org/officeDocument/2006/math" xmlns:v="urn:schemas-microsoft-com:vml" xmlns:wp14="http://schemas.microsoft.com/office/word/2010/wordprocessingDrawing" xmlns:wp="http://schemas.openxmlformats.org/drawingml/2006/wordprocessingDrawing" xmlns:w10="urn:schemas-microsoft-com:office:word" xmlns:w="http://schemas.openxmlformats.org/wordprocessingml/2006/main" xmlns:w14="http://schemas.microsoft.com/office/word/2010/wordml" xmlns:w15="http://schemas.microsoft.com/office/word/2012/wordml" xmlns:w16cid="http://schemas.microsoft.com/office/word/2016/wordml/cid" xmlns:w16se="http://schemas.microsoft.com/office/word/2015/wordml/symex" xmlns:wpg="http://schemas.microsoft.com/office/word/2010/wordprocessingGroup" xmlns:wpi="http://schemas.microsoft.com/office/word/2010/wordprocessingInk" xmlns:wne="http://schemas.microsoft.com/office/word/2006/wordml" xmlns:wps="http://schemas.microsoft.com/office/word/2010/wordprocessingShape" mc:Ignorable="w14 w15 w16se w16cid wp14">
   <w:abstractNum w:abstractNumId="0" w15:restartNumberingAfterBreak="0">
+    <w:nsid w:val="1E817437"/>
+    <w:multiLevelType w:val="hybridMultilevel"/>
+    <w:tmpl w:val="319EE65A"/>
+    <w:lvl w:ilvl="0" w:tplc="0415000F">
+      <w:start w:val="1"/>
+      <w:numFmt w:val="decimal"/>
+      <w:lvlText w:val="%1."/>
+      <w:lvlJc w:val="left"/>
+      <w:pPr>
+        <w:ind w:left="720" w:hanging="360"/>
+      </w:pPr>
+      <w:rPr>
+        <w:rFonts w:hint="default"/>
+      </w:rPr>
+    </w:lvl>
+    <w:lvl w:ilvl="1" w:tplc="04150019" w:tentative="1">
+      <w:start w:val="1"/>
+      <w:numFmt w:val="lowerLetter"/>
+      <w:lvlText w:val="%2."/>
+      <w:lvlJc w:val="left"/>
+      <w:pPr>
+        <w:ind w:left="1440" w:hanging="360"/>
+      </w:pPr>
+    </w:lvl>
+    <w:lvl w:ilvl="2" w:tplc="0415001B" w:tentative="1">
+      <w:start w:val="1"/>
+      <w:numFmt w:val="lowerRoman"/>
+      <w:lvlText w:val="%3."/>
+      <w:lvlJc w:val="right"/>
+      <w:pPr>
+        <w:ind w:left="2160" w:hanging="180"/>
+      </w:pPr>
+    </w:lvl>
+    <w:lvl w:ilvl="3" w:tplc="0415000F" w:tentative="1">
+      <w:start w:val="1"/>
+      <w:numFmt w:val="decimal"/>
+      <w:lvlText w:val="%4."/>
+      <w:lvlJc w:val="left"/>
+      <w:pPr>
+        <w:ind w:left="2880" w:hanging="360"/>
+      </w:pPr>
+    </w:lvl>
+    <w:lvl w:ilvl="4" w:tplc="04150019" w:tentative="1">
+      <w:start w:val="1"/>
+      <w:numFmt w:val="lowerLetter"/>
+      <w:lvlText w:val="%5."/>
+      <w:lvlJc w:val="left"/>
+      <w:pPr>
+        <w:ind w:left="3600" w:hanging="360"/>
+      </w:pPr>
+    </w:lvl>
+    <w:lvl w:ilvl="5" w:tplc="0415001B" w:tentative="1">
+      <w:start w:val="1"/>
+      <w:numFmt w:val="lowerRoman"/>
+      <w:lvlText w:val="%6."/>
+      <w:lvlJc w:val="right"/>
+      <w:pPr>
+        <w:ind w:left="4320" w:hanging="180"/>
+      </w:pPr>
+    </w:lvl>
+    <w:lvl w:ilvl="6" w:tplc="0415000F" w:tentative="1">
+      <w:start w:val="1"/>
+      <w:numFmt w:val="decimal"/>
+      <w:lvlText w:val="%7."/>
+      <w:lvlJc w:val="left"/>
+      <w:pPr>
+        <w:ind w:left="5040" w:hanging="360"/>
+      </w:pPr>
+    </w:lvl>
+    <w:lvl w:ilvl="7" w:tplc="04150019" w:tentative="1">
+      <w:start w:val="1"/>
+      <w:numFmt w:val="lowerLetter"/>
+      <w:lvlText w:val="%8."/>
+      <w:lvlJc w:val="left"/>
+      <w:pPr>
+        <w:ind w:left="5760" w:hanging="360"/>
+      </w:pPr>
+    </w:lvl>
+    <w:lvl w:ilvl="8" w:tplc="0415001B" w:tentative="1">
+      <w:start w:val="1"/>
+      <w:numFmt w:val="lowerRoman"/>
+      <w:lvlText w:val="%9."/>
+      <w:lvlJc w:val="right"/>
+      <w:pPr>
+        <w:ind w:left="6480" w:hanging="180"/>
+      </w:pPr>
+    </w:lvl>
+  </w:abstractNum>
+  <w:abstractNum w:abstractNumId="1" w15:restartNumberingAfterBreak="0">
     <w:nsid w:val="385D0D9A"/>
     <w:multiLevelType w:val="multilevel"/>
     <w:tmpl w:val="10027A10"/>
@@ -336,6 +1249,9 @@
     </w:lvl>
   </w:abstractNum>
   <w:num w:numId="1">
+    <w:abstractNumId w:val="1"/>
+  </w:num>
+  <w:num w:numId="2">
     <w:abstractNumId w:val="0"/>
   </w:num>
 </w:numbering>
@@ -760,6 +1676,52 @@
       <w:szCs w:val="32"/>
     </w:rPr>
   </w:style>
+  <w:style w:type="paragraph" w:styleId="Nagwek2">
+    <w:name w:val="heading 2"/>
+    <w:basedOn w:val="Normalny"/>
+    <w:next w:val="Normalny"/>
+    <w:link w:val="Nagwek2Znak"/>
+    <w:uiPriority w:val="9"/>
+    <w:semiHidden/>
+    <w:unhideWhenUsed/>
+    <w:qFormat/>
+    <w:rsid w:val="006D68B2"/>
+    <w:pPr>
+      <w:keepNext/>
+      <w:keepLines/>
+      <w:spacing w:before="40" w:after="0"/>
+      <w:outlineLvl w:val="1"/>
+    </w:pPr>
+    <w:rPr>
+      <w:rFonts w:asciiTheme="majorHAnsi" w:eastAsiaTheme="majorEastAsia" w:hAnsiTheme="majorHAnsi" w:cstheme="majorBidi"/>
+      <w:color w:val="2F5496" w:themeColor="accent1" w:themeShade="BF"/>
+      <w:sz w:val="26"/>
+      <w:szCs w:val="26"/>
+    </w:rPr>
+  </w:style>
+  <w:style w:type="paragraph" w:styleId="Nagwek3">
+    <w:name w:val="heading 3"/>
+    <w:basedOn w:val="Normalny"/>
+    <w:next w:val="Normalny"/>
+    <w:link w:val="Nagwek3Znak"/>
+    <w:uiPriority w:val="9"/>
+    <w:semiHidden/>
+    <w:unhideWhenUsed/>
+    <w:qFormat/>
+    <w:rsid w:val="006D68B2"/>
+    <w:pPr>
+      <w:keepNext/>
+      <w:keepLines/>
+      <w:spacing w:before="40" w:after="0"/>
+      <w:outlineLvl w:val="2"/>
+    </w:pPr>
+    <w:rPr>
+      <w:rFonts w:asciiTheme="majorHAnsi" w:eastAsiaTheme="majorEastAsia" w:hAnsiTheme="majorHAnsi" w:cstheme="majorBidi"/>
+      <w:color w:val="1F3763" w:themeColor="accent1" w:themeShade="7F"/>
+      <w:sz w:val="24"/>
+      <w:szCs w:val="24"/>
+    </w:rPr>
+  </w:style>
   <w:style w:type="character" w:default="1" w:styleId="Domylnaczcionkaakapitu">
     <w:name w:val="Default Paragraph Font"/>
     <w:uiPriority w:val="1"/>
@@ -1014,7 +1976,676 @@
       <w:lang w:eastAsia="pl-PL"/>
     </w:rPr>
   </w:style>
+  <w:style w:type="character" w:styleId="Hipercze">
+    <w:name w:val="Hyperlink"/>
+    <w:basedOn w:val="Domylnaczcionkaakapitu"/>
+    <w:uiPriority w:val="99"/>
+    <w:unhideWhenUsed/>
+    <w:rsid w:val="00CB3E8A"/>
+    <w:rPr>
+      <w:color w:val="0563C1" w:themeColor="hyperlink"/>
+      <w:u w:val="single"/>
+    </w:rPr>
+  </w:style>
+  <w:style w:type="character" w:styleId="Nierozpoznanawzmianka">
+    <w:name w:val="Unresolved Mention"/>
+    <w:basedOn w:val="Domylnaczcionkaakapitu"/>
+    <w:uiPriority w:val="99"/>
+    <w:semiHidden/>
+    <w:unhideWhenUsed/>
+    <w:rsid w:val="00CB3E8A"/>
+    <w:rPr>
+      <w:color w:val="605E5C"/>
+      <w:shd w:val="clear" w:color="auto" w:fill="E1DFDD"/>
+    </w:rPr>
+  </w:style>
+  <w:style w:type="character" w:customStyle="1" w:styleId="Nagwek2Znak">
+    <w:name w:val="Nagłówek 2 Znak"/>
+    <w:basedOn w:val="Domylnaczcionkaakapitu"/>
+    <w:link w:val="Nagwek2"/>
+    <w:uiPriority w:val="9"/>
+    <w:semiHidden/>
+    <w:rsid w:val="006D68B2"/>
+    <w:rPr>
+      <w:rFonts w:asciiTheme="majorHAnsi" w:eastAsiaTheme="majorEastAsia" w:hAnsiTheme="majorHAnsi" w:cstheme="majorBidi"/>
+      <w:color w:val="2F5496" w:themeColor="accent1" w:themeShade="BF"/>
+      <w:sz w:val="26"/>
+      <w:szCs w:val="26"/>
+    </w:rPr>
+  </w:style>
+  <w:style w:type="character" w:customStyle="1" w:styleId="Nagwek3Znak">
+    <w:name w:val="Nagłówek 3 Znak"/>
+    <w:basedOn w:val="Domylnaczcionkaakapitu"/>
+    <w:link w:val="Nagwek3"/>
+    <w:uiPriority w:val="9"/>
+    <w:semiHidden/>
+    <w:rsid w:val="006D68B2"/>
+    <w:rPr>
+      <w:rFonts w:asciiTheme="majorHAnsi" w:eastAsiaTheme="majorEastAsia" w:hAnsiTheme="majorHAnsi" w:cstheme="majorBidi"/>
+      <w:color w:val="1F3763" w:themeColor="accent1" w:themeShade="7F"/>
+      <w:sz w:val="24"/>
+      <w:szCs w:val="24"/>
+    </w:rPr>
+  </w:style>
 </w:styles>
+</file>
+
+<file path=word/glossary/document.xml><?xml version="1.0" encoding="utf-8"?>
+<w:glossaryDocument xmlns:wpc="http://schemas.microsoft.com/office/word/2010/wordprocessingCanvas" xmlns:cx="http://schemas.microsoft.com/office/drawing/2014/chartex" xmlns:cx1="http://schemas.microsoft.com/office/drawing/2015/9/8/chartex" xmlns:cx2="http://schemas.microsoft.com/office/drawing/2015/10/21/chartex" xmlns:cx3="http://schemas.microsoft.com/office/drawing/2016/5/9/chartex" xmlns:cx4="http://schemas.microsoft.com/office/drawing/2016/5/10/chartex" xmlns:cx5="http://schemas.microsoft.com/office/drawing/2016/5/11/chartex" xmlns:cx6="http://schemas.microsoft.com/office/drawing/2016/5/12/chartex" xmlns:cx7="http://schemas.microsoft.com/office/drawing/2016/5/13/chartex" xmlns:cx8="http://schemas.microsoft.com/office/drawing/2016/5/14/chartex" xmlns:mc="http://schemas.openxmlformats.org/markup-compatibility/2006" xmlns:aink="http://schemas.microsoft.com/office/drawing/2016/ink" xmlns:am3d="http://schemas.microsoft.com/office/drawing/2017/model3d" xmlns:o="urn:schemas-microsoft-com:office:office" xmlns:r="http://schemas.openxmlformats.org/officeDocument/2006/relationships" xmlns:m="http://schemas.openxmlformats.org/officeDocument/2006/math" xmlns:v="urn:schemas-microsoft-com:vml" xmlns:wp14="http://schemas.microsoft.com/office/word/2010/wordprocessingDrawing" xmlns:wp="http://schemas.openxmlformats.org/drawingml/2006/wordprocessingDrawing" xmlns:w10="urn:schemas-microsoft-com:office:word" xmlns:w="http://schemas.openxmlformats.org/wordprocessingml/2006/main" xmlns:w14="http://schemas.microsoft.com/office/word/2010/wordml" xmlns:w15="http://schemas.microsoft.com/office/word/2012/wordml" xmlns:w16cid="http://schemas.microsoft.com/office/word/2016/wordml/cid" xmlns:w16se="http://schemas.microsoft.com/office/word/2015/wordml/symex" xmlns:wpg="http://schemas.microsoft.com/office/word/2010/wordprocessingGroup" xmlns:wpi="http://schemas.microsoft.com/office/word/2010/wordprocessingInk" xmlns:wne="http://schemas.microsoft.com/office/word/2006/wordml" xmlns:wps="http://schemas.microsoft.com/office/word/2010/wordprocessingShape" mc:Ignorable="w14 w15 w16se w16cid wp14">
+  <w:docParts>
+    <w:docPart>
+      <w:docPartPr>
+        <w:name w:val="0F21359CE4EC4D0292CAED43EFF63E0D"/>
+        <w:category>
+          <w:name w:val="Ogólne"/>
+          <w:gallery w:val="placeholder"/>
+        </w:category>
+        <w:types>
+          <w:type w:val="bbPlcHdr"/>
+        </w:types>
+        <w:behaviors>
+          <w:behavior w:val="content"/>
+        </w:behaviors>
+        <w:guid w:val="{13EA0260-D34A-4013-A7FF-624AFF15000C}"/>
+      </w:docPartPr>
+      <w:docPartBody>
+        <w:p>
+          <w:pPr>
+            <w:pStyle w:val="0F21359CE4EC4D0292CAED43EFF63E0D"/>
+          </w:pPr>
+          <w:r>
+            <w:t>Wpisz tytuł rozdziału (poziom 1)</w:t>
+          </w:r>
+        </w:p>
+      </w:docPartBody>
+    </w:docPart>
+    <w:docPart>
+      <w:docPartPr>
+        <w:name w:val="C8510589DF9C4FBBB1E8D68B6675F64F"/>
+        <w:category>
+          <w:name w:val="Ogólne"/>
+          <w:gallery w:val="placeholder"/>
+        </w:category>
+        <w:types>
+          <w:type w:val="bbPlcHdr"/>
+        </w:types>
+        <w:behaviors>
+          <w:behavior w:val="content"/>
+        </w:behaviors>
+        <w:guid w:val="{8EA3262B-C2C9-4C9E-B7E4-8644B38D1998}"/>
+      </w:docPartPr>
+      <w:docPartBody>
+        <w:p>
+          <w:pPr>
+            <w:pStyle w:val="C8510589DF9C4FBBB1E8D68B6675F64F"/>
+          </w:pPr>
+          <w:r>
+            <w:t>Wpisz tytuł rozdziału (poziom 2)</w:t>
+          </w:r>
+        </w:p>
+      </w:docPartBody>
+    </w:docPart>
+    <w:docPart>
+      <w:docPartPr>
+        <w:name w:val="F5AEE055D820466C82E9A440CE10263A"/>
+        <w:category>
+          <w:name w:val="Ogólne"/>
+          <w:gallery w:val="placeholder"/>
+        </w:category>
+        <w:types>
+          <w:type w:val="bbPlcHdr"/>
+        </w:types>
+        <w:behaviors>
+          <w:behavior w:val="content"/>
+        </w:behaviors>
+        <w:guid w:val="{8985E809-FD7A-42B7-BE4A-84F208768E0D}"/>
+      </w:docPartPr>
+      <w:docPartBody>
+        <w:p>
+          <w:pPr>
+            <w:pStyle w:val="F5AEE055D820466C82E9A440CE10263A"/>
+          </w:pPr>
+          <w:r>
+            <w:t>Wpisz tytuł rozdziału (poziom 3)</w:t>
+          </w:r>
+        </w:p>
+      </w:docPartBody>
+    </w:docPart>
+  </w:docParts>
+</w:glossaryDocument>
+</file>
+
+<file path=word/glossary/fontTable.xml><?xml version="1.0" encoding="utf-8"?>
+<w:fonts xmlns:mc="http://schemas.openxmlformats.org/markup-compatibility/2006" xmlns:r="http://schemas.openxmlformats.org/officeDocument/2006/relationships" xmlns:w="http://schemas.openxmlformats.org/wordprocessingml/2006/main" xmlns:w14="http://schemas.microsoft.com/office/word/2010/wordml" xmlns:w15="http://schemas.microsoft.com/office/word/2012/wordml" xmlns:w16cid="http://schemas.microsoft.com/office/word/2016/wordml/cid" xmlns:w16se="http://schemas.microsoft.com/office/word/2015/wordml/symex" mc:Ignorable="w14 w15 w16se w16cid">
+  <w:font w:name="Times New Roman">
+    <w:panose1 w:val="02020603050405020304"/>
+    <w:charset w:val="EE"/>
+    <w:family w:val="roman"/>
+    <w:pitch w:val="variable"/>
+    <w:sig w:usb0="E0002AFF" w:usb1="C0007843" w:usb2="00000009" w:usb3="00000000" w:csb0="000001FF" w:csb1="00000000"/>
+  </w:font>
+  <w:font w:name="Calibri">
+    <w:panose1 w:val="020F0502020204030204"/>
+    <w:charset w:val="EE"/>
+    <w:family w:val="swiss"/>
+    <w:pitch w:val="variable"/>
+    <w:sig w:usb0="E0002AFF" w:usb1="4000ACFF" w:usb2="00000001" w:usb3="00000000" w:csb0="000001FF" w:csb1="00000000"/>
+  </w:font>
+  <w:font w:name="Calibri Light">
+    <w:panose1 w:val="020F0302020204030204"/>
+    <w:charset w:val="EE"/>
+    <w:family w:val="swiss"/>
+    <w:pitch w:val="variable"/>
+    <w:sig w:usb0="A0002AEF" w:usb1="4000207B" w:usb2="00000000" w:usb3="00000000" w:csb0="000001FF" w:csb1="00000000"/>
+  </w:font>
+  <w:font w:name="Consolas">
+    <w:panose1 w:val="020B0609020204030204"/>
+    <w:charset w:val="EE"/>
+    <w:family w:val="modern"/>
+    <w:pitch w:val="fixed"/>
+    <w:sig w:usb0="E00006FF" w:usb1="0000FCFF" w:usb2="00000001" w:usb3="00000000" w:csb0="0000019F" w:csb1="00000000"/>
+  </w:font>
+</w:fonts>
+</file>
+
+<file path=word/glossary/settings.xml><?xml version="1.0" encoding="utf-8"?>
+<w:settings xmlns:mc="http://schemas.openxmlformats.org/markup-compatibility/2006" xmlns:o="urn:schemas-microsoft-com:office:office" xmlns:r="http://schemas.openxmlformats.org/officeDocument/2006/relationships" xmlns:m="http://schemas.openxmlformats.org/officeDocument/2006/math" xmlns:v="urn:schemas-microsoft-com:vml" xmlns:w10="urn:schemas-microsoft-com:office:word" xmlns:w="http://schemas.openxmlformats.org/wordprocessingml/2006/main" xmlns:w14="http://schemas.microsoft.com/office/word/2010/wordml" xmlns:w15="http://schemas.microsoft.com/office/word/2012/wordml" xmlns:w16cid="http://schemas.microsoft.com/office/word/2016/wordml/cid" xmlns:w16se="http://schemas.microsoft.com/office/word/2015/wordml/symex" xmlns:sl="http://schemas.openxmlformats.org/schemaLibrary/2006/main" mc:Ignorable="w14 w15 w16se w16cid">
+  <w:view w:val="normal"/>
+  <w:defaultTabStop w:val="708"/>
+  <w:hyphenationZone w:val="425"/>
+  <w:characterSpacingControl w:val="doNotCompress"/>
+  <w:compat>
+    <w:useFELayout/>
+    <w:compatSetting w:name="compatibilityMode" w:uri="http://schemas.microsoft.com/office/word" w:val="15"/>
+    <w:compatSetting w:name="overrideTableStyleFontSizeAndJustification" w:uri="http://schemas.microsoft.com/office/word" w:val="1"/>
+    <w:compatSetting w:name="enableOpenTypeFeatures" w:uri="http://schemas.microsoft.com/office/word" w:val="1"/>
+    <w:compatSetting w:name="doNotFlipMirrorIndents" w:uri="http://schemas.microsoft.com/office/word" w:val="1"/>
+    <w:compatSetting w:name="differentiateMultirowTableHeaders" w:uri="http://schemas.microsoft.com/office/word" w:val="1"/>
+    <w:compatSetting w:name="useWord2013TrackBottomHyphenation" w:uri="http://schemas.microsoft.com/office/word" w:val="0"/>
+  </w:compat>
+  <w:rsids>
+    <w:rsidRoot w:val="001F1AB5"/>
+    <w:rsid w:val="001F1AB5"/>
+    <w:rsid w:val="00FF3524"/>
+  </w:rsids>
+  <m:mathPr>
+    <m:mathFont m:val="Cambria Math"/>
+    <m:brkBin m:val="before"/>
+    <m:brkBinSub m:val="--"/>
+    <m:smallFrac m:val="0"/>
+    <m:dispDef/>
+    <m:lMargin m:val="0"/>
+    <m:rMargin m:val="0"/>
+    <m:defJc m:val="centerGroup"/>
+    <m:wrapIndent m:val="1440"/>
+    <m:intLim m:val="subSup"/>
+    <m:naryLim m:val="undOvr"/>
+  </m:mathPr>
+  <w:themeFontLang w:val="pl-PL"/>
+  <w:clrSchemeMapping w:bg1="light1" w:t1="dark1" w:bg2="light2" w:t2="dark2" w:accent1="accent1" w:accent2="accent2" w:accent3="accent3" w:accent4="accent4" w:accent5="accent5" w:accent6="accent6" w:hyperlink="hyperlink" w:followedHyperlink="followedHyperlink"/>
+  <w:decimalSymbol w:val=","/>
+  <w:listSeparator w:val=";"/>
+  <w15:chartTrackingRefBased/>
+</w:settings>
+</file>
+
+<file path=word/glossary/styles.xml><?xml version="1.0" encoding="utf-8"?>
+<w:styles xmlns:mc="http://schemas.openxmlformats.org/markup-compatibility/2006" xmlns:r="http://schemas.openxmlformats.org/officeDocument/2006/relationships" xmlns:w="http://schemas.openxmlformats.org/wordprocessingml/2006/main" xmlns:w14="http://schemas.microsoft.com/office/word/2010/wordml" xmlns:w15="http://schemas.microsoft.com/office/word/2012/wordml" xmlns:w16cid="http://schemas.microsoft.com/office/word/2016/wordml/cid" xmlns:w16se="http://schemas.microsoft.com/office/word/2015/wordml/symex" mc:Ignorable="w14 w15 w16se w16cid">
+  <w:docDefaults>
+    <w:rPrDefault>
+      <w:rPr>
+        <w:rFonts w:asciiTheme="minorHAnsi" w:eastAsiaTheme="minorEastAsia" w:hAnsiTheme="minorHAnsi" w:cstheme="minorBidi"/>
+        <w:sz w:val="22"/>
+        <w:szCs w:val="22"/>
+        <w:lang w:val="pl-PL" w:eastAsia="pl-PL" w:bidi="ar-SA"/>
+      </w:rPr>
+    </w:rPrDefault>
+    <w:pPrDefault>
+      <w:pPr>
+        <w:spacing w:after="160" w:line="259" w:lineRule="auto"/>
+      </w:pPr>
+    </w:pPrDefault>
+  </w:docDefaults>
+  <w:latentStyles w:defLockedState="0" w:defUIPriority="99" w:defSemiHidden="0" w:defUnhideWhenUsed="0" w:defQFormat="0" w:count="375">
+    <w:lsdException w:name="Normal" w:uiPriority="0" w:qFormat="1"/>
+    <w:lsdException w:name="heading 1" w:uiPriority="9" w:qFormat="1"/>
+    <w:lsdException w:name="heading 2" w:semiHidden="1" w:uiPriority="9" w:unhideWhenUsed="1" w:qFormat="1"/>
+    <w:lsdException w:name="heading 3" w:semiHidden="1" w:uiPriority="9" w:unhideWhenUsed="1" w:qFormat="1"/>
+    <w:lsdException w:name="heading 4" w:semiHidden="1" w:uiPriority="9" w:unhideWhenUsed="1" w:qFormat="1"/>
+    <w:lsdException w:name="heading 5" w:semiHidden="1" w:uiPriority="9" w:unhideWhenUsed="1" w:qFormat="1"/>
+    <w:lsdException w:name="heading 6" w:semiHidden="1" w:uiPriority="9" w:unhideWhenUsed="1" w:qFormat="1"/>
+    <w:lsdException w:name="heading 7" w:semiHidden="1" w:uiPriority="9" w:unhideWhenUsed="1" w:qFormat="1"/>
+    <w:lsdException w:name="heading 8" w:semiHidden="1" w:uiPriority="9" w:unhideWhenUsed="1" w:qFormat="1"/>
+    <w:lsdException w:name="heading 9" w:semiHidden="1" w:uiPriority="9" w:unhideWhenUsed="1" w:qFormat="1"/>
+    <w:lsdException w:name="index 1" w:semiHidden="1" w:unhideWhenUsed="1"/>
+    <w:lsdException w:name="index 2" w:semiHidden="1" w:unhideWhenUsed="1"/>
+    <w:lsdException w:name="index 3" w:semiHidden="1" w:unhideWhenUsed="1"/>
+    <w:lsdException w:name="index 4" w:semiHidden="1" w:unhideWhenUsed="1"/>
+    <w:lsdException w:name="index 5" w:semiHidden="1" w:unhideWhenUsed="1"/>
+    <w:lsdException w:name="index 6" w:semiHidden="1" w:unhideWhenUsed="1"/>
+    <w:lsdException w:name="index 7" w:semiHidden="1" w:unhideWhenUsed="1"/>
+    <w:lsdException w:name="index 8" w:semiHidden="1" w:unhideWhenUsed="1"/>
+    <w:lsdException w:name="index 9" w:semiHidden="1" w:unhideWhenUsed="1"/>
+    <w:lsdException w:name="toc 1" w:semiHidden="1" w:uiPriority="39" w:unhideWhenUsed="1"/>
+    <w:lsdException w:name="toc 2" w:semiHidden="1" w:uiPriority="39" w:unhideWhenUsed="1"/>
+    <w:lsdException w:name="toc 3" w:semiHidden="1" w:uiPriority="39" w:unhideWhenUsed="1"/>
+    <w:lsdException w:name="toc 4" w:semiHidden="1" w:uiPriority="39" w:unhideWhenUsed="1"/>
+    <w:lsdException w:name="toc 5" w:semiHidden="1" w:uiPriority="39" w:unhideWhenUsed="1"/>
+    <w:lsdException w:name="toc 6" w:semiHidden="1" w:uiPriority="39" w:unhideWhenUsed="1"/>
+    <w:lsdException w:name="toc 7" w:semiHidden="1" w:uiPriority="39" w:unhideWhenUsed="1"/>
+    <w:lsdException w:name="toc 8" w:semiHidden="1" w:uiPriority="39" w:unhideWhenUsed="1"/>
+    <w:lsdException w:name="toc 9" w:semiHidden="1" w:uiPriority="39" w:unhideWhenUsed="1"/>
+    <w:lsdException w:name="Normal Indent" w:semiHidden="1" w:unhideWhenUsed="1"/>
+    <w:lsdException w:name="footnote text" w:semiHidden="1" w:unhideWhenUsed="1"/>
+    <w:lsdException w:name="annotation text" w:semiHidden="1" w:unhideWhenUsed="1"/>
+    <w:lsdException w:name="header" w:semiHidden="1" w:unhideWhenUsed="1"/>
+    <w:lsdException w:name="footer" w:semiHidden="1" w:unhideWhenUsed="1"/>
+    <w:lsdException w:name="index heading" w:semiHidden="1" w:unhideWhenUsed="1"/>
+    <w:lsdException w:name="caption" w:semiHidden="1" w:uiPriority="35" w:unhideWhenUsed="1" w:qFormat="1"/>
+    <w:lsdException w:name="table of figures" w:semiHidden="1" w:unhideWhenUsed="1"/>
+    <w:lsdException w:name="envelope address" w:semiHidden="1" w:unhideWhenUsed="1"/>
+    <w:lsdException w:name="envelope return" w:semiHidden="1" w:unhideWhenUsed="1"/>
+    <w:lsdException w:name="footnote reference" w:semiHidden="1" w:unhideWhenUsed="1"/>
+    <w:lsdException w:name="annotation reference" w:semiHidden="1" w:unhideWhenUsed="1"/>
+    <w:lsdException w:name="line number" w:semiHidden="1" w:unhideWhenUsed="1"/>
+    <w:lsdException w:name="page number" w:semiHidden="1" w:unhideWhenUsed="1"/>
+    <w:lsdException w:name="endnote reference" w:semiHidden="1" w:unhideWhenUsed="1"/>
+    <w:lsdException w:name="endnote text" w:semiHidden="1" w:unhideWhenUsed="1"/>
+    <w:lsdException w:name="table of authorities" w:semiHidden="1" w:unhideWhenUsed="1"/>
+    <w:lsdException w:name="macro" w:semiHidden="1" w:unhideWhenUsed="1"/>
+    <w:lsdException w:name="toa heading" w:semiHidden="1" w:unhideWhenUsed="1"/>
+    <w:lsdException w:name="List" w:semiHidden="1" w:unhideWhenUsed="1"/>
+    <w:lsdException w:name="List Bullet" w:semiHidden="1" w:unhideWhenUsed="1"/>
+    <w:lsdException w:name="List Number" w:semiHidden="1" w:unhideWhenUsed="1"/>
+    <w:lsdException w:name="List 2" w:semiHidden="1" w:unhideWhenUsed="1"/>
+    <w:lsdException w:name="List 3" w:semiHidden="1" w:unhideWhenUsed="1"/>
+    <w:lsdException w:name="List 4" w:semiHidden="1" w:unhideWhenUsed="1"/>
+    <w:lsdException w:name="List 5" w:semiHidden="1" w:unhideWhenUsed="1"/>
+    <w:lsdException w:name="List Bullet 2" w:semiHidden="1" w:unhideWhenUsed="1"/>
+    <w:lsdException w:name="List Bullet 3" w:semiHidden="1" w:unhideWhenUsed="1"/>
+    <w:lsdException w:name="List Bullet 4" w:semiHidden="1" w:unhideWhenUsed="1"/>
+    <w:lsdException w:name="List Bullet 5" w:semiHidden="1" w:unhideWhenUsed="1"/>
+    <w:lsdException w:name="List Number 2" w:semiHidden="1" w:unhideWhenUsed="1"/>
+    <w:lsdException w:name="List Number 3" w:semiHidden="1" w:unhideWhenUsed="1"/>
+    <w:lsdException w:name="List Number 4" w:semiHidden="1" w:unhideWhenUsed="1"/>
+    <w:lsdException w:name="List Number 5" w:semiHidden="1" w:unhideWhenUsed="1"/>
+    <w:lsdException w:name="Title" w:uiPriority="10" w:qFormat="1"/>
+    <w:lsdException w:name="Closing" w:semiHidden="1" w:unhideWhenUsed="1"/>
+    <w:lsdException w:name="Signature" w:semiHidden="1" w:unhideWhenUsed="1"/>
+    <w:lsdException w:name="Default Paragraph Font" w:semiHidden="1" w:uiPriority="1" w:unhideWhenUsed="1"/>
+    <w:lsdException w:name="Body Text" w:semiHidden="1" w:unhideWhenUsed="1"/>
+    <w:lsdException w:name="Body Text Indent" w:semiHidden="1" w:unhideWhenUsed="1"/>
+    <w:lsdException w:name="List Continue" w:semiHidden="1" w:unhideWhenUsed="1"/>
+    <w:lsdException w:name="List Continue 2" w:semiHidden="1" w:unhideWhenUsed="1"/>
+    <w:lsdException w:name="List Continue 3" w:semiHidden="1" w:unhideWhenUsed="1"/>
+    <w:lsdException w:name="List Continue 4" w:semiHidden="1" w:unhideWhenUsed="1"/>
+    <w:lsdException w:name="List Continue 5" w:semiHidden="1" w:unhideWhenUsed="1"/>
+    <w:lsdException w:name="Message Header" w:semiHidden="1" w:unhideWhenUsed="1"/>
+    <w:lsdException w:name="Subtitle" w:uiPriority="11" w:qFormat="1"/>
+    <w:lsdException w:name="Salutation" w:semiHidden="1" w:unhideWhenUsed="1"/>
+    <w:lsdException w:name="Date" w:semiHidden="1" w:unhideWhenUsed="1"/>
+    <w:lsdException w:name="Body Text First Indent" w:semiHidden="1" w:unhideWhenUsed="1"/>
+    <w:lsdException w:name="Body Text First Indent 2" w:semiHidden="1" w:unhideWhenUsed="1"/>
+    <w:lsdException w:name="Note Heading" w:semiHidden="1" w:unhideWhenUsed="1"/>
+    <w:lsdException w:name="Body Text 2" w:semiHidden="1" w:unhideWhenUsed="1"/>
+    <w:lsdException w:name="Body Text 3" w:semiHidden="1" w:unhideWhenUsed="1"/>
+    <w:lsdException w:name="Body Text Indent 2" w:semiHidden="1" w:unhideWhenUsed="1"/>
+    <w:lsdException w:name="Body Text Indent 3" w:semiHidden="1" w:unhideWhenUsed="1"/>
+    <w:lsdException w:name="Block Text" w:semiHidden="1" w:unhideWhenUsed="1"/>
+    <w:lsdException w:name="Hyperlink" w:semiHidden="1" w:unhideWhenUsed="1"/>
+    <w:lsdException w:name="FollowedHyperlink" w:semiHidden="1" w:unhideWhenUsed="1"/>
+    <w:lsdException w:name="Strong" w:uiPriority="22" w:qFormat="1"/>
+    <w:lsdException w:name="Emphasis" w:uiPriority="20" w:qFormat="1"/>
+    <w:lsdException w:name="Document Map" w:semiHidden="1" w:unhideWhenUsed="1"/>
+    <w:lsdException w:name="Plain Text" w:semiHidden="1" w:unhideWhenUsed="1"/>
+    <w:lsdException w:name="E-mail Signature" w:semiHidden="1" w:unhideWhenUsed="1"/>
+    <w:lsdException w:name="HTML Top of Form" w:semiHidden="1" w:unhideWhenUsed="1"/>
+    <w:lsdException w:name="HTML Bottom of Form" w:semiHidden="1" w:unhideWhenUsed="1"/>
+    <w:lsdException w:name="Normal (Web)" w:semiHidden="1" w:unhideWhenUsed="1"/>
+    <w:lsdException w:name="HTML Acronym" w:semiHidden="1" w:unhideWhenUsed="1"/>
+    <w:lsdException w:name="HTML Address" w:semiHidden="1" w:unhideWhenUsed="1"/>
+    <w:lsdException w:name="HTML Cite" w:semiHidden="1" w:unhideWhenUsed="1"/>
+    <w:lsdException w:name="HTML Code" w:semiHidden="1" w:unhideWhenUsed="1"/>
+    <w:lsdException w:name="HTML Definition" w:semiHidden="1" w:unhideWhenUsed="1"/>
+    <w:lsdException w:name="HTML Keyboard" w:semiHidden="1" w:unhideWhenUsed="1"/>
+    <w:lsdException w:name="HTML Preformatted" w:semiHidden="1" w:unhideWhenUsed="1"/>
+    <w:lsdException w:name="HTML Sample" w:semiHidden="1" w:unhideWhenUsed="1"/>
+    <w:lsdException w:name="HTML Typewriter" w:semiHidden="1" w:unhideWhenUsed="1"/>
+    <w:lsdException w:name="HTML Variable" w:semiHidden="1" w:unhideWhenUsed="1"/>
+    <w:lsdException w:name="Normal Table" w:semiHidden="1" w:unhideWhenUsed="1"/>
+    <w:lsdException w:name="annotation subject" w:semiHidden="1" w:unhideWhenUsed="1"/>
+    <w:lsdException w:name="No List" w:semiHidden="1" w:unhideWhenUsed="1"/>
+    <w:lsdException w:name="Outline List 1" w:semiHidden="1" w:unhideWhenUsed="1"/>
+    <w:lsdException w:name="Outline List 2" w:semiHidden="1" w:unhideWhenUsed="1"/>
+    <w:lsdException w:name="Outline List 3" w:semiHidden="1" w:unhideWhenUsed="1"/>
+    <w:lsdException w:name="Table Simple 1" w:semiHidden="1" w:unhideWhenUsed="1"/>
+    <w:lsdException w:name="Table Simple 2" w:semiHidden="1" w:unhideWhenUsed="1"/>
+    <w:lsdException w:name="Table Simple 3" w:semiHidden="1" w:unhideWhenUsed="1"/>
+    <w:lsdException w:name="Table Classic 1" w:semiHidden="1" w:unhideWhenUsed="1"/>
+    <w:lsdException w:name="Table Classic 2" w:semiHidden="1" w:unhideWhenUsed="1"/>
+    <w:lsdException w:name="Table Classic 3" w:semiHidden="1" w:unhideWhenUsed="1"/>
+    <w:lsdException w:name="Table Classic 4" w:semiHidden="1" w:unhideWhenUsed="1"/>
+    <w:lsdException w:name="Table Colorful 1" w:semiHidden="1" w:unhideWhenUsed="1"/>
+    <w:lsdException w:name="Table Colorful 2" w:semiHidden="1" w:unhideWhenUsed="1"/>
+    <w:lsdException w:name="Table Colorful 3" w:semiHidden="1" w:unhideWhenUsed="1"/>
+    <w:lsdException w:name="Table Columns 1" w:semiHidden="1" w:unhideWhenUsed="1"/>
+    <w:lsdException w:name="Table Columns 2" w:semiHidden="1" w:unhideWhenUsed="1"/>
+    <w:lsdException w:name="Table Columns 3" w:semiHidden="1" w:unhideWhenUsed="1"/>
+    <w:lsdException w:name="Table Columns 4" w:semiHidden="1" w:unhideWhenUsed="1"/>
+    <w:lsdException w:name="Table Columns 5" w:semiHidden="1" w:unhideWhenUsed="1"/>
+    <w:lsdException w:name="Table Grid 1" w:semiHidden="1" w:unhideWhenUsed="1"/>
+    <w:lsdException w:name="Table Grid 2" w:semiHidden="1" w:unhideWhenUsed="1"/>
+    <w:lsdException w:name="Table Grid 3" w:semiHidden="1" w:unhideWhenUsed="1"/>
+    <w:lsdException w:name="Table Grid 4" w:semiHidden="1" w:unhideWhenUsed="1"/>
+    <w:lsdException w:name="Table Grid 5" w:semiHidden="1" w:unhideWhenUsed="1"/>
+    <w:lsdException w:name="Table Grid 6" w:semiHidden="1" w:unhideWhenUsed="1"/>
+    <w:lsdException w:name="Table Grid 7" w:semiHidden="1" w:unhideWhenUsed="1"/>
+    <w:lsdException w:name="Table Grid 8" w:semiHidden="1" w:unhideWhenUsed="1"/>
+    <w:lsdException w:name="Table List 1" w:semiHidden="1" w:unhideWhenUsed="1"/>
+    <w:lsdException w:name="Table List 2" w:semiHidden="1" w:unhideWhenUsed="1"/>
+    <w:lsdException w:name="Table List 3" w:semiHidden="1" w:unhideWhenUsed="1"/>
+    <w:lsdException w:name="Table List 4" w:semiHidden="1" w:unhideWhenUsed="1"/>
+    <w:lsdException w:name="Table List 5" w:semiHidden="1" w:unhideWhenUsed="1"/>
+    <w:lsdException w:name="Table List 6" w:semiHidden="1" w:unhideWhenUsed="1"/>
+    <w:lsdException w:name="Table List 7" w:semiHidden="1" w:unhideWhenUsed="1"/>
+    <w:lsdException w:name="Table List 8" w:semiHidden="1" w:unhideWhenUsed="1"/>
+    <w:lsdException w:name="Table 3D effects 1" w:semiHidden="1" w:unhideWhenUsed="1"/>
+    <w:lsdException w:name="Table 3D effects 2" w:semiHidden="1" w:unhideWhenUsed="1"/>
+    <w:lsdException w:name="Table 3D effects 3" w:semiHidden="1" w:unhideWhenUsed="1"/>
+    <w:lsdException w:name="Table Contemporary" w:semiHidden="1" w:unhideWhenUsed="1"/>
+    <w:lsdException w:name="Table Elegant" w:semiHidden="1" w:unhideWhenUsed="1"/>
+    <w:lsdException w:name="Table Professional" w:semiHidden="1" w:unhideWhenUsed="1"/>
+    <w:lsdException w:name="Table Subtle 1" w:semiHidden="1" w:unhideWhenUsed="1"/>
+    <w:lsdException w:name="Table Subtle 2" w:semiHidden="1" w:unhideWhenUsed="1"/>
+    <w:lsdException w:name="Table Web 1" w:semiHidden="1" w:unhideWhenUsed="1"/>
+    <w:lsdException w:name="Table Web 2" w:semiHidden="1" w:unhideWhenUsed="1"/>
+    <w:lsdException w:name="Table Web 3" w:semiHidden="1" w:unhideWhenUsed="1"/>
+    <w:lsdException w:name="Balloon Text" w:semiHidden="1" w:unhideWhenUsed="1"/>
+    <w:lsdException w:name="Table Grid" w:uiPriority="39"/>
+    <w:lsdException w:name="Table Theme" w:semiHidden="1" w:unhideWhenUsed="1"/>
+    <w:lsdException w:name="Placeholder Text" w:semiHidden="1"/>
+    <w:lsdException w:name="No Spacing" w:uiPriority="1" w:qFormat="1"/>
+    <w:lsdException w:name="Light Shading" w:uiPriority="60"/>
+    <w:lsdException w:name="Light List" w:uiPriority="61"/>
+    <w:lsdException w:name="Light Grid" w:uiPriority="62"/>
+    <w:lsdException w:name="Medium Shading 1" w:uiPriority="63"/>
+    <w:lsdException w:name="Medium Shading 2" w:uiPriority="64"/>
+    <w:lsdException w:name="Medium List 1" w:uiPriority="65"/>
+    <w:lsdException w:name="Medium List 2" w:uiPriority="66"/>
+    <w:lsdException w:name="Medium Grid 1" w:uiPriority="67"/>
+    <w:lsdException w:name="Medium Grid 2" w:uiPriority="68"/>
+    <w:lsdException w:name="Medium Grid 3" w:uiPriority="69"/>
+    <w:lsdException w:name="Dark List" w:uiPriority="70"/>
+    <w:lsdException w:name="Colorful Shading" w:uiPriority="71"/>
+    <w:lsdException w:name="Colorful List" w:uiPriority="72"/>
+    <w:lsdException w:name="Colorful Grid" w:uiPriority="73"/>
+    <w:lsdException w:name="Light Shading Accent 1" w:uiPriority="60"/>
+    <w:lsdException w:name="Light List Accent 1" w:uiPriority="61"/>
+    <w:lsdException w:name="Light Grid Accent 1" w:uiPriority="62"/>
+    <w:lsdException w:name="Medium Shading 1 Accent 1" w:uiPriority="63"/>
+    <w:lsdException w:name="Medium Shading 2 Accent 1" w:uiPriority="64"/>
+    <w:lsdException w:name="Medium List 1 Accent 1" w:uiPriority="65"/>
+    <w:lsdException w:name="Revision" w:semiHidden="1"/>
+    <w:lsdException w:name="List Paragraph" w:uiPriority="34" w:qFormat="1"/>
+    <w:lsdException w:name="Quote" w:uiPriority="29" w:qFormat="1"/>
+    <w:lsdException w:name="Intense Quote" w:uiPriority="30" w:qFormat="1"/>
+    <w:lsdException w:name="Medium List 2 Accent 1" w:uiPriority="66"/>
+    <w:lsdException w:name="Medium Grid 1 Accent 1" w:uiPriority="67"/>
+    <w:lsdException w:name="Medium Grid 2 Accent 1" w:uiPriority="68"/>
+    <w:lsdException w:name="Medium Grid 3 Accent 1" w:uiPriority="69"/>
+    <w:lsdException w:name="Dark List Accent 1" w:uiPriority="70"/>
+    <w:lsdException w:name="Colorful Shading Accent 1" w:uiPriority="71"/>
+    <w:lsdException w:name="Colorful List Accent 1" w:uiPriority="72"/>
+    <w:lsdException w:name="Colorful Grid Accent 1" w:uiPriority="73"/>
+    <w:lsdException w:name="Light Shading Accent 2" w:uiPriority="60"/>
+    <w:lsdException w:name="Light List Accent 2" w:uiPriority="61"/>
+    <w:lsdException w:name="Light Grid Accent 2" w:uiPriority="62"/>
+    <w:lsdException w:name="Medium Shading 1 Accent 2" w:uiPriority="63"/>
+    <w:lsdException w:name="Medium Shading 2 Accent 2" w:uiPriority="64"/>
+    <w:lsdException w:name="Medium List 1 Accent 2" w:uiPriority="65"/>
+    <w:lsdException w:name="Medium List 2 Accent 2" w:uiPriority="66"/>
+    <w:lsdException w:name="Medium Grid 1 Accent 2" w:uiPriority="67"/>
+    <w:lsdException w:name="Medium Grid 2 Accent 2" w:uiPriority="68"/>
+    <w:lsdException w:name="Medium Grid 3 Accent 2" w:uiPriority="69"/>
+    <w:lsdException w:name="Dark List Accent 2" w:uiPriority="70"/>
+    <w:lsdException w:name="Colorful Shading Accent 2" w:uiPriority="71"/>
+    <w:lsdException w:name="Colorful List Accent 2" w:uiPriority="72"/>
+    <w:lsdException w:name="Colorful Grid Accent 2" w:uiPriority="73"/>
+    <w:lsdException w:name="Light Shading Accent 3" w:uiPriority="60"/>
+    <w:lsdException w:name="Light List Accent 3" w:uiPriority="61"/>
+    <w:lsdException w:name="Light Grid Accent 3" w:uiPriority="62"/>
+    <w:lsdException w:name="Medium Shading 1 Accent 3" w:uiPriority="63"/>
+    <w:lsdException w:name="Medium Shading 2 Accent 3" w:uiPriority="64"/>
+    <w:lsdException w:name="Medium List 1 Accent 3" w:uiPriority="65"/>
+    <w:lsdException w:name="Medium List 2 Accent 3" w:uiPriority="66"/>
+    <w:lsdException w:name="Medium Grid 1 Accent 3" w:uiPriority="67"/>
+    <w:lsdException w:name="Medium Grid 2 Accent 3" w:uiPriority="68"/>
+    <w:lsdException w:name="Medium Grid 3 Accent 3" w:uiPriority="69"/>
+    <w:lsdException w:name="Dark List Accent 3" w:uiPriority="70"/>
+    <w:lsdException w:name="Colorful Shading Accent 3" w:uiPriority="71"/>
+    <w:lsdException w:name="Colorful List Accent 3" w:uiPriority="72"/>
+    <w:lsdException w:name="Colorful Grid Accent 3" w:uiPriority="73"/>
+    <w:lsdException w:name="Light Shading Accent 4" w:uiPriority="60"/>
+    <w:lsdException w:name="Light List Accent 4" w:uiPriority="61"/>
+    <w:lsdException w:name="Light Grid Accent 4" w:uiPriority="62"/>
+    <w:lsdException w:name="Medium Shading 1 Accent 4" w:uiPriority="63"/>
+    <w:lsdException w:name="Medium Shading 2 Accent 4" w:uiPriority="64"/>
+    <w:lsdException w:name="Medium List 1 Accent 4" w:uiPriority="65"/>
+    <w:lsdException w:name="Medium List 2 Accent 4" w:uiPriority="66"/>
+    <w:lsdException w:name="Medium Grid 1 Accent 4" w:uiPriority="67"/>
+    <w:lsdException w:name="Medium Grid 2 Accent 4" w:uiPriority="68"/>
+    <w:lsdException w:name="Medium Grid 3 Accent 4" w:uiPriority="69"/>
+    <w:lsdException w:name="Dark List Accent 4" w:uiPriority="70"/>
+    <w:lsdException w:name="Colorful Shading Accent 4" w:uiPriority="71"/>
+    <w:lsdException w:name="Colorful List Accent 4" w:uiPriority="72"/>
+    <w:lsdException w:name="Colorful Grid Accent 4" w:uiPriority="73"/>
+    <w:lsdException w:name="Light Shading Accent 5" w:uiPriority="60"/>
+    <w:lsdException w:name="Light List Accent 5" w:uiPriority="61"/>
+    <w:lsdException w:name="Light Grid Accent 5" w:uiPriority="62"/>
+    <w:lsdException w:name="Medium Shading 1 Accent 5" w:uiPriority="63"/>
+    <w:lsdException w:name="Medium Shading 2 Accent 5" w:uiPriority="64"/>
+    <w:lsdException w:name="Medium List 1 Accent 5" w:uiPriority="65"/>
+    <w:lsdException w:name="Medium List 2 Accent 5" w:uiPriority="66"/>
+    <w:lsdException w:name="Medium Grid 1 Accent 5" w:uiPriority="67"/>
+    <w:lsdException w:name="Medium Grid 2 Accent 5" w:uiPriority="68"/>
+    <w:lsdException w:name="Medium Grid 3 Accent 5" w:uiPriority="69"/>
+    <w:lsdException w:name="Dark List Accent 5" w:uiPriority="70"/>
+    <w:lsdException w:name="Colorful Shading Accent 5" w:uiPriority="71"/>
+    <w:lsdException w:name="Colorful List Accent 5" w:uiPriority="72"/>
+    <w:lsdException w:name="Colorful Grid Accent 5" w:uiPriority="73"/>
+    <w:lsdException w:name="Light Shading Accent 6" w:uiPriority="60"/>
+    <w:lsdException w:name="Light List Accent 6" w:uiPriority="61"/>
+    <w:lsdException w:name="Light Grid Accent 6" w:uiPriority="62"/>
+    <w:lsdException w:name="Medium Shading 1 Accent 6" w:uiPriority="63"/>
+    <w:lsdException w:name="Medium Shading 2 Accent 6" w:uiPriority="64"/>
+    <w:lsdException w:name="Medium List 1 Accent 6" w:uiPriority="65"/>
+    <w:lsdException w:name="Medium List 2 Accent 6" w:uiPriority="66"/>
+    <w:lsdException w:name="Medium Grid 1 Accent 6" w:uiPriority="67"/>
+    <w:lsdException w:name="Medium Grid 2 Accent 6" w:uiPriority="68"/>
+    <w:lsdException w:name="Medium Grid 3 Accent 6" w:uiPriority="69"/>
+    <w:lsdException w:name="Dark List Accent 6" w:uiPriority="70"/>
+    <w:lsdException w:name="Colorful Shading Accent 6" w:uiPriority="71"/>
+    <w:lsdException w:name="Colorful List Accent 6" w:uiPriority="72"/>
+    <w:lsdException w:name="Colorful Grid Accent 6" w:uiPriority="73"/>
+    <w:lsdException w:name="Subtle Emphasis" w:uiPriority="19" w:qFormat="1"/>
+    <w:lsdException w:name="Intense Emphasis" w:uiPriority="21" w:qFormat="1"/>
+    <w:lsdException w:name="Subtle Reference" w:uiPriority="31" w:qFormat="1"/>
+    <w:lsdException w:name="Intense Reference" w:uiPriority="32" w:qFormat="1"/>
+    <w:lsdException w:name="Book Title" w:uiPriority="33" w:qFormat="1"/>
+    <w:lsdException w:name="Bibliography" w:semiHidden="1" w:uiPriority="37" w:unhideWhenUsed="1"/>
+    <w:lsdException w:name="TOC Heading" w:semiHidden="1" w:uiPriority="39" w:unhideWhenUsed="1" w:qFormat="1"/>
+    <w:lsdException w:name="Plain Table 1" w:uiPriority="41"/>
+    <w:lsdException w:name="Plain Table 2" w:uiPriority="42"/>
+    <w:lsdException w:name="Plain Table 3" w:uiPriority="43"/>
+    <w:lsdException w:name="Plain Table 4" w:uiPriority="44"/>
+    <w:lsdException w:name="Plain Table 5" w:uiPriority="45"/>
+    <w:lsdException w:name="Grid Table Light" w:uiPriority="40"/>
+    <w:lsdException w:name="Grid Table 1 Light" w:uiPriority="46"/>
+    <w:lsdException w:name="Grid Table 2" w:uiPriority="47"/>
+    <w:lsdException w:name="Grid Table 3" w:uiPriority="48"/>
+    <w:lsdException w:name="Grid Table 4" w:uiPriority="49"/>
+    <w:lsdException w:name="Grid Table 5 Dark" w:uiPriority="50"/>
+    <w:lsdException w:name="Grid Table 6 Colorful" w:uiPriority="51"/>
+    <w:lsdException w:name="Grid Table 7 Colorful" w:uiPriority="52"/>
+    <w:lsdException w:name="Grid Table 1 Light Accent 1" w:uiPriority="46"/>
+    <w:lsdException w:name="Grid Table 2 Accent 1" w:uiPriority="47"/>
+    <w:lsdException w:name="Grid Table 3 Accent 1" w:uiPriority="48"/>
+    <w:lsdException w:name="Grid Table 4 Accent 1" w:uiPriority="49"/>
+    <w:lsdException w:name="Grid Table 5 Dark Accent 1" w:uiPriority="50"/>
+    <w:lsdException w:name="Grid Table 6 Colorful Accent 1" w:uiPriority="51"/>
+    <w:lsdException w:name="Grid Table 7 Colorful Accent 1" w:uiPriority="52"/>
+    <w:lsdException w:name="Grid Table 1 Light Accent 2" w:uiPriority="46"/>
+    <w:lsdException w:name="Grid Table 2 Accent 2" w:uiPriority="47"/>
+    <w:lsdException w:name="Grid Table 3 Accent 2" w:uiPriority="48"/>
+    <w:lsdException w:name="Grid Table 4 Accent 2" w:uiPriority="49"/>
+    <w:lsdException w:name="Grid Table 5 Dark Accent 2" w:uiPriority="50"/>
+    <w:lsdException w:name="Grid Table 6 Colorful Accent 2" w:uiPriority="51"/>
+    <w:lsdException w:name="Grid Table 7 Colorful Accent 2" w:uiPriority="52"/>
+    <w:lsdException w:name="Grid Table 1 Light Accent 3" w:uiPriority="46"/>
+    <w:lsdException w:name="Grid Table 2 Accent 3" w:uiPriority="47"/>
+    <w:lsdException w:name="Grid Table 3 Accent 3" w:uiPriority="48"/>
+    <w:lsdException w:name="Grid Table 4 Accent 3" w:uiPriority="49"/>
+    <w:lsdException w:name="Grid Table 5 Dark Accent 3" w:uiPriority="50"/>
+    <w:lsdException w:name="Grid Table 6 Colorful Accent 3" w:uiPriority="51"/>
+    <w:lsdException w:name="Grid Table 7 Colorful Accent 3" w:uiPriority="52"/>
+    <w:lsdException w:name="Grid Table 1 Light Accent 4" w:uiPriority="46"/>
+    <w:lsdException w:name="Grid Table 2 Accent 4" w:uiPriority="47"/>
+    <w:lsdException w:name="Grid Table 3 Accent 4" w:uiPriority="48"/>
+    <w:lsdException w:name="Grid Table 4 Accent 4" w:uiPriority="49"/>
+    <w:lsdException w:name="Grid Table 5 Dark Accent 4" w:uiPriority="50"/>
+    <w:lsdException w:name="Grid Table 6 Colorful Accent 4" w:uiPriority="51"/>
+    <w:lsdException w:name="Grid Table 7 Colorful Accent 4" w:uiPriority="52"/>
+    <w:lsdException w:name="Grid Table 1 Light Accent 5" w:uiPriority="46"/>
+    <w:lsdException w:name="Grid Table 2 Accent 5" w:uiPriority="47"/>
+    <w:lsdException w:name="Grid Table 3 Accent 5" w:uiPriority="48"/>
+    <w:lsdException w:name="Grid Table 4 Accent 5" w:uiPriority="49"/>
+    <w:lsdException w:name="Grid Table 5 Dark Accent 5" w:uiPriority="50"/>
+    <w:lsdException w:name="Grid Table 6 Colorful Accent 5" w:uiPriority="51"/>
+    <w:lsdException w:name="Grid Table 7 Colorful Accent 5" w:uiPriority="52"/>
+    <w:lsdException w:name="Grid Table 1 Light Accent 6" w:uiPriority="46"/>
+    <w:lsdException w:name="Grid Table 2 Accent 6" w:uiPriority="47"/>
+    <w:lsdException w:name="Grid Table 3 Accent 6" w:uiPriority="48"/>
+    <w:lsdException w:name="Grid Table 4 Accent 6" w:uiPriority="49"/>
+    <w:lsdException w:name="Grid Table 5 Dark Accent 6" w:uiPriority="50"/>
+    <w:lsdException w:name="Grid Table 6 Colorful Accent 6" w:uiPriority="51"/>
+    <w:lsdException w:name="Grid Table 7 Colorful Accent 6" w:uiPriority="52"/>
+    <w:lsdException w:name="List Table 1 Light" w:uiPriority="46"/>
+    <w:lsdException w:name="List Table 2" w:uiPriority="47"/>
+    <w:lsdException w:name="List Table 3" w:uiPriority="48"/>
+    <w:lsdException w:name="List Table 4" w:uiPriority="49"/>
+    <w:lsdException w:name="List Table 5 Dark" w:uiPriority="50"/>
+    <w:lsdException w:name="List Table 6 Colorful" w:uiPriority="51"/>
+    <w:lsdException w:name="List Table 7 Colorful" w:uiPriority="52"/>
+    <w:lsdException w:name="List Table 1 Light Accent 1" w:uiPriority="46"/>
+    <w:lsdException w:name="List Table 2 Accent 1" w:uiPriority="47"/>
+    <w:lsdException w:name="List Table 3 Accent 1" w:uiPriority="48"/>
+    <w:lsdException w:name="List Table 4 Accent 1" w:uiPriority="49"/>
+    <w:lsdException w:name="List Table 5 Dark Accent 1" w:uiPriority="50"/>
+    <w:lsdException w:name="List Table 6 Colorful Accent 1" w:uiPriority="51"/>
+    <w:lsdException w:name="List Table 7 Colorful Accent 1" w:uiPriority="52"/>
+    <w:lsdException w:name="List Table 1 Light Accent 2" w:uiPriority="46"/>
+    <w:lsdException w:name="List Table 2 Accent 2" w:uiPriority="47"/>
+    <w:lsdException w:name="List Table 3 Accent 2" w:uiPriority="48"/>
+    <w:lsdException w:name="List Table 4 Accent 2" w:uiPriority="49"/>
+    <w:lsdException w:name="List Table 5 Dark Accent 2" w:uiPriority="50"/>
+    <w:lsdException w:name="List Table 6 Colorful Accent 2" w:uiPriority="51"/>
+    <w:lsdException w:name="List Table 7 Colorful Accent 2" w:uiPriority="52"/>
+    <w:lsdException w:name="List Table 1 Light Accent 3" w:uiPriority="46"/>
+    <w:lsdException w:name="List Table 2 Accent 3" w:uiPriority="47"/>
+    <w:lsdException w:name="List Table 3 Accent 3" w:uiPriority="48"/>
+    <w:lsdException w:name="List Table 4 Accent 3" w:uiPriority="49"/>
+    <w:lsdException w:name="List Table 5 Dark Accent 3" w:uiPriority="50"/>
+    <w:lsdException w:name="List Table 6 Colorful Accent 3" w:uiPriority="51"/>
+    <w:lsdException w:name="List Table 7 Colorful Accent 3" w:uiPriority="52"/>
+    <w:lsdException w:name="List Table 1 Light Accent 4" w:uiPriority="46"/>
+    <w:lsdException w:name="List Table 2 Accent 4" w:uiPriority="47"/>
+    <w:lsdException w:name="List Table 3 Accent 4" w:uiPriority="48"/>
+    <w:lsdException w:name="List Table 4 Accent 4" w:uiPriority="49"/>
+    <w:lsdException w:name="List Table 5 Dark Accent 4" w:uiPriority="50"/>
+    <w:lsdException w:name="List Table 6 Colorful Accent 4" w:uiPriority="51"/>
+    <w:lsdException w:name="List Table 7 Colorful Accent 4" w:uiPriority="52"/>
+    <w:lsdException w:name="List Table 1 Light Accent 5" w:uiPriority="46"/>
+    <w:lsdException w:name="List Table 2 Accent 5" w:uiPriority="47"/>
+    <w:lsdException w:name="List Table 3 Accent 5" w:uiPriority="48"/>
+    <w:lsdException w:name="List Table 4 Accent 5" w:uiPriority="49"/>
+    <w:lsdException w:name="List Table 5 Dark Accent 5" w:uiPriority="50"/>
+    <w:lsdException w:name="List Table 6 Colorful Accent 5" w:uiPriority="51"/>
+    <w:lsdException w:name="List Table 7 Colorful Accent 5" w:uiPriority="52"/>
+    <w:lsdException w:name="List Table 1 Light Accent 6" w:uiPriority="46"/>
+    <w:lsdException w:name="List Table 2 Accent 6" w:uiPriority="47"/>
+    <w:lsdException w:name="List Table 3 Accent 6" w:uiPriority="48"/>
+    <w:lsdException w:name="List Table 4 Accent 6" w:uiPriority="49"/>
+    <w:lsdException w:name="List Table 5 Dark Accent 6" w:uiPriority="50"/>
+    <w:lsdException w:name="List Table 6 Colorful Accent 6" w:uiPriority="51"/>
+    <w:lsdException w:name="List Table 7 Colorful Accent 6" w:uiPriority="52"/>
+    <w:lsdException w:name="Mention" w:semiHidden="1" w:unhideWhenUsed="1"/>
+    <w:lsdException w:name="Smart Hyperlink" w:semiHidden="1" w:unhideWhenUsed="1"/>
+    <w:lsdException w:name="Hashtag" w:semiHidden="1" w:unhideWhenUsed="1"/>
+    <w:lsdException w:name="Unresolved Mention" w:semiHidden="1" w:unhideWhenUsed="1"/>
+  </w:latentStyles>
+  <w:style w:type="paragraph" w:default="1" w:styleId="Normalny">
+    <w:name w:val="Normal"/>
+    <w:qFormat/>
+  </w:style>
+  <w:style w:type="character" w:default="1" w:styleId="Domylnaczcionkaakapitu">
+    <w:name w:val="Default Paragraph Font"/>
+    <w:uiPriority w:val="1"/>
+    <w:semiHidden/>
+    <w:unhideWhenUsed/>
+  </w:style>
+  <w:style w:type="table" w:default="1" w:styleId="Standardowy">
+    <w:name w:val="Normal Table"/>
+    <w:uiPriority w:val="99"/>
+    <w:semiHidden/>
+    <w:unhideWhenUsed/>
+    <w:tblPr>
+      <w:tblInd w:w="0" w:type="dxa"/>
+      <w:tblCellMar>
+        <w:top w:w="0" w:type="dxa"/>
+        <w:left w:w="108" w:type="dxa"/>
+        <w:bottom w:w="0" w:type="dxa"/>
+        <w:right w:w="108" w:type="dxa"/>
+      </w:tblCellMar>
+    </w:tblPr>
+  </w:style>
+  <w:style w:type="numbering" w:default="1" w:styleId="Bezlisty">
+    <w:name w:val="No List"/>
+    <w:uiPriority w:val="99"/>
+    <w:semiHidden/>
+    <w:unhideWhenUsed/>
+  </w:style>
+  <w:style w:type="paragraph" w:customStyle="1" w:styleId="E354CAE180514E3E9C436FFC144E8C3D">
+    <w:name w:val="E354CAE180514E3E9C436FFC144E8C3D"/>
+    <w:rsid w:val="001F1AB5"/>
+  </w:style>
+  <w:style w:type="paragraph" w:customStyle="1" w:styleId="9AD2C63373674EFFA4623E663EA4292A">
+    <w:name w:val="9AD2C63373674EFFA4623E663EA4292A"/>
+    <w:rsid w:val="001F1AB5"/>
+  </w:style>
+  <w:style w:type="paragraph" w:customStyle="1" w:styleId="AC006B08B7D8474DA631ACA778128CCF">
+    <w:name w:val="AC006B08B7D8474DA631ACA778128CCF"/>
+    <w:rsid w:val="001F1AB5"/>
+  </w:style>
+  <w:style w:type="paragraph" w:customStyle="1" w:styleId="0F21359CE4EC4D0292CAED43EFF63E0D">
+    <w:name w:val="0F21359CE4EC4D0292CAED43EFF63E0D"/>
+    <w:rsid w:val="001F1AB5"/>
+  </w:style>
+  <w:style w:type="paragraph" w:customStyle="1" w:styleId="C8510589DF9C4FBBB1E8D68B6675F64F">
+    <w:name w:val="C8510589DF9C4FBBB1E8D68B6675F64F"/>
+    <w:rsid w:val="001F1AB5"/>
+  </w:style>
+  <w:style w:type="paragraph" w:customStyle="1" w:styleId="F5AEE055D820466C82E9A440CE10263A">
+    <w:name w:val="F5AEE055D820466C82E9A440CE10263A"/>
+    <w:rsid w:val="001F1AB5"/>
+  </w:style>
+</w:styles>
+</file>
+
+<file path=word/glossary/webSettings.xml><?xml version="1.0" encoding="utf-8"?>
+<w:webSettings xmlns:mc="http://schemas.openxmlformats.org/markup-compatibility/2006" xmlns:r="http://schemas.openxmlformats.org/officeDocument/2006/relationships" xmlns:w="http://schemas.openxmlformats.org/wordprocessingml/2006/main" xmlns:w14="http://schemas.microsoft.com/office/word/2010/wordml" xmlns:w15="http://schemas.microsoft.com/office/word/2012/wordml" xmlns:w16cid="http://schemas.microsoft.com/office/word/2016/wordml/cid" xmlns:w16se="http://schemas.microsoft.com/office/word/2015/wordml/symex" mc:Ignorable="w14 w15 w16se w16cid">
+  <w:optimizeForBrowser/>
+  <w:allowPNG/>
+</w:webSettings>
 </file>
 
 <file path=word/theme/theme1.xml><?xml version="1.0" encoding="utf-8"?>
@@ -1317,7 +2948,7 @@
 </file>
 
 <file path=customXml/itemProps1.xml><?xml version="1.0" encoding="utf-8"?>
-<ds:datastoreItem xmlns:ds="http://schemas.openxmlformats.org/officeDocument/2006/customXml" ds:itemID="{415FA16C-D847-4050-9B11-280FB7C85792}">
+<ds:datastoreItem xmlns:ds="http://schemas.openxmlformats.org/officeDocument/2006/customXml" ds:itemID="{73E95936-0FC0-4F04-947A-A3620F1EA4A8}">
   <ds:schemaRefs>
     <ds:schemaRef ds:uri="http://schemas.openxmlformats.org/officeDocument/2006/bibliography"/>
   </ds:schemaRefs>

--- a/Dokumentacja - Server Chat.docx
+++ b/Dokumentacja - Server Chat.docx
@@ -23,9 +23,73 @@
     </w:p>
     <w:p>
       <w:r>
-        <w:t>Autor: Krzysztof Rudzki</w:t>
+        <w:t xml:space="preserve">Autor: </w:t>
+      </w:r>
+      <w:r>
+        <w:rPr>
+          <w:i/>
+        </w:rPr>
+        <w:t>Krzysztof Rudzki</w:t>
       </w:r>
     </w:p>
+    <w:p>
+      <w:r>
+        <w:t xml:space="preserve">Język: </w:t>
+      </w:r>
+      <w:r>
+        <w:rPr>
+          <w:b/>
+        </w:rPr>
+        <w:t>C#</w:t>
+      </w:r>
+    </w:p>
+    <w:p>
+      <w:pPr>
+        <w:rPr>
+          <w:b/>
+        </w:rPr>
+      </w:pPr>
+      <w:bookmarkStart w:id="0" w:name="_Hlk517299625"/>
+      <w:r>
+        <w:t xml:space="preserve">Połączenie: </w:t>
+      </w:r>
+      <w:r>
+        <w:rPr>
+          <w:b/>
+        </w:rPr>
+        <w:t>TCP (</w:t>
+      </w:r>
+      <w:proofErr w:type="spellStart"/>
+      <w:r>
+        <w:rPr>
+          <w:b/>
+        </w:rPr>
+        <w:t>sockets</w:t>
+      </w:r>
+      <w:proofErr w:type="spellEnd"/>
+      <w:r>
+        <w:rPr>
+          <w:b/>
+        </w:rPr>
+        <w:t xml:space="preserve">, </w:t>
+      </w:r>
+      <w:proofErr w:type="spellStart"/>
+      <w:r>
+        <w:rPr>
+          <w:b/>
+        </w:rPr>
+        <w:t>threads</w:t>
+      </w:r>
+      <w:proofErr w:type="spellEnd"/>
+      <w:r>
+        <w:rPr>
+          <w:b/>
+        </w:rPr>
+        <w:t>)</w:t>
+      </w:r>
+    </w:p>
+    <w:p/>
+    <w:bookmarkEnd w:id="0"/>
     <w:p>
       <w:r>
         <w:t>Opis serwera chat, który łączy klientów chat do wspólnej wymiany informacji.</w:t>
@@ -35,7 +99,7 @@
       <w:r>
         <w:t xml:space="preserve">Repozytorium: </w:t>
       </w:r>
-      <w:hyperlink r:id="rId6" w:history="1">
+      <w:hyperlink r:id="rId8" w:history="1">
         <w:r>
           <w:rPr>
             <w:rStyle w:val="Hipercze"/>
@@ -50,6 +114,12 @@
     <w:p/>
     <w:sdt>
       <w:sdtPr>
+        <w:rPr>
+          <w:rFonts w:asciiTheme="minorHAnsi" w:eastAsiaTheme="minorEastAsia" w:hAnsiTheme="minorHAnsi" w:cs="Times New Roman"/>
+          <w:color w:val="auto"/>
+          <w:sz w:val="22"/>
+          <w:szCs w:val="22"/>
+        </w:rPr>
         <w:id w:val="1425601657"/>
         <w:docPartObj>
           <w:docPartGallery w:val="Table of Contents"/>
@@ -58,10 +128,8 @@
       </w:sdtPr>
       <w:sdtEndPr>
         <w:rPr>
-          <w:rFonts w:asciiTheme="minorHAnsi" w:eastAsiaTheme="minorEastAsia" w:hAnsiTheme="minorHAnsi" w:cs="Times New Roman"/>
-          <w:color w:val="auto"/>
-          <w:sz w:val="22"/>
-          <w:szCs w:val="22"/>
+          <w:rFonts w:eastAsiaTheme="minorHAnsi" w:cstheme="minorBidi"/>
+          <w:lang w:eastAsia="en-US"/>
         </w:rPr>
       </w:sdtEndPr>
       <w:sdtContent>
@@ -75,31 +143,37 @@
         </w:p>
         <w:p>
           <w:pPr>
+            <w:rPr>
+              <w:lang w:eastAsia="pl-PL"/>
+            </w:rPr>
+          </w:pPr>
+        </w:p>
+        <w:p>
+          <w:pPr>
             <w:pStyle w:val="Spistreci1"/>
+            <w:numPr>
+              <w:ilvl w:val="0"/>
+              <w:numId w:val="8"/>
+            </w:numPr>
+            <w:rPr>
+              <w:b/>
+              <w:bCs/>
+            </w:rPr>
           </w:pPr>
-          <w:sdt>
-            <w:sdtPr>
-              <w:rPr>
-                <w:b/>
-                <w:bCs/>
-              </w:rPr>
-              <w:id w:val="183865962"/>
-              <w:placeholder>
-                <w:docPart w:val="0F21359CE4EC4D0292CAED43EFF63E0D"/>
-              </w:placeholder>
-              <w:temporary/>
-              <w:showingPlcHdr/>
-            </w:sdtPr>
-            <w:sdtContent>
-              <w:r>
-                <w:rPr>
-                  <w:b/>
-                  <w:bCs/>
-                </w:rPr>
-                <w:t>Wpisz tytuł rozdziału (poziom 1)</w:t>
-              </w:r>
-            </w:sdtContent>
-          </w:sdt>
+          <w:r>
+            <w:rPr>
+              <w:b/>
+              <w:bCs/>
+            </w:rPr>
+            <w:t>UŻYTY PROTOKÓŁ</w:t>
+          </w:r>
+          <w:r>
+            <w:rPr>
+              <w:b/>
+              <w:bCs/>
+            </w:rPr>
+            <w:tab/>
+          </w:r>
           <w:r>
             <w:ptab w:relativeTo="margin" w:alignment="right" w:leader="dot"/>
           </w:r>
@@ -108,90 +182,35 @@
               <w:b/>
               <w:bCs/>
             </w:rPr>
-            <w:t>1</w:t>
-          </w:r>
-        </w:p>
-        <w:p>
-          <w:pPr>
-            <w:pStyle w:val="Spistreci2"/>
-            <w:ind w:left="216"/>
-          </w:pPr>
-          <w:sdt>
-            <w:sdtPr>
-              <w:id w:val="1667506712"/>
-              <w:placeholder>
-                <w:docPart w:val="C8510589DF9C4FBBB1E8D68B6675F64F"/>
-              </w:placeholder>
-              <w:temporary/>
-              <w:showingPlcHdr/>
-            </w:sdtPr>
-            <w:sdtContent>
-              <w:r>
-                <w:t>Wpisz tytuł rozdziału (poziom 2)</w:t>
-              </w:r>
-            </w:sdtContent>
-          </w:sdt>
-          <w:r>
-            <w:ptab w:relativeTo="margin" w:alignment="right" w:leader="dot"/>
-          </w:r>
-          <w:r>
             <w:t>2</w:t>
           </w:r>
         </w:p>
         <w:p>
           <w:pPr>
-            <w:pStyle w:val="Spistreci3"/>
-            <w:ind w:left="446"/>
+            <w:rPr>
+              <w:lang w:eastAsia="pl-PL"/>
+            </w:rPr>
           </w:pPr>
-          <w:sdt>
-            <w:sdtPr>
-              <w:id w:val="93059032"/>
-              <w:placeholder>
-                <w:docPart w:val="F5AEE055D820466C82E9A440CE10263A"/>
-              </w:placeholder>
-              <w:temporary/>
-              <w:showingPlcHdr/>
-            </w:sdtPr>
-            <w:sdtContent>
-              <w:r>
-                <w:t>Wpisz tytuł rozdziału (poziom 3)</w:t>
-              </w:r>
-            </w:sdtContent>
-          </w:sdt>
-          <w:r>
-            <w:ptab w:relativeTo="margin" w:alignment="right" w:leader="dot"/>
-          </w:r>
-          <w:r>
-            <w:t>3</w:t>
-          </w:r>
         </w:p>
         <w:p>
           <w:pPr>
             <w:pStyle w:val="Spistreci1"/>
+            <w:numPr>
+              <w:ilvl w:val="0"/>
+              <w:numId w:val="8"/>
+            </w:numPr>
+            <w:rPr>
+              <w:b/>
+              <w:bCs/>
+            </w:rPr>
           </w:pPr>
-          <w:sdt>
-            <w:sdtPr>
-              <w:rPr>
-                <w:b/>
-                <w:bCs/>
-              </w:rPr>
-              <w:id w:val="183865966"/>
-              <w:placeholder>
-                <w:docPart w:val="0F21359CE4EC4D0292CAED43EFF63E0D"/>
-              </w:placeholder>
-              <w:temporary/>
-              <w:showingPlcHdr/>
-            </w:sdtPr>
-            <w:sdtContent>
-              <w:r>
-                <w:rPr>
-                  <w:b/>
-                  <w:bCs/>
-                </w:rPr>
-                <w:t>Wpisz tytuł rozdziału (poziom 1)</w:t>
-              </w:r>
-            </w:sdtContent>
-          </w:sdt>
+          <w:r>
+            <w:rPr>
+              <w:b/>
+              <w:bCs/>
+            </w:rPr>
+            <w:t>OKNO APLIKACJI</w:t>
+          </w:r>
           <w:r>
             <w:ptab w:relativeTo="margin" w:alignment="right" w:leader="dot"/>
           </w:r>
@@ -200,80 +219,238 @@
               <w:b/>
               <w:bCs/>
             </w:rPr>
-            <w:t>4</w:t>
+            <w:t>2</w:t>
           </w:r>
         </w:p>
         <w:p>
           <w:pPr>
-            <w:pStyle w:val="Spistreci2"/>
-            <w:ind w:left="216"/>
+            <w:rPr>
+              <w:lang w:eastAsia="pl-PL"/>
+            </w:rPr>
           </w:pPr>
-          <w:sdt>
-            <w:sdtPr>
-              <w:id w:val="93059040"/>
-              <w:placeholder>
-                <w:docPart w:val="C8510589DF9C4FBBB1E8D68B6675F64F"/>
-              </w:placeholder>
-              <w:temporary/>
-              <w:showingPlcHdr/>
-            </w:sdtPr>
-            <w:sdtContent>
-              <w:r>
-                <w:t>Wpisz tytuł rozdziału (poziom 2)</w:t>
-              </w:r>
-            </w:sdtContent>
-          </w:sdt>
+        </w:p>
+        <w:p>
+          <w:pPr>
+            <w:pStyle w:val="Spistreci1"/>
+            <w:numPr>
+              <w:ilvl w:val="0"/>
+              <w:numId w:val="8"/>
+            </w:numPr>
+            <w:rPr>
+              <w:b/>
+              <w:bCs/>
+            </w:rPr>
+          </w:pPr>
+          <w:r>
+            <w:rPr>
+              <w:b/>
+              <w:bCs/>
+            </w:rPr>
+            <w:t>POŁĄCZENIE</w:t>
+          </w:r>
           <w:r>
             <w:ptab w:relativeTo="margin" w:alignment="right" w:leader="dot"/>
           </w:r>
           <w:r>
+            <w:rPr>
+              <w:b/>
+              <w:bCs/>
+            </w:rPr>
             <w:t>5</w:t>
           </w:r>
         </w:p>
         <w:p>
           <w:pPr>
-            <w:pStyle w:val="Spistreci3"/>
-            <w:ind w:left="446"/>
+            <w:rPr>
+              <w:lang w:eastAsia="pl-PL"/>
+            </w:rPr>
           </w:pPr>
-          <w:sdt>
-            <w:sdtPr>
-              <w:id w:val="93059044"/>
-              <w:placeholder>
-                <w:docPart w:val="F5AEE055D820466C82E9A440CE10263A"/>
-              </w:placeholder>
-              <w:temporary/>
-              <w:showingPlcHdr/>
-            </w:sdtPr>
-            <w:sdtContent>
-              <w:r>
-                <w:t>Wpisz tytuł rozdziału (poziom 3)</w:t>
-              </w:r>
-            </w:sdtContent>
-          </w:sdt>
+          <w:bookmarkStart w:id="1" w:name="_GoBack"/>
+          <w:bookmarkEnd w:id="1"/>
+        </w:p>
+        <w:p>
+          <w:pPr>
+            <w:pStyle w:val="Spistreci1"/>
+            <w:numPr>
+              <w:ilvl w:val="0"/>
+              <w:numId w:val="8"/>
+            </w:numPr>
+            <w:rPr>
+              <w:b/>
+              <w:bCs/>
+            </w:rPr>
+          </w:pPr>
+          <w:r>
+            <w:rPr>
+              <w:b/>
+              <w:bCs/>
+            </w:rPr>
+            <w:t>SZYFROWANIE WIAODMOŚCI</w:t>
+          </w:r>
           <w:r>
             <w:ptab w:relativeTo="margin" w:alignment="right" w:leader="dot"/>
           </w:r>
           <w:r>
+            <w:rPr>
+              <w:b/>
+              <w:bCs/>
+            </w:rPr>
+            <w:t>5</w:t>
+          </w:r>
+        </w:p>
+        <w:p>
+          <w:pPr>
+            <w:rPr>
+              <w:lang w:eastAsia="pl-PL"/>
+            </w:rPr>
+          </w:pPr>
+        </w:p>
+        <w:p>
+          <w:pPr>
+            <w:pStyle w:val="Spistreci1"/>
+            <w:numPr>
+              <w:ilvl w:val="0"/>
+              <w:numId w:val="8"/>
+            </w:numPr>
+            <w:rPr>
+              <w:b/>
+              <w:bCs/>
+            </w:rPr>
+          </w:pPr>
+          <w:r>
+            <w:rPr>
+              <w:b/>
+              <w:bCs/>
+            </w:rPr>
+            <w:t>NASŁUCHIWANIE KLIENTÓW</w:t>
+          </w:r>
+          <w:r>
+            <w:ptab w:relativeTo="margin" w:alignment="right" w:leader="dot"/>
+          </w:r>
+          <w:r>
+            <w:rPr>
+              <w:b/>
+              <w:bCs/>
+            </w:rPr>
             <w:t>6</w:t>
           </w:r>
         </w:p>
+        <w:p>
+          <w:pPr>
+            <w:rPr>
+              <w:lang w:eastAsia="pl-PL"/>
+            </w:rPr>
+          </w:pPr>
+        </w:p>
+        <w:p>
+          <w:pPr>
+            <w:pStyle w:val="Spistreci1"/>
+            <w:numPr>
+              <w:ilvl w:val="0"/>
+              <w:numId w:val="8"/>
+            </w:numPr>
+            <w:rPr>
+              <w:b/>
+              <w:bCs/>
+            </w:rPr>
+          </w:pPr>
+          <w:r>
+            <w:rPr>
+              <w:b/>
+              <w:bCs/>
+            </w:rPr>
+            <w:t>ODBIERANIE WIAODMOŚCI I PRZEKAZYWANIE DO INNYCH KLIENTÓW</w:t>
+          </w:r>
+          <w:r>
+            <w:ptab w:relativeTo="margin" w:alignment="right" w:leader="dot"/>
+          </w:r>
+          <w:r>
+            <w:rPr>
+              <w:b/>
+              <w:bCs/>
+            </w:rPr>
+            <w:t>7</w:t>
+          </w:r>
+        </w:p>
+        <w:p>
+          <w:pPr>
+            <w:rPr>
+              <w:lang w:eastAsia="pl-PL"/>
+            </w:rPr>
+          </w:pPr>
+        </w:p>
+        <w:p>
+          <w:pPr>
+            <w:pStyle w:val="Spistreci1"/>
+            <w:numPr>
+              <w:ilvl w:val="0"/>
+              <w:numId w:val="8"/>
+            </w:numPr>
+            <w:rPr>
+              <w:b/>
+              <w:bCs/>
+            </w:rPr>
+          </w:pPr>
+          <w:r>
+            <w:rPr>
+              <w:b/>
+              <w:bCs/>
+            </w:rPr>
+            <w:t>WYSYŁANIE WIAODMOŚCI</w:t>
+          </w:r>
+          <w:r>
+            <w:ptab w:relativeTo="margin" w:alignment="right" w:leader="dot"/>
+          </w:r>
+          <w:r>
+            <w:rPr>
+              <w:b/>
+              <w:bCs/>
+            </w:rPr>
+            <w:t>8</w:t>
+          </w:r>
+        </w:p>
+        <w:p>
+          <w:pPr>
+            <w:rPr>
+              <w:lang w:eastAsia="pl-PL"/>
+            </w:rPr>
+          </w:pPr>
+        </w:p>
+        <w:p>
+          <w:pPr>
+            <w:pStyle w:val="Spistreci1"/>
+            <w:numPr>
+              <w:ilvl w:val="0"/>
+              <w:numId w:val="8"/>
+            </w:numPr>
+          </w:pPr>
+          <w:r>
+            <w:rPr>
+              <w:b/>
+              <w:bCs/>
+            </w:rPr>
+            <w:t>ZAPISYWANIE LOGÓW I WYŚWIETLANIE WIAODMOŚCI</w:t>
+          </w:r>
+          <w:r>
+            <w:ptab w:relativeTo="margin" w:alignment="right" w:leader="dot"/>
+          </w:r>
+          <w:r>
+            <w:rPr>
+              <w:b/>
+              <w:bCs/>
+            </w:rPr>
+            <w:t>8</w:t>
+          </w:r>
+        </w:p>
+        <w:p>
+          <w:pPr>
+            <w:rPr>
+              <w:lang w:eastAsia="pl-PL"/>
+            </w:rPr>
+          </w:pPr>
+        </w:p>
       </w:sdtContent>
     </w:sdt>
-    <w:p/>
-    <w:p/>
-    <w:p/>
-    <w:p/>
-    <w:p/>
-    <w:p/>
-    <w:p/>
-    <w:p/>
-    <w:p/>
-    <w:p/>
-    <w:p/>
-    <w:p/>
-    <w:p/>
-    <w:p/>
-    <w:p/>
     <w:p/>
     <w:p/>
     <w:p/>
@@ -312,7 +489,13 @@
       </w:r>
       <w:proofErr w:type="spellEnd"/>
       <w:r>
+        <w:t>, z wykorzystaniem wątków</w:t>
+      </w:r>
+      <w:r>
         <w:t>.</w:t>
+      </w:r>
+      <w:r>
+        <w:t xml:space="preserve"> </w:t>
       </w:r>
     </w:p>
     <w:p>
@@ -336,7 +519,7 @@
                     <pic:cNvPicPr/>
                   </pic:nvPicPr>
                   <pic:blipFill>
-                    <a:blip r:embed="rId7">
+                    <a:blip r:embed="rId9">
                       <a:extLst>
                         <a:ext uri="{28A0092B-C50C-407E-A947-70E740481C1C}">
                           <a14:useLocalDpi xmlns:a14="http://schemas.microsoft.com/office/drawing/2010/main" val="0"/>
@@ -404,7 +587,11 @@
     <w:p>
       <w:pPr>
         <w:rPr>
+          <w:rFonts w:ascii="Consolas" w:hAnsi="Consolas" w:cs="Consolas"/>
           <w:i/>
+          <w:color w:val="000000"/>
+          <w:sz w:val="19"/>
+          <w:szCs w:val="19"/>
         </w:rPr>
       </w:pPr>
     </w:p>
@@ -450,7 +637,7 @@
           <wp:inline distT="0" distB="0" distL="0" distR="0">
             <wp:extent cx="5760720" cy="2905125"/>
             <wp:effectExtent l="0" t="0" r="0" b="9525"/>
-            <wp:docPr id="2" name="Obraz 2" descr="Obraz zawierający zrzut ekranu&#10;&#10;Opis wygenerowany przy bardzo wysokim poziomie pewności"/>
+            <wp:docPr id="8" name="Obraz 8" descr="Obraz zawierający zrzut ekranu&#10;&#10;Opis wygenerowany przy bardzo wysokim poziomie pewności"/>
             <wp:cNvGraphicFramePr>
               <a:graphicFrameLocks xmlns:a="http://schemas.openxmlformats.org/drawingml/2006/main" noChangeAspect="1"/>
             </wp:cNvGraphicFramePr>
@@ -458,11 +645,11 @@
               <a:graphicData uri="http://schemas.openxmlformats.org/drawingml/2006/picture">
                 <pic:pic xmlns:pic="http://schemas.openxmlformats.org/drawingml/2006/picture">
                   <pic:nvPicPr>
-                    <pic:cNvPr id="2" name="Ashampoo_Snap_2018.06.20_21h44m53s_002_.png"/>
+                    <pic:cNvPr id="8" name="Ashampoo_Snap_2018.06.20_22h54m07s_009_.png"/>
                     <pic:cNvPicPr/>
                   </pic:nvPicPr>
                   <pic:blipFill>
-                    <a:blip r:embed="rId8">
+                    <a:blip r:embed="rId10">
                       <a:extLst>
                         <a:ext uri="{28A0092B-C50C-407E-A947-70E740481C1C}">
                           <a14:useLocalDpi xmlns:a14="http://schemas.microsoft.com/office/drawing/2010/main" val="0"/>
@@ -490,6 +677,13 @@
       </w:r>
     </w:p>
     <w:p>
+      <w:pPr>
+        <w:pStyle w:val="Akapitzlist"/>
+        <w:numPr>
+          <w:ilvl w:val="0"/>
+          <w:numId w:val="5"/>
+        </w:numPr>
+      </w:pPr>
       <w:proofErr w:type="spellStart"/>
       <w:r>
         <w:rPr>
@@ -509,6 +703,13 @@
       </w:r>
     </w:p>
     <w:p>
+      <w:pPr>
+        <w:pStyle w:val="Akapitzlist"/>
+        <w:numPr>
+          <w:ilvl w:val="0"/>
+          <w:numId w:val="5"/>
+        </w:numPr>
+      </w:pPr>
       <w:proofErr w:type="spellStart"/>
       <w:r>
         <w:rPr>
@@ -543,6 +744,13 @@
       </w:r>
     </w:p>
     <w:p>
+      <w:pPr>
+        <w:pStyle w:val="Akapitzlist"/>
+        <w:numPr>
+          <w:ilvl w:val="0"/>
+          <w:numId w:val="5"/>
+        </w:numPr>
+      </w:pPr>
       <w:r>
         <w:rPr>
           <w:b/>
@@ -557,8 +765,10 @@
       </w:r>
     </w:p>
     <w:p>
+      <w:pPr>
+        <w:ind w:firstLine="708"/>
+      </w:pPr>
       <w:r>
-        <w:lastRenderedPageBreak/>
         <w:t>Po uruchomieniu</w:t>
       </w:r>
       <w:r>
@@ -574,10 +784,14 @@
       </w:r>
     </w:p>
     <w:p>
+      <w:pPr>
+        <w:jc w:val="center"/>
+      </w:pPr>
       <w:r>
         <w:rPr>
           <w:noProof/>
         </w:rPr>
+        <w:lastRenderedPageBreak/>
         <w:drawing>
           <wp:inline distT="0" distB="0" distL="0" distR="0">
             <wp:extent cx="1200318" cy="1924319"/>
@@ -594,7 +808,7 @@
                     <pic:cNvPicPr/>
                   </pic:nvPicPr>
                   <pic:blipFill>
-                    <a:blip r:embed="rId9">
+                    <a:blip r:embed="rId11">
                       <a:extLst>
                         <a:ext uri="{28A0092B-C50C-407E-A947-70E740481C1C}">
                           <a14:useLocalDpi xmlns:a14="http://schemas.microsoft.com/office/drawing/2010/main" val="0"/>
@@ -622,6 +836,9 @@
       </w:r>
     </w:p>
     <w:p>
+      <w:pPr>
+        <w:ind w:left="708"/>
+      </w:pPr>
       <w:r>
         <w:t xml:space="preserve">Kod programu odpowiadający za tą funkcję. Ponieważ funkcje głównego formularza wywoływane są w głównej klasie </w:t>
       </w:r>
@@ -634,55 +851,767 @@
         <w:t>, użyto delegatów.</w:t>
       </w:r>
     </w:p>
+    <w:tbl>
+      <w:tblPr>
+        <w:tblStyle w:val="Tabela-Siatka"/>
+        <w:tblW w:w="0" w:type="auto"/>
+        <w:tblLook w:val="04A0" w:firstRow="1" w:lastRow="0" w:firstColumn="1" w:lastColumn="0" w:noHBand="0" w:noVBand="1"/>
+      </w:tblPr>
+      <w:tblGrid>
+        <w:gridCol w:w="9062"/>
+      </w:tblGrid>
+      <w:tr>
+        <w:tc>
+          <w:tcPr>
+            <w:tcW w:w="9062" w:type="dxa"/>
+            <w:shd w:val="clear" w:color="auto" w:fill="FFF2CC" w:themeFill="accent4" w:themeFillTint="33"/>
+          </w:tcPr>
+          <w:p>
+            <w:pPr>
+              <w:autoSpaceDE w:val="0"/>
+              <w:autoSpaceDN w:val="0"/>
+              <w:adjustRightInd w:val="0"/>
+              <w:rPr>
+                <w:rFonts w:ascii="Consolas" w:hAnsi="Consolas" w:cs="Consolas"/>
+                <w:color w:val="000000"/>
+                <w:sz w:val="19"/>
+                <w:szCs w:val="19"/>
+                <w:lang w:val="en-GB"/>
+              </w:rPr>
+            </w:pPr>
+            <w:r>
+              <w:rPr>
+                <w:rFonts w:ascii="Consolas" w:hAnsi="Consolas" w:cs="Consolas"/>
+                <w:color w:val="0000FF"/>
+                <w:sz w:val="19"/>
+                <w:szCs w:val="19"/>
+                <w:lang w:val="en-GB"/>
+              </w:rPr>
+              <w:t xml:space="preserve">        </w:t>
+            </w:r>
+            <w:r>
+              <w:rPr>
+                <w:rFonts w:ascii="Consolas" w:hAnsi="Consolas" w:cs="Consolas"/>
+                <w:color w:val="0000FF"/>
+                <w:sz w:val="19"/>
+                <w:szCs w:val="19"/>
+                <w:lang w:val="en-GB"/>
+              </w:rPr>
+              <w:t>delegate</w:t>
+            </w:r>
+            <w:r>
+              <w:rPr>
+                <w:rFonts w:ascii="Consolas" w:hAnsi="Consolas" w:cs="Consolas"/>
+                <w:color w:val="000000"/>
+                <w:sz w:val="19"/>
+                <w:szCs w:val="19"/>
+                <w:lang w:val="en-GB"/>
+              </w:rPr>
+              <w:t xml:space="preserve"> </w:t>
+            </w:r>
+            <w:r>
+              <w:rPr>
+                <w:rFonts w:ascii="Consolas" w:hAnsi="Consolas" w:cs="Consolas"/>
+                <w:color w:val="0000FF"/>
+                <w:sz w:val="19"/>
+                <w:szCs w:val="19"/>
+                <w:lang w:val="en-GB"/>
+              </w:rPr>
+              <w:t>void</w:t>
+            </w:r>
+            <w:r>
+              <w:rPr>
+                <w:rFonts w:ascii="Consolas" w:hAnsi="Consolas" w:cs="Consolas"/>
+                <w:color w:val="000000"/>
+                <w:sz w:val="19"/>
+                <w:szCs w:val="19"/>
+                <w:lang w:val="en-GB"/>
+              </w:rPr>
+              <w:t xml:space="preserve"> </w:t>
+            </w:r>
+            <w:proofErr w:type="spellStart"/>
+            <w:r>
+              <w:rPr>
+                <w:rFonts w:ascii="Consolas" w:hAnsi="Consolas" w:cs="Consolas"/>
+                <w:color w:val="2B91AF"/>
+                <w:sz w:val="19"/>
+                <w:szCs w:val="19"/>
+                <w:lang w:val="en-GB"/>
+              </w:rPr>
+              <w:t>VoidBool</w:t>
+            </w:r>
+            <w:proofErr w:type="spellEnd"/>
+            <w:r>
+              <w:rPr>
+                <w:rFonts w:ascii="Consolas" w:hAnsi="Consolas" w:cs="Consolas"/>
+                <w:color w:val="000000"/>
+                <w:sz w:val="19"/>
+                <w:szCs w:val="19"/>
+                <w:lang w:val="en-GB"/>
+              </w:rPr>
+              <w:t>(</w:t>
+            </w:r>
+            <w:r>
+              <w:rPr>
+                <w:rFonts w:ascii="Consolas" w:hAnsi="Consolas" w:cs="Consolas"/>
+                <w:color w:val="0000FF"/>
+                <w:sz w:val="19"/>
+                <w:szCs w:val="19"/>
+                <w:lang w:val="en-GB"/>
+              </w:rPr>
+              <w:t>bool</w:t>
+            </w:r>
+            <w:r>
+              <w:rPr>
+                <w:rFonts w:ascii="Consolas" w:hAnsi="Consolas" w:cs="Consolas"/>
+                <w:color w:val="000000"/>
+                <w:sz w:val="19"/>
+                <w:szCs w:val="19"/>
+                <w:lang w:val="en-GB"/>
+              </w:rPr>
+              <w:t xml:space="preserve"> </w:t>
+            </w:r>
+            <w:proofErr w:type="spellStart"/>
+            <w:r>
+              <w:rPr>
+                <w:rFonts w:ascii="Consolas" w:hAnsi="Consolas" w:cs="Consolas"/>
+                <w:color w:val="000000"/>
+                <w:sz w:val="19"/>
+                <w:szCs w:val="19"/>
+                <w:lang w:val="en-GB"/>
+              </w:rPr>
+              <w:t>bo</w:t>
+            </w:r>
+            <w:proofErr w:type="spellEnd"/>
+            <w:r>
+              <w:rPr>
+                <w:rFonts w:ascii="Consolas" w:hAnsi="Consolas" w:cs="Consolas"/>
+                <w:color w:val="000000"/>
+                <w:sz w:val="19"/>
+                <w:szCs w:val="19"/>
+                <w:lang w:val="en-GB"/>
+              </w:rPr>
+              <w:t>);</w:t>
+            </w:r>
+          </w:p>
+          <w:p>
+            <w:pPr>
+              <w:autoSpaceDE w:val="0"/>
+              <w:autoSpaceDN w:val="0"/>
+              <w:adjustRightInd w:val="0"/>
+              <w:rPr>
+                <w:rFonts w:ascii="Consolas" w:hAnsi="Consolas" w:cs="Consolas"/>
+                <w:color w:val="000000"/>
+                <w:sz w:val="19"/>
+                <w:szCs w:val="19"/>
+                <w:lang w:val="en-GB"/>
+              </w:rPr>
+            </w:pPr>
+          </w:p>
+          <w:p>
+            <w:pPr>
+              <w:autoSpaceDE w:val="0"/>
+              <w:autoSpaceDN w:val="0"/>
+              <w:adjustRightInd w:val="0"/>
+              <w:rPr>
+                <w:rFonts w:ascii="Consolas" w:hAnsi="Consolas" w:cs="Consolas"/>
+                <w:color w:val="000000"/>
+                <w:sz w:val="19"/>
+                <w:szCs w:val="19"/>
+                <w:lang w:val="en-GB"/>
+              </w:rPr>
+            </w:pPr>
+            <w:r>
+              <w:rPr>
+                <w:rFonts w:ascii="Consolas" w:hAnsi="Consolas" w:cs="Consolas"/>
+                <w:color w:val="000000"/>
+                <w:sz w:val="19"/>
+                <w:szCs w:val="19"/>
+                <w:lang w:val="en-GB"/>
+              </w:rPr>
+              <w:t xml:space="preserve">        </w:t>
+            </w:r>
+            <w:r>
+              <w:rPr>
+                <w:rFonts w:ascii="Consolas" w:hAnsi="Consolas" w:cs="Consolas"/>
+                <w:color w:val="0000FF"/>
+                <w:sz w:val="19"/>
+                <w:szCs w:val="19"/>
+                <w:lang w:val="en-GB"/>
+              </w:rPr>
+              <w:t>public</w:t>
+            </w:r>
+            <w:r>
+              <w:rPr>
+                <w:rFonts w:ascii="Consolas" w:hAnsi="Consolas" w:cs="Consolas"/>
+                <w:color w:val="000000"/>
+                <w:sz w:val="19"/>
+                <w:szCs w:val="19"/>
+                <w:lang w:val="en-GB"/>
+              </w:rPr>
+              <w:t xml:space="preserve"> </w:t>
+            </w:r>
+            <w:r>
+              <w:rPr>
+                <w:rFonts w:ascii="Consolas" w:hAnsi="Consolas" w:cs="Consolas"/>
+                <w:color w:val="0000FF"/>
+                <w:sz w:val="19"/>
+                <w:szCs w:val="19"/>
+                <w:lang w:val="en-GB"/>
+              </w:rPr>
+              <w:t>void</w:t>
+            </w:r>
+            <w:r>
+              <w:rPr>
+                <w:rFonts w:ascii="Consolas" w:hAnsi="Consolas" w:cs="Consolas"/>
+                <w:color w:val="000000"/>
+                <w:sz w:val="19"/>
+                <w:szCs w:val="19"/>
+                <w:lang w:val="en-GB"/>
+              </w:rPr>
+              <w:t xml:space="preserve"> </w:t>
+            </w:r>
+            <w:proofErr w:type="spellStart"/>
+            <w:r>
+              <w:rPr>
+                <w:rFonts w:ascii="Consolas" w:hAnsi="Consolas" w:cs="Consolas"/>
+                <w:color w:val="000000"/>
+                <w:sz w:val="19"/>
+                <w:szCs w:val="19"/>
+                <w:lang w:val="en-GB"/>
+              </w:rPr>
+              <w:t>SetStartEnabled</w:t>
+            </w:r>
+            <w:proofErr w:type="spellEnd"/>
+            <w:r>
+              <w:rPr>
+                <w:rFonts w:ascii="Consolas" w:hAnsi="Consolas" w:cs="Consolas"/>
+                <w:color w:val="000000"/>
+                <w:sz w:val="19"/>
+                <w:szCs w:val="19"/>
+                <w:lang w:val="en-GB"/>
+              </w:rPr>
+              <w:t>(</w:t>
+            </w:r>
+            <w:r>
+              <w:rPr>
+                <w:rFonts w:ascii="Consolas" w:hAnsi="Consolas" w:cs="Consolas"/>
+                <w:color w:val="0000FF"/>
+                <w:sz w:val="19"/>
+                <w:szCs w:val="19"/>
+                <w:lang w:val="en-GB"/>
+              </w:rPr>
+              <w:t>bool</w:t>
+            </w:r>
+            <w:r>
+              <w:rPr>
+                <w:rFonts w:ascii="Consolas" w:hAnsi="Consolas" w:cs="Consolas"/>
+                <w:color w:val="000000"/>
+                <w:sz w:val="19"/>
+                <w:szCs w:val="19"/>
+                <w:lang w:val="en-GB"/>
+              </w:rPr>
+              <w:t xml:space="preserve"> enabled)</w:t>
+            </w:r>
+          </w:p>
+          <w:p>
+            <w:pPr>
+              <w:autoSpaceDE w:val="0"/>
+              <w:autoSpaceDN w:val="0"/>
+              <w:adjustRightInd w:val="0"/>
+              <w:rPr>
+                <w:rFonts w:ascii="Consolas" w:hAnsi="Consolas" w:cs="Consolas"/>
+                <w:color w:val="000000"/>
+                <w:sz w:val="19"/>
+                <w:szCs w:val="19"/>
+                <w:lang w:val="en-GB"/>
+              </w:rPr>
+            </w:pPr>
+            <w:r>
+              <w:rPr>
+                <w:rFonts w:ascii="Consolas" w:hAnsi="Consolas" w:cs="Consolas"/>
+                <w:color w:val="000000"/>
+                <w:sz w:val="19"/>
+                <w:szCs w:val="19"/>
+                <w:lang w:val="en-GB"/>
+              </w:rPr>
+              <w:t xml:space="preserve">        {</w:t>
+            </w:r>
+          </w:p>
+          <w:p>
+            <w:pPr>
+              <w:autoSpaceDE w:val="0"/>
+              <w:autoSpaceDN w:val="0"/>
+              <w:adjustRightInd w:val="0"/>
+              <w:rPr>
+                <w:rFonts w:ascii="Consolas" w:hAnsi="Consolas" w:cs="Consolas"/>
+                <w:color w:val="000000"/>
+                <w:sz w:val="19"/>
+                <w:szCs w:val="19"/>
+                <w:lang w:val="en-GB"/>
+              </w:rPr>
+            </w:pPr>
+            <w:r>
+              <w:rPr>
+                <w:rFonts w:ascii="Consolas" w:hAnsi="Consolas" w:cs="Consolas"/>
+                <w:color w:val="000000"/>
+                <w:sz w:val="19"/>
+                <w:szCs w:val="19"/>
+                <w:lang w:val="en-GB"/>
+              </w:rPr>
+              <w:t xml:space="preserve">            </w:t>
+            </w:r>
+            <w:r>
+              <w:rPr>
+                <w:rFonts w:ascii="Consolas" w:hAnsi="Consolas" w:cs="Consolas"/>
+                <w:color w:val="0000FF"/>
+                <w:sz w:val="19"/>
+                <w:szCs w:val="19"/>
+                <w:lang w:val="en-GB"/>
+              </w:rPr>
+              <w:t>if</w:t>
+            </w:r>
+            <w:r>
+              <w:rPr>
+                <w:rFonts w:ascii="Consolas" w:hAnsi="Consolas" w:cs="Consolas"/>
+                <w:color w:val="000000"/>
+                <w:sz w:val="19"/>
+                <w:szCs w:val="19"/>
+                <w:lang w:val="en-GB"/>
+              </w:rPr>
+              <w:t xml:space="preserve"> (</w:t>
+            </w:r>
+            <w:proofErr w:type="spellStart"/>
+            <w:r>
+              <w:rPr>
+                <w:rFonts w:ascii="Consolas" w:hAnsi="Consolas" w:cs="Consolas"/>
+                <w:color w:val="0000FF"/>
+                <w:sz w:val="19"/>
+                <w:szCs w:val="19"/>
+                <w:lang w:val="en-GB"/>
+              </w:rPr>
+              <w:t>this</w:t>
+            </w:r>
+            <w:r>
+              <w:rPr>
+                <w:rFonts w:ascii="Consolas" w:hAnsi="Consolas" w:cs="Consolas"/>
+                <w:color w:val="000000"/>
+                <w:sz w:val="19"/>
+                <w:szCs w:val="19"/>
+                <w:lang w:val="en-GB"/>
+              </w:rPr>
+              <w:t>.buttonStart.InvokeRequired</w:t>
+            </w:r>
+            <w:proofErr w:type="spellEnd"/>
+            <w:r>
+              <w:rPr>
+                <w:rFonts w:ascii="Consolas" w:hAnsi="Consolas" w:cs="Consolas"/>
+                <w:color w:val="000000"/>
+                <w:sz w:val="19"/>
+                <w:szCs w:val="19"/>
+                <w:lang w:val="en-GB"/>
+              </w:rPr>
+              <w:t>)</w:t>
+            </w:r>
+          </w:p>
+          <w:p>
+            <w:pPr>
+              <w:autoSpaceDE w:val="0"/>
+              <w:autoSpaceDN w:val="0"/>
+              <w:adjustRightInd w:val="0"/>
+              <w:rPr>
+                <w:rFonts w:ascii="Consolas" w:hAnsi="Consolas" w:cs="Consolas"/>
+                <w:color w:val="000000"/>
+                <w:sz w:val="19"/>
+                <w:szCs w:val="19"/>
+                <w:lang w:val="en-GB"/>
+              </w:rPr>
+            </w:pPr>
+            <w:r>
+              <w:rPr>
+                <w:rFonts w:ascii="Consolas" w:hAnsi="Consolas" w:cs="Consolas"/>
+                <w:color w:val="000000"/>
+                <w:sz w:val="19"/>
+                <w:szCs w:val="19"/>
+                <w:lang w:val="en-GB"/>
+              </w:rPr>
+              <w:t xml:space="preserve">            {</w:t>
+            </w:r>
+          </w:p>
+          <w:p>
+            <w:pPr>
+              <w:autoSpaceDE w:val="0"/>
+              <w:autoSpaceDN w:val="0"/>
+              <w:adjustRightInd w:val="0"/>
+              <w:rPr>
+                <w:rFonts w:ascii="Consolas" w:hAnsi="Consolas" w:cs="Consolas"/>
+                <w:color w:val="000000"/>
+                <w:sz w:val="19"/>
+                <w:szCs w:val="19"/>
+                <w:lang w:val="en-GB"/>
+              </w:rPr>
+            </w:pPr>
+            <w:r>
+              <w:rPr>
+                <w:rFonts w:ascii="Consolas" w:hAnsi="Consolas" w:cs="Consolas"/>
+                <w:color w:val="000000"/>
+                <w:sz w:val="19"/>
+                <w:szCs w:val="19"/>
+                <w:lang w:val="en-GB"/>
+              </w:rPr>
+              <w:t xml:space="preserve">                </w:t>
+            </w:r>
+            <w:proofErr w:type="spellStart"/>
+            <w:r>
+              <w:rPr>
+                <w:rFonts w:ascii="Consolas" w:hAnsi="Consolas" w:cs="Consolas"/>
+                <w:color w:val="000000"/>
+                <w:sz w:val="19"/>
+                <w:szCs w:val="19"/>
+                <w:lang w:val="en-GB"/>
+              </w:rPr>
+              <w:t>VoidBool</w:t>
+            </w:r>
+            <w:proofErr w:type="spellEnd"/>
+            <w:r>
+              <w:rPr>
+                <w:rFonts w:ascii="Consolas" w:hAnsi="Consolas" w:cs="Consolas"/>
+                <w:color w:val="000000"/>
+                <w:sz w:val="19"/>
+                <w:szCs w:val="19"/>
+                <w:lang w:val="en-GB"/>
+              </w:rPr>
+              <w:t xml:space="preserve"> </w:t>
+            </w:r>
+            <w:proofErr w:type="spellStart"/>
+            <w:r>
+              <w:rPr>
+                <w:rFonts w:ascii="Consolas" w:hAnsi="Consolas" w:cs="Consolas"/>
+                <w:color w:val="000000"/>
+                <w:sz w:val="19"/>
+                <w:szCs w:val="19"/>
+                <w:lang w:val="en-GB"/>
+              </w:rPr>
+              <w:t>sse</w:t>
+            </w:r>
+            <w:proofErr w:type="spellEnd"/>
+            <w:r>
+              <w:rPr>
+                <w:rFonts w:ascii="Consolas" w:hAnsi="Consolas" w:cs="Consolas"/>
+                <w:color w:val="000000"/>
+                <w:sz w:val="19"/>
+                <w:szCs w:val="19"/>
+                <w:lang w:val="en-GB"/>
+              </w:rPr>
+              <w:t xml:space="preserve"> = </w:t>
+            </w:r>
+            <w:proofErr w:type="spellStart"/>
+            <w:r>
+              <w:rPr>
+                <w:rFonts w:ascii="Consolas" w:hAnsi="Consolas" w:cs="Consolas"/>
+                <w:color w:val="000000"/>
+                <w:sz w:val="19"/>
+                <w:szCs w:val="19"/>
+                <w:lang w:val="en-GB"/>
+              </w:rPr>
+              <w:t>SetStartEnabled</w:t>
+            </w:r>
+            <w:proofErr w:type="spellEnd"/>
+            <w:r>
+              <w:rPr>
+                <w:rFonts w:ascii="Consolas" w:hAnsi="Consolas" w:cs="Consolas"/>
+                <w:color w:val="000000"/>
+                <w:sz w:val="19"/>
+                <w:szCs w:val="19"/>
+                <w:lang w:val="en-GB"/>
+              </w:rPr>
+              <w:t>;</w:t>
+            </w:r>
+          </w:p>
+          <w:p>
+            <w:pPr>
+              <w:autoSpaceDE w:val="0"/>
+              <w:autoSpaceDN w:val="0"/>
+              <w:adjustRightInd w:val="0"/>
+              <w:rPr>
+                <w:rFonts w:ascii="Consolas" w:hAnsi="Consolas" w:cs="Consolas"/>
+                <w:color w:val="000000"/>
+                <w:sz w:val="19"/>
+                <w:szCs w:val="19"/>
+                <w:lang w:val="en-GB"/>
+              </w:rPr>
+            </w:pPr>
+            <w:r>
+              <w:rPr>
+                <w:rFonts w:ascii="Consolas" w:hAnsi="Consolas" w:cs="Consolas"/>
+                <w:color w:val="000000"/>
+                <w:sz w:val="19"/>
+                <w:szCs w:val="19"/>
+                <w:lang w:val="en-GB"/>
+              </w:rPr>
+              <w:t xml:space="preserve">                </w:t>
+            </w:r>
+            <w:proofErr w:type="spellStart"/>
+            <w:r>
+              <w:rPr>
+                <w:rFonts w:ascii="Consolas" w:hAnsi="Consolas" w:cs="Consolas"/>
+                <w:color w:val="0000FF"/>
+                <w:sz w:val="19"/>
+                <w:szCs w:val="19"/>
+                <w:lang w:val="en-GB"/>
+              </w:rPr>
+              <w:t>this</w:t>
+            </w:r>
+            <w:r>
+              <w:rPr>
+                <w:rFonts w:ascii="Consolas" w:hAnsi="Consolas" w:cs="Consolas"/>
+                <w:color w:val="000000"/>
+                <w:sz w:val="19"/>
+                <w:szCs w:val="19"/>
+                <w:lang w:val="en-GB"/>
+              </w:rPr>
+              <w:t>.textLog.Invoke</w:t>
+            </w:r>
+            <w:proofErr w:type="spellEnd"/>
+            <w:r>
+              <w:rPr>
+                <w:rFonts w:ascii="Consolas" w:hAnsi="Consolas" w:cs="Consolas"/>
+                <w:color w:val="000000"/>
+                <w:sz w:val="19"/>
+                <w:szCs w:val="19"/>
+                <w:lang w:val="en-GB"/>
+              </w:rPr>
+              <w:t>(</w:t>
+            </w:r>
+            <w:proofErr w:type="spellStart"/>
+            <w:r>
+              <w:rPr>
+                <w:rFonts w:ascii="Consolas" w:hAnsi="Consolas" w:cs="Consolas"/>
+                <w:color w:val="000000"/>
+                <w:sz w:val="19"/>
+                <w:szCs w:val="19"/>
+                <w:lang w:val="en-GB"/>
+              </w:rPr>
+              <w:t>sse</w:t>
+            </w:r>
+            <w:proofErr w:type="spellEnd"/>
+            <w:r>
+              <w:rPr>
+                <w:rFonts w:ascii="Consolas" w:hAnsi="Consolas" w:cs="Consolas"/>
+                <w:color w:val="000000"/>
+                <w:sz w:val="19"/>
+                <w:szCs w:val="19"/>
+                <w:lang w:val="en-GB"/>
+              </w:rPr>
+              <w:t>, enabled);</w:t>
+            </w:r>
+          </w:p>
+          <w:p>
+            <w:pPr>
+              <w:autoSpaceDE w:val="0"/>
+              <w:autoSpaceDN w:val="0"/>
+              <w:adjustRightInd w:val="0"/>
+              <w:rPr>
+                <w:rFonts w:ascii="Consolas" w:hAnsi="Consolas" w:cs="Consolas"/>
+                <w:color w:val="000000"/>
+                <w:sz w:val="19"/>
+                <w:szCs w:val="19"/>
+                <w:lang w:val="en-GB"/>
+              </w:rPr>
+            </w:pPr>
+            <w:r>
+              <w:rPr>
+                <w:rFonts w:ascii="Consolas" w:hAnsi="Consolas" w:cs="Consolas"/>
+                <w:color w:val="000000"/>
+                <w:sz w:val="19"/>
+                <w:szCs w:val="19"/>
+                <w:lang w:val="en-GB"/>
+              </w:rPr>
+              <w:t xml:space="preserve">            }</w:t>
+            </w:r>
+          </w:p>
+          <w:p>
+            <w:pPr>
+              <w:autoSpaceDE w:val="0"/>
+              <w:autoSpaceDN w:val="0"/>
+              <w:adjustRightInd w:val="0"/>
+              <w:rPr>
+                <w:rFonts w:ascii="Consolas" w:hAnsi="Consolas" w:cs="Consolas"/>
+                <w:color w:val="000000"/>
+                <w:sz w:val="19"/>
+                <w:szCs w:val="19"/>
+                <w:lang w:val="en-GB"/>
+              </w:rPr>
+            </w:pPr>
+            <w:r>
+              <w:rPr>
+                <w:rFonts w:ascii="Consolas" w:hAnsi="Consolas" w:cs="Consolas"/>
+                <w:color w:val="000000"/>
+                <w:sz w:val="19"/>
+                <w:szCs w:val="19"/>
+                <w:lang w:val="en-GB"/>
+              </w:rPr>
+              <w:t xml:space="preserve">            </w:t>
+            </w:r>
+            <w:r>
+              <w:rPr>
+                <w:rFonts w:ascii="Consolas" w:hAnsi="Consolas" w:cs="Consolas"/>
+                <w:color w:val="0000FF"/>
+                <w:sz w:val="19"/>
+                <w:szCs w:val="19"/>
+                <w:lang w:val="en-GB"/>
+              </w:rPr>
+              <w:t>else</w:t>
+            </w:r>
+          </w:p>
+          <w:p>
+            <w:pPr>
+              <w:autoSpaceDE w:val="0"/>
+              <w:autoSpaceDN w:val="0"/>
+              <w:adjustRightInd w:val="0"/>
+              <w:rPr>
+                <w:rFonts w:ascii="Consolas" w:hAnsi="Consolas" w:cs="Consolas"/>
+                <w:color w:val="000000"/>
+                <w:sz w:val="19"/>
+                <w:szCs w:val="19"/>
+                <w:lang w:val="en-GB"/>
+              </w:rPr>
+            </w:pPr>
+            <w:r>
+              <w:rPr>
+                <w:rFonts w:ascii="Consolas" w:hAnsi="Consolas" w:cs="Consolas"/>
+                <w:color w:val="000000"/>
+                <w:sz w:val="19"/>
+                <w:szCs w:val="19"/>
+                <w:lang w:val="en-GB"/>
+              </w:rPr>
+              <w:t xml:space="preserve">            {</w:t>
+            </w:r>
+          </w:p>
+          <w:p>
+            <w:pPr>
+              <w:autoSpaceDE w:val="0"/>
+              <w:autoSpaceDN w:val="0"/>
+              <w:adjustRightInd w:val="0"/>
+              <w:rPr>
+                <w:rFonts w:ascii="Consolas" w:hAnsi="Consolas" w:cs="Consolas"/>
+                <w:color w:val="000000"/>
+                <w:sz w:val="19"/>
+                <w:szCs w:val="19"/>
+                <w:lang w:val="en-GB"/>
+              </w:rPr>
+            </w:pPr>
+            <w:r>
+              <w:rPr>
+                <w:rFonts w:ascii="Consolas" w:hAnsi="Consolas" w:cs="Consolas"/>
+                <w:color w:val="000000"/>
+                <w:sz w:val="19"/>
+                <w:szCs w:val="19"/>
+                <w:lang w:val="en-GB"/>
+              </w:rPr>
+              <w:t xml:space="preserve">                </w:t>
+            </w:r>
+            <w:proofErr w:type="spellStart"/>
+            <w:r>
+              <w:rPr>
+                <w:rFonts w:ascii="Consolas" w:hAnsi="Consolas" w:cs="Consolas"/>
+                <w:color w:val="0000FF"/>
+                <w:sz w:val="19"/>
+                <w:szCs w:val="19"/>
+                <w:lang w:val="en-GB"/>
+              </w:rPr>
+              <w:t>this</w:t>
+            </w:r>
+            <w:r>
+              <w:rPr>
+                <w:rFonts w:ascii="Consolas" w:hAnsi="Consolas" w:cs="Consolas"/>
+                <w:color w:val="000000"/>
+                <w:sz w:val="19"/>
+                <w:szCs w:val="19"/>
+                <w:lang w:val="en-GB"/>
+              </w:rPr>
+              <w:t>.buttonStart.Enabled</w:t>
+            </w:r>
+            <w:proofErr w:type="spellEnd"/>
+            <w:r>
+              <w:rPr>
+                <w:rFonts w:ascii="Consolas" w:hAnsi="Consolas" w:cs="Consolas"/>
+                <w:color w:val="000000"/>
+                <w:sz w:val="19"/>
+                <w:szCs w:val="19"/>
+                <w:lang w:val="en-GB"/>
+              </w:rPr>
+              <w:t xml:space="preserve"> = enabled;</w:t>
+            </w:r>
+          </w:p>
+          <w:p>
+            <w:pPr>
+              <w:autoSpaceDE w:val="0"/>
+              <w:autoSpaceDN w:val="0"/>
+              <w:adjustRightInd w:val="0"/>
+              <w:rPr>
+                <w:rFonts w:ascii="Consolas" w:hAnsi="Consolas" w:cs="Consolas"/>
+                <w:color w:val="000000"/>
+                <w:sz w:val="19"/>
+                <w:szCs w:val="19"/>
+              </w:rPr>
+            </w:pPr>
+            <w:r>
+              <w:rPr>
+                <w:rFonts w:ascii="Consolas" w:hAnsi="Consolas" w:cs="Consolas"/>
+                <w:color w:val="000000"/>
+                <w:sz w:val="19"/>
+                <w:szCs w:val="19"/>
+                <w:lang w:val="en-GB"/>
+              </w:rPr>
+              <w:t xml:space="preserve">            </w:t>
+            </w:r>
+            <w:r>
+              <w:rPr>
+                <w:rFonts w:ascii="Consolas" w:hAnsi="Consolas" w:cs="Consolas"/>
+                <w:color w:val="000000"/>
+                <w:sz w:val="19"/>
+                <w:szCs w:val="19"/>
+              </w:rPr>
+              <w:t>}</w:t>
+            </w:r>
+          </w:p>
+          <w:p>
+            <w:r>
+              <w:rPr>
+                <w:rFonts w:ascii="Consolas" w:hAnsi="Consolas" w:cs="Consolas"/>
+                <w:color w:val="000000"/>
+                <w:sz w:val="19"/>
+                <w:szCs w:val="19"/>
+              </w:rPr>
+              <w:t xml:space="preserve">       </w:t>
+            </w:r>
+            <w:r>
+              <w:rPr>
+                <w:rFonts w:ascii="Consolas" w:hAnsi="Consolas" w:cs="Consolas"/>
+                <w:color w:val="000000"/>
+                <w:sz w:val="19"/>
+                <w:szCs w:val="19"/>
+              </w:rPr>
+              <w:t xml:space="preserve"> }</w:t>
+            </w:r>
+          </w:p>
+        </w:tc>
+      </w:tr>
+    </w:tbl>
     <w:p>
-      <w:r>
-        <w:rPr>
-          <w:noProof/>
-        </w:rPr>
-        <w:drawing>
-          <wp:inline distT="0" distB="0" distL="0" distR="0">
-            <wp:extent cx="3467584" cy="2600688"/>
-            <wp:effectExtent l="0" t="0" r="0" b="9525"/>
-            <wp:docPr id="4" name="Obraz 4"/>
-            <wp:cNvGraphicFramePr>
-              <a:graphicFrameLocks xmlns:a="http://schemas.openxmlformats.org/drawingml/2006/main" noChangeAspect="1"/>
-            </wp:cNvGraphicFramePr>
-            <a:graphic xmlns:a="http://schemas.openxmlformats.org/drawingml/2006/main">
-              <a:graphicData uri="http://schemas.openxmlformats.org/drawingml/2006/picture">
-                <pic:pic xmlns:pic="http://schemas.openxmlformats.org/drawingml/2006/picture">
-                  <pic:nvPicPr>
-                    <pic:cNvPr id="4" name="Ashampoo_Snap_2018.06.20_22h01m59s_004_.png"/>
-                    <pic:cNvPicPr/>
-                  </pic:nvPicPr>
-                  <pic:blipFill>
-                    <a:blip r:embed="rId10">
-                      <a:extLst>
-                        <a:ext uri="{28A0092B-C50C-407E-A947-70E740481C1C}">
-                          <a14:useLocalDpi xmlns:a14="http://schemas.microsoft.com/office/drawing/2010/main" val="0"/>
-                        </a:ext>
-                      </a:extLst>
-                    </a:blip>
-                    <a:stretch>
-                      <a:fillRect/>
-                    </a:stretch>
-                  </pic:blipFill>
-                  <pic:spPr>
-                    <a:xfrm>
-                      <a:off x="0" y="0"/>
-                      <a:ext cx="3467584" cy="2600688"/>
-                    </a:xfrm>
-                    <a:prstGeom prst="rect">
-                      <a:avLst/>
-                    </a:prstGeom>
-                  </pic:spPr>
-                </pic:pic>
-              </a:graphicData>
-            </a:graphic>
-          </wp:inline>
-        </w:drawing>
-      </w:r>
+      <w:pPr>
+        <w:jc w:val="center"/>
+      </w:pPr>
     </w:p>
     <w:p>
+      <w:pPr>
+        <w:pStyle w:val="Akapitzlist"/>
+        <w:numPr>
+          <w:ilvl w:val="0"/>
+          <w:numId w:val="6"/>
+        </w:numPr>
+      </w:pPr>
       <w:r>
         <w:rPr>
           <w:b/>
@@ -696,55 +1625,621 @@
         <w:t xml:space="preserve"> Analogicznie jak w przypadku „Uruchom serwer”</w:t>
       </w:r>
     </w:p>
+    <w:tbl>
+      <w:tblPr>
+        <w:tblStyle w:val="Tabela-Siatka"/>
+        <w:tblW w:w="0" w:type="auto"/>
+        <w:tblLook w:val="04A0" w:firstRow="1" w:lastRow="0" w:firstColumn="1" w:lastColumn="0" w:noHBand="0" w:noVBand="1"/>
+      </w:tblPr>
+      <w:tblGrid>
+        <w:gridCol w:w="9062"/>
+      </w:tblGrid>
+      <w:tr>
+        <w:tc>
+          <w:tcPr>
+            <w:tcW w:w="9062" w:type="dxa"/>
+            <w:shd w:val="clear" w:color="auto" w:fill="FFF2CC" w:themeFill="accent4" w:themeFillTint="33"/>
+          </w:tcPr>
+          <w:p>
+            <w:pPr>
+              <w:autoSpaceDE w:val="0"/>
+              <w:autoSpaceDN w:val="0"/>
+              <w:adjustRightInd w:val="0"/>
+              <w:rPr>
+                <w:rFonts w:ascii="Consolas" w:hAnsi="Consolas" w:cs="Consolas"/>
+                <w:color w:val="000000"/>
+                <w:sz w:val="19"/>
+                <w:szCs w:val="19"/>
+                <w:lang w:val="en-GB"/>
+              </w:rPr>
+            </w:pPr>
+            <w:r>
+              <w:rPr>
+                <w:rFonts w:ascii="Consolas" w:hAnsi="Consolas" w:cs="Consolas"/>
+                <w:color w:val="0000FF"/>
+                <w:sz w:val="19"/>
+                <w:szCs w:val="19"/>
+                <w:lang w:val="en-GB"/>
+              </w:rPr>
+              <w:t xml:space="preserve">        </w:t>
+            </w:r>
+            <w:r>
+              <w:rPr>
+                <w:rFonts w:ascii="Consolas" w:hAnsi="Consolas" w:cs="Consolas"/>
+                <w:color w:val="0000FF"/>
+                <w:sz w:val="19"/>
+                <w:szCs w:val="19"/>
+                <w:lang w:val="en-GB"/>
+              </w:rPr>
+              <w:t>public</w:t>
+            </w:r>
+            <w:r>
+              <w:rPr>
+                <w:rFonts w:ascii="Consolas" w:hAnsi="Consolas" w:cs="Consolas"/>
+                <w:color w:val="000000"/>
+                <w:sz w:val="19"/>
+                <w:szCs w:val="19"/>
+                <w:lang w:val="en-GB"/>
+              </w:rPr>
+              <w:t xml:space="preserve"> </w:t>
+            </w:r>
+            <w:r>
+              <w:rPr>
+                <w:rFonts w:ascii="Consolas" w:hAnsi="Consolas" w:cs="Consolas"/>
+                <w:color w:val="0000FF"/>
+                <w:sz w:val="19"/>
+                <w:szCs w:val="19"/>
+                <w:lang w:val="en-GB"/>
+              </w:rPr>
+              <w:t>void</w:t>
+            </w:r>
+            <w:r>
+              <w:rPr>
+                <w:rFonts w:ascii="Consolas" w:hAnsi="Consolas" w:cs="Consolas"/>
+                <w:color w:val="000000"/>
+                <w:sz w:val="19"/>
+                <w:szCs w:val="19"/>
+                <w:lang w:val="en-GB"/>
+              </w:rPr>
+              <w:t xml:space="preserve"> </w:t>
+            </w:r>
+            <w:proofErr w:type="spellStart"/>
+            <w:r>
+              <w:rPr>
+                <w:rFonts w:ascii="Consolas" w:hAnsi="Consolas" w:cs="Consolas"/>
+                <w:color w:val="000000"/>
+                <w:sz w:val="19"/>
+                <w:szCs w:val="19"/>
+                <w:lang w:val="en-GB"/>
+              </w:rPr>
+              <w:t>SetStopEnabled</w:t>
+            </w:r>
+            <w:proofErr w:type="spellEnd"/>
+            <w:r>
+              <w:rPr>
+                <w:rFonts w:ascii="Consolas" w:hAnsi="Consolas" w:cs="Consolas"/>
+                <w:color w:val="000000"/>
+                <w:sz w:val="19"/>
+                <w:szCs w:val="19"/>
+                <w:lang w:val="en-GB"/>
+              </w:rPr>
+              <w:t>(</w:t>
+            </w:r>
+            <w:r>
+              <w:rPr>
+                <w:rFonts w:ascii="Consolas" w:hAnsi="Consolas" w:cs="Consolas"/>
+                <w:color w:val="0000FF"/>
+                <w:sz w:val="19"/>
+                <w:szCs w:val="19"/>
+                <w:lang w:val="en-GB"/>
+              </w:rPr>
+              <w:t>bool</w:t>
+            </w:r>
+            <w:r>
+              <w:rPr>
+                <w:rFonts w:ascii="Consolas" w:hAnsi="Consolas" w:cs="Consolas"/>
+                <w:color w:val="000000"/>
+                <w:sz w:val="19"/>
+                <w:szCs w:val="19"/>
+                <w:lang w:val="en-GB"/>
+              </w:rPr>
+              <w:t xml:space="preserve"> enabled)</w:t>
+            </w:r>
+          </w:p>
+          <w:p>
+            <w:pPr>
+              <w:autoSpaceDE w:val="0"/>
+              <w:autoSpaceDN w:val="0"/>
+              <w:adjustRightInd w:val="0"/>
+              <w:rPr>
+                <w:rFonts w:ascii="Consolas" w:hAnsi="Consolas" w:cs="Consolas"/>
+                <w:color w:val="000000"/>
+                <w:sz w:val="19"/>
+                <w:szCs w:val="19"/>
+              </w:rPr>
+            </w:pPr>
+            <w:r>
+              <w:rPr>
+                <w:rFonts w:ascii="Consolas" w:hAnsi="Consolas" w:cs="Consolas"/>
+                <w:color w:val="000000"/>
+                <w:sz w:val="19"/>
+                <w:szCs w:val="19"/>
+                <w:lang w:val="en-GB"/>
+              </w:rPr>
+              <w:t xml:space="preserve">        </w:t>
+            </w:r>
+            <w:r>
+              <w:rPr>
+                <w:rFonts w:ascii="Consolas" w:hAnsi="Consolas" w:cs="Consolas"/>
+                <w:color w:val="000000"/>
+                <w:sz w:val="19"/>
+                <w:szCs w:val="19"/>
+              </w:rPr>
+              <w:t>{</w:t>
+            </w:r>
+          </w:p>
+          <w:p>
+            <w:pPr>
+              <w:autoSpaceDE w:val="0"/>
+              <w:autoSpaceDN w:val="0"/>
+              <w:adjustRightInd w:val="0"/>
+              <w:rPr>
+                <w:rFonts w:ascii="Consolas" w:hAnsi="Consolas" w:cs="Consolas"/>
+                <w:color w:val="000000"/>
+                <w:sz w:val="19"/>
+                <w:szCs w:val="19"/>
+              </w:rPr>
+            </w:pPr>
+            <w:r>
+              <w:rPr>
+                <w:rFonts w:ascii="Consolas" w:hAnsi="Consolas" w:cs="Consolas"/>
+                <w:color w:val="000000"/>
+                <w:sz w:val="19"/>
+                <w:szCs w:val="19"/>
+              </w:rPr>
+              <w:t xml:space="preserve">            </w:t>
+            </w:r>
+            <w:proofErr w:type="spellStart"/>
+            <w:r>
+              <w:rPr>
+                <w:rFonts w:ascii="Consolas" w:hAnsi="Consolas" w:cs="Consolas"/>
+                <w:color w:val="0000FF"/>
+                <w:sz w:val="19"/>
+                <w:szCs w:val="19"/>
+              </w:rPr>
+              <w:t>if</w:t>
+            </w:r>
+            <w:proofErr w:type="spellEnd"/>
+            <w:r>
+              <w:rPr>
+                <w:rFonts w:ascii="Consolas" w:hAnsi="Consolas" w:cs="Consolas"/>
+                <w:color w:val="000000"/>
+                <w:sz w:val="19"/>
+                <w:szCs w:val="19"/>
+              </w:rPr>
+              <w:t xml:space="preserve"> (</w:t>
+            </w:r>
+            <w:proofErr w:type="spellStart"/>
+            <w:r>
+              <w:rPr>
+                <w:rFonts w:ascii="Consolas" w:hAnsi="Consolas" w:cs="Consolas"/>
+                <w:color w:val="0000FF"/>
+                <w:sz w:val="19"/>
+                <w:szCs w:val="19"/>
+              </w:rPr>
+              <w:t>this</w:t>
+            </w:r>
+            <w:r>
+              <w:rPr>
+                <w:rFonts w:ascii="Consolas" w:hAnsi="Consolas" w:cs="Consolas"/>
+                <w:color w:val="000000"/>
+                <w:sz w:val="19"/>
+                <w:szCs w:val="19"/>
+              </w:rPr>
+              <w:t>.buttonStop.InvokeRequired</w:t>
+            </w:r>
+            <w:proofErr w:type="spellEnd"/>
+            <w:r>
+              <w:rPr>
+                <w:rFonts w:ascii="Consolas" w:hAnsi="Consolas" w:cs="Consolas"/>
+                <w:color w:val="000000"/>
+                <w:sz w:val="19"/>
+                <w:szCs w:val="19"/>
+              </w:rPr>
+              <w:t>)</w:t>
+            </w:r>
+          </w:p>
+          <w:p>
+            <w:pPr>
+              <w:autoSpaceDE w:val="0"/>
+              <w:autoSpaceDN w:val="0"/>
+              <w:adjustRightInd w:val="0"/>
+              <w:rPr>
+                <w:rFonts w:ascii="Consolas" w:hAnsi="Consolas" w:cs="Consolas"/>
+                <w:color w:val="000000"/>
+                <w:sz w:val="19"/>
+                <w:szCs w:val="19"/>
+              </w:rPr>
+            </w:pPr>
+            <w:r>
+              <w:rPr>
+                <w:rFonts w:ascii="Consolas" w:hAnsi="Consolas" w:cs="Consolas"/>
+                <w:color w:val="000000"/>
+                <w:sz w:val="19"/>
+                <w:szCs w:val="19"/>
+              </w:rPr>
+              <w:t xml:space="preserve">            {</w:t>
+            </w:r>
+          </w:p>
+          <w:p>
+            <w:pPr>
+              <w:autoSpaceDE w:val="0"/>
+              <w:autoSpaceDN w:val="0"/>
+              <w:adjustRightInd w:val="0"/>
+              <w:rPr>
+                <w:rFonts w:ascii="Consolas" w:hAnsi="Consolas" w:cs="Consolas"/>
+                <w:color w:val="000000"/>
+                <w:sz w:val="19"/>
+                <w:szCs w:val="19"/>
+              </w:rPr>
+            </w:pPr>
+            <w:r>
+              <w:rPr>
+                <w:rFonts w:ascii="Consolas" w:hAnsi="Consolas" w:cs="Consolas"/>
+                <w:color w:val="000000"/>
+                <w:sz w:val="19"/>
+                <w:szCs w:val="19"/>
+              </w:rPr>
+              <w:t xml:space="preserve">                </w:t>
+            </w:r>
+            <w:proofErr w:type="spellStart"/>
+            <w:r>
+              <w:rPr>
+                <w:rFonts w:ascii="Consolas" w:hAnsi="Consolas" w:cs="Consolas"/>
+                <w:color w:val="000000"/>
+                <w:sz w:val="19"/>
+                <w:szCs w:val="19"/>
+              </w:rPr>
+              <w:t>VoidBool</w:t>
+            </w:r>
+            <w:proofErr w:type="spellEnd"/>
+            <w:r>
+              <w:rPr>
+                <w:rFonts w:ascii="Consolas" w:hAnsi="Consolas" w:cs="Consolas"/>
+                <w:color w:val="000000"/>
+                <w:sz w:val="19"/>
+                <w:szCs w:val="19"/>
+              </w:rPr>
+              <w:t xml:space="preserve"> </w:t>
+            </w:r>
+            <w:proofErr w:type="spellStart"/>
+            <w:r>
+              <w:rPr>
+                <w:rFonts w:ascii="Consolas" w:hAnsi="Consolas" w:cs="Consolas"/>
+                <w:color w:val="000000"/>
+                <w:sz w:val="19"/>
+                <w:szCs w:val="19"/>
+              </w:rPr>
+              <w:t>sse</w:t>
+            </w:r>
+            <w:proofErr w:type="spellEnd"/>
+            <w:r>
+              <w:rPr>
+                <w:rFonts w:ascii="Consolas" w:hAnsi="Consolas" w:cs="Consolas"/>
+                <w:color w:val="000000"/>
+                <w:sz w:val="19"/>
+                <w:szCs w:val="19"/>
+              </w:rPr>
+              <w:t xml:space="preserve"> = </w:t>
+            </w:r>
+            <w:proofErr w:type="spellStart"/>
+            <w:r>
+              <w:rPr>
+                <w:rFonts w:ascii="Consolas" w:hAnsi="Consolas" w:cs="Consolas"/>
+                <w:color w:val="000000"/>
+                <w:sz w:val="19"/>
+                <w:szCs w:val="19"/>
+              </w:rPr>
+              <w:t>SetStopEnabled</w:t>
+            </w:r>
+            <w:proofErr w:type="spellEnd"/>
+            <w:r>
+              <w:rPr>
+                <w:rFonts w:ascii="Consolas" w:hAnsi="Consolas" w:cs="Consolas"/>
+                <w:color w:val="000000"/>
+                <w:sz w:val="19"/>
+                <w:szCs w:val="19"/>
+              </w:rPr>
+              <w:t>;</w:t>
+            </w:r>
+          </w:p>
+          <w:p>
+            <w:pPr>
+              <w:autoSpaceDE w:val="0"/>
+              <w:autoSpaceDN w:val="0"/>
+              <w:adjustRightInd w:val="0"/>
+              <w:rPr>
+                <w:rFonts w:ascii="Consolas" w:hAnsi="Consolas" w:cs="Consolas"/>
+                <w:color w:val="000000"/>
+                <w:sz w:val="19"/>
+                <w:szCs w:val="19"/>
+                <w:lang w:val="en-GB"/>
+              </w:rPr>
+            </w:pPr>
+            <w:r>
+              <w:rPr>
+                <w:rFonts w:ascii="Consolas" w:hAnsi="Consolas" w:cs="Consolas"/>
+                <w:color w:val="000000"/>
+                <w:sz w:val="19"/>
+                <w:szCs w:val="19"/>
+                <w:lang w:val="en-GB"/>
+              </w:rPr>
+              <w:t xml:space="preserve">                </w:t>
+            </w:r>
+            <w:proofErr w:type="spellStart"/>
+            <w:r>
+              <w:rPr>
+                <w:rFonts w:ascii="Consolas" w:hAnsi="Consolas" w:cs="Consolas"/>
+                <w:color w:val="0000FF"/>
+                <w:sz w:val="19"/>
+                <w:szCs w:val="19"/>
+                <w:lang w:val="en-GB"/>
+              </w:rPr>
+              <w:t>this</w:t>
+            </w:r>
+            <w:r>
+              <w:rPr>
+                <w:rFonts w:ascii="Consolas" w:hAnsi="Consolas" w:cs="Consolas"/>
+                <w:color w:val="000000"/>
+                <w:sz w:val="19"/>
+                <w:szCs w:val="19"/>
+                <w:lang w:val="en-GB"/>
+              </w:rPr>
+              <w:t>.textLog.Invoke</w:t>
+            </w:r>
+            <w:proofErr w:type="spellEnd"/>
+            <w:r>
+              <w:rPr>
+                <w:rFonts w:ascii="Consolas" w:hAnsi="Consolas" w:cs="Consolas"/>
+                <w:color w:val="000000"/>
+                <w:sz w:val="19"/>
+                <w:szCs w:val="19"/>
+                <w:lang w:val="en-GB"/>
+              </w:rPr>
+              <w:t>(</w:t>
+            </w:r>
+            <w:proofErr w:type="spellStart"/>
+            <w:r>
+              <w:rPr>
+                <w:rFonts w:ascii="Consolas" w:hAnsi="Consolas" w:cs="Consolas"/>
+                <w:color w:val="000000"/>
+                <w:sz w:val="19"/>
+                <w:szCs w:val="19"/>
+                <w:lang w:val="en-GB"/>
+              </w:rPr>
+              <w:t>sse</w:t>
+            </w:r>
+            <w:proofErr w:type="spellEnd"/>
+            <w:r>
+              <w:rPr>
+                <w:rFonts w:ascii="Consolas" w:hAnsi="Consolas" w:cs="Consolas"/>
+                <w:color w:val="000000"/>
+                <w:sz w:val="19"/>
+                <w:szCs w:val="19"/>
+                <w:lang w:val="en-GB"/>
+              </w:rPr>
+              <w:t>, enabled);</w:t>
+            </w:r>
+          </w:p>
+          <w:p>
+            <w:pPr>
+              <w:autoSpaceDE w:val="0"/>
+              <w:autoSpaceDN w:val="0"/>
+              <w:adjustRightInd w:val="0"/>
+              <w:rPr>
+                <w:rFonts w:ascii="Consolas" w:hAnsi="Consolas" w:cs="Consolas"/>
+                <w:color w:val="000000"/>
+                <w:sz w:val="19"/>
+                <w:szCs w:val="19"/>
+                <w:lang w:val="en-GB"/>
+              </w:rPr>
+            </w:pPr>
+            <w:r>
+              <w:rPr>
+                <w:rFonts w:ascii="Consolas" w:hAnsi="Consolas" w:cs="Consolas"/>
+                <w:color w:val="000000"/>
+                <w:sz w:val="19"/>
+                <w:szCs w:val="19"/>
+                <w:lang w:val="en-GB"/>
+              </w:rPr>
+              <w:t xml:space="preserve">            }</w:t>
+            </w:r>
+          </w:p>
+          <w:p>
+            <w:pPr>
+              <w:autoSpaceDE w:val="0"/>
+              <w:autoSpaceDN w:val="0"/>
+              <w:adjustRightInd w:val="0"/>
+              <w:rPr>
+                <w:rFonts w:ascii="Consolas" w:hAnsi="Consolas" w:cs="Consolas"/>
+                <w:color w:val="000000"/>
+                <w:sz w:val="19"/>
+                <w:szCs w:val="19"/>
+                <w:lang w:val="en-GB"/>
+              </w:rPr>
+            </w:pPr>
+            <w:r>
+              <w:rPr>
+                <w:rFonts w:ascii="Consolas" w:hAnsi="Consolas" w:cs="Consolas"/>
+                <w:color w:val="000000"/>
+                <w:sz w:val="19"/>
+                <w:szCs w:val="19"/>
+                <w:lang w:val="en-GB"/>
+              </w:rPr>
+              <w:t xml:space="preserve">            </w:t>
+            </w:r>
+            <w:r>
+              <w:rPr>
+                <w:rFonts w:ascii="Consolas" w:hAnsi="Consolas" w:cs="Consolas"/>
+                <w:color w:val="0000FF"/>
+                <w:sz w:val="19"/>
+                <w:szCs w:val="19"/>
+                <w:lang w:val="en-GB"/>
+              </w:rPr>
+              <w:t>else</w:t>
+            </w:r>
+          </w:p>
+          <w:p>
+            <w:pPr>
+              <w:autoSpaceDE w:val="0"/>
+              <w:autoSpaceDN w:val="0"/>
+              <w:adjustRightInd w:val="0"/>
+              <w:rPr>
+                <w:rFonts w:ascii="Consolas" w:hAnsi="Consolas" w:cs="Consolas"/>
+                <w:color w:val="000000"/>
+                <w:sz w:val="19"/>
+                <w:szCs w:val="19"/>
+                <w:lang w:val="en-GB"/>
+              </w:rPr>
+            </w:pPr>
+            <w:r>
+              <w:rPr>
+                <w:rFonts w:ascii="Consolas" w:hAnsi="Consolas" w:cs="Consolas"/>
+                <w:color w:val="000000"/>
+                <w:sz w:val="19"/>
+                <w:szCs w:val="19"/>
+                <w:lang w:val="en-GB"/>
+              </w:rPr>
+              <w:t xml:space="preserve">            {</w:t>
+            </w:r>
+          </w:p>
+          <w:p>
+            <w:pPr>
+              <w:autoSpaceDE w:val="0"/>
+              <w:autoSpaceDN w:val="0"/>
+              <w:adjustRightInd w:val="0"/>
+              <w:rPr>
+                <w:rFonts w:ascii="Consolas" w:hAnsi="Consolas" w:cs="Consolas"/>
+                <w:color w:val="000000"/>
+                <w:sz w:val="19"/>
+                <w:szCs w:val="19"/>
+                <w:lang w:val="en-GB"/>
+              </w:rPr>
+            </w:pPr>
+            <w:r>
+              <w:rPr>
+                <w:rFonts w:ascii="Consolas" w:hAnsi="Consolas" w:cs="Consolas"/>
+                <w:color w:val="000000"/>
+                <w:sz w:val="19"/>
+                <w:szCs w:val="19"/>
+                <w:lang w:val="en-GB"/>
+              </w:rPr>
+              <w:t xml:space="preserve">                </w:t>
+            </w:r>
+            <w:proofErr w:type="spellStart"/>
+            <w:r>
+              <w:rPr>
+                <w:rFonts w:ascii="Consolas" w:hAnsi="Consolas" w:cs="Consolas"/>
+                <w:color w:val="0000FF"/>
+                <w:sz w:val="19"/>
+                <w:szCs w:val="19"/>
+                <w:lang w:val="en-GB"/>
+              </w:rPr>
+              <w:t>this</w:t>
+            </w:r>
+            <w:r>
+              <w:rPr>
+                <w:rFonts w:ascii="Consolas" w:hAnsi="Consolas" w:cs="Consolas"/>
+                <w:color w:val="000000"/>
+                <w:sz w:val="19"/>
+                <w:szCs w:val="19"/>
+                <w:lang w:val="en-GB"/>
+              </w:rPr>
+              <w:t>.buttonStop.Enabled</w:t>
+            </w:r>
+            <w:proofErr w:type="spellEnd"/>
+            <w:r>
+              <w:rPr>
+                <w:rFonts w:ascii="Consolas" w:hAnsi="Consolas" w:cs="Consolas"/>
+                <w:color w:val="000000"/>
+                <w:sz w:val="19"/>
+                <w:szCs w:val="19"/>
+                <w:lang w:val="en-GB"/>
+              </w:rPr>
+              <w:t xml:space="preserve"> = enabled;</w:t>
+            </w:r>
+          </w:p>
+          <w:p>
+            <w:pPr>
+              <w:autoSpaceDE w:val="0"/>
+              <w:autoSpaceDN w:val="0"/>
+              <w:adjustRightInd w:val="0"/>
+              <w:rPr>
+                <w:rFonts w:ascii="Consolas" w:hAnsi="Consolas" w:cs="Consolas"/>
+                <w:color w:val="000000"/>
+                <w:sz w:val="19"/>
+                <w:szCs w:val="19"/>
+                <w:lang w:val="en-GB"/>
+              </w:rPr>
+            </w:pPr>
+            <w:r>
+              <w:rPr>
+                <w:rFonts w:ascii="Consolas" w:hAnsi="Consolas" w:cs="Consolas"/>
+                <w:color w:val="000000"/>
+                <w:sz w:val="19"/>
+                <w:szCs w:val="19"/>
+                <w:lang w:val="en-GB"/>
+              </w:rPr>
+              <w:t xml:space="preserve">            }</w:t>
+            </w:r>
+          </w:p>
+          <w:p>
+            <w:r>
+              <w:rPr>
+                <w:rFonts w:ascii="Consolas" w:hAnsi="Consolas" w:cs="Consolas"/>
+                <w:color w:val="000000"/>
+                <w:sz w:val="19"/>
+                <w:szCs w:val="19"/>
+                <w:lang w:val="en-GB"/>
+              </w:rPr>
+              <w:t xml:space="preserve">       </w:t>
+            </w:r>
+            <w:r>
+              <w:rPr>
+                <w:rFonts w:ascii="Consolas" w:hAnsi="Consolas" w:cs="Consolas"/>
+                <w:color w:val="000000"/>
+                <w:sz w:val="19"/>
+                <w:szCs w:val="19"/>
+                <w:lang w:val="en-GB"/>
+              </w:rPr>
+              <w:t xml:space="preserve"> </w:t>
+            </w:r>
+            <w:r>
+              <w:rPr>
+                <w:rFonts w:ascii="Consolas" w:hAnsi="Consolas" w:cs="Consolas"/>
+                <w:color w:val="000000"/>
+                <w:sz w:val="19"/>
+                <w:szCs w:val="19"/>
+              </w:rPr>
+              <w:t>}</w:t>
+            </w:r>
+          </w:p>
+        </w:tc>
+      </w:tr>
+    </w:tbl>
     <w:p>
-      <w:r>
-        <w:rPr>
-          <w:noProof/>
-        </w:rPr>
-        <w:drawing>
-          <wp:inline distT="0" distB="0" distL="0" distR="0">
-            <wp:extent cx="3362794" cy="2219635"/>
-            <wp:effectExtent l="0" t="0" r="0" b="9525"/>
-            <wp:docPr id="5" name="Obraz 5"/>
-            <wp:cNvGraphicFramePr>
-              <a:graphicFrameLocks xmlns:a="http://schemas.openxmlformats.org/drawingml/2006/main" noChangeAspect="1"/>
-            </wp:cNvGraphicFramePr>
-            <a:graphic xmlns:a="http://schemas.openxmlformats.org/drawingml/2006/main">
-              <a:graphicData uri="http://schemas.openxmlformats.org/drawingml/2006/picture">
-                <pic:pic xmlns:pic="http://schemas.openxmlformats.org/drawingml/2006/picture">
-                  <pic:nvPicPr>
-                    <pic:cNvPr id="5" name="Ashampoo_Snap_2018.06.20_22h06m18s_005_.png"/>
-                    <pic:cNvPicPr/>
-                  </pic:nvPicPr>
-                  <pic:blipFill>
-                    <a:blip r:embed="rId11">
-                      <a:extLst>
-                        <a:ext uri="{28A0092B-C50C-407E-A947-70E740481C1C}">
-                          <a14:useLocalDpi xmlns:a14="http://schemas.microsoft.com/office/drawing/2010/main" val="0"/>
-                        </a:ext>
-                      </a:extLst>
-                    </a:blip>
-                    <a:stretch>
-                      <a:fillRect/>
-                    </a:stretch>
-                  </pic:blipFill>
-                  <pic:spPr>
-                    <a:xfrm>
-                      <a:off x="0" y="0"/>
-                      <a:ext cx="3362794" cy="2219635"/>
-                    </a:xfrm>
-                    <a:prstGeom prst="rect">
-                      <a:avLst/>
-                    </a:prstGeom>
-                  </pic:spPr>
-                </pic:pic>
-              </a:graphicData>
-            </a:graphic>
-          </wp:inline>
-        </w:drawing>
-      </w:r>
+      <w:pPr>
+        <w:jc w:val="center"/>
+      </w:pPr>
     </w:p>
     <w:p>
+      <w:pPr>
+        <w:pStyle w:val="Akapitzlist"/>
+        <w:numPr>
+          <w:ilvl w:val="0"/>
+          <w:numId w:val="6"/>
+        </w:numPr>
+      </w:pPr>
       <w:proofErr w:type="spellStart"/>
       <w:r>
         <w:rPr>
@@ -789,12 +2284,17 @@
       </w:r>
     </w:p>
     <w:p>
+      <w:pPr>
+        <w:ind w:firstLine="708"/>
+      </w:pPr>
       <w:r>
-        <w:lastRenderedPageBreak/>
         <w:t>Dla przykładu:</w:t>
       </w:r>
     </w:p>
     <w:p>
+      <w:pPr>
+        <w:jc w:val="center"/>
+      </w:pPr>
       <w:r>
         <w:rPr>
           <w:noProof/>
@@ -843,6 +2343,9 @@
       </w:r>
     </w:p>
     <w:p>
+      <w:pPr>
+        <w:ind w:firstLine="708"/>
+      </w:pPr>
       <w:r>
         <w:t>Funkcje odpowiedzialne za dodawanie i usuwanie klientów z listy:</w:t>
       </w:r>
@@ -863,6 +2366,7 @@
           </w:tcPr>
           <w:p>
             <w:pPr>
+              <w:shd w:val="clear" w:color="auto" w:fill="C5E0B3" w:themeFill="accent6" w:themeFillTint="66"/>
               <w:autoSpaceDE w:val="0"/>
               <w:autoSpaceDN w:val="0"/>
               <w:adjustRightInd w:val="0"/>
@@ -880,8 +2384,8 @@
                 <w:color w:val="0000FF"/>
                 <w:sz w:val="19"/>
                 <w:szCs w:val="19"/>
-                <w:lang w:val="en-GB"/>
-              </w:rPr>
+              </w:rPr>
+              <w:lastRenderedPageBreak/>
               <w:t xml:space="preserve">        </w:t>
             </w:r>
             <w:r>
@@ -969,6 +2473,7 @@
           </w:p>
           <w:p>
             <w:pPr>
+              <w:shd w:val="clear" w:color="auto" w:fill="C5E0B3" w:themeFill="accent6" w:themeFillTint="66"/>
               <w:autoSpaceDE w:val="0"/>
               <w:autoSpaceDN w:val="0"/>
               <w:adjustRightInd w:val="0"/>
@@ -993,6 +2498,7 @@
           </w:p>
           <w:p>
             <w:pPr>
+              <w:shd w:val="clear" w:color="auto" w:fill="C5E0B3" w:themeFill="accent6" w:themeFillTint="66"/>
               <w:autoSpaceDE w:val="0"/>
               <w:autoSpaceDN w:val="0"/>
               <w:adjustRightInd w:val="0"/>
@@ -1069,6 +2575,7 @@
           </w:p>
           <w:p>
             <w:pPr>
+              <w:shd w:val="clear" w:color="auto" w:fill="C5E0B3" w:themeFill="accent6" w:themeFillTint="66"/>
               <w:autoSpaceDE w:val="0"/>
               <w:autoSpaceDN w:val="0"/>
               <w:adjustRightInd w:val="0"/>
@@ -1093,6 +2600,7 @@
           </w:p>
           <w:p>
             <w:pPr>
+              <w:shd w:val="clear" w:color="auto" w:fill="C5E0B3" w:themeFill="accent6" w:themeFillTint="66"/>
               <w:autoSpaceDE w:val="0"/>
               <w:autoSpaceDN w:val="0"/>
               <w:adjustRightInd w:val="0"/>
@@ -1183,6 +2691,7 @@
           </w:p>
           <w:p>
             <w:pPr>
+              <w:shd w:val="clear" w:color="auto" w:fill="C5E0B3" w:themeFill="accent6" w:themeFillTint="66"/>
               <w:autoSpaceDE w:val="0"/>
               <w:autoSpaceDN w:val="0"/>
               <w:adjustRightInd w:val="0"/>
@@ -1261,6 +2770,7 @@
           </w:p>
           <w:p>
             <w:pPr>
+              <w:shd w:val="clear" w:color="auto" w:fill="C5E0B3" w:themeFill="accent6" w:themeFillTint="66"/>
               <w:autoSpaceDE w:val="0"/>
               <w:autoSpaceDN w:val="0"/>
               <w:adjustRightInd w:val="0"/>
@@ -1285,6 +2795,7 @@
           </w:p>
           <w:p>
             <w:pPr>
+              <w:shd w:val="clear" w:color="auto" w:fill="C5E0B3" w:themeFill="accent6" w:themeFillTint="66"/>
               <w:autoSpaceDE w:val="0"/>
               <w:autoSpaceDN w:val="0"/>
               <w:adjustRightInd w:val="0"/>
@@ -1319,6 +2830,7 @@
           </w:p>
           <w:p>
             <w:pPr>
+              <w:shd w:val="clear" w:color="auto" w:fill="C5E0B3" w:themeFill="accent6" w:themeFillTint="66"/>
               <w:autoSpaceDE w:val="0"/>
               <w:autoSpaceDN w:val="0"/>
               <w:adjustRightInd w:val="0"/>
@@ -1343,6 +2855,7 @@
           </w:p>
           <w:p>
             <w:pPr>
+              <w:shd w:val="clear" w:color="auto" w:fill="C5E0B3" w:themeFill="accent6" w:themeFillTint="66"/>
               <w:autoSpaceDE w:val="0"/>
               <w:autoSpaceDN w:val="0"/>
               <w:adjustRightInd w:val="0"/>
@@ -1399,6 +2912,7 @@
           </w:p>
           <w:p>
             <w:pPr>
+              <w:shd w:val="clear" w:color="auto" w:fill="C5E0B3" w:themeFill="accent6" w:themeFillTint="66"/>
               <w:autoSpaceDE w:val="0"/>
               <w:autoSpaceDN w:val="0"/>
               <w:adjustRightInd w:val="0"/>
@@ -1423,6 +2937,7 @@
           </w:p>
           <w:p>
             <w:pPr>
+              <w:shd w:val="clear" w:color="auto" w:fill="C5E0B3" w:themeFill="accent6" w:themeFillTint="66"/>
               <w:autoSpaceDE w:val="0"/>
               <w:autoSpaceDN w:val="0"/>
               <w:adjustRightInd w:val="0"/>
@@ -1461,6 +2976,7 @@
           </w:p>
           <w:p>
             <w:pPr>
+              <w:shd w:val="clear" w:color="auto" w:fill="F7CAAC" w:themeFill="accent2" w:themeFillTint="66"/>
               <w:autoSpaceDE w:val="0"/>
               <w:autoSpaceDN w:val="0"/>
               <w:adjustRightInd w:val="0"/>
@@ -1567,6 +3083,7 @@
           </w:p>
           <w:p>
             <w:pPr>
+              <w:shd w:val="clear" w:color="auto" w:fill="F7CAAC" w:themeFill="accent2" w:themeFillTint="66"/>
               <w:autoSpaceDE w:val="0"/>
               <w:autoSpaceDN w:val="0"/>
               <w:adjustRightInd w:val="0"/>
@@ -1591,6 +3108,7 @@
           </w:p>
           <w:p>
             <w:pPr>
+              <w:shd w:val="clear" w:color="auto" w:fill="F7CAAC" w:themeFill="accent2" w:themeFillTint="66"/>
               <w:autoSpaceDE w:val="0"/>
               <w:autoSpaceDN w:val="0"/>
               <w:adjustRightInd w:val="0"/>
@@ -1667,6 +3185,7 @@
           </w:p>
           <w:p>
             <w:pPr>
+              <w:shd w:val="clear" w:color="auto" w:fill="F7CAAC" w:themeFill="accent2" w:themeFillTint="66"/>
               <w:autoSpaceDE w:val="0"/>
               <w:autoSpaceDN w:val="0"/>
               <w:adjustRightInd w:val="0"/>
@@ -1691,6 +3210,7 @@
           </w:p>
           <w:p>
             <w:pPr>
+              <w:shd w:val="clear" w:color="auto" w:fill="F7CAAC" w:themeFill="accent2" w:themeFillTint="66"/>
               <w:autoSpaceDE w:val="0"/>
               <w:autoSpaceDN w:val="0"/>
               <w:adjustRightInd w:val="0"/>
@@ -1781,6 +3301,7 @@
           </w:p>
           <w:p>
             <w:pPr>
+              <w:shd w:val="clear" w:color="auto" w:fill="F7CAAC" w:themeFill="accent2" w:themeFillTint="66"/>
               <w:autoSpaceDE w:val="0"/>
               <w:autoSpaceDN w:val="0"/>
               <w:adjustRightInd w:val="0"/>
@@ -1859,6 +3380,7 @@
           </w:p>
           <w:p>
             <w:pPr>
+              <w:shd w:val="clear" w:color="auto" w:fill="F7CAAC" w:themeFill="accent2" w:themeFillTint="66"/>
               <w:autoSpaceDE w:val="0"/>
               <w:autoSpaceDN w:val="0"/>
               <w:adjustRightInd w:val="0"/>
@@ -1883,6 +3405,7 @@
           </w:p>
           <w:p>
             <w:pPr>
+              <w:shd w:val="clear" w:color="auto" w:fill="F7CAAC" w:themeFill="accent2" w:themeFillTint="66"/>
               <w:autoSpaceDE w:val="0"/>
               <w:autoSpaceDN w:val="0"/>
               <w:adjustRightInd w:val="0"/>
@@ -1917,6 +3440,7 @@
           </w:p>
           <w:p>
             <w:pPr>
+              <w:shd w:val="clear" w:color="auto" w:fill="F7CAAC" w:themeFill="accent2" w:themeFillTint="66"/>
               <w:autoSpaceDE w:val="0"/>
               <w:autoSpaceDN w:val="0"/>
               <w:adjustRightInd w:val="0"/>
@@ -1941,6 +3465,7 @@
           </w:p>
           <w:p>
             <w:pPr>
+              <w:shd w:val="clear" w:color="auto" w:fill="F7CAAC" w:themeFill="accent2" w:themeFillTint="66"/>
               <w:autoSpaceDE w:val="0"/>
               <w:autoSpaceDN w:val="0"/>
               <w:adjustRightInd w:val="0"/>
@@ -1997,6 +3522,7 @@
           </w:p>
           <w:p>
             <w:pPr>
+              <w:shd w:val="clear" w:color="auto" w:fill="F7CAAC" w:themeFill="accent2" w:themeFillTint="66"/>
               <w:autoSpaceDE w:val="0"/>
               <w:autoSpaceDN w:val="0"/>
               <w:adjustRightInd w:val="0"/>
@@ -2028,6 +3554,9 @@
             </w:r>
           </w:p>
           <w:p>
+            <w:pPr>
+              <w:shd w:val="clear" w:color="auto" w:fill="F7CAAC" w:themeFill="accent2" w:themeFillTint="66"/>
+            </w:pPr>
             <w:r>
               <w:rPr>
                 <w:rFonts w:ascii="Consolas" w:hAnsi="Consolas" w:cs="Consolas"/>
@@ -2043,6 +3572,13 @@
     </w:tbl>
     <w:p/>
     <w:p>
+      <w:pPr>
+        <w:pStyle w:val="Akapitzlist"/>
+        <w:numPr>
+          <w:ilvl w:val="0"/>
+          <w:numId w:val="6"/>
+        </w:numPr>
+      </w:pPr>
       <w:proofErr w:type="spellStart"/>
       <w:r>
         <w:rPr>
@@ -2070,6 +3606,9 @@
       </w:r>
     </w:p>
     <w:p>
+      <w:pPr>
+        <w:jc w:val="center"/>
+      </w:pPr>
       <w:r>
         <w:rPr>
           <w:noProof/>
@@ -2118,6 +3657,13 @@
       </w:r>
     </w:p>
     <w:p>
+      <w:pPr>
+        <w:pStyle w:val="Akapitzlist"/>
+        <w:numPr>
+          <w:ilvl w:val="0"/>
+          <w:numId w:val="6"/>
+        </w:numPr>
+      </w:pPr>
       <w:proofErr w:type="spellStart"/>
       <w:r>
         <w:rPr>
@@ -2140,12 +3686,22 @@
       </w:r>
     </w:p>
     <w:p>
+      <w:pPr>
+        <w:ind w:firstLine="708"/>
+      </w:pPr>
       <w:r>
         <w:t>*Ograniczono liczbę znaków do 1024, gdyż taki bufor danych został zadeklarowany.</w:t>
       </w:r>
     </w:p>
     <w:p/>
     <w:p>
+      <w:pPr>
+        <w:pStyle w:val="Akapitzlist"/>
+        <w:numPr>
+          <w:ilvl w:val="0"/>
+          <w:numId w:val="6"/>
+        </w:numPr>
+      </w:pPr>
       <w:r>
         <w:rPr>
           <w:b/>
@@ -2165,6 +3721,13 @@
       </w:r>
     </w:p>
     <w:p/>
+    <w:p/>
+    <w:p/>
+    <w:p/>
+    <w:p/>
+    <w:p/>
+    <w:p/>
+    <w:p/>
     <w:p>
       <w:pPr>
         <w:pStyle w:val="Akapitzlist"/>
@@ -2182,6 +3745,7 @@
           <w:sz w:val="48"/>
           <w:szCs w:val="48"/>
         </w:rPr>
+        <w:lastRenderedPageBreak/>
         <w:t>POŁĄCZENIE</w:t>
       </w:r>
     </w:p>
@@ -2211,6 +3775,7 @@
         <w:tc>
           <w:tcPr>
             <w:tcW w:w="9062" w:type="dxa"/>
+            <w:shd w:val="clear" w:color="auto" w:fill="FFF2CC" w:themeFill="accent4" w:themeFillTint="33"/>
           </w:tcPr>
           <w:p>
             <w:pPr>
@@ -2234,7 +3799,6 @@
                 <w:szCs w:val="19"/>
                 <w:lang w:val="en-GB"/>
               </w:rPr>
-              <w:lastRenderedPageBreak/>
               <w:t>static</w:t>
             </w:r>
             <w:r>
@@ -3752,7 +5316,6 @@
               <w:t xml:space="preserve">        }</w:t>
             </w:r>
           </w:p>
-          <w:p/>
         </w:tc>
       </w:tr>
     </w:tbl>
@@ -3818,6 +5381,7 @@
         <w:tc>
           <w:tcPr>
             <w:tcW w:w="9062" w:type="dxa"/>
+            <w:shd w:val="clear" w:color="auto" w:fill="FFF2CC" w:themeFill="accent4" w:themeFillTint="33"/>
           </w:tcPr>
           <w:p>
             <w:pPr>
@@ -4546,6 +6110,8 @@
         </w:tc>
       </w:tr>
     </w:tbl>
+    <w:p/>
+    <w:p/>
     <w:p/>
     <w:p>
       <w:r>
@@ -4565,6 +6131,7 @@
         <w:tc>
           <w:tcPr>
             <w:tcW w:w="9062" w:type="dxa"/>
+            <w:shd w:val="clear" w:color="auto" w:fill="FFF2CC" w:themeFill="accent4" w:themeFillTint="33"/>
           </w:tcPr>
           <w:p>
             <w:pPr>
@@ -4767,7 +6334,6 @@
                 <w:szCs w:val="19"/>
                 <w:lang w:val="en-GB"/>
               </w:rPr>
-              <w:lastRenderedPageBreak/>
               <w:t xml:space="preserve">                    </w:t>
             </w:r>
             <w:proofErr w:type="spellStart"/>
@@ -5285,6 +6851,7 @@
         <w:tc>
           <w:tcPr>
             <w:tcW w:w="9062" w:type="dxa"/>
+            <w:shd w:val="clear" w:color="auto" w:fill="FFF2CC" w:themeFill="accent4" w:themeFillTint="33"/>
           </w:tcPr>
           <w:p>
             <w:pPr>
@@ -5307,6 +6874,16 @@
                 <w:szCs w:val="19"/>
                 <w:lang w:val="en-GB"/>
               </w:rPr>
+              <w:t xml:space="preserve">        </w:t>
+            </w:r>
+            <w:r>
+              <w:rPr>
+                <w:rFonts w:ascii="Consolas" w:hAnsi="Consolas" w:cs="Consolas"/>
+                <w:color w:val="0000FF"/>
+                <w:sz w:val="19"/>
+                <w:szCs w:val="19"/>
+                <w:lang w:val="en-GB"/>
+              </w:rPr>
               <w:t>static</w:t>
             </w:r>
             <w:r>
@@ -6282,39 +7859,29 @@
                 <w:sz w:val="19"/>
                 <w:szCs w:val="19"/>
               </w:rPr>
-              <w:t xml:space="preserve">// Otwarcie nowego wątku i pozyskanie </w:t>
-            </w:r>
-            <w:proofErr w:type="spellStart"/>
-            <w:r>
-              <w:rPr>
-                <w:rFonts w:ascii="Consolas" w:hAnsi="Consolas" w:cs="Consolas"/>
-                <w:color w:val="008000"/>
-                <w:sz w:val="19"/>
-                <w:szCs w:val="19"/>
-              </w:rPr>
-              <w:t>wiaodmości</w:t>
-            </w:r>
-            <w:proofErr w:type="spellEnd"/>
-          </w:p>
-          <w:p>
-            <w:pPr>
-              <w:autoSpaceDE w:val="0"/>
-              <w:autoSpaceDN w:val="0"/>
-              <w:adjustRightInd w:val="0"/>
-              <w:rPr>
-                <w:rFonts w:ascii="Consolas" w:hAnsi="Consolas" w:cs="Consolas"/>
-                <w:color w:val="000000"/>
-                <w:sz w:val="19"/>
-                <w:szCs w:val="19"/>
-                <w:lang w:val="en-GB"/>
-              </w:rPr>
-            </w:pPr>
-            <w:r>
-              <w:rPr>
-                <w:rFonts w:ascii="Consolas" w:hAnsi="Consolas" w:cs="Consolas"/>
-                <w:color w:val="000000"/>
-                <w:sz w:val="19"/>
-                <w:szCs w:val="19"/>
+              <w:t xml:space="preserve">// Otwarcie nowego wątku </w:t>
+            </w:r>
+          </w:p>
+          <w:p>
+            <w:pPr>
+              <w:autoSpaceDE w:val="0"/>
+              <w:autoSpaceDN w:val="0"/>
+              <w:adjustRightInd w:val="0"/>
+              <w:rPr>
+                <w:rFonts w:ascii="Consolas" w:hAnsi="Consolas" w:cs="Consolas"/>
+                <w:color w:val="000000"/>
+                <w:sz w:val="19"/>
+                <w:szCs w:val="19"/>
+                <w:lang w:val="en-GB"/>
+              </w:rPr>
+            </w:pPr>
+            <w:r>
+              <w:rPr>
+                <w:rFonts w:ascii="Consolas" w:hAnsi="Consolas" w:cs="Consolas"/>
+                <w:color w:val="000000"/>
+                <w:sz w:val="19"/>
+                <w:szCs w:val="19"/>
+                <w:lang w:val="en-GB"/>
               </w:rPr>
               <w:t xml:space="preserve">                    </w:t>
             </w:r>
@@ -6828,6 +8395,9 @@
         </w:tc>
       </w:tr>
     </w:tbl>
+    <w:p/>
+    <w:p/>
+    <w:p/>
     <w:p/>
     <w:p>
       <w:pPr>
@@ -6848,6 +8418,7 @@
           <w:sz w:val="48"/>
           <w:szCs w:val="48"/>
         </w:rPr>
+        <w:lastRenderedPageBreak/>
         <w:t>ODBIERANIE WIAD</w:t>
       </w:r>
       <w:r>
@@ -6867,6 +8438,70 @@
         <w:t>MOŚCI I PRZEKAZYWANIE DO INNYCH KLIENTÓW</w:t>
       </w:r>
     </w:p>
+    <w:p>
+      <w:r>
+        <w:t xml:space="preserve">Poniżej </w:t>
+      </w:r>
+      <w:r>
+        <w:t xml:space="preserve">znajduje się listing odpowiedzialny za odbieranie wiadomości i przekazywanie do innych klientów. </w:t>
+      </w:r>
+    </w:p>
+    <w:p>
+      <w:pPr>
+        <w:pStyle w:val="Akapitzlist"/>
+        <w:numPr>
+          <w:ilvl w:val="0"/>
+          <w:numId w:val="6"/>
+        </w:numPr>
+      </w:pPr>
+      <w:r>
+        <w:t>Na odbierane dane ustawiono bufor 1024 bajty, który powinien wystarczyć na przesłanie nawet dłuższych wiadomości,</w:t>
+      </w:r>
+    </w:p>
+    <w:p>
+      <w:pPr>
+        <w:pStyle w:val="Akapitzlist"/>
+        <w:numPr>
+          <w:ilvl w:val="0"/>
+          <w:numId w:val="6"/>
+        </w:numPr>
+      </w:pPr>
+      <w:r>
+        <w:t>Aby usprawnić komunikację pomija się bajty puste,</w:t>
+      </w:r>
+    </w:p>
+    <w:p>
+      <w:pPr>
+        <w:pStyle w:val="Akapitzlist"/>
+        <w:numPr>
+          <w:ilvl w:val="0"/>
+          <w:numId w:val="6"/>
+        </w:numPr>
+      </w:pPr>
+      <w:r>
+        <w:t xml:space="preserve">Otrzymana wiadomość jest </w:t>
+      </w:r>
+      <w:proofErr w:type="spellStart"/>
+      <w:r>
+        <w:t>decodowana</w:t>
+      </w:r>
+      <w:proofErr w:type="spellEnd"/>
+      <w:r>
+        <w:t xml:space="preserve"> z powrotem na zrozumiały dla użytkownika ciąg znaków. Następnie jest wysyłana dalej razem z IP i portem danego użytkownika. </w:t>
+      </w:r>
+    </w:p>
+    <w:p>
+      <w:pPr>
+        <w:pStyle w:val="Akapitzlist"/>
+        <w:numPr>
+          <w:ilvl w:val="0"/>
+          <w:numId w:val="6"/>
+        </w:numPr>
+      </w:pPr>
+      <w:r>
+        <w:t>W przypadku błędów klient jest rozłączany (dla bezpieczeństwa).</w:t>
+      </w:r>
+    </w:p>
     <w:tbl>
       <w:tblPr>
         <w:tblStyle w:val="Tabela-Siatka"/>
@@ -6880,6 +8515,7 @@
         <w:tc>
           <w:tcPr>
             <w:tcW w:w="9062" w:type="dxa"/>
+            <w:shd w:val="clear" w:color="auto" w:fill="FFF2CC" w:themeFill="accent4" w:themeFillTint="33"/>
           </w:tcPr>
           <w:p>
             <w:pPr>
@@ -7379,1927 +9015,1930 @@
                 <w:sz w:val="19"/>
                 <w:szCs w:val="19"/>
               </w:rPr>
+              <w:t xml:space="preserve">                    </w:t>
+            </w:r>
+            <w:r>
+              <w:rPr>
+                <w:rFonts w:ascii="Consolas" w:hAnsi="Consolas" w:cs="Consolas"/>
+                <w:color w:val="0000FF"/>
+                <w:sz w:val="19"/>
+                <w:szCs w:val="19"/>
+                <w:lang w:val="en-GB"/>
+              </w:rPr>
+              <w:t>byte</w:t>
+            </w:r>
+            <w:r>
+              <w:rPr>
+                <w:rFonts w:ascii="Consolas" w:hAnsi="Consolas" w:cs="Consolas"/>
+                <w:color w:val="000000"/>
+                <w:sz w:val="19"/>
+                <w:szCs w:val="19"/>
+                <w:lang w:val="en-GB"/>
+              </w:rPr>
+              <w:t xml:space="preserve">[] </w:t>
+            </w:r>
+            <w:proofErr w:type="spellStart"/>
+            <w:r>
+              <w:rPr>
+                <w:rFonts w:ascii="Consolas" w:hAnsi="Consolas" w:cs="Consolas"/>
+                <w:color w:val="000000"/>
+                <w:sz w:val="19"/>
+                <w:szCs w:val="19"/>
+                <w:lang w:val="en-GB"/>
+              </w:rPr>
+              <w:t>buffor</w:t>
+            </w:r>
+            <w:proofErr w:type="spellEnd"/>
+            <w:r>
+              <w:rPr>
+                <w:rFonts w:ascii="Consolas" w:hAnsi="Consolas" w:cs="Consolas"/>
+                <w:color w:val="000000"/>
+                <w:sz w:val="19"/>
+                <w:szCs w:val="19"/>
+                <w:lang w:val="en-GB"/>
+              </w:rPr>
+              <w:t xml:space="preserve"> = </w:t>
+            </w:r>
+            <w:r>
+              <w:rPr>
+                <w:rFonts w:ascii="Consolas" w:hAnsi="Consolas" w:cs="Consolas"/>
+                <w:color w:val="0000FF"/>
+                <w:sz w:val="19"/>
+                <w:szCs w:val="19"/>
+                <w:lang w:val="en-GB"/>
+              </w:rPr>
+              <w:t>new</w:t>
+            </w:r>
+            <w:r>
+              <w:rPr>
+                <w:rFonts w:ascii="Consolas" w:hAnsi="Consolas" w:cs="Consolas"/>
+                <w:color w:val="000000"/>
+                <w:sz w:val="19"/>
+                <w:szCs w:val="19"/>
+                <w:lang w:val="en-GB"/>
+              </w:rPr>
+              <w:t xml:space="preserve"> </w:t>
+            </w:r>
+            <w:r>
+              <w:rPr>
+                <w:rFonts w:ascii="Consolas" w:hAnsi="Consolas" w:cs="Consolas"/>
+                <w:color w:val="0000FF"/>
+                <w:sz w:val="19"/>
+                <w:szCs w:val="19"/>
+                <w:lang w:val="en-GB"/>
+              </w:rPr>
+              <w:t>byte</w:t>
+            </w:r>
+            <w:r>
+              <w:rPr>
+                <w:rFonts w:ascii="Consolas" w:hAnsi="Consolas" w:cs="Consolas"/>
+                <w:color w:val="000000"/>
+                <w:sz w:val="19"/>
+                <w:szCs w:val="19"/>
+                <w:lang w:val="en-GB"/>
+              </w:rPr>
+              <w:t>[1024];</w:t>
+            </w:r>
+          </w:p>
+          <w:p>
+            <w:pPr>
+              <w:autoSpaceDE w:val="0"/>
+              <w:autoSpaceDN w:val="0"/>
+              <w:adjustRightInd w:val="0"/>
+              <w:rPr>
+                <w:rFonts w:ascii="Consolas" w:hAnsi="Consolas" w:cs="Consolas"/>
+                <w:color w:val="000000"/>
+                <w:sz w:val="19"/>
+                <w:szCs w:val="19"/>
+                <w:lang w:val="en-GB"/>
+              </w:rPr>
+            </w:pPr>
+            <w:r>
+              <w:rPr>
+                <w:rFonts w:ascii="Consolas" w:hAnsi="Consolas" w:cs="Consolas"/>
+                <w:color w:val="000000"/>
+                <w:sz w:val="19"/>
+                <w:szCs w:val="19"/>
+                <w:lang w:val="en-GB"/>
+              </w:rPr>
+              <w:t xml:space="preserve">                    </w:t>
+            </w:r>
+            <w:r>
+              <w:rPr>
+                <w:rFonts w:ascii="Consolas" w:hAnsi="Consolas" w:cs="Consolas"/>
+                <w:color w:val="0000FF"/>
+                <w:sz w:val="19"/>
+                <w:szCs w:val="19"/>
+                <w:lang w:val="en-GB"/>
+              </w:rPr>
+              <w:t>int</w:t>
+            </w:r>
+            <w:r>
+              <w:rPr>
+                <w:rFonts w:ascii="Consolas" w:hAnsi="Consolas" w:cs="Consolas"/>
+                <w:color w:val="000000"/>
+                <w:sz w:val="19"/>
+                <w:szCs w:val="19"/>
+                <w:lang w:val="en-GB"/>
+              </w:rPr>
+              <w:t xml:space="preserve"> </w:t>
+            </w:r>
+            <w:proofErr w:type="spellStart"/>
+            <w:r>
+              <w:rPr>
+                <w:rFonts w:ascii="Consolas" w:hAnsi="Consolas" w:cs="Consolas"/>
+                <w:color w:val="000000"/>
+                <w:sz w:val="19"/>
+                <w:szCs w:val="19"/>
+                <w:lang w:val="en-GB"/>
+              </w:rPr>
+              <w:t>len</w:t>
+            </w:r>
+            <w:proofErr w:type="spellEnd"/>
+            <w:r>
+              <w:rPr>
+                <w:rFonts w:ascii="Consolas" w:hAnsi="Consolas" w:cs="Consolas"/>
+                <w:color w:val="000000"/>
+                <w:sz w:val="19"/>
+                <w:szCs w:val="19"/>
+                <w:lang w:val="en-GB"/>
+              </w:rPr>
+              <w:t xml:space="preserve"> = </w:t>
+            </w:r>
+            <w:proofErr w:type="spellStart"/>
+            <w:r>
+              <w:rPr>
+                <w:rFonts w:ascii="Consolas" w:hAnsi="Consolas" w:cs="Consolas"/>
+                <w:color w:val="000000"/>
+                <w:sz w:val="19"/>
+                <w:szCs w:val="19"/>
+                <w:lang w:val="en-GB"/>
+              </w:rPr>
+              <w:t>socketClient.Receive</w:t>
+            </w:r>
+            <w:proofErr w:type="spellEnd"/>
+            <w:r>
+              <w:rPr>
+                <w:rFonts w:ascii="Consolas" w:hAnsi="Consolas" w:cs="Consolas"/>
+                <w:color w:val="000000"/>
+                <w:sz w:val="19"/>
+                <w:szCs w:val="19"/>
+                <w:lang w:val="en-GB"/>
+              </w:rPr>
+              <w:t>(</w:t>
+            </w:r>
+            <w:proofErr w:type="spellStart"/>
+            <w:r>
+              <w:rPr>
+                <w:rFonts w:ascii="Consolas" w:hAnsi="Consolas" w:cs="Consolas"/>
+                <w:color w:val="000000"/>
+                <w:sz w:val="19"/>
+                <w:szCs w:val="19"/>
+                <w:lang w:val="en-GB"/>
+              </w:rPr>
+              <w:t>buffor</w:t>
+            </w:r>
+            <w:proofErr w:type="spellEnd"/>
+            <w:r>
+              <w:rPr>
+                <w:rFonts w:ascii="Consolas" w:hAnsi="Consolas" w:cs="Consolas"/>
+                <w:color w:val="000000"/>
+                <w:sz w:val="19"/>
+                <w:szCs w:val="19"/>
+                <w:lang w:val="en-GB"/>
+              </w:rPr>
+              <w:t>);</w:t>
+            </w:r>
+          </w:p>
+          <w:p>
+            <w:pPr>
+              <w:autoSpaceDE w:val="0"/>
+              <w:autoSpaceDN w:val="0"/>
+              <w:adjustRightInd w:val="0"/>
+              <w:rPr>
+                <w:rFonts w:ascii="Consolas" w:hAnsi="Consolas" w:cs="Consolas"/>
+                <w:color w:val="000000"/>
+                <w:sz w:val="19"/>
+                <w:szCs w:val="19"/>
+                <w:lang w:val="en-GB"/>
+              </w:rPr>
+            </w:pPr>
+          </w:p>
+          <w:p>
+            <w:pPr>
+              <w:autoSpaceDE w:val="0"/>
+              <w:autoSpaceDN w:val="0"/>
+              <w:adjustRightInd w:val="0"/>
+              <w:rPr>
+                <w:rFonts w:ascii="Consolas" w:hAnsi="Consolas" w:cs="Consolas"/>
+                <w:color w:val="000000"/>
+                <w:sz w:val="19"/>
+                <w:szCs w:val="19"/>
+              </w:rPr>
+            </w:pPr>
+            <w:r>
+              <w:rPr>
+                <w:rFonts w:ascii="Consolas" w:hAnsi="Consolas" w:cs="Consolas"/>
+                <w:color w:val="000000"/>
+                <w:sz w:val="19"/>
+                <w:szCs w:val="19"/>
+                <w:lang w:val="en-GB"/>
+              </w:rPr>
+              <w:t xml:space="preserve">                    </w:t>
+            </w:r>
+            <w:r>
+              <w:rPr>
+                <w:rFonts w:ascii="Consolas" w:hAnsi="Consolas" w:cs="Consolas"/>
+                <w:color w:val="008000"/>
+                <w:sz w:val="19"/>
+                <w:szCs w:val="19"/>
+              </w:rPr>
+              <w:t>// pomijanie bajtów pustych</w:t>
+            </w:r>
+          </w:p>
+          <w:p>
+            <w:pPr>
+              <w:autoSpaceDE w:val="0"/>
+              <w:autoSpaceDN w:val="0"/>
+              <w:adjustRightInd w:val="0"/>
+              <w:rPr>
+                <w:rFonts w:ascii="Consolas" w:hAnsi="Consolas" w:cs="Consolas"/>
+                <w:color w:val="000000"/>
+                <w:sz w:val="19"/>
+                <w:szCs w:val="19"/>
+              </w:rPr>
+            </w:pPr>
+            <w:r>
+              <w:rPr>
+                <w:rFonts w:ascii="Consolas" w:hAnsi="Consolas" w:cs="Consolas"/>
+                <w:color w:val="000000"/>
+                <w:sz w:val="19"/>
+                <w:szCs w:val="19"/>
+              </w:rPr>
+              <w:t xml:space="preserve">                    </w:t>
+            </w:r>
+            <w:proofErr w:type="spellStart"/>
+            <w:r>
+              <w:rPr>
+                <w:rFonts w:ascii="Consolas" w:hAnsi="Consolas" w:cs="Consolas"/>
+                <w:color w:val="0000FF"/>
+                <w:sz w:val="19"/>
+                <w:szCs w:val="19"/>
+              </w:rPr>
+              <w:t>if</w:t>
+            </w:r>
+            <w:proofErr w:type="spellEnd"/>
+            <w:r>
+              <w:rPr>
+                <w:rFonts w:ascii="Consolas" w:hAnsi="Consolas" w:cs="Consolas"/>
+                <w:color w:val="000000"/>
+                <w:sz w:val="19"/>
+                <w:szCs w:val="19"/>
+              </w:rPr>
+              <w:t xml:space="preserve"> (len == 0)</w:t>
+            </w:r>
+          </w:p>
+          <w:p>
+            <w:pPr>
+              <w:autoSpaceDE w:val="0"/>
+              <w:autoSpaceDN w:val="0"/>
+              <w:adjustRightInd w:val="0"/>
+              <w:rPr>
+                <w:rFonts w:ascii="Consolas" w:hAnsi="Consolas" w:cs="Consolas"/>
+                <w:color w:val="000000"/>
+                <w:sz w:val="19"/>
+                <w:szCs w:val="19"/>
+                <w:lang w:val="en-GB"/>
+              </w:rPr>
+            </w:pPr>
+            <w:r>
+              <w:rPr>
+                <w:rFonts w:ascii="Consolas" w:hAnsi="Consolas" w:cs="Consolas"/>
+                <w:color w:val="000000"/>
+                <w:sz w:val="19"/>
+                <w:szCs w:val="19"/>
+              </w:rPr>
+              <w:t xml:space="preserve">                    </w:t>
+            </w:r>
+            <w:r>
+              <w:rPr>
+                <w:rFonts w:ascii="Consolas" w:hAnsi="Consolas" w:cs="Consolas"/>
+                <w:color w:val="000000"/>
+                <w:sz w:val="19"/>
+                <w:szCs w:val="19"/>
+                <w:lang w:val="en-GB"/>
+              </w:rPr>
+              <w:t>{</w:t>
+            </w:r>
+          </w:p>
+          <w:p>
+            <w:pPr>
+              <w:autoSpaceDE w:val="0"/>
+              <w:autoSpaceDN w:val="0"/>
+              <w:adjustRightInd w:val="0"/>
+              <w:rPr>
+                <w:rFonts w:ascii="Consolas" w:hAnsi="Consolas" w:cs="Consolas"/>
+                <w:color w:val="000000"/>
+                <w:sz w:val="19"/>
+                <w:szCs w:val="19"/>
+                <w:lang w:val="en-GB"/>
+              </w:rPr>
+            </w:pPr>
+            <w:r>
+              <w:rPr>
+                <w:rFonts w:ascii="Consolas" w:hAnsi="Consolas" w:cs="Consolas"/>
+                <w:color w:val="000000"/>
+                <w:sz w:val="19"/>
+                <w:szCs w:val="19"/>
+                <w:lang w:val="en-GB"/>
+              </w:rPr>
+              <w:t xml:space="preserve">                        </w:t>
+            </w:r>
+            <w:r>
+              <w:rPr>
+                <w:rFonts w:ascii="Consolas" w:hAnsi="Consolas" w:cs="Consolas"/>
+                <w:color w:val="0000FF"/>
+                <w:sz w:val="19"/>
+                <w:szCs w:val="19"/>
+                <w:lang w:val="en-GB"/>
+              </w:rPr>
+              <w:t>break</w:t>
+            </w:r>
+            <w:r>
+              <w:rPr>
+                <w:rFonts w:ascii="Consolas" w:hAnsi="Consolas" w:cs="Consolas"/>
+                <w:color w:val="000000"/>
+                <w:sz w:val="19"/>
+                <w:szCs w:val="19"/>
+                <w:lang w:val="en-GB"/>
+              </w:rPr>
+              <w:t>;</w:t>
+            </w:r>
+          </w:p>
+          <w:p>
+            <w:pPr>
+              <w:autoSpaceDE w:val="0"/>
+              <w:autoSpaceDN w:val="0"/>
+              <w:adjustRightInd w:val="0"/>
+              <w:rPr>
+                <w:rFonts w:ascii="Consolas" w:hAnsi="Consolas" w:cs="Consolas"/>
+                <w:color w:val="000000"/>
+                <w:sz w:val="19"/>
+                <w:szCs w:val="19"/>
+                <w:lang w:val="en-GB"/>
+              </w:rPr>
+            </w:pPr>
+            <w:r>
+              <w:rPr>
+                <w:rFonts w:ascii="Consolas" w:hAnsi="Consolas" w:cs="Consolas"/>
+                <w:color w:val="000000"/>
+                <w:sz w:val="19"/>
+                <w:szCs w:val="19"/>
+                <w:lang w:val="en-GB"/>
+              </w:rPr>
+              <w:t xml:space="preserve">                    }</w:t>
+            </w:r>
+          </w:p>
+          <w:p>
+            <w:pPr>
+              <w:autoSpaceDE w:val="0"/>
+              <w:autoSpaceDN w:val="0"/>
+              <w:adjustRightInd w:val="0"/>
+              <w:rPr>
+                <w:rFonts w:ascii="Consolas" w:hAnsi="Consolas" w:cs="Consolas"/>
+                <w:color w:val="000000"/>
+                <w:sz w:val="19"/>
+                <w:szCs w:val="19"/>
+                <w:lang w:val="en-GB"/>
+              </w:rPr>
+            </w:pPr>
+          </w:p>
+          <w:p>
+            <w:pPr>
+              <w:autoSpaceDE w:val="0"/>
+              <w:autoSpaceDN w:val="0"/>
+              <w:adjustRightInd w:val="0"/>
+              <w:rPr>
+                <w:rFonts w:ascii="Consolas" w:hAnsi="Consolas" w:cs="Consolas"/>
+                <w:color w:val="000000"/>
+                <w:sz w:val="19"/>
+                <w:szCs w:val="19"/>
+                <w:lang w:val="en-GB"/>
+              </w:rPr>
+            </w:pPr>
+            <w:r>
+              <w:rPr>
+                <w:rFonts w:ascii="Consolas" w:hAnsi="Consolas" w:cs="Consolas"/>
+                <w:color w:val="000000"/>
+                <w:sz w:val="19"/>
+                <w:szCs w:val="19"/>
+                <w:lang w:val="en-GB"/>
+              </w:rPr>
+              <w:t xml:space="preserve">                    </w:t>
+            </w:r>
+            <w:r>
+              <w:rPr>
+                <w:rFonts w:ascii="Consolas" w:hAnsi="Consolas" w:cs="Consolas"/>
+                <w:color w:val="0000FF"/>
+                <w:sz w:val="19"/>
+                <w:szCs w:val="19"/>
+                <w:lang w:val="en-GB"/>
+              </w:rPr>
+              <w:t>string</w:t>
+            </w:r>
+            <w:r>
+              <w:rPr>
+                <w:rFonts w:ascii="Consolas" w:hAnsi="Consolas" w:cs="Consolas"/>
+                <w:color w:val="000000"/>
+                <w:sz w:val="19"/>
+                <w:szCs w:val="19"/>
+                <w:lang w:val="en-GB"/>
+              </w:rPr>
+              <w:t xml:space="preserve"> </w:t>
+            </w:r>
+            <w:proofErr w:type="spellStart"/>
+            <w:r>
+              <w:rPr>
+                <w:rFonts w:ascii="Consolas" w:hAnsi="Consolas" w:cs="Consolas"/>
+                <w:color w:val="000000"/>
+                <w:sz w:val="19"/>
+                <w:szCs w:val="19"/>
+                <w:lang w:val="en-GB"/>
+              </w:rPr>
+              <w:t>encodedStr</w:t>
+            </w:r>
+            <w:proofErr w:type="spellEnd"/>
+            <w:r>
+              <w:rPr>
+                <w:rFonts w:ascii="Consolas" w:hAnsi="Consolas" w:cs="Consolas"/>
+                <w:color w:val="000000"/>
+                <w:sz w:val="19"/>
+                <w:szCs w:val="19"/>
+                <w:lang w:val="en-GB"/>
+              </w:rPr>
+              <w:t xml:space="preserve"> = Encoding.UTF8.GetString(</w:t>
+            </w:r>
+            <w:proofErr w:type="spellStart"/>
+            <w:r>
+              <w:rPr>
+                <w:rFonts w:ascii="Consolas" w:hAnsi="Consolas" w:cs="Consolas"/>
+                <w:color w:val="000000"/>
+                <w:sz w:val="19"/>
+                <w:szCs w:val="19"/>
+                <w:lang w:val="en-GB"/>
+              </w:rPr>
+              <w:t>buffor</w:t>
+            </w:r>
+            <w:proofErr w:type="spellEnd"/>
+            <w:r>
+              <w:rPr>
+                <w:rFonts w:ascii="Consolas" w:hAnsi="Consolas" w:cs="Consolas"/>
+                <w:color w:val="000000"/>
+                <w:sz w:val="19"/>
+                <w:szCs w:val="19"/>
+                <w:lang w:val="en-GB"/>
+              </w:rPr>
+              <w:t xml:space="preserve">, 0, </w:t>
+            </w:r>
+            <w:proofErr w:type="spellStart"/>
+            <w:r>
+              <w:rPr>
+                <w:rFonts w:ascii="Consolas" w:hAnsi="Consolas" w:cs="Consolas"/>
+                <w:color w:val="000000"/>
+                <w:sz w:val="19"/>
+                <w:szCs w:val="19"/>
+                <w:lang w:val="en-GB"/>
+              </w:rPr>
+              <w:t>len</w:t>
+            </w:r>
+            <w:proofErr w:type="spellEnd"/>
+            <w:r>
+              <w:rPr>
+                <w:rFonts w:ascii="Consolas" w:hAnsi="Consolas" w:cs="Consolas"/>
+                <w:color w:val="000000"/>
+                <w:sz w:val="19"/>
+                <w:szCs w:val="19"/>
+                <w:lang w:val="en-GB"/>
+              </w:rPr>
+              <w:t>);</w:t>
+            </w:r>
+          </w:p>
+          <w:p>
+            <w:pPr>
+              <w:autoSpaceDE w:val="0"/>
+              <w:autoSpaceDN w:val="0"/>
+              <w:adjustRightInd w:val="0"/>
+              <w:rPr>
+                <w:rFonts w:ascii="Consolas" w:hAnsi="Consolas" w:cs="Consolas"/>
+                <w:color w:val="000000"/>
+                <w:sz w:val="19"/>
+                <w:szCs w:val="19"/>
+                <w:lang w:val="en-GB"/>
+              </w:rPr>
+            </w:pPr>
+            <w:r>
+              <w:rPr>
+                <w:rFonts w:ascii="Consolas" w:hAnsi="Consolas" w:cs="Consolas"/>
+                <w:color w:val="000000"/>
+                <w:sz w:val="19"/>
+                <w:szCs w:val="19"/>
+                <w:lang w:val="en-GB"/>
+              </w:rPr>
+              <w:t xml:space="preserve">                    </w:t>
+            </w:r>
+            <w:r>
+              <w:rPr>
+                <w:rFonts w:ascii="Consolas" w:hAnsi="Consolas" w:cs="Consolas"/>
+                <w:color w:val="0000FF"/>
+                <w:sz w:val="19"/>
+                <w:szCs w:val="19"/>
+                <w:lang w:val="en-GB"/>
+              </w:rPr>
+              <w:t>string</w:t>
+            </w:r>
+            <w:r>
+              <w:rPr>
+                <w:rFonts w:ascii="Consolas" w:hAnsi="Consolas" w:cs="Consolas"/>
+                <w:color w:val="000000"/>
+                <w:sz w:val="19"/>
+                <w:szCs w:val="19"/>
+                <w:lang w:val="en-GB"/>
+              </w:rPr>
+              <w:t xml:space="preserve"> str = crypto.Base64Decode(</w:t>
+            </w:r>
+            <w:proofErr w:type="spellStart"/>
+            <w:r>
+              <w:rPr>
+                <w:rFonts w:ascii="Consolas" w:hAnsi="Consolas" w:cs="Consolas"/>
+                <w:color w:val="000000"/>
+                <w:sz w:val="19"/>
+                <w:szCs w:val="19"/>
+                <w:lang w:val="en-GB"/>
+              </w:rPr>
+              <w:t>encodedStr</w:t>
+            </w:r>
+            <w:proofErr w:type="spellEnd"/>
+            <w:r>
+              <w:rPr>
+                <w:rFonts w:ascii="Consolas" w:hAnsi="Consolas" w:cs="Consolas"/>
+                <w:color w:val="000000"/>
+                <w:sz w:val="19"/>
+                <w:szCs w:val="19"/>
+                <w:lang w:val="en-GB"/>
+              </w:rPr>
+              <w:t>);</w:t>
+            </w:r>
+          </w:p>
+          <w:p>
+            <w:pPr>
+              <w:autoSpaceDE w:val="0"/>
+              <w:autoSpaceDN w:val="0"/>
+              <w:adjustRightInd w:val="0"/>
+              <w:rPr>
+                <w:rFonts w:ascii="Consolas" w:hAnsi="Consolas" w:cs="Consolas"/>
+                <w:color w:val="000000"/>
+                <w:sz w:val="19"/>
+                <w:szCs w:val="19"/>
+                <w:lang w:val="en-GB"/>
+              </w:rPr>
+            </w:pPr>
+          </w:p>
+          <w:p>
+            <w:pPr>
+              <w:autoSpaceDE w:val="0"/>
+              <w:autoSpaceDN w:val="0"/>
+              <w:adjustRightInd w:val="0"/>
+              <w:rPr>
+                <w:rFonts w:ascii="Consolas" w:hAnsi="Consolas" w:cs="Consolas"/>
+                <w:color w:val="000000"/>
+                <w:sz w:val="19"/>
+                <w:szCs w:val="19"/>
+                <w:lang w:val="en-GB"/>
+              </w:rPr>
+            </w:pPr>
+            <w:r>
+              <w:rPr>
+                <w:rFonts w:ascii="Consolas" w:hAnsi="Consolas" w:cs="Consolas"/>
+                <w:color w:val="000000"/>
+                <w:sz w:val="19"/>
+                <w:szCs w:val="19"/>
+                <w:lang w:val="en-GB"/>
+              </w:rPr>
+              <w:t xml:space="preserve">                    </w:t>
+            </w:r>
+            <w:proofErr w:type="spellStart"/>
+            <w:r>
+              <w:rPr>
+                <w:rFonts w:ascii="Consolas" w:hAnsi="Consolas" w:cs="Consolas"/>
+                <w:color w:val="000000"/>
+                <w:sz w:val="19"/>
+                <w:szCs w:val="19"/>
+                <w:lang w:val="en-GB"/>
+              </w:rPr>
+              <w:t>PrintlnAndSave</w:t>
+            </w:r>
+            <w:proofErr w:type="spellEnd"/>
+            <w:r>
+              <w:rPr>
+                <w:rFonts w:ascii="Consolas" w:hAnsi="Consolas" w:cs="Consolas"/>
+                <w:color w:val="000000"/>
+                <w:sz w:val="19"/>
+                <w:szCs w:val="19"/>
+                <w:lang w:val="en-GB"/>
+              </w:rPr>
+              <w:t>(</w:t>
+            </w:r>
+            <w:r>
+              <w:rPr>
+                <w:rFonts w:ascii="Consolas" w:hAnsi="Consolas" w:cs="Consolas"/>
+                <w:color w:val="A31515"/>
+                <w:sz w:val="19"/>
+                <w:szCs w:val="19"/>
+                <w:lang w:val="en-GB"/>
+              </w:rPr>
+              <w:t>$"</w:t>
+            </w:r>
+            <w:r>
+              <w:rPr>
+                <w:rFonts w:ascii="Consolas" w:hAnsi="Consolas" w:cs="Consolas"/>
+                <w:color w:val="000000"/>
+                <w:sz w:val="19"/>
+                <w:szCs w:val="19"/>
+                <w:lang w:val="en-GB"/>
+              </w:rPr>
+              <w:t>{</w:t>
+            </w:r>
+            <w:proofErr w:type="spellStart"/>
+            <w:r>
+              <w:rPr>
+                <w:rFonts w:ascii="Consolas" w:hAnsi="Consolas" w:cs="Consolas"/>
+                <w:color w:val="000000"/>
+                <w:sz w:val="19"/>
+                <w:szCs w:val="19"/>
+                <w:lang w:val="en-GB"/>
+              </w:rPr>
+              <w:t>pointClient</w:t>
+            </w:r>
+            <w:proofErr w:type="spellEnd"/>
+            <w:r>
+              <w:rPr>
+                <w:rFonts w:ascii="Consolas" w:hAnsi="Consolas" w:cs="Consolas"/>
+                <w:color w:val="000000"/>
+                <w:sz w:val="19"/>
+                <w:szCs w:val="19"/>
+                <w:lang w:val="en-GB"/>
+              </w:rPr>
+              <w:t>}</w:t>
+            </w:r>
+            <w:r>
+              <w:rPr>
+                <w:rFonts w:ascii="Consolas" w:hAnsi="Consolas" w:cs="Consolas"/>
+                <w:color w:val="A31515"/>
+                <w:sz w:val="19"/>
+                <w:szCs w:val="19"/>
+                <w:lang w:val="en-GB"/>
+              </w:rPr>
+              <w:t xml:space="preserve">: </w:t>
+            </w:r>
+            <w:r>
+              <w:rPr>
+                <w:rFonts w:ascii="Consolas" w:hAnsi="Consolas" w:cs="Consolas"/>
+                <w:color w:val="000000"/>
+                <w:sz w:val="19"/>
+                <w:szCs w:val="19"/>
+                <w:lang w:val="en-GB"/>
+              </w:rPr>
+              <w:t>{str}</w:t>
+            </w:r>
+            <w:r>
+              <w:rPr>
+                <w:rFonts w:ascii="Consolas" w:hAnsi="Consolas" w:cs="Consolas"/>
+                <w:color w:val="A31515"/>
+                <w:sz w:val="19"/>
+                <w:szCs w:val="19"/>
+                <w:lang w:val="en-GB"/>
+              </w:rPr>
+              <w:t>"</w:t>
+            </w:r>
+            <w:r>
+              <w:rPr>
+                <w:rFonts w:ascii="Consolas" w:hAnsi="Consolas" w:cs="Consolas"/>
+                <w:color w:val="000000"/>
+                <w:sz w:val="19"/>
+                <w:szCs w:val="19"/>
+                <w:lang w:val="en-GB"/>
+              </w:rPr>
+              <w:t>);</w:t>
+            </w:r>
+          </w:p>
+          <w:p>
+            <w:pPr>
+              <w:autoSpaceDE w:val="0"/>
+              <w:autoSpaceDN w:val="0"/>
+              <w:adjustRightInd w:val="0"/>
+              <w:rPr>
+                <w:rFonts w:ascii="Consolas" w:hAnsi="Consolas" w:cs="Consolas"/>
+                <w:color w:val="000000"/>
+                <w:sz w:val="19"/>
+                <w:szCs w:val="19"/>
+                <w:lang w:val="en-GB"/>
+              </w:rPr>
+            </w:pPr>
+          </w:p>
+          <w:p>
+            <w:pPr>
+              <w:autoSpaceDE w:val="0"/>
+              <w:autoSpaceDN w:val="0"/>
+              <w:adjustRightInd w:val="0"/>
+              <w:rPr>
+                <w:rFonts w:ascii="Consolas" w:hAnsi="Consolas" w:cs="Consolas"/>
+                <w:color w:val="000000"/>
+                <w:sz w:val="19"/>
+                <w:szCs w:val="19"/>
+                <w:lang w:val="en-GB"/>
+              </w:rPr>
+            </w:pPr>
+            <w:r>
+              <w:rPr>
+                <w:rFonts w:ascii="Consolas" w:hAnsi="Consolas" w:cs="Consolas"/>
+                <w:color w:val="000000"/>
+                <w:sz w:val="19"/>
+                <w:szCs w:val="19"/>
+                <w:lang w:val="en-GB"/>
+              </w:rPr>
+              <w:t xml:space="preserve">                    </w:t>
+            </w:r>
+            <w:r>
+              <w:rPr>
+                <w:rFonts w:ascii="Consolas" w:hAnsi="Consolas" w:cs="Consolas"/>
+                <w:color w:val="0000FF"/>
+                <w:sz w:val="19"/>
+                <w:szCs w:val="19"/>
+                <w:lang w:val="en-GB"/>
+              </w:rPr>
+              <w:t>foreach</w:t>
+            </w:r>
+            <w:r>
+              <w:rPr>
+                <w:rFonts w:ascii="Consolas" w:hAnsi="Consolas" w:cs="Consolas"/>
+                <w:color w:val="000000"/>
+                <w:sz w:val="19"/>
+                <w:szCs w:val="19"/>
+                <w:lang w:val="en-GB"/>
+              </w:rPr>
+              <w:t xml:space="preserve"> (Socket s </w:t>
+            </w:r>
+            <w:r>
+              <w:rPr>
+                <w:rFonts w:ascii="Consolas" w:hAnsi="Consolas" w:cs="Consolas"/>
+                <w:color w:val="0000FF"/>
+                <w:sz w:val="19"/>
+                <w:szCs w:val="19"/>
+                <w:lang w:val="en-GB"/>
+              </w:rPr>
+              <w:t>in</w:t>
+            </w:r>
+            <w:r>
+              <w:rPr>
+                <w:rFonts w:ascii="Consolas" w:hAnsi="Consolas" w:cs="Consolas"/>
+                <w:color w:val="000000"/>
+                <w:sz w:val="19"/>
+                <w:szCs w:val="19"/>
+                <w:lang w:val="en-GB"/>
+              </w:rPr>
+              <w:t xml:space="preserve"> </w:t>
+            </w:r>
+            <w:proofErr w:type="spellStart"/>
+            <w:r>
+              <w:rPr>
+                <w:rFonts w:ascii="Consolas" w:hAnsi="Consolas" w:cs="Consolas"/>
+                <w:color w:val="000000"/>
+                <w:sz w:val="19"/>
+                <w:szCs w:val="19"/>
+                <w:lang w:val="en-GB"/>
+              </w:rPr>
+              <w:t>clientSockets.Values</w:t>
+            </w:r>
+            <w:proofErr w:type="spellEnd"/>
+            <w:r>
+              <w:rPr>
+                <w:rFonts w:ascii="Consolas" w:hAnsi="Consolas" w:cs="Consolas"/>
+                <w:color w:val="000000"/>
+                <w:sz w:val="19"/>
+                <w:szCs w:val="19"/>
+                <w:lang w:val="en-GB"/>
+              </w:rPr>
+              <w:t>)</w:t>
+            </w:r>
+          </w:p>
+          <w:p>
+            <w:pPr>
+              <w:autoSpaceDE w:val="0"/>
+              <w:autoSpaceDN w:val="0"/>
+              <w:adjustRightInd w:val="0"/>
+              <w:rPr>
+                <w:rFonts w:ascii="Consolas" w:hAnsi="Consolas" w:cs="Consolas"/>
+                <w:color w:val="000000"/>
+                <w:sz w:val="19"/>
+                <w:szCs w:val="19"/>
+                <w:lang w:val="en-GB"/>
+              </w:rPr>
+            </w:pPr>
+            <w:r>
+              <w:rPr>
+                <w:rFonts w:ascii="Consolas" w:hAnsi="Consolas" w:cs="Consolas"/>
+                <w:color w:val="000000"/>
+                <w:sz w:val="19"/>
+                <w:szCs w:val="19"/>
+                <w:lang w:val="en-GB"/>
+              </w:rPr>
+              <w:t xml:space="preserve">                    {</w:t>
+            </w:r>
+          </w:p>
+          <w:p>
+            <w:pPr>
+              <w:autoSpaceDE w:val="0"/>
+              <w:autoSpaceDN w:val="0"/>
+              <w:adjustRightInd w:val="0"/>
+              <w:rPr>
+                <w:rFonts w:ascii="Consolas" w:hAnsi="Consolas" w:cs="Consolas"/>
+                <w:color w:val="000000"/>
+                <w:sz w:val="19"/>
+                <w:szCs w:val="19"/>
+                <w:lang w:val="en-GB"/>
+              </w:rPr>
+            </w:pPr>
+            <w:r>
+              <w:rPr>
+                <w:rFonts w:ascii="Consolas" w:hAnsi="Consolas" w:cs="Consolas"/>
+                <w:color w:val="000000"/>
+                <w:sz w:val="19"/>
+                <w:szCs w:val="19"/>
+                <w:lang w:val="en-GB"/>
+              </w:rPr>
+              <w:t xml:space="preserve">                        </w:t>
+            </w:r>
+            <w:r>
+              <w:rPr>
+                <w:rFonts w:ascii="Consolas" w:hAnsi="Consolas" w:cs="Consolas"/>
+                <w:color w:val="0000FF"/>
+                <w:sz w:val="19"/>
+                <w:szCs w:val="19"/>
+                <w:lang w:val="en-GB"/>
+              </w:rPr>
+              <w:t>byte</w:t>
+            </w:r>
+            <w:r>
+              <w:rPr>
+                <w:rFonts w:ascii="Consolas" w:hAnsi="Consolas" w:cs="Consolas"/>
+                <w:color w:val="000000"/>
+                <w:sz w:val="19"/>
+                <w:szCs w:val="19"/>
+                <w:lang w:val="en-GB"/>
+              </w:rPr>
+              <w:t xml:space="preserve">[] </w:t>
+            </w:r>
+            <w:proofErr w:type="spellStart"/>
+            <w:r>
+              <w:rPr>
+                <w:rFonts w:ascii="Consolas" w:hAnsi="Consolas" w:cs="Consolas"/>
+                <w:color w:val="000000"/>
+                <w:sz w:val="19"/>
+                <w:szCs w:val="19"/>
+                <w:lang w:val="en-GB"/>
+              </w:rPr>
+              <w:t>sendBytes</w:t>
+            </w:r>
+            <w:proofErr w:type="spellEnd"/>
+            <w:r>
+              <w:rPr>
+                <w:rFonts w:ascii="Consolas" w:hAnsi="Consolas" w:cs="Consolas"/>
+                <w:color w:val="000000"/>
+                <w:sz w:val="19"/>
+                <w:szCs w:val="19"/>
+                <w:lang w:val="en-GB"/>
+              </w:rPr>
+              <w:t xml:space="preserve"> = Encoding.UTF8.GetBytes(crypto.Base64Encode(</w:t>
+            </w:r>
+            <w:r>
+              <w:rPr>
+                <w:rFonts w:ascii="Consolas" w:hAnsi="Consolas" w:cs="Consolas"/>
+                <w:color w:val="A31515"/>
+                <w:sz w:val="19"/>
+                <w:szCs w:val="19"/>
+                <w:lang w:val="en-GB"/>
+              </w:rPr>
+              <w:t>$"</w:t>
+            </w:r>
+            <w:r>
+              <w:rPr>
+                <w:rFonts w:ascii="Consolas" w:hAnsi="Consolas" w:cs="Consolas"/>
+                <w:color w:val="000000"/>
+                <w:sz w:val="19"/>
+                <w:szCs w:val="19"/>
+                <w:lang w:val="en-GB"/>
+              </w:rPr>
+              <w:t>{</w:t>
+            </w:r>
+            <w:proofErr w:type="spellStart"/>
+            <w:r>
+              <w:rPr>
+                <w:rFonts w:ascii="Consolas" w:hAnsi="Consolas" w:cs="Consolas"/>
+                <w:color w:val="000000"/>
+                <w:sz w:val="19"/>
+                <w:szCs w:val="19"/>
+                <w:lang w:val="en-GB"/>
+              </w:rPr>
+              <w:t>pointClient</w:t>
+            </w:r>
+            <w:proofErr w:type="spellEnd"/>
+            <w:r>
+              <w:rPr>
+                <w:rFonts w:ascii="Consolas" w:hAnsi="Consolas" w:cs="Consolas"/>
+                <w:color w:val="000000"/>
+                <w:sz w:val="19"/>
+                <w:szCs w:val="19"/>
+                <w:lang w:val="en-GB"/>
+              </w:rPr>
+              <w:t>}</w:t>
+            </w:r>
+            <w:r>
+              <w:rPr>
+                <w:rFonts w:ascii="Consolas" w:hAnsi="Consolas" w:cs="Consolas"/>
+                <w:color w:val="A31515"/>
+                <w:sz w:val="19"/>
+                <w:szCs w:val="19"/>
+                <w:lang w:val="en-GB"/>
+              </w:rPr>
+              <w:t xml:space="preserve">: </w:t>
+            </w:r>
+            <w:r>
+              <w:rPr>
+                <w:rFonts w:ascii="Consolas" w:hAnsi="Consolas" w:cs="Consolas"/>
+                <w:color w:val="000000"/>
+                <w:sz w:val="19"/>
+                <w:szCs w:val="19"/>
+                <w:lang w:val="en-GB"/>
+              </w:rPr>
+              <w:t>{str}</w:t>
+            </w:r>
+            <w:r>
+              <w:rPr>
+                <w:rFonts w:ascii="Consolas" w:hAnsi="Consolas" w:cs="Consolas"/>
+                <w:color w:val="A31515"/>
+                <w:sz w:val="19"/>
+                <w:szCs w:val="19"/>
+                <w:lang w:val="en-GB"/>
+              </w:rPr>
+              <w:t>"</w:t>
+            </w:r>
+            <w:r>
+              <w:rPr>
+                <w:rFonts w:ascii="Consolas" w:hAnsi="Consolas" w:cs="Consolas"/>
+                <w:color w:val="000000"/>
+                <w:sz w:val="19"/>
+                <w:szCs w:val="19"/>
+                <w:lang w:val="en-GB"/>
+              </w:rPr>
+              <w:t>));</w:t>
+            </w:r>
+          </w:p>
+          <w:p>
+            <w:pPr>
+              <w:autoSpaceDE w:val="0"/>
+              <w:autoSpaceDN w:val="0"/>
+              <w:adjustRightInd w:val="0"/>
+              <w:rPr>
+                <w:rFonts w:ascii="Consolas" w:hAnsi="Consolas" w:cs="Consolas"/>
+                <w:color w:val="000000"/>
+                <w:sz w:val="19"/>
+                <w:szCs w:val="19"/>
+                <w:lang w:val="en-GB"/>
+              </w:rPr>
+            </w:pPr>
+            <w:r>
+              <w:rPr>
+                <w:rFonts w:ascii="Consolas" w:hAnsi="Consolas" w:cs="Consolas"/>
+                <w:color w:val="000000"/>
+                <w:sz w:val="19"/>
+                <w:szCs w:val="19"/>
+                <w:lang w:val="en-GB"/>
+              </w:rPr>
+              <w:t xml:space="preserve">                        </w:t>
+            </w:r>
+            <w:proofErr w:type="spellStart"/>
+            <w:r>
+              <w:rPr>
+                <w:rFonts w:ascii="Consolas" w:hAnsi="Consolas" w:cs="Consolas"/>
+                <w:color w:val="000000"/>
+                <w:sz w:val="19"/>
+                <w:szCs w:val="19"/>
+                <w:lang w:val="en-GB"/>
+              </w:rPr>
+              <w:t>s.Send</w:t>
+            </w:r>
+            <w:proofErr w:type="spellEnd"/>
+            <w:r>
+              <w:rPr>
+                <w:rFonts w:ascii="Consolas" w:hAnsi="Consolas" w:cs="Consolas"/>
+                <w:color w:val="000000"/>
+                <w:sz w:val="19"/>
+                <w:szCs w:val="19"/>
+                <w:lang w:val="en-GB"/>
+              </w:rPr>
+              <w:t>(</w:t>
+            </w:r>
+            <w:proofErr w:type="spellStart"/>
+            <w:r>
+              <w:rPr>
+                <w:rFonts w:ascii="Consolas" w:hAnsi="Consolas" w:cs="Consolas"/>
+                <w:color w:val="000000"/>
+                <w:sz w:val="19"/>
+                <w:szCs w:val="19"/>
+                <w:lang w:val="en-GB"/>
+              </w:rPr>
+              <w:t>sendBytes</w:t>
+            </w:r>
+            <w:proofErr w:type="spellEnd"/>
+            <w:r>
+              <w:rPr>
+                <w:rFonts w:ascii="Consolas" w:hAnsi="Consolas" w:cs="Consolas"/>
+                <w:color w:val="000000"/>
+                <w:sz w:val="19"/>
+                <w:szCs w:val="19"/>
+                <w:lang w:val="en-GB"/>
+              </w:rPr>
+              <w:t>);</w:t>
+            </w:r>
+          </w:p>
+          <w:p>
+            <w:pPr>
+              <w:autoSpaceDE w:val="0"/>
+              <w:autoSpaceDN w:val="0"/>
+              <w:adjustRightInd w:val="0"/>
+              <w:rPr>
+                <w:rFonts w:ascii="Consolas" w:hAnsi="Consolas" w:cs="Consolas"/>
+                <w:color w:val="000000"/>
+                <w:sz w:val="19"/>
+                <w:szCs w:val="19"/>
+                <w:lang w:val="en-GB"/>
+              </w:rPr>
+            </w:pPr>
+            <w:r>
+              <w:rPr>
+                <w:rFonts w:ascii="Consolas" w:hAnsi="Consolas" w:cs="Consolas"/>
+                <w:color w:val="000000"/>
+                <w:sz w:val="19"/>
+                <w:szCs w:val="19"/>
+                <w:lang w:val="en-GB"/>
+              </w:rPr>
+              <w:t xml:space="preserve">                    }</w:t>
+            </w:r>
+          </w:p>
+          <w:p>
+            <w:pPr>
+              <w:autoSpaceDE w:val="0"/>
+              <w:autoSpaceDN w:val="0"/>
+              <w:adjustRightInd w:val="0"/>
+              <w:rPr>
+                <w:rFonts w:ascii="Consolas" w:hAnsi="Consolas" w:cs="Consolas"/>
+                <w:color w:val="000000"/>
+                <w:sz w:val="19"/>
+                <w:szCs w:val="19"/>
+                <w:lang w:val="en-GB"/>
+              </w:rPr>
+            </w:pPr>
+            <w:r>
+              <w:rPr>
+                <w:rFonts w:ascii="Consolas" w:hAnsi="Consolas" w:cs="Consolas"/>
+                <w:color w:val="000000"/>
+                <w:sz w:val="19"/>
+                <w:szCs w:val="19"/>
+                <w:lang w:val="en-GB"/>
+              </w:rPr>
+              <w:t xml:space="preserve">                }</w:t>
+            </w:r>
+          </w:p>
+          <w:p>
+            <w:pPr>
+              <w:autoSpaceDE w:val="0"/>
+              <w:autoSpaceDN w:val="0"/>
+              <w:adjustRightInd w:val="0"/>
+              <w:rPr>
+                <w:rFonts w:ascii="Consolas" w:hAnsi="Consolas" w:cs="Consolas"/>
+                <w:color w:val="000000"/>
+                <w:sz w:val="19"/>
+                <w:szCs w:val="19"/>
+                <w:lang w:val="en-GB"/>
+              </w:rPr>
+            </w:pPr>
+            <w:r>
+              <w:rPr>
+                <w:rFonts w:ascii="Consolas" w:hAnsi="Consolas" w:cs="Consolas"/>
+                <w:color w:val="000000"/>
+                <w:sz w:val="19"/>
+                <w:szCs w:val="19"/>
+                <w:lang w:val="en-GB"/>
+              </w:rPr>
+              <w:t xml:space="preserve">                </w:t>
+            </w:r>
+            <w:r>
+              <w:rPr>
+                <w:rFonts w:ascii="Consolas" w:hAnsi="Consolas" w:cs="Consolas"/>
+                <w:color w:val="0000FF"/>
+                <w:sz w:val="19"/>
+                <w:szCs w:val="19"/>
+                <w:lang w:val="en-GB"/>
+              </w:rPr>
+              <w:t>catch</w:t>
+            </w:r>
+            <w:r>
+              <w:rPr>
+                <w:rFonts w:ascii="Consolas" w:hAnsi="Consolas" w:cs="Consolas"/>
+                <w:color w:val="000000"/>
+                <w:sz w:val="19"/>
+                <w:szCs w:val="19"/>
+                <w:lang w:val="en-GB"/>
+              </w:rPr>
+              <w:t xml:space="preserve"> (</w:t>
+            </w:r>
+            <w:proofErr w:type="spellStart"/>
+            <w:r>
+              <w:rPr>
+                <w:rFonts w:ascii="Consolas" w:hAnsi="Consolas" w:cs="Consolas"/>
+                <w:color w:val="000000"/>
+                <w:sz w:val="19"/>
+                <w:szCs w:val="19"/>
+                <w:lang w:val="en-GB"/>
+              </w:rPr>
+              <w:t>SocketException</w:t>
+            </w:r>
+            <w:proofErr w:type="spellEnd"/>
+            <w:r>
+              <w:rPr>
+                <w:rFonts w:ascii="Consolas" w:hAnsi="Consolas" w:cs="Consolas"/>
+                <w:color w:val="000000"/>
+                <w:sz w:val="19"/>
+                <w:szCs w:val="19"/>
+                <w:lang w:val="en-GB"/>
+              </w:rPr>
+              <w:t xml:space="preserve"> ex)</w:t>
+            </w:r>
+          </w:p>
+          <w:p>
+            <w:pPr>
+              <w:autoSpaceDE w:val="0"/>
+              <w:autoSpaceDN w:val="0"/>
+              <w:adjustRightInd w:val="0"/>
+              <w:rPr>
+                <w:rFonts w:ascii="Consolas" w:hAnsi="Consolas" w:cs="Consolas"/>
+                <w:color w:val="000000"/>
+                <w:sz w:val="19"/>
+                <w:szCs w:val="19"/>
+                <w:lang w:val="en-GB"/>
+              </w:rPr>
+            </w:pPr>
+            <w:r>
+              <w:rPr>
+                <w:rFonts w:ascii="Consolas" w:hAnsi="Consolas" w:cs="Consolas"/>
+                <w:color w:val="000000"/>
+                <w:sz w:val="19"/>
+                <w:szCs w:val="19"/>
+                <w:lang w:val="en-GB"/>
+              </w:rPr>
+              <w:t xml:space="preserve">                {</w:t>
+            </w:r>
+          </w:p>
+          <w:p>
+            <w:pPr>
+              <w:autoSpaceDE w:val="0"/>
+              <w:autoSpaceDN w:val="0"/>
+              <w:adjustRightInd w:val="0"/>
+              <w:rPr>
+                <w:rFonts w:ascii="Consolas" w:hAnsi="Consolas" w:cs="Consolas"/>
+                <w:color w:val="000000"/>
+                <w:sz w:val="19"/>
+                <w:szCs w:val="19"/>
+                <w:lang w:val="en-GB"/>
+              </w:rPr>
+            </w:pPr>
+            <w:r>
+              <w:rPr>
+                <w:rFonts w:ascii="Consolas" w:hAnsi="Consolas" w:cs="Consolas"/>
+                <w:color w:val="000000"/>
+                <w:sz w:val="19"/>
+                <w:szCs w:val="19"/>
+                <w:lang w:val="en-GB"/>
+              </w:rPr>
+              <w:t xml:space="preserve">                    </w:t>
+            </w:r>
+            <w:proofErr w:type="spellStart"/>
+            <w:r>
+              <w:rPr>
+                <w:rFonts w:ascii="Consolas" w:hAnsi="Consolas" w:cs="Consolas"/>
+                <w:color w:val="000000"/>
+                <w:sz w:val="19"/>
+                <w:szCs w:val="19"/>
+                <w:lang w:val="en-GB"/>
+              </w:rPr>
+              <w:t>clientSockets.Remove</w:t>
+            </w:r>
+            <w:proofErr w:type="spellEnd"/>
+            <w:r>
+              <w:rPr>
+                <w:rFonts w:ascii="Consolas" w:hAnsi="Consolas" w:cs="Consolas"/>
+                <w:color w:val="000000"/>
+                <w:sz w:val="19"/>
+                <w:szCs w:val="19"/>
+                <w:lang w:val="en-GB"/>
+              </w:rPr>
+              <w:t>(</w:t>
+            </w:r>
+            <w:proofErr w:type="spellStart"/>
+            <w:r>
+              <w:rPr>
+                <w:rFonts w:ascii="Consolas" w:hAnsi="Consolas" w:cs="Consolas"/>
+                <w:color w:val="000000"/>
+                <w:sz w:val="19"/>
+                <w:szCs w:val="19"/>
+                <w:lang w:val="en-GB"/>
+              </w:rPr>
+              <w:t>pointClient</w:t>
+            </w:r>
+            <w:proofErr w:type="spellEnd"/>
+            <w:r>
+              <w:rPr>
+                <w:rFonts w:ascii="Consolas" w:hAnsi="Consolas" w:cs="Consolas"/>
+                <w:color w:val="000000"/>
+                <w:sz w:val="19"/>
+                <w:szCs w:val="19"/>
+                <w:lang w:val="en-GB"/>
+              </w:rPr>
+              <w:t>);</w:t>
+            </w:r>
+          </w:p>
+          <w:p>
+            <w:pPr>
+              <w:autoSpaceDE w:val="0"/>
+              <w:autoSpaceDN w:val="0"/>
+              <w:adjustRightInd w:val="0"/>
+              <w:rPr>
+                <w:rFonts w:ascii="Consolas" w:hAnsi="Consolas" w:cs="Consolas"/>
+                <w:color w:val="000000"/>
+                <w:sz w:val="19"/>
+                <w:szCs w:val="19"/>
+                <w:lang w:val="en-GB"/>
+              </w:rPr>
+            </w:pPr>
+            <w:r>
+              <w:rPr>
+                <w:rFonts w:ascii="Consolas" w:hAnsi="Consolas" w:cs="Consolas"/>
+                <w:color w:val="000000"/>
+                <w:sz w:val="19"/>
+                <w:szCs w:val="19"/>
+                <w:lang w:val="en-GB"/>
+              </w:rPr>
+              <w:t xml:space="preserve">                    </w:t>
+            </w:r>
+            <w:proofErr w:type="spellStart"/>
+            <w:r>
+              <w:rPr>
+                <w:rFonts w:ascii="Consolas" w:hAnsi="Consolas" w:cs="Consolas"/>
+                <w:color w:val="000000"/>
+                <w:sz w:val="19"/>
+                <w:szCs w:val="19"/>
+                <w:lang w:val="en-GB"/>
+              </w:rPr>
+              <w:t>mainForm.UserListRemoveItem</w:t>
+            </w:r>
+            <w:proofErr w:type="spellEnd"/>
+            <w:r>
+              <w:rPr>
+                <w:rFonts w:ascii="Consolas" w:hAnsi="Consolas" w:cs="Consolas"/>
+                <w:color w:val="000000"/>
+                <w:sz w:val="19"/>
+                <w:szCs w:val="19"/>
+                <w:lang w:val="en-GB"/>
+              </w:rPr>
+              <w:t>(</w:t>
+            </w:r>
+            <w:proofErr w:type="spellStart"/>
+            <w:r>
+              <w:rPr>
+                <w:rFonts w:ascii="Consolas" w:hAnsi="Consolas" w:cs="Consolas"/>
+                <w:color w:val="000000"/>
+                <w:sz w:val="19"/>
+                <w:szCs w:val="19"/>
+                <w:lang w:val="en-GB"/>
+              </w:rPr>
+              <w:t>pointClient</w:t>
+            </w:r>
+            <w:proofErr w:type="spellEnd"/>
+            <w:r>
+              <w:rPr>
+                <w:rFonts w:ascii="Consolas" w:hAnsi="Consolas" w:cs="Consolas"/>
+                <w:color w:val="000000"/>
+                <w:sz w:val="19"/>
+                <w:szCs w:val="19"/>
+                <w:lang w:val="en-GB"/>
+              </w:rPr>
+              <w:t>);</w:t>
+            </w:r>
+          </w:p>
+          <w:p>
+            <w:pPr>
+              <w:autoSpaceDE w:val="0"/>
+              <w:autoSpaceDN w:val="0"/>
+              <w:adjustRightInd w:val="0"/>
+              <w:rPr>
+                <w:rFonts w:ascii="Consolas" w:hAnsi="Consolas" w:cs="Consolas"/>
+                <w:color w:val="000000"/>
+                <w:sz w:val="19"/>
+                <w:szCs w:val="19"/>
+                <w:lang w:val="en-GB"/>
+              </w:rPr>
+            </w:pPr>
+          </w:p>
+          <w:p>
+            <w:pPr>
+              <w:autoSpaceDE w:val="0"/>
+              <w:autoSpaceDN w:val="0"/>
+              <w:adjustRightInd w:val="0"/>
+              <w:rPr>
+                <w:rFonts w:ascii="Consolas" w:hAnsi="Consolas" w:cs="Consolas"/>
+                <w:color w:val="000000"/>
+                <w:sz w:val="19"/>
+                <w:szCs w:val="19"/>
+                <w:lang w:val="en-GB"/>
+              </w:rPr>
+            </w:pPr>
+            <w:r>
+              <w:rPr>
+                <w:rFonts w:ascii="Consolas" w:hAnsi="Consolas" w:cs="Consolas"/>
+                <w:color w:val="000000"/>
+                <w:sz w:val="19"/>
+                <w:szCs w:val="19"/>
+                <w:lang w:val="en-GB"/>
+              </w:rPr>
+              <w:t xml:space="preserve">                    </w:t>
+            </w:r>
+            <w:proofErr w:type="spellStart"/>
+            <w:r>
+              <w:rPr>
+                <w:rFonts w:ascii="Consolas" w:hAnsi="Consolas" w:cs="Consolas"/>
+                <w:color w:val="000000"/>
+                <w:sz w:val="19"/>
+                <w:szCs w:val="19"/>
+                <w:lang w:val="en-GB"/>
+              </w:rPr>
+              <w:t>PrintlnAndSave</w:t>
+            </w:r>
+            <w:proofErr w:type="spellEnd"/>
+            <w:r>
+              <w:rPr>
+                <w:rFonts w:ascii="Consolas" w:hAnsi="Consolas" w:cs="Consolas"/>
+                <w:color w:val="000000"/>
+                <w:sz w:val="19"/>
+                <w:szCs w:val="19"/>
+                <w:lang w:val="en-GB"/>
+              </w:rPr>
+              <w:t>(</w:t>
+            </w:r>
+            <w:r>
+              <w:rPr>
+                <w:rFonts w:ascii="Consolas" w:hAnsi="Consolas" w:cs="Consolas"/>
+                <w:color w:val="A31515"/>
+                <w:sz w:val="19"/>
+                <w:szCs w:val="19"/>
+                <w:lang w:val="en-GB"/>
+              </w:rPr>
+              <w:t>$"</w:t>
+            </w:r>
+            <w:proofErr w:type="spellStart"/>
+            <w:r>
+              <w:rPr>
+                <w:rFonts w:ascii="Consolas" w:hAnsi="Consolas" w:cs="Consolas"/>
+                <w:color w:val="A31515"/>
+                <w:sz w:val="19"/>
+                <w:szCs w:val="19"/>
+                <w:lang w:val="en-GB"/>
+              </w:rPr>
+              <w:t>Klient</w:t>
+            </w:r>
+            <w:proofErr w:type="spellEnd"/>
+            <w:r>
+              <w:rPr>
+                <w:rFonts w:ascii="Consolas" w:hAnsi="Consolas" w:cs="Consolas"/>
+                <w:color w:val="A31515"/>
+                <w:sz w:val="19"/>
+                <w:szCs w:val="19"/>
+                <w:lang w:val="en-GB"/>
+              </w:rPr>
+              <w:t xml:space="preserve"> </w:t>
+            </w:r>
+            <w:r>
+              <w:rPr>
+                <w:rFonts w:ascii="Consolas" w:hAnsi="Consolas" w:cs="Consolas"/>
+                <w:color w:val="000000"/>
+                <w:sz w:val="19"/>
+                <w:szCs w:val="19"/>
+                <w:lang w:val="en-GB"/>
+              </w:rPr>
+              <w:t>{</w:t>
+            </w:r>
+            <w:proofErr w:type="spellStart"/>
+            <w:r>
+              <w:rPr>
+                <w:rFonts w:ascii="Consolas" w:hAnsi="Consolas" w:cs="Consolas"/>
+                <w:color w:val="000000"/>
+                <w:sz w:val="19"/>
+                <w:szCs w:val="19"/>
+                <w:lang w:val="en-GB"/>
+              </w:rPr>
+              <w:t>socketClient.RemoteEndPoint</w:t>
+            </w:r>
+            <w:proofErr w:type="spellEnd"/>
+            <w:r>
+              <w:rPr>
+                <w:rFonts w:ascii="Consolas" w:hAnsi="Consolas" w:cs="Consolas"/>
+                <w:color w:val="000000"/>
+                <w:sz w:val="19"/>
+                <w:szCs w:val="19"/>
+                <w:lang w:val="en-GB"/>
+              </w:rPr>
+              <w:t>}</w:t>
+            </w:r>
+            <w:r>
+              <w:rPr>
+                <w:rFonts w:ascii="Consolas" w:hAnsi="Consolas" w:cs="Consolas"/>
+                <w:color w:val="A31515"/>
+                <w:sz w:val="19"/>
+                <w:szCs w:val="19"/>
+                <w:lang w:val="en-GB"/>
+              </w:rPr>
+              <w:t xml:space="preserve"> </w:t>
+            </w:r>
+            <w:proofErr w:type="spellStart"/>
+            <w:r>
+              <w:rPr>
+                <w:rFonts w:ascii="Consolas" w:hAnsi="Consolas" w:cs="Consolas"/>
+                <w:color w:val="A31515"/>
+                <w:sz w:val="19"/>
+                <w:szCs w:val="19"/>
+                <w:lang w:val="en-GB"/>
+              </w:rPr>
+              <w:t>przerwał</w:t>
+            </w:r>
+            <w:proofErr w:type="spellEnd"/>
+            <w:r>
+              <w:rPr>
+                <w:rFonts w:ascii="Consolas" w:hAnsi="Consolas" w:cs="Consolas"/>
+                <w:color w:val="A31515"/>
+                <w:sz w:val="19"/>
+                <w:szCs w:val="19"/>
+                <w:lang w:val="en-GB"/>
+              </w:rPr>
+              <w:t xml:space="preserve"> </w:t>
+            </w:r>
+            <w:proofErr w:type="spellStart"/>
+            <w:r>
+              <w:rPr>
+                <w:rFonts w:ascii="Consolas" w:hAnsi="Consolas" w:cs="Consolas"/>
+                <w:color w:val="A31515"/>
+                <w:sz w:val="19"/>
+                <w:szCs w:val="19"/>
+                <w:lang w:val="en-GB"/>
+              </w:rPr>
+              <w:t>połączenie</w:t>
+            </w:r>
+            <w:proofErr w:type="spellEnd"/>
+            <w:r>
+              <w:rPr>
+                <w:rFonts w:ascii="Consolas" w:hAnsi="Consolas" w:cs="Consolas"/>
+                <w:color w:val="A31515"/>
+                <w:sz w:val="19"/>
+                <w:szCs w:val="19"/>
+                <w:lang w:val="en-GB"/>
+              </w:rPr>
+              <w:t xml:space="preserve">: </w:t>
+            </w:r>
+            <w:r>
+              <w:rPr>
+                <w:rFonts w:ascii="Consolas" w:hAnsi="Consolas" w:cs="Consolas"/>
+                <w:color w:val="000000"/>
+                <w:sz w:val="19"/>
+                <w:szCs w:val="19"/>
+                <w:lang w:val="en-GB"/>
+              </w:rPr>
+              <w:t>{</w:t>
+            </w:r>
+            <w:proofErr w:type="spellStart"/>
+            <w:r>
+              <w:rPr>
+                <w:rFonts w:ascii="Consolas" w:hAnsi="Consolas" w:cs="Consolas"/>
+                <w:color w:val="000000"/>
+                <w:sz w:val="19"/>
+                <w:szCs w:val="19"/>
+                <w:lang w:val="en-GB"/>
+              </w:rPr>
+              <w:t>ex.Message</w:t>
+            </w:r>
+            <w:proofErr w:type="spellEnd"/>
+            <w:r>
+              <w:rPr>
+                <w:rFonts w:ascii="Consolas" w:hAnsi="Consolas" w:cs="Consolas"/>
+                <w:color w:val="000000"/>
+                <w:sz w:val="19"/>
+                <w:szCs w:val="19"/>
+                <w:lang w:val="en-GB"/>
+              </w:rPr>
+              <w:t>}</w:t>
+            </w:r>
+            <w:r>
+              <w:rPr>
+                <w:rFonts w:ascii="Consolas" w:hAnsi="Consolas" w:cs="Consolas"/>
+                <w:color w:val="A31515"/>
+                <w:sz w:val="19"/>
+                <w:szCs w:val="19"/>
+                <w:lang w:val="en-GB"/>
+              </w:rPr>
+              <w:t>"</w:t>
+            </w:r>
+            <w:r>
+              <w:rPr>
+                <w:rFonts w:ascii="Consolas" w:hAnsi="Consolas" w:cs="Consolas"/>
+                <w:color w:val="000000"/>
+                <w:sz w:val="19"/>
+                <w:szCs w:val="19"/>
+                <w:lang w:val="en-GB"/>
+              </w:rPr>
+              <w:t>);</w:t>
+            </w:r>
+          </w:p>
+          <w:p>
+            <w:pPr>
+              <w:autoSpaceDE w:val="0"/>
+              <w:autoSpaceDN w:val="0"/>
+              <w:adjustRightInd w:val="0"/>
+              <w:rPr>
+                <w:rFonts w:ascii="Consolas" w:hAnsi="Consolas" w:cs="Consolas"/>
+                <w:color w:val="000000"/>
+                <w:sz w:val="19"/>
+                <w:szCs w:val="19"/>
+                <w:lang w:val="en-GB"/>
+              </w:rPr>
+            </w:pPr>
+            <w:r>
+              <w:rPr>
+                <w:rFonts w:ascii="Consolas" w:hAnsi="Consolas" w:cs="Consolas"/>
+                <w:color w:val="000000"/>
+                <w:sz w:val="19"/>
+                <w:szCs w:val="19"/>
+                <w:lang w:val="en-GB"/>
+              </w:rPr>
+              <w:t xml:space="preserve">                    </w:t>
+            </w:r>
+            <w:proofErr w:type="spellStart"/>
+            <w:r>
+              <w:rPr>
+                <w:rFonts w:ascii="Consolas" w:hAnsi="Consolas" w:cs="Consolas"/>
+                <w:color w:val="000000"/>
+                <w:sz w:val="19"/>
+                <w:szCs w:val="19"/>
+                <w:lang w:val="en-GB"/>
+              </w:rPr>
+              <w:t>socketClient.Close</w:t>
+            </w:r>
+            <w:proofErr w:type="spellEnd"/>
+            <w:r>
+              <w:rPr>
+                <w:rFonts w:ascii="Consolas" w:hAnsi="Consolas" w:cs="Consolas"/>
+                <w:color w:val="000000"/>
+                <w:sz w:val="19"/>
+                <w:szCs w:val="19"/>
+                <w:lang w:val="en-GB"/>
+              </w:rPr>
+              <w:t>();</w:t>
+            </w:r>
+          </w:p>
+          <w:p>
+            <w:pPr>
+              <w:autoSpaceDE w:val="0"/>
+              <w:autoSpaceDN w:val="0"/>
+              <w:adjustRightInd w:val="0"/>
+              <w:rPr>
+                <w:rFonts w:ascii="Consolas" w:hAnsi="Consolas" w:cs="Consolas"/>
+                <w:color w:val="000000"/>
+                <w:sz w:val="19"/>
+                <w:szCs w:val="19"/>
+                <w:lang w:val="en-GB"/>
+              </w:rPr>
+            </w:pPr>
+            <w:r>
+              <w:rPr>
+                <w:rFonts w:ascii="Consolas" w:hAnsi="Consolas" w:cs="Consolas"/>
+                <w:color w:val="000000"/>
+                <w:sz w:val="19"/>
+                <w:szCs w:val="19"/>
+                <w:lang w:val="en-GB"/>
+              </w:rPr>
+              <w:t xml:space="preserve">                    </w:t>
+            </w:r>
+            <w:r>
+              <w:rPr>
+                <w:rFonts w:ascii="Consolas" w:hAnsi="Consolas" w:cs="Consolas"/>
+                <w:color w:val="0000FF"/>
+                <w:sz w:val="19"/>
+                <w:szCs w:val="19"/>
+                <w:lang w:val="en-GB"/>
+              </w:rPr>
+              <w:t>break</w:t>
+            </w:r>
+            <w:r>
+              <w:rPr>
+                <w:rFonts w:ascii="Consolas" w:hAnsi="Consolas" w:cs="Consolas"/>
+                <w:color w:val="000000"/>
+                <w:sz w:val="19"/>
+                <w:szCs w:val="19"/>
+                <w:lang w:val="en-GB"/>
+              </w:rPr>
+              <w:t>;</w:t>
+            </w:r>
+          </w:p>
+          <w:p>
+            <w:pPr>
+              <w:autoSpaceDE w:val="0"/>
+              <w:autoSpaceDN w:val="0"/>
+              <w:adjustRightInd w:val="0"/>
+              <w:rPr>
+                <w:rFonts w:ascii="Consolas" w:hAnsi="Consolas" w:cs="Consolas"/>
+                <w:color w:val="000000"/>
+                <w:sz w:val="19"/>
+                <w:szCs w:val="19"/>
+                <w:lang w:val="en-GB"/>
+              </w:rPr>
+            </w:pPr>
+            <w:r>
+              <w:rPr>
+                <w:rFonts w:ascii="Consolas" w:hAnsi="Consolas" w:cs="Consolas"/>
+                <w:color w:val="000000"/>
+                <w:sz w:val="19"/>
+                <w:szCs w:val="19"/>
+                <w:lang w:val="en-GB"/>
+              </w:rPr>
+              <w:t xml:space="preserve">                }</w:t>
+            </w:r>
+          </w:p>
+          <w:p>
+            <w:pPr>
+              <w:autoSpaceDE w:val="0"/>
+              <w:autoSpaceDN w:val="0"/>
+              <w:adjustRightInd w:val="0"/>
+              <w:rPr>
+                <w:rFonts w:ascii="Consolas" w:hAnsi="Consolas" w:cs="Consolas"/>
+                <w:color w:val="000000"/>
+                <w:sz w:val="19"/>
+                <w:szCs w:val="19"/>
+                <w:lang w:val="en-GB"/>
+              </w:rPr>
+            </w:pPr>
+            <w:r>
+              <w:rPr>
+                <w:rFonts w:ascii="Consolas" w:hAnsi="Consolas" w:cs="Consolas"/>
+                <w:color w:val="000000"/>
+                <w:sz w:val="19"/>
+                <w:szCs w:val="19"/>
+                <w:lang w:val="en-GB"/>
+              </w:rPr>
+              <w:t xml:space="preserve">                </w:t>
+            </w:r>
+            <w:r>
+              <w:rPr>
+                <w:rFonts w:ascii="Consolas" w:hAnsi="Consolas" w:cs="Consolas"/>
+                <w:color w:val="0000FF"/>
+                <w:sz w:val="19"/>
+                <w:szCs w:val="19"/>
+                <w:lang w:val="en-GB"/>
+              </w:rPr>
+              <w:t>catch</w:t>
+            </w:r>
+            <w:r>
+              <w:rPr>
+                <w:rFonts w:ascii="Consolas" w:hAnsi="Consolas" w:cs="Consolas"/>
+                <w:color w:val="000000"/>
+                <w:sz w:val="19"/>
+                <w:szCs w:val="19"/>
+                <w:lang w:val="en-GB"/>
+              </w:rPr>
+              <w:t xml:space="preserve"> (Exception ex)</w:t>
+            </w:r>
+          </w:p>
+          <w:p>
+            <w:pPr>
+              <w:autoSpaceDE w:val="0"/>
+              <w:autoSpaceDN w:val="0"/>
+              <w:adjustRightInd w:val="0"/>
+              <w:rPr>
+                <w:rFonts w:ascii="Consolas" w:hAnsi="Consolas" w:cs="Consolas"/>
+                <w:color w:val="000000"/>
+                <w:sz w:val="19"/>
+                <w:szCs w:val="19"/>
+                <w:lang w:val="en-GB"/>
+              </w:rPr>
+            </w:pPr>
+            <w:r>
+              <w:rPr>
+                <w:rFonts w:ascii="Consolas" w:hAnsi="Consolas" w:cs="Consolas"/>
+                <w:color w:val="000000"/>
+                <w:sz w:val="19"/>
+                <w:szCs w:val="19"/>
+                <w:lang w:val="en-GB"/>
+              </w:rPr>
+              <w:t xml:space="preserve">                {                  </w:t>
+            </w:r>
+          </w:p>
+          <w:p>
+            <w:pPr>
+              <w:autoSpaceDE w:val="0"/>
+              <w:autoSpaceDN w:val="0"/>
+              <w:adjustRightInd w:val="0"/>
+              <w:rPr>
+                <w:rFonts w:ascii="Consolas" w:hAnsi="Consolas" w:cs="Consolas"/>
+                <w:color w:val="000000"/>
+                <w:sz w:val="19"/>
+                <w:szCs w:val="19"/>
+                <w:lang w:val="en-GB"/>
+              </w:rPr>
+            </w:pPr>
+            <w:r>
+              <w:rPr>
+                <w:rFonts w:ascii="Consolas" w:hAnsi="Consolas" w:cs="Consolas"/>
+                <w:color w:val="000000"/>
+                <w:sz w:val="19"/>
+                <w:szCs w:val="19"/>
+                <w:lang w:val="en-GB"/>
+              </w:rPr>
+              <w:t xml:space="preserve">                    </w:t>
+            </w:r>
+            <w:proofErr w:type="spellStart"/>
+            <w:r>
+              <w:rPr>
+                <w:rFonts w:ascii="Consolas" w:hAnsi="Consolas" w:cs="Consolas"/>
+                <w:color w:val="000000"/>
+                <w:sz w:val="19"/>
+                <w:szCs w:val="19"/>
+                <w:lang w:val="en-GB"/>
+              </w:rPr>
+              <w:t>PrintlnAndSave</w:t>
+            </w:r>
+            <w:proofErr w:type="spellEnd"/>
+            <w:r>
+              <w:rPr>
+                <w:rFonts w:ascii="Consolas" w:hAnsi="Consolas" w:cs="Consolas"/>
+                <w:color w:val="000000"/>
+                <w:sz w:val="19"/>
+                <w:szCs w:val="19"/>
+                <w:lang w:val="en-GB"/>
+              </w:rPr>
+              <w:t>(</w:t>
+            </w:r>
+            <w:r>
+              <w:rPr>
+                <w:rFonts w:ascii="Consolas" w:hAnsi="Consolas" w:cs="Consolas"/>
+                <w:color w:val="A31515"/>
+                <w:sz w:val="19"/>
+                <w:szCs w:val="19"/>
+                <w:lang w:val="en-GB"/>
+              </w:rPr>
+              <w:t>$"</w:t>
+            </w:r>
+            <w:proofErr w:type="spellStart"/>
+            <w:r>
+              <w:rPr>
+                <w:rFonts w:ascii="Consolas" w:hAnsi="Consolas" w:cs="Consolas"/>
+                <w:color w:val="A31515"/>
+                <w:sz w:val="19"/>
+                <w:szCs w:val="19"/>
+                <w:lang w:val="en-GB"/>
+              </w:rPr>
+              <w:t>Błąd</w:t>
+            </w:r>
+            <w:proofErr w:type="spellEnd"/>
+            <w:r>
+              <w:rPr>
+                <w:rFonts w:ascii="Consolas" w:hAnsi="Consolas" w:cs="Consolas"/>
+                <w:color w:val="A31515"/>
+                <w:sz w:val="19"/>
+                <w:szCs w:val="19"/>
+                <w:lang w:val="en-GB"/>
+              </w:rPr>
+              <w:t xml:space="preserve">: </w:t>
+            </w:r>
+            <w:r>
+              <w:rPr>
+                <w:rFonts w:ascii="Consolas" w:hAnsi="Consolas" w:cs="Consolas"/>
+                <w:color w:val="000000"/>
+                <w:sz w:val="19"/>
+                <w:szCs w:val="19"/>
+                <w:lang w:val="en-GB"/>
+              </w:rPr>
+              <w:t>{</w:t>
+            </w:r>
+            <w:proofErr w:type="spellStart"/>
+            <w:r>
+              <w:rPr>
+                <w:rFonts w:ascii="Consolas" w:hAnsi="Consolas" w:cs="Consolas"/>
+                <w:color w:val="000000"/>
+                <w:sz w:val="19"/>
+                <w:szCs w:val="19"/>
+                <w:lang w:val="en-GB"/>
+              </w:rPr>
+              <w:t>ex.Message</w:t>
+            </w:r>
+            <w:proofErr w:type="spellEnd"/>
+            <w:r>
+              <w:rPr>
+                <w:rFonts w:ascii="Consolas" w:hAnsi="Consolas" w:cs="Consolas"/>
+                <w:color w:val="000000"/>
+                <w:sz w:val="19"/>
+                <w:szCs w:val="19"/>
+                <w:lang w:val="en-GB"/>
+              </w:rPr>
+              <w:t>}</w:t>
+            </w:r>
+            <w:r>
+              <w:rPr>
+                <w:rFonts w:ascii="Consolas" w:hAnsi="Consolas" w:cs="Consolas"/>
+                <w:color w:val="A31515"/>
+                <w:sz w:val="19"/>
+                <w:szCs w:val="19"/>
+                <w:lang w:val="en-GB"/>
+              </w:rPr>
+              <w:t>"</w:t>
+            </w:r>
+            <w:r>
+              <w:rPr>
+                <w:rFonts w:ascii="Consolas" w:hAnsi="Consolas" w:cs="Consolas"/>
+                <w:color w:val="000000"/>
+                <w:sz w:val="19"/>
+                <w:szCs w:val="19"/>
+                <w:lang w:val="en-GB"/>
+              </w:rPr>
+              <w:t>);</w:t>
+            </w:r>
+          </w:p>
+          <w:p>
+            <w:pPr>
+              <w:autoSpaceDE w:val="0"/>
+              <w:autoSpaceDN w:val="0"/>
+              <w:adjustRightInd w:val="0"/>
+              <w:rPr>
+                <w:rFonts w:ascii="Consolas" w:hAnsi="Consolas" w:cs="Consolas"/>
+                <w:color w:val="000000"/>
+                <w:sz w:val="19"/>
+                <w:szCs w:val="19"/>
+              </w:rPr>
+            </w:pPr>
+            <w:r>
+              <w:rPr>
+                <w:rFonts w:ascii="Consolas" w:hAnsi="Consolas" w:cs="Consolas"/>
+                <w:color w:val="000000"/>
+                <w:sz w:val="19"/>
+                <w:szCs w:val="19"/>
+                <w:lang w:val="en-GB"/>
+              </w:rPr>
+              <w:t xml:space="preserve">                </w:t>
+            </w:r>
+            <w:r>
+              <w:rPr>
+                <w:rFonts w:ascii="Consolas" w:hAnsi="Consolas" w:cs="Consolas"/>
+                <w:color w:val="000000"/>
+                <w:sz w:val="19"/>
+                <w:szCs w:val="19"/>
+              </w:rPr>
+              <w:t>}</w:t>
+            </w:r>
+          </w:p>
+          <w:p>
+            <w:pPr>
+              <w:autoSpaceDE w:val="0"/>
+              <w:autoSpaceDN w:val="0"/>
+              <w:adjustRightInd w:val="0"/>
+              <w:rPr>
+                <w:rFonts w:ascii="Consolas" w:hAnsi="Consolas" w:cs="Consolas"/>
+                <w:color w:val="000000"/>
+                <w:sz w:val="19"/>
+                <w:szCs w:val="19"/>
+              </w:rPr>
+            </w:pPr>
+            <w:r>
+              <w:rPr>
+                <w:rFonts w:ascii="Consolas" w:hAnsi="Consolas" w:cs="Consolas"/>
+                <w:color w:val="000000"/>
+                <w:sz w:val="19"/>
+                <w:szCs w:val="19"/>
+              </w:rPr>
               <w:lastRenderedPageBreak/>
-              <w:t xml:space="preserve">                    </w:t>
-            </w:r>
-            <w:r>
-              <w:rPr>
-                <w:rFonts w:ascii="Consolas" w:hAnsi="Consolas" w:cs="Consolas"/>
-                <w:color w:val="0000FF"/>
-                <w:sz w:val="19"/>
-                <w:szCs w:val="19"/>
-                <w:lang w:val="en-GB"/>
-              </w:rPr>
-              <w:t>byte</w:t>
-            </w:r>
-            <w:r>
-              <w:rPr>
-                <w:rFonts w:ascii="Consolas" w:hAnsi="Consolas" w:cs="Consolas"/>
-                <w:color w:val="000000"/>
-                <w:sz w:val="19"/>
-                <w:szCs w:val="19"/>
-                <w:lang w:val="en-GB"/>
-              </w:rPr>
-              <w:t xml:space="preserve">[] </w:t>
-            </w:r>
-            <w:proofErr w:type="spellStart"/>
-            <w:r>
-              <w:rPr>
-                <w:rFonts w:ascii="Consolas" w:hAnsi="Consolas" w:cs="Consolas"/>
-                <w:color w:val="000000"/>
-                <w:sz w:val="19"/>
-                <w:szCs w:val="19"/>
-                <w:lang w:val="en-GB"/>
-              </w:rPr>
-              <w:t>buffor</w:t>
-            </w:r>
-            <w:proofErr w:type="spellEnd"/>
-            <w:r>
-              <w:rPr>
-                <w:rFonts w:ascii="Consolas" w:hAnsi="Consolas" w:cs="Consolas"/>
-                <w:color w:val="000000"/>
-                <w:sz w:val="19"/>
-                <w:szCs w:val="19"/>
-                <w:lang w:val="en-GB"/>
-              </w:rPr>
-              <w:t xml:space="preserve"> = </w:t>
-            </w:r>
-            <w:r>
-              <w:rPr>
-                <w:rFonts w:ascii="Consolas" w:hAnsi="Consolas" w:cs="Consolas"/>
-                <w:color w:val="0000FF"/>
-                <w:sz w:val="19"/>
-                <w:szCs w:val="19"/>
-                <w:lang w:val="en-GB"/>
-              </w:rPr>
-              <w:t>new</w:t>
-            </w:r>
-            <w:r>
-              <w:rPr>
-                <w:rFonts w:ascii="Consolas" w:hAnsi="Consolas" w:cs="Consolas"/>
-                <w:color w:val="000000"/>
-                <w:sz w:val="19"/>
-                <w:szCs w:val="19"/>
-                <w:lang w:val="en-GB"/>
-              </w:rPr>
-              <w:t xml:space="preserve"> </w:t>
-            </w:r>
-            <w:r>
-              <w:rPr>
-                <w:rFonts w:ascii="Consolas" w:hAnsi="Consolas" w:cs="Consolas"/>
-                <w:color w:val="0000FF"/>
-                <w:sz w:val="19"/>
-                <w:szCs w:val="19"/>
-                <w:lang w:val="en-GB"/>
-              </w:rPr>
-              <w:t>byte</w:t>
-            </w:r>
-            <w:r>
-              <w:rPr>
-                <w:rFonts w:ascii="Consolas" w:hAnsi="Consolas" w:cs="Consolas"/>
-                <w:color w:val="000000"/>
-                <w:sz w:val="19"/>
-                <w:szCs w:val="19"/>
-                <w:lang w:val="en-GB"/>
-              </w:rPr>
-              <w:t>[1024];</w:t>
-            </w:r>
-          </w:p>
-          <w:p>
-            <w:pPr>
-              <w:autoSpaceDE w:val="0"/>
-              <w:autoSpaceDN w:val="0"/>
-              <w:adjustRightInd w:val="0"/>
-              <w:rPr>
-                <w:rFonts w:ascii="Consolas" w:hAnsi="Consolas" w:cs="Consolas"/>
-                <w:color w:val="000000"/>
-                <w:sz w:val="19"/>
-                <w:szCs w:val="19"/>
-                <w:lang w:val="en-GB"/>
-              </w:rPr>
-            </w:pPr>
-            <w:r>
-              <w:rPr>
-                <w:rFonts w:ascii="Consolas" w:hAnsi="Consolas" w:cs="Consolas"/>
-                <w:color w:val="000000"/>
-                <w:sz w:val="19"/>
-                <w:szCs w:val="19"/>
-                <w:lang w:val="en-GB"/>
-              </w:rPr>
-              <w:t xml:space="preserve">                    </w:t>
-            </w:r>
-            <w:r>
-              <w:rPr>
-                <w:rFonts w:ascii="Consolas" w:hAnsi="Consolas" w:cs="Consolas"/>
-                <w:color w:val="0000FF"/>
-                <w:sz w:val="19"/>
-                <w:szCs w:val="19"/>
-                <w:lang w:val="en-GB"/>
-              </w:rPr>
-              <w:t>int</w:t>
-            </w:r>
-            <w:r>
-              <w:rPr>
-                <w:rFonts w:ascii="Consolas" w:hAnsi="Consolas" w:cs="Consolas"/>
-                <w:color w:val="000000"/>
-                <w:sz w:val="19"/>
-                <w:szCs w:val="19"/>
-                <w:lang w:val="en-GB"/>
-              </w:rPr>
-              <w:t xml:space="preserve"> </w:t>
-            </w:r>
-            <w:proofErr w:type="spellStart"/>
-            <w:r>
-              <w:rPr>
-                <w:rFonts w:ascii="Consolas" w:hAnsi="Consolas" w:cs="Consolas"/>
-                <w:color w:val="000000"/>
-                <w:sz w:val="19"/>
-                <w:szCs w:val="19"/>
-                <w:lang w:val="en-GB"/>
-              </w:rPr>
-              <w:t>len</w:t>
-            </w:r>
-            <w:proofErr w:type="spellEnd"/>
-            <w:r>
-              <w:rPr>
-                <w:rFonts w:ascii="Consolas" w:hAnsi="Consolas" w:cs="Consolas"/>
-                <w:color w:val="000000"/>
-                <w:sz w:val="19"/>
-                <w:szCs w:val="19"/>
-                <w:lang w:val="en-GB"/>
-              </w:rPr>
-              <w:t xml:space="preserve"> = </w:t>
-            </w:r>
-            <w:proofErr w:type="spellStart"/>
-            <w:r>
-              <w:rPr>
-                <w:rFonts w:ascii="Consolas" w:hAnsi="Consolas" w:cs="Consolas"/>
-                <w:color w:val="000000"/>
-                <w:sz w:val="19"/>
-                <w:szCs w:val="19"/>
-                <w:lang w:val="en-GB"/>
-              </w:rPr>
-              <w:t>socketClient.Receive</w:t>
-            </w:r>
-            <w:proofErr w:type="spellEnd"/>
-            <w:r>
-              <w:rPr>
-                <w:rFonts w:ascii="Consolas" w:hAnsi="Consolas" w:cs="Consolas"/>
-                <w:color w:val="000000"/>
-                <w:sz w:val="19"/>
-                <w:szCs w:val="19"/>
-                <w:lang w:val="en-GB"/>
-              </w:rPr>
-              <w:t>(</w:t>
-            </w:r>
-            <w:proofErr w:type="spellStart"/>
-            <w:r>
-              <w:rPr>
-                <w:rFonts w:ascii="Consolas" w:hAnsi="Consolas" w:cs="Consolas"/>
-                <w:color w:val="000000"/>
-                <w:sz w:val="19"/>
-                <w:szCs w:val="19"/>
-                <w:lang w:val="en-GB"/>
-              </w:rPr>
-              <w:t>buffor</w:t>
-            </w:r>
-            <w:proofErr w:type="spellEnd"/>
-            <w:r>
-              <w:rPr>
-                <w:rFonts w:ascii="Consolas" w:hAnsi="Consolas" w:cs="Consolas"/>
-                <w:color w:val="000000"/>
-                <w:sz w:val="19"/>
-                <w:szCs w:val="19"/>
-                <w:lang w:val="en-GB"/>
-              </w:rPr>
-              <w:t>);</w:t>
-            </w:r>
-          </w:p>
-          <w:p>
-            <w:pPr>
-              <w:autoSpaceDE w:val="0"/>
-              <w:autoSpaceDN w:val="0"/>
-              <w:adjustRightInd w:val="0"/>
-              <w:rPr>
-                <w:rFonts w:ascii="Consolas" w:hAnsi="Consolas" w:cs="Consolas"/>
-                <w:color w:val="000000"/>
-                <w:sz w:val="19"/>
-                <w:szCs w:val="19"/>
-                <w:lang w:val="en-GB"/>
-              </w:rPr>
-            </w:pPr>
-          </w:p>
-          <w:p>
-            <w:pPr>
-              <w:autoSpaceDE w:val="0"/>
-              <w:autoSpaceDN w:val="0"/>
-              <w:adjustRightInd w:val="0"/>
-              <w:rPr>
-                <w:rFonts w:ascii="Consolas" w:hAnsi="Consolas" w:cs="Consolas"/>
-                <w:color w:val="000000"/>
-                <w:sz w:val="19"/>
-                <w:szCs w:val="19"/>
-              </w:rPr>
-            </w:pPr>
-            <w:r>
-              <w:rPr>
-                <w:rFonts w:ascii="Consolas" w:hAnsi="Consolas" w:cs="Consolas"/>
-                <w:color w:val="000000"/>
-                <w:sz w:val="19"/>
-                <w:szCs w:val="19"/>
-                <w:lang w:val="en-GB"/>
-              </w:rPr>
-              <w:t xml:space="preserve">                    </w:t>
-            </w:r>
-            <w:r>
-              <w:rPr>
-                <w:rFonts w:ascii="Consolas" w:hAnsi="Consolas" w:cs="Consolas"/>
-                <w:color w:val="008000"/>
-                <w:sz w:val="19"/>
-                <w:szCs w:val="19"/>
-              </w:rPr>
-              <w:t>// pomijanie bajtów pustych</w:t>
-            </w:r>
-          </w:p>
-          <w:p>
-            <w:pPr>
-              <w:autoSpaceDE w:val="0"/>
-              <w:autoSpaceDN w:val="0"/>
-              <w:adjustRightInd w:val="0"/>
-              <w:rPr>
-                <w:rFonts w:ascii="Consolas" w:hAnsi="Consolas" w:cs="Consolas"/>
-                <w:color w:val="000000"/>
-                <w:sz w:val="19"/>
-                <w:szCs w:val="19"/>
-              </w:rPr>
-            </w:pPr>
-            <w:r>
-              <w:rPr>
-                <w:rFonts w:ascii="Consolas" w:hAnsi="Consolas" w:cs="Consolas"/>
-                <w:color w:val="000000"/>
-                <w:sz w:val="19"/>
-                <w:szCs w:val="19"/>
-              </w:rPr>
-              <w:t xml:space="preserve">                    </w:t>
-            </w:r>
-            <w:proofErr w:type="spellStart"/>
-            <w:r>
-              <w:rPr>
-                <w:rFonts w:ascii="Consolas" w:hAnsi="Consolas" w:cs="Consolas"/>
-                <w:color w:val="0000FF"/>
-                <w:sz w:val="19"/>
-                <w:szCs w:val="19"/>
-              </w:rPr>
-              <w:t>if</w:t>
-            </w:r>
-            <w:proofErr w:type="spellEnd"/>
-            <w:r>
-              <w:rPr>
-                <w:rFonts w:ascii="Consolas" w:hAnsi="Consolas" w:cs="Consolas"/>
-                <w:color w:val="000000"/>
-                <w:sz w:val="19"/>
-                <w:szCs w:val="19"/>
-              </w:rPr>
-              <w:t xml:space="preserve"> (len == 0)</w:t>
-            </w:r>
-          </w:p>
-          <w:p>
-            <w:pPr>
-              <w:autoSpaceDE w:val="0"/>
-              <w:autoSpaceDN w:val="0"/>
-              <w:adjustRightInd w:val="0"/>
-              <w:rPr>
-                <w:rFonts w:ascii="Consolas" w:hAnsi="Consolas" w:cs="Consolas"/>
-                <w:color w:val="000000"/>
-                <w:sz w:val="19"/>
-                <w:szCs w:val="19"/>
-                <w:lang w:val="en-GB"/>
-              </w:rPr>
-            </w:pPr>
-            <w:r>
-              <w:rPr>
-                <w:rFonts w:ascii="Consolas" w:hAnsi="Consolas" w:cs="Consolas"/>
-                <w:color w:val="000000"/>
-                <w:sz w:val="19"/>
-                <w:szCs w:val="19"/>
-              </w:rPr>
-              <w:t xml:space="preserve">                    </w:t>
-            </w:r>
-            <w:r>
-              <w:rPr>
-                <w:rFonts w:ascii="Consolas" w:hAnsi="Consolas" w:cs="Consolas"/>
-                <w:color w:val="000000"/>
-                <w:sz w:val="19"/>
-                <w:szCs w:val="19"/>
-                <w:lang w:val="en-GB"/>
-              </w:rPr>
-              <w:t>{</w:t>
-            </w:r>
-          </w:p>
-          <w:p>
-            <w:pPr>
-              <w:autoSpaceDE w:val="0"/>
-              <w:autoSpaceDN w:val="0"/>
-              <w:adjustRightInd w:val="0"/>
-              <w:rPr>
-                <w:rFonts w:ascii="Consolas" w:hAnsi="Consolas" w:cs="Consolas"/>
-                <w:color w:val="000000"/>
-                <w:sz w:val="19"/>
-                <w:szCs w:val="19"/>
-                <w:lang w:val="en-GB"/>
-              </w:rPr>
-            </w:pPr>
-            <w:r>
-              <w:rPr>
-                <w:rFonts w:ascii="Consolas" w:hAnsi="Consolas" w:cs="Consolas"/>
-                <w:color w:val="000000"/>
-                <w:sz w:val="19"/>
-                <w:szCs w:val="19"/>
-                <w:lang w:val="en-GB"/>
-              </w:rPr>
-              <w:t xml:space="preserve">                        </w:t>
-            </w:r>
-            <w:r>
-              <w:rPr>
-                <w:rFonts w:ascii="Consolas" w:hAnsi="Consolas" w:cs="Consolas"/>
-                <w:color w:val="0000FF"/>
-                <w:sz w:val="19"/>
-                <w:szCs w:val="19"/>
-                <w:lang w:val="en-GB"/>
-              </w:rPr>
-              <w:t>break</w:t>
-            </w:r>
-            <w:r>
-              <w:rPr>
-                <w:rFonts w:ascii="Consolas" w:hAnsi="Consolas" w:cs="Consolas"/>
-                <w:color w:val="000000"/>
-                <w:sz w:val="19"/>
-                <w:szCs w:val="19"/>
-                <w:lang w:val="en-GB"/>
-              </w:rPr>
-              <w:t>;</w:t>
-            </w:r>
-          </w:p>
-          <w:p>
-            <w:pPr>
-              <w:autoSpaceDE w:val="0"/>
-              <w:autoSpaceDN w:val="0"/>
-              <w:adjustRightInd w:val="0"/>
-              <w:rPr>
-                <w:rFonts w:ascii="Consolas" w:hAnsi="Consolas" w:cs="Consolas"/>
-                <w:color w:val="000000"/>
-                <w:sz w:val="19"/>
-                <w:szCs w:val="19"/>
-                <w:lang w:val="en-GB"/>
-              </w:rPr>
-            </w:pPr>
-            <w:r>
-              <w:rPr>
-                <w:rFonts w:ascii="Consolas" w:hAnsi="Consolas" w:cs="Consolas"/>
-                <w:color w:val="000000"/>
-                <w:sz w:val="19"/>
-                <w:szCs w:val="19"/>
-                <w:lang w:val="en-GB"/>
-              </w:rPr>
-              <w:t xml:space="preserve">                    }</w:t>
-            </w:r>
-          </w:p>
-          <w:p>
-            <w:pPr>
-              <w:autoSpaceDE w:val="0"/>
-              <w:autoSpaceDN w:val="0"/>
-              <w:adjustRightInd w:val="0"/>
-              <w:rPr>
-                <w:rFonts w:ascii="Consolas" w:hAnsi="Consolas" w:cs="Consolas"/>
-                <w:color w:val="000000"/>
-                <w:sz w:val="19"/>
-                <w:szCs w:val="19"/>
-                <w:lang w:val="en-GB"/>
-              </w:rPr>
-            </w:pPr>
-          </w:p>
-          <w:p>
-            <w:pPr>
-              <w:autoSpaceDE w:val="0"/>
-              <w:autoSpaceDN w:val="0"/>
-              <w:adjustRightInd w:val="0"/>
-              <w:rPr>
-                <w:rFonts w:ascii="Consolas" w:hAnsi="Consolas" w:cs="Consolas"/>
-                <w:color w:val="000000"/>
-                <w:sz w:val="19"/>
-                <w:szCs w:val="19"/>
-                <w:lang w:val="en-GB"/>
-              </w:rPr>
-            </w:pPr>
-            <w:r>
-              <w:rPr>
-                <w:rFonts w:ascii="Consolas" w:hAnsi="Consolas" w:cs="Consolas"/>
-                <w:color w:val="000000"/>
-                <w:sz w:val="19"/>
-                <w:szCs w:val="19"/>
-                <w:lang w:val="en-GB"/>
-              </w:rPr>
-              <w:t xml:space="preserve">                    </w:t>
-            </w:r>
-            <w:r>
-              <w:rPr>
-                <w:rFonts w:ascii="Consolas" w:hAnsi="Consolas" w:cs="Consolas"/>
-                <w:color w:val="0000FF"/>
-                <w:sz w:val="19"/>
-                <w:szCs w:val="19"/>
-                <w:lang w:val="en-GB"/>
-              </w:rPr>
-              <w:t>string</w:t>
-            </w:r>
-            <w:r>
-              <w:rPr>
-                <w:rFonts w:ascii="Consolas" w:hAnsi="Consolas" w:cs="Consolas"/>
-                <w:color w:val="000000"/>
-                <w:sz w:val="19"/>
-                <w:szCs w:val="19"/>
-                <w:lang w:val="en-GB"/>
-              </w:rPr>
-              <w:t xml:space="preserve"> </w:t>
-            </w:r>
-            <w:proofErr w:type="spellStart"/>
-            <w:r>
-              <w:rPr>
-                <w:rFonts w:ascii="Consolas" w:hAnsi="Consolas" w:cs="Consolas"/>
-                <w:color w:val="000000"/>
-                <w:sz w:val="19"/>
-                <w:szCs w:val="19"/>
-                <w:lang w:val="en-GB"/>
-              </w:rPr>
-              <w:t>encodedStr</w:t>
-            </w:r>
-            <w:proofErr w:type="spellEnd"/>
-            <w:r>
-              <w:rPr>
-                <w:rFonts w:ascii="Consolas" w:hAnsi="Consolas" w:cs="Consolas"/>
-                <w:color w:val="000000"/>
-                <w:sz w:val="19"/>
-                <w:szCs w:val="19"/>
-                <w:lang w:val="en-GB"/>
-              </w:rPr>
-              <w:t xml:space="preserve"> = Encoding.UTF8.GetString(</w:t>
-            </w:r>
-            <w:proofErr w:type="spellStart"/>
-            <w:r>
-              <w:rPr>
-                <w:rFonts w:ascii="Consolas" w:hAnsi="Consolas" w:cs="Consolas"/>
-                <w:color w:val="000000"/>
-                <w:sz w:val="19"/>
-                <w:szCs w:val="19"/>
-                <w:lang w:val="en-GB"/>
-              </w:rPr>
-              <w:t>buffor</w:t>
-            </w:r>
-            <w:proofErr w:type="spellEnd"/>
-            <w:r>
-              <w:rPr>
-                <w:rFonts w:ascii="Consolas" w:hAnsi="Consolas" w:cs="Consolas"/>
-                <w:color w:val="000000"/>
-                <w:sz w:val="19"/>
-                <w:szCs w:val="19"/>
-                <w:lang w:val="en-GB"/>
-              </w:rPr>
-              <w:t xml:space="preserve">, 0, </w:t>
-            </w:r>
-            <w:proofErr w:type="spellStart"/>
-            <w:r>
-              <w:rPr>
-                <w:rFonts w:ascii="Consolas" w:hAnsi="Consolas" w:cs="Consolas"/>
-                <w:color w:val="000000"/>
-                <w:sz w:val="19"/>
-                <w:szCs w:val="19"/>
-                <w:lang w:val="en-GB"/>
-              </w:rPr>
-              <w:t>len</w:t>
-            </w:r>
-            <w:proofErr w:type="spellEnd"/>
-            <w:r>
-              <w:rPr>
-                <w:rFonts w:ascii="Consolas" w:hAnsi="Consolas" w:cs="Consolas"/>
-                <w:color w:val="000000"/>
-                <w:sz w:val="19"/>
-                <w:szCs w:val="19"/>
-                <w:lang w:val="en-GB"/>
-              </w:rPr>
-              <w:t>);</w:t>
-            </w:r>
-          </w:p>
-          <w:p>
-            <w:pPr>
-              <w:autoSpaceDE w:val="0"/>
-              <w:autoSpaceDN w:val="0"/>
-              <w:adjustRightInd w:val="0"/>
-              <w:rPr>
-                <w:rFonts w:ascii="Consolas" w:hAnsi="Consolas" w:cs="Consolas"/>
-                <w:color w:val="000000"/>
-                <w:sz w:val="19"/>
-                <w:szCs w:val="19"/>
-                <w:lang w:val="en-GB"/>
-              </w:rPr>
-            </w:pPr>
-            <w:r>
-              <w:rPr>
-                <w:rFonts w:ascii="Consolas" w:hAnsi="Consolas" w:cs="Consolas"/>
-                <w:color w:val="000000"/>
-                <w:sz w:val="19"/>
-                <w:szCs w:val="19"/>
-                <w:lang w:val="en-GB"/>
-              </w:rPr>
-              <w:t xml:space="preserve">                    </w:t>
-            </w:r>
-            <w:r>
-              <w:rPr>
-                <w:rFonts w:ascii="Consolas" w:hAnsi="Consolas" w:cs="Consolas"/>
-                <w:color w:val="0000FF"/>
-                <w:sz w:val="19"/>
-                <w:szCs w:val="19"/>
-                <w:lang w:val="en-GB"/>
-              </w:rPr>
-              <w:t>string</w:t>
-            </w:r>
-            <w:r>
-              <w:rPr>
-                <w:rFonts w:ascii="Consolas" w:hAnsi="Consolas" w:cs="Consolas"/>
-                <w:color w:val="000000"/>
-                <w:sz w:val="19"/>
-                <w:szCs w:val="19"/>
-                <w:lang w:val="en-GB"/>
-              </w:rPr>
-              <w:t xml:space="preserve"> str = crypto.Base64Decode(</w:t>
-            </w:r>
-            <w:proofErr w:type="spellStart"/>
-            <w:r>
-              <w:rPr>
-                <w:rFonts w:ascii="Consolas" w:hAnsi="Consolas" w:cs="Consolas"/>
-                <w:color w:val="000000"/>
-                <w:sz w:val="19"/>
-                <w:szCs w:val="19"/>
-                <w:lang w:val="en-GB"/>
-              </w:rPr>
-              <w:t>encodedStr</w:t>
-            </w:r>
-            <w:proofErr w:type="spellEnd"/>
-            <w:r>
-              <w:rPr>
-                <w:rFonts w:ascii="Consolas" w:hAnsi="Consolas" w:cs="Consolas"/>
-                <w:color w:val="000000"/>
-                <w:sz w:val="19"/>
-                <w:szCs w:val="19"/>
-                <w:lang w:val="en-GB"/>
-              </w:rPr>
-              <w:t>);</w:t>
-            </w:r>
-          </w:p>
-          <w:p>
-            <w:pPr>
-              <w:autoSpaceDE w:val="0"/>
-              <w:autoSpaceDN w:val="0"/>
-              <w:adjustRightInd w:val="0"/>
-              <w:rPr>
-                <w:rFonts w:ascii="Consolas" w:hAnsi="Consolas" w:cs="Consolas"/>
-                <w:color w:val="000000"/>
-                <w:sz w:val="19"/>
-                <w:szCs w:val="19"/>
-                <w:lang w:val="en-GB"/>
-              </w:rPr>
-            </w:pPr>
-          </w:p>
-          <w:p>
-            <w:pPr>
-              <w:autoSpaceDE w:val="0"/>
-              <w:autoSpaceDN w:val="0"/>
-              <w:adjustRightInd w:val="0"/>
-              <w:rPr>
-                <w:rFonts w:ascii="Consolas" w:hAnsi="Consolas" w:cs="Consolas"/>
-                <w:color w:val="000000"/>
-                <w:sz w:val="19"/>
-                <w:szCs w:val="19"/>
-                <w:lang w:val="en-GB"/>
-              </w:rPr>
-            </w:pPr>
-            <w:r>
-              <w:rPr>
-                <w:rFonts w:ascii="Consolas" w:hAnsi="Consolas" w:cs="Consolas"/>
-                <w:color w:val="000000"/>
-                <w:sz w:val="19"/>
-                <w:szCs w:val="19"/>
-                <w:lang w:val="en-GB"/>
-              </w:rPr>
-              <w:t xml:space="preserve">                    </w:t>
-            </w:r>
-            <w:proofErr w:type="spellStart"/>
-            <w:r>
-              <w:rPr>
-                <w:rFonts w:ascii="Consolas" w:hAnsi="Consolas" w:cs="Consolas"/>
-                <w:color w:val="000000"/>
-                <w:sz w:val="19"/>
-                <w:szCs w:val="19"/>
-                <w:lang w:val="en-GB"/>
-              </w:rPr>
-              <w:t>PrintlnAndSave</w:t>
-            </w:r>
-            <w:proofErr w:type="spellEnd"/>
-            <w:r>
-              <w:rPr>
-                <w:rFonts w:ascii="Consolas" w:hAnsi="Consolas" w:cs="Consolas"/>
-                <w:color w:val="000000"/>
-                <w:sz w:val="19"/>
-                <w:szCs w:val="19"/>
-                <w:lang w:val="en-GB"/>
-              </w:rPr>
-              <w:t>(</w:t>
-            </w:r>
-            <w:r>
-              <w:rPr>
-                <w:rFonts w:ascii="Consolas" w:hAnsi="Consolas" w:cs="Consolas"/>
-                <w:color w:val="A31515"/>
-                <w:sz w:val="19"/>
-                <w:szCs w:val="19"/>
-                <w:lang w:val="en-GB"/>
-              </w:rPr>
-              <w:t>$"</w:t>
-            </w:r>
-            <w:r>
-              <w:rPr>
-                <w:rFonts w:ascii="Consolas" w:hAnsi="Consolas" w:cs="Consolas"/>
-                <w:color w:val="000000"/>
-                <w:sz w:val="19"/>
-                <w:szCs w:val="19"/>
-                <w:lang w:val="en-GB"/>
-              </w:rPr>
-              <w:t>{</w:t>
-            </w:r>
-            <w:proofErr w:type="spellStart"/>
-            <w:r>
-              <w:rPr>
-                <w:rFonts w:ascii="Consolas" w:hAnsi="Consolas" w:cs="Consolas"/>
-                <w:color w:val="000000"/>
-                <w:sz w:val="19"/>
-                <w:szCs w:val="19"/>
-                <w:lang w:val="en-GB"/>
-              </w:rPr>
-              <w:t>pointClient</w:t>
-            </w:r>
-            <w:proofErr w:type="spellEnd"/>
-            <w:r>
-              <w:rPr>
-                <w:rFonts w:ascii="Consolas" w:hAnsi="Consolas" w:cs="Consolas"/>
-                <w:color w:val="000000"/>
-                <w:sz w:val="19"/>
-                <w:szCs w:val="19"/>
-                <w:lang w:val="en-GB"/>
-              </w:rPr>
-              <w:t>}</w:t>
-            </w:r>
-            <w:r>
-              <w:rPr>
-                <w:rFonts w:ascii="Consolas" w:hAnsi="Consolas" w:cs="Consolas"/>
-                <w:color w:val="A31515"/>
-                <w:sz w:val="19"/>
-                <w:szCs w:val="19"/>
-                <w:lang w:val="en-GB"/>
-              </w:rPr>
-              <w:t xml:space="preserve">: </w:t>
-            </w:r>
-            <w:r>
-              <w:rPr>
-                <w:rFonts w:ascii="Consolas" w:hAnsi="Consolas" w:cs="Consolas"/>
-                <w:color w:val="000000"/>
-                <w:sz w:val="19"/>
-                <w:szCs w:val="19"/>
-                <w:lang w:val="en-GB"/>
-              </w:rPr>
-              <w:t>{str}</w:t>
-            </w:r>
-            <w:r>
-              <w:rPr>
-                <w:rFonts w:ascii="Consolas" w:hAnsi="Consolas" w:cs="Consolas"/>
-                <w:color w:val="A31515"/>
-                <w:sz w:val="19"/>
-                <w:szCs w:val="19"/>
-                <w:lang w:val="en-GB"/>
-              </w:rPr>
-              <w:t>"</w:t>
-            </w:r>
-            <w:r>
-              <w:rPr>
-                <w:rFonts w:ascii="Consolas" w:hAnsi="Consolas" w:cs="Consolas"/>
-                <w:color w:val="000000"/>
-                <w:sz w:val="19"/>
-                <w:szCs w:val="19"/>
-                <w:lang w:val="en-GB"/>
-              </w:rPr>
-              <w:t>);</w:t>
-            </w:r>
-          </w:p>
-          <w:p>
-            <w:pPr>
-              <w:autoSpaceDE w:val="0"/>
-              <w:autoSpaceDN w:val="0"/>
-              <w:adjustRightInd w:val="0"/>
-              <w:rPr>
-                <w:rFonts w:ascii="Consolas" w:hAnsi="Consolas" w:cs="Consolas"/>
-                <w:color w:val="000000"/>
-                <w:sz w:val="19"/>
-                <w:szCs w:val="19"/>
-                <w:lang w:val="en-GB"/>
-              </w:rPr>
-            </w:pPr>
-          </w:p>
-          <w:p>
-            <w:pPr>
-              <w:autoSpaceDE w:val="0"/>
-              <w:autoSpaceDN w:val="0"/>
-              <w:adjustRightInd w:val="0"/>
-              <w:rPr>
-                <w:rFonts w:ascii="Consolas" w:hAnsi="Consolas" w:cs="Consolas"/>
-                <w:color w:val="000000"/>
-                <w:sz w:val="19"/>
-                <w:szCs w:val="19"/>
-                <w:lang w:val="en-GB"/>
-              </w:rPr>
-            </w:pPr>
-            <w:r>
-              <w:rPr>
-                <w:rFonts w:ascii="Consolas" w:hAnsi="Consolas" w:cs="Consolas"/>
-                <w:color w:val="000000"/>
-                <w:sz w:val="19"/>
-                <w:szCs w:val="19"/>
-                <w:lang w:val="en-GB"/>
-              </w:rPr>
-              <w:t xml:space="preserve">                    </w:t>
-            </w:r>
-            <w:r>
-              <w:rPr>
-                <w:rFonts w:ascii="Consolas" w:hAnsi="Consolas" w:cs="Consolas"/>
-                <w:color w:val="0000FF"/>
-                <w:sz w:val="19"/>
-                <w:szCs w:val="19"/>
-                <w:lang w:val="en-GB"/>
-              </w:rPr>
-              <w:t>foreach</w:t>
-            </w:r>
-            <w:r>
-              <w:rPr>
-                <w:rFonts w:ascii="Consolas" w:hAnsi="Consolas" w:cs="Consolas"/>
-                <w:color w:val="000000"/>
-                <w:sz w:val="19"/>
-                <w:szCs w:val="19"/>
-                <w:lang w:val="en-GB"/>
-              </w:rPr>
-              <w:t xml:space="preserve"> (Socket s </w:t>
-            </w:r>
-            <w:r>
-              <w:rPr>
-                <w:rFonts w:ascii="Consolas" w:hAnsi="Consolas" w:cs="Consolas"/>
-                <w:color w:val="0000FF"/>
-                <w:sz w:val="19"/>
-                <w:szCs w:val="19"/>
-                <w:lang w:val="en-GB"/>
-              </w:rPr>
-              <w:t>in</w:t>
-            </w:r>
-            <w:r>
-              <w:rPr>
-                <w:rFonts w:ascii="Consolas" w:hAnsi="Consolas" w:cs="Consolas"/>
-                <w:color w:val="000000"/>
-                <w:sz w:val="19"/>
-                <w:szCs w:val="19"/>
-                <w:lang w:val="en-GB"/>
-              </w:rPr>
-              <w:t xml:space="preserve"> </w:t>
-            </w:r>
-            <w:proofErr w:type="spellStart"/>
-            <w:r>
-              <w:rPr>
-                <w:rFonts w:ascii="Consolas" w:hAnsi="Consolas" w:cs="Consolas"/>
-                <w:color w:val="000000"/>
-                <w:sz w:val="19"/>
-                <w:szCs w:val="19"/>
-                <w:lang w:val="en-GB"/>
-              </w:rPr>
-              <w:t>clientSockets.Values</w:t>
-            </w:r>
-            <w:proofErr w:type="spellEnd"/>
-            <w:r>
-              <w:rPr>
-                <w:rFonts w:ascii="Consolas" w:hAnsi="Consolas" w:cs="Consolas"/>
-                <w:color w:val="000000"/>
-                <w:sz w:val="19"/>
-                <w:szCs w:val="19"/>
-                <w:lang w:val="en-GB"/>
-              </w:rPr>
-              <w:t>)</w:t>
-            </w:r>
-          </w:p>
-          <w:p>
-            <w:pPr>
-              <w:autoSpaceDE w:val="0"/>
-              <w:autoSpaceDN w:val="0"/>
-              <w:adjustRightInd w:val="0"/>
-              <w:rPr>
-                <w:rFonts w:ascii="Consolas" w:hAnsi="Consolas" w:cs="Consolas"/>
-                <w:color w:val="000000"/>
-                <w:sz w:val="19"/>
-                <w:szCs w:val="19"/>
-                <w:lang w:val="en-GB"/>
-              </w:rPr>
-            </w:pPr>
-            <w:r>
-              <w:rPr>
-                <w:rFonts w:ascii="Consolas" w:hAnsi="Consolas" w:cs="Consolas"/>
-                <w:color w:val="000000"/>
-                <w:sz w:val="19"/>
-                <w:szCs w:val="19"/>
-                <w:lang w:val="en-GB"/>
-              </w:rPr>
-              <w:t xml:space="preserve">                    {</w:t>
-            </w:r>
-          </w:p>
-          <w:p>
-            <w:pPr>
-              <w:autoSpaceDE w:val="0"/>
-              <w:autoSpaceDN w:val="0"/>
-              <w:adjustRightInd w:val="0"/>
-              <w:rPr>
-                <w:rFonts w:ascii="Consolas" w:hAnsi="Consolas" w:cs="Consolas"/>
-                <w:color w:val="000000"/>
-                <w:sz w:val="19"/>
-                <w:szCs w:val="19"/>
-                <w:lang w:val="en-GB"/>
-              </w:rPr>
-            </w:pPr>
-            <w:r>
-              <w:rPr>
-                <w:rFonts w:ascii="Consolas" w:hAnsi="Consolas" w:cs="Consolas"/>
-                <w:color w:val="000000"/>
-                <w:sz w:val="19"/>
-                <w:szCs w:val="19"/>
-                <w:lang w:val="en-GB"/>
-              </w:rPr>
-              <w:t xml:space="preserve">                        </w:t>
-            </w:r>
-            <w:r>
-              <w:rPr>
-                <w:rFonts w:ascii="Consolas" w:hAnsi="Consolas" w:cs="Consolas"/>
-                <w:color w:val="0000FF"/>
-                <w:sz w:val="19"/>
-                <w:szCs w:val="19"/>
-                <w:lang w:val="en-GB"/>
-              </w:rPr>
-              <w:t>byte</w:t>
-            </w:r>
-            <w:r>
-              <w:rPr>
-                <w:rFonts w:ascii="Consolas" w:hAnsi="Consolas" w:cs="Consolas"/>
-                <w:color w:val="000000"/>
-                <w:sz w:val="19"/>
-                <w:szCs w:val="19"/>
-                <w:lang w:val="en-GB"/>
-              </w:rPr>
-              <w:t xml:space="preserve">[] </w:t>
-            </w:r>
-            <w:proofErr w:type="spellStart"/>
-            <w:r>
-              <w:rPr>
-                <w:rFonts w:ascii="Consolas" w:hAnsi="Consolas" w:cs="Consolas"/>
-                <w:color w:val="000000"/>
-                <w:sz w:val="19"/>
-                <w:szCs w:val="19"/>
-                <w:lang w:val="en-GB"/>
-              </w:rPr>
-              <w:t>sendBytes</w:t>
-            </w:r>
-            <w:proofErr w:type="spellEnd"/>
-            <w:r>
-              <w:rPr>
-                <w:rFonts w:ascii="Consolas" w:hAnsi="Consolas" w:cs="Consolas"/>
-                <w:color w:val="000000"/>
-                <w:sz w:val="19"/>
-                <w:szCs w:val="19"/>
-                <w:lang w:val="en-GB"/>
-              </w:rPr>
-              <w:t xml:space="preserve"> = Encoding.UTF8.GetBytes(crypto.Base64Encode(</w:t>
-            </w:r>
-            <w:r>
-              <w:rPr>
-                <w:rFonts w:ascii="Consolas" w:hAnsi="Consolas" w:cs="Consolas"/>
-                <w:color w:val="A31515"/>
-                <w:sz w:val="19"/>
-                <w:szCs w:val="19"/>
-                <w:lang w:val="en-GB"/>
-              </w:rPr>
-              <w:t>$"</w:t>
-            </w:r>
-            <w:r>
-              <w:rPr>
-                <w:rFonts w:ascii="Consolas" w:hAnsi="Consolas" w:cs="Consolas"/>
-                <w:color w:val="000000"/>
-                <w:sz w:val="19"/>
-                <w:szCs w:val="19"/>
-                <w:lang w:val="en-GB"/>
-              </w:rPr>
-              <w:t>{</w:t>
-            </w:r>
-            <w:proofErr w:type="spellStart"/>
-            <w:r>
-              <w:rPr>
-                <w:rFonts w:ascii="Consolas" w:hAnsi="Consolas" w:cs="Consolas"/>
-                <w:color w:val="000000"/>
-                <w:sz w:val="19"/>
-                <w:szCs w:val="19"/>
-                <w:lang w:val="en-GB"/>
-              </w:rPr>
-              <w:t>pointClient</w:t>
-            </w:r>
-            <w:proofErr w:type="spellEnd"/>
-            <w:r>
-              <w:rPr>
-                <w:rFonts w:ascii="Consolas" w:hAnsi="Consolas" w:cs="Consolas"/>
-                <w:color w:val="000000"/>
-                <w:sz w:val="19"/>
-                <w:szCs w:val="19"/>
-                <w:lang w:val="en-GB"/>
-              </w:rPr>
-              <w:t>}</w:t>
-            </w:r>
-            <w:r>
-              <w:rPr>
-                <w:rFonts w:ascii="Consolas" w:hAnsi="Consolas" w:cs="Consolas"/>
-                <w:color w:val="A31515"/>
-                <w:sz w:val="19"/>
-                <w:szCs w:val="19"/>
-                <w:lang w:val="en-GB"/>
-              </w:rPr>
-              <w:t xml:space="preserve">: </w:t>
-            </w:r>
-            <w:r>
-              <w:rPr>
-                <w:rFonts w:ascii="Consolas" w:hAnsi="Consolas" w:cs="Consolas"/>
-                <w:color w:val="000000"/>
-                <w:sz w:val="19"/>
-                <w:szCs w:val="19"/>
-                <w:lang w:val="en-GB"/>
-              </w:rPr>
-              <w:t>{str}</w:t>
-            </w:r>
-            <w:r>
-              <w:rPr>
-                <w:rFonts w:ascii="Consolas" w:hAnsi="Consolas" w:cs="Consolas"/>
-                <w:color w:val="A31515"/>
-                <w:sz w:val="19"/>
-                <w:szCs w:val="19"/>
-                <w:lang w:val="en-GB"/>
-              </w:rPr>
-              <w:t>"</w:t>
-            </w:r>
-            <w:r>
-              <w:rPr>
-                <w:rFonts w:ascii="Consolas" w:hAnsi="Consolas" w:cs="Consolas"/>
-                <w:color w:val="000000"/>
-                <w:sz w:val="19"/>
-                <w:szCs w:val="19"/>
-                <w:lang w:val="en-GB"/>
-              </w:rPr>
-              <w:t>));</w:t>
-            </w:r>
-          </w:p>
-          <w:p>
-            <w:pPr>
-              <w:autoSpaceDE w:val="0"/>
-              <w:autoSpaceDN w:val="0"/>
-              <w:adjustRightInd w:val="0"/>
-              <w:rPr>
-                <w:rFonts w:ascii="Consolas" w:hAnsi="Consolas" w:cs="Consolas"/>
-                <w:color w:val="000000"/>
-                <w:sz w:val="19"/>
-                <w:szCs w:val="19"/>
-                <w:lang w:val="en-GB"/>
-              </w:rPr>
-            </w:pPr>
-            <w:r>
-              <w:rPr>
-                <w:rFonts w:ascii="Consolas" w:hAnsi="Consolas" w:cs="Consolas"/>
-                <w:color w:val="000000"/>
-                <w:sz w:val="19"/>
-                <w:szCs w:val="19"/>
-                <w:lang w:val="en-GB"/>
-              </w:rPr>
-              <w:t xml:space="preserve">                        </w:t>
-            </w:r>
-            <w:proofErr w:type="spellStart"/>
-            <w:r>
-              <w:rPr>
-                <w:rFonts w:ascii="Consolas" w:hAnsi="Consolas" w:cs="Consolas"/>
-                <w:color w:val="000000"/>
-                <w:sz w:val="19"/>
-                <w:szCs w:val="19"/>
-                <w:lang w:val="en-GB"/>
-              </w:rPr>
-              <w:t>s.Send</w:t>
-            </w:r>
-            <w:proofErr w:type="spellEnd"/>
-            <w:r>
-              <w:rPr>
-                <w:rFonts w:ascii="Consolas" w:hAnsi="Consolas" w:cs="Consolas"/>
-                <w:color w:val="000000"/>
-                <w:sz w:val="19"/>
-                <w:szCs w:val="19"/>
-                <w:lang w:val="en-GB"/>
-              </w:rPr>
-              <w:t>(</w:t>
-            </w:r>
-            <w:proofErr w:type="spellStart"/>
-            <w:r>
-              <w:rPr>
-                <w:rFonts w:ascii="Consolas" w:hAnsi="Consolas" w:cs="Consolas"/>
-                <w:color w:val="000000"/>
-                <w:sz w:val="19"/>
-                <w:szCs w:val="19"/>
-                <w:lang w:val="en-GB"/>
-              </w:rPr>
-              <w:t>sendBytes</w:t>
-            </w:r>
-            <w:proofErr w:type="spellEnd"/>
-            <w:r>
-              <w:rPr>
-                <w:rFonts w:ascii="Consolas" w:hAnsi="Consolas" w:cs="Consolas"/>
-                <w:color w:val="000000"/>
-                <w:sz w:val="19"/>
-                <w:szCs w:val="19"/>
-                <w:lang w:val="en-GB"/>
-              </w:rPr>
-              <w:t>);</w:t>
-            </w:r>
-          </w:p>
-          <w:p>
-            <w:pPr>
-              <w:autoSpaceDE w:val="0"/>
-              <w:autoSpaceDN w:val="0"/>
-              <w:adjustRightInd w:val="0"/>
-              <w:rPr>
-                <w:rFonts w:ascii="Consolas" w:hAnsi="Consolas" w:cs="Consolas"/>
-                <w:color w:val="000000"/>
-                <w:sz w:val="19"/>
-                <w:szCs w:val="19"/>
-                <w:lang w:val="en-GB"/>
-              </w:rPr>
-            </w:pPr>
-            <w:r>
-              <w:rPr>
-                <w:rFonts w:ascii="Consolas" w:hAnsi="Consolas" w:cs="Consolas"/>
-                <w:color w:val="000000"/>
-                <w:sz w:val="19"/>
-                <w:szCs w:val="19"/>
-                <w:lang w:val="en-GB"/>
-              </w:rPr>
-              <w:t xml:space="preserve">                    }</w:t>
-            </w:r>
-          </w:p>
-          <w:p>
-            <w:pPr>
-              <w:autoSpaceDE w:val="0"/>
-              <w:autoSpaceDN w:val="0"/>
-              <w:adjustRightInd w:val="0"/>
-              <w:rPr>
-                <w:rFonts w:ascii="Consolas" w:hAnsi="Consolas" w:cs="Consolas"/>
-                <w:color w:val="000000"/>
-                <w:sz w:val="19"/>
-                <w:szCs w:val="19"/>
-                <w:lang w:val="en-GB"/>
-              </w:rPr>
-            </w:pPr>
-            <w:r>
-              <w:rPr>
-                <w:rFonts w:ascii="Consolas" w:hAnsi="Consolas" w:cs="Consolas"/>
-                <w:color w:val="000000"/>
-                <w:sz w:val="19"/>
-                <w:szCs w:val="19"/>
-                <w:lang w:val="en-GB"/>
-              </w:rPr>
-              <w:t xml:space="preserve">                }</w:t>
-            </w:r>
-          </w:p>
-          <w:p>
-            <w:pPr>
-              <w:autoSpaceDE w:val="0"/>
-              <w:autoSpaceDN w:val="0"/>
-              <w:adjustRightInd w:val="0"/>
-              <w:rPr>
-                <w:rFonts w:ascii="Consolas" w:hAnsi="Consolas" w:cs="Consolas"/>
-                <w:color w:val="000000"/>
-                <w:sz w:val="19"/>
-                <w:szCs w:val="19"/>
-                <w:lang w:val="en-GB"/>
-              </w:rPr>
-            </w:pPr>
-            <w:r>
-              <w:rPr>
-                <w:rFonts w:ascii="Consolas" w:hAnsi="Consolas" w:cs="Consolas"/>
-                <w:color w:val="000000"/>
-                <w:sz w:val="19"/>
-                <w:szCs w:val="19"/>
-                <w:lang w:val="en-GB"/>
-              </w:rPr>
-              <w:t xml:space="preserve">                </w:t>
-            </w:r>
-            <w:r>
-              <w:rPr>
-                <w:rFonts w:ascii="Consolas" w:hAnsi="Consolas" w:cs="Consolas"/>
-                <w:color w:val="0000FF"/>
-                <w:sz w:val="19"/>
-                <w:szCs w:val="19"/>
-                <w:lang w:val="en-GB"/>
-              </w:rPr>
-              <w:t>catch</w:t>
-            </w:r>
-            <w:r>
-              <w:rPr>
-                <w:rFonts w:ascii="Consolas" w:hAnsi="Consolas" w:cs="Consolas"/>
-                <w:color w:val="000000"/>
-                <w:sz w:val="19"/>
-                <w:szCs w:val="19"/>
-                <w:lang w:val="en-GB"/>
-              </w:rPr>
-              <w:t xml:space="preserve"> (</w:t>
-            </w:r>
-            <w:proofErr w:type="spellStart"/>
-            <w:r>
-              <w:rPr>
-                <w:rFonts w:ascii="Consolas" w:hAnsi="Consolas" w:cs="Consolas"/>
-                <w:color w:val="000000"/>
-                <w:sz w:val="19"/>
-                <w:szCs w:val="19"/>
-                <w:lang w:val="en-GB"/>
-              </w:rPr>
-              <w:t>SocketException</w:t>
-            </w:r>
-            <w:proofErr w:type="spellEnd"/>
-            <w:r>
-              <w:rPr>
-                <w:rFonts w:ascii="Consolas" w:hAnsi="Consolas" w:cs="Consolas"/>
-                <w:color w:val="000000"/>
-                <w:sz w:val="19"/>
-                <w:szCs w:val="19"/>
-                <w:lang w:val="en-GB"/>
-              </w:rPr>
-              <w:t xml:space="preserve"> ex)</w:t>
-            </w:r>
-          </w:p>
-          <w:p>
-            <w:pPr>
-              <w:autoSpaceDE w:val="0"/>
-              <w:autoSpaceDN w:val="0"/>
-              <w:adjustRightInd w:val="0"/>
-              <w:rPr>
-                <w:rFonts w:ascii="Consolas" w:hAnsi="Consolas" w:cs="Consolas"/>
-                <w:color w:val="000000"/>
-                <w:sz w:val="19"/>
-                <w:szCs w:val="19"/>
-                <w:lang w:val="en-GB"/>
-              </w:rPr>
-            </w:pPr>
-            <w:r>
-              <w:rPr>
-                <w:rFonts w:ascii="Consolas" w:hAnsi="Consolas" w:cs="Consolas"/>
-                <w:color w:val="000000"/>
-                <w:sz w:val="19"/>
-                <w:szCs w:val="19"/>
-                <w:lang w:val="en-GB"/>
-              </w:rPr>
-              <w:t xml:space="preserve">                {</w:t>
-            </w:r>
-          </w:p>
-          <w:p>
-            <w:pPr>
-              <w:autoSpaceDE w:val="0"/>
-              <w:autoSpaceDN w:val="0"/>
-              <w:adjustRightInd w:val="0"/>
-              <w:rPr>
-                <w:rFonts w:ascii="Consolas" w:hAnsi="Consolas" w:cs="Consolas"/>
-                <w:color w:val="000000"/>
-                <w:sz w:val="19"/>
-                <w:szCs w:val="19"/>
-                <w:lang w:val="en-GB"/>
-              </w:rPr>
-            </w:pPr>
-            <w:r>
-              <w:rPr>
-                <w:rFonts w:ascii="Consolas" w:hAnsi="Consolas" w:cs="Consolas"/>
-                <w:color w:val="000000"/>
-                <w:sz w:val="19"/>
-                <w:szCs w:val="19"/>
-                <w:lang w:val="en-GB"/>
-              </w:rPr>
-              <w:t xml:space="preserve">                    </w:t>
-            </w:r>
-            <w:proofErr w:type="spellStart"/>
-            <w:r>
-              <w:rPr>
-                <w:rFonts w:ascii="Consolas" w:hAnsi="Consolas" w:cs="Consolas"/>
-                <w:color w:val="000000"/>
-                <w:sz w:val="19"/>
-                <w:szCs w:val="19"/>
-                <w:lang w:val="en-GB"/>
-              </w:rPr>
-              <w:t>clientSockets.Remove</w:t>
-            </w:r>
-            <w:proofErr w:type="spellEnd"/>
-            <w:r>
-              <w:rPr>
-                <w:rFonts w:ascii="Consolas" w:hAnsi="Consolas" w:cs="Consolas"/>
-                <w:color w:val="000000"/>
-                <w:sz w:val="19"/>
-                <w:szCs w:val="19"/>
-                <w:lang w:val="en-GB"/>
-              </w:rPr>
-              <w:t>(</w:t>
-            </w:r>
-            <w:proofErr w:type="spellStart"/>
-            <w:r>
-              <w:rPr>
-                <w:rFonts w:ascii="Consolas" w:hAnsi="Consolas" w:cs="Consolas"/>
-                <w:color w:val="000000"/>
-                <w:sz w:val="19"/>
-                <w:szCs w:val="19"/>
-                <w:lang w:val="en-GB"/>
-              </w:rPr>
-              <w:t>pointClient</w:t>
-            </w:r>
-            <w:proofErr w:type="spellEnd"/>
-            <w:r>
-              <w:rPr>
-                <w:rFonts w:ascii="Consolas" w:hAnsi="Consolas" w:cs="Consolas"/>
-                <w:color w:val="000000"/>
-                <w:sz w:val="19"/>
-                <w:szCs w:val="19"/>
-                <w:lang w:val="en-GB"/>
-              </w:rPr>
-              <w:t>);</w:t>
-            </w:r>
-          </w:p>
-          <w:p>
-            <w:pPr>
-              <w:autoSpaceDE w:val="0"/>
-              <w:autoSpaceDN w:val="0"/>
-              <w:adjustRightInd w:val="0"/>
-              <w:rPr>
-                <w:rFonts w:ascii="Consolas" w:hAnsi="Consolas" w:cs="Consolas"/>
-                <w:color w:val="000000"/>
-                <w:sz w:val="19"/>
-                <w:szCs w:val="19"/>
-                <w:lang w:val="en-GB"/>
-              </w:rPr>
-            </w:pPr>
-            <w:r>
-              <w:rPr>
-                <w:rFonts w:ascii="Consolas" w:hAnsi="Consolas" w:cs="Consolas"/>
-                <w:color w:val="000000"/>
-                <w:sz w:val="19"/>
-                <w:szCs w:val="19"/>
-                <w:lang w:val="en-GB"/>
-              </w:rPr>
-              <w:t xml:space="preserve">                    </w:t>
-            </w:r>
-            <w:proofErr w:type="spellStart"/>
-            <w:r>
-              <w:rPr>
-                <w:rFonts w:ascii="Consolas" w:hAnsi="Consolas" w:cs="Consolas"/>
-                <w:color w:val="000000"/>
-                <w:sz w:val="19"/>
-                <w:szCs w:val="19"/>
-                <w:lang w:val="en-GB"/>
-              </w:rPr>
-              <w:t>mainForm.UserListRemoveItem</w:t>
-            </w:r>
-            <w:proofErr w:type="spellEnd"/>
-            <w:r>
-              <w:rPr>
-                <w:rFonts w:ascii="Consolas" w:hAnsi="Consolas" w:cs="Consolas"/>
-                <w:color w:val="000000"/>
-                <w:sz w:val="19"/>
-                <w:szCs w:val="19"/>
-                <w:lang w:val="en-GB"/>
-              </w:rPr>
-              <w:t>(</w:t>
-            </w:r>
-            <w:proofErr w:type="spellStart"/>
-            <w:r>
-              <w:rPr>
-                <w:rFonts w:ascii="Consolas" w:hAnsi="Consolas" w:cs="Consolas"/>
-                <w:color w:val="000000"/>
-                <w:sz w:val="19"/>
-                <w:szCs w:val="19"/>
-                <w:lang w:val="en-GB"/>
-              </w:rPr>
-              <w:t>pointClient</w:t>
-            </w:r>
-            <w:proofErr w:type="spellEnd"/>
-            <w:r>
-              <w:rPr>
-                <w:rFonts w:ascii="Consolas" w:hAnsi="Consolas" w:cs="Consolas"/>
-                <w:color w:val="000000"/>
-                <w:sz w:val="19"/>
-                <w:szCs w:val="19"/>
-                <w:lang w:val="en-GB"/>
-              </w:rPr>
-              <w:t>);</w:t>
-            </w:r>
-          </w:p>
-          <w:p>
-            <w:pPr>
-              <w:autoSpaceDE w:val="0"/>
-              <w:autoSpaceDN w:val="0"/>
-              <w:adjustRightInd w:val="0"/>
-              <w:rPr>
-                <w:rFonts w:ascii="Consolas" w:hAnsi="Consolas" w:cs="Consolas"/>
-                <w:color w:val="000000"/>
-                <w:sz w:val="19"/>
-                <w:szCs w:val="19"/>
-                <w:lang w:val="en-GB"/>
-              </w:rPr>
-            </w:pPr>
-          </w:p>
-          <w:p>
-            <w:pPr>
-              <w:autoSpaceDE w:val="0"/>
-              <w:autoSpaceDN w:val="0"/>
-              <w:adjustRightInd w:val="0"/>
-              <w:rPr>
-                <w:rFonts w:ascii="Consolas" w:hAnsi="Consolas" w:cs="Consolas"/>
-                <w:color w:val="000000"/>
-                <w:sz w:val="19"/>
-                <w:szCs w:val="19"/>
-                <w:lang w:val="en-GB"/>
-              </w:rPr>
-            </w:pPr>
-            <w:r>
-              <w:rPr>
-                <w:rFonts w:ascii="Consolas" w:hAnsi="Consolas" w:cs="Consolas"/>
-                <w:color w:val="000000"/>
-                <w:sz w:val="19"/>
-                <w:szCs w:val="19"/>
-                <w:lang w:val="en-GB"/>
-              </w:rPr>
-              <w:t xml:space="preserve">                    </w:t>
-            </w:r>
-            <w:proofErr w:type="spellStart"/>
-            <w:r>
-              <w:rPr>
-                <w:rFonts w:ascii="Consolas" w:hAnsi="Consolas" w:cs="Consolas"/>
-                <w:color w:val="000000"/>
-                <w:sz w:val="19"/>
-                <w:szCs w:val="19"/>
-                <w:lang w:val="en-GB"/>
-              </w:rPr>
-              <w:t>PrintlnAndSave</w:t>
-            </w:r>
-            <w:proofErr w:type="spellEnd"/>
-            <w:r>
-              <w:rPr>
-                <w:rFonts w:ascii="Consolas" w:hAnsi="Consolas" w:cs="Consolas"/>
-                <w:color w:val="000000"/>
-                <w:sz w:val="19"/>
-                <w:szCs w:val="19"/>
-                <w:lang w:val="en-GB"/>
-              </w:rPr>
-              <w:t>(</w:t>
-            </w:r>
-            <w:r>
-              <w:rPr>
-                <w:rFonts w:ascii="Consolas" w:hAnsi="Consolas" w:cs="Consolas"/>
-                <w:color w:val="A31515"/>
-                <w:sz w:val="19"/>
-                <w:szCs w:val="19"/>
-                <w:lang w:val="en-GB"/>
-              </w:rPr>
-              <w:t>$"</w:t>
-            </w:r>
-            <w:proofErr w:type="spellStart"/>
-            <w:r>
-              <w:rPr>
-                <w:rFonts w:ascii="Consolas" w:hAnsi="Consolas" w:cs="Consolas"/>
-                <w:color w:val="A31515"/>
-                <w:sz w:val="19"/>
-                <w:szCs w:val="19"/>
-                <w:lang w:val="en-GB"/>
-              </w:rPr>
-              <w:t>Klient</w:t>
-            </w:r>
-            <w:proofErr w:type="spellEnd"/>
-            <w:r>
-              <w:rPr>
-                <w:rFonts w:ascii="Consolas" w:hAnsi="Consolas" w:cs="Consolas"/>
-                <w:color w:val="A31515"/>
-                <w:sz w:val="19"/>
-                <w:szCs w:val="19"/>
-                <w:lang w:val="en-GB"/>
-              </w:rPr>
-              <w:t xml:space="preserve"> </w:t>
-            </w:r>
-            <w:r>
-              <w:rPr>
-                <w:rFonts w:ascii="Consolas" w:hAnsi="Consolas" w:cs="Consolas"/>
-                <w:color w:val="000000"/>
-                <w:sz w:val="19"/>
-                <w:szCs w:val="19"/>
-                <w:lang w:val="en-GB"/>
-              </w:rPr>
-              <w:t>{</w:t>
-            </w:r>
-            <w:proofErr w:type="spellStart"/>
-            <w:r>
-              <w:rPr>
-                <w:rFonts w:ascii="Consolas" w:hAnsi="Consolas" w:cs="Consolas"/>
-                <w:color w:val="000000"/>
-                <w:sz w:val="19"/>
-                <w:szCs w:val="19"/>
-                <w:lang w:val="en-GB"/>
-              </w:rPr>
-              <w:t>socketClient.RemoteEndPoint</w:t>
-            </w:r>
-            <w:proofErr w:type="spellEnd"/>
-            <w:r>
-              <w:rPr>
-                <w:rFonts w:ascii="Consolas" w:hAnsi="Consolas" w:cs="Consolas"/>
-                <w:color w:val="000000"/>
-                <w:sz w:val="19"/>
-                <w:szCs w:val="19"/>
-                <w:lang w:val="en-GB"/>
-              </w:rPr>
-              <w:t>}</w:t>
-            </w:r>
-            <w:r>
-              <w:rPr>
-                <w:rFonts w:ascii="Consolas" w:hAnsi="Consolas" w:cs="Consolas"/>
-                <w:color w:val="A31515"/>
-                <w:sz w:val="19"/>
-                <w:szCs w:val="19"/>
-                <w:lang w:val="en-GB"/>
-              </w:rPr>
-              <w:t xml:space="preserve"> </w:t>
-            </w:r>
-            <w:proofErr w:type="spellStart"/>
-            <w:r>
-              <w:rPr>
-                <w:rFonts w:ascii="Consolas" w:hAnsi="Consolas" w:cs="Consolas"/>
-                <w:color w:val="A31515"/>
-                <w:sz w:val="19"/>
-                <w:szCs w:val="19"/>
-                <w:lang w:val="en-GB"/>
-              </w:rPr>
-              <w:t>przerwał</w:t>
-            </w:r>
-            <w:proofErr w:type="spellEnd"/>
-            <w:r>
-              <w:rPr>
-                <w:rFonts w:ascii="Consolas" w:hAnsi="Consolas" w:cs="Consolas"/>
-                <w:color w:val="A31515"/>
-                <w:sz w:val="19"/>
-                <w:szCs w:val="19"/>
-                <w:lang w:val="en-GB"/>
-              </w:rPr>
-              <w:t xml:space="preserve"> </w:t>
-            </w:r>
-            <w:proofErr w:type="spellStart"/>
-            <w:r>
-              <w:rPr>
-                <w:rFonts w:ascii="Consolas" w:hAnsi="Consolas" w:cs="Consolas"/>
-                <w:color w:val="A31515"/>
-                <w:sz w:val="19"/>
-                <w:szCs w:val="19"/>
-                <w:lang w:val="en-GB"/>
-              </w:rPr>
-              <w:t>połączenie</w:t>
-            </w:r>
-            <w:proofErr w:type="spellEnd"/>
-            <w:r>
-              <w:rPr>
-                <w:rFonts w:ascii="Consolas" w:hAnsi="Consolas" w:cs="Consolas"/>
-                <w:color w:val="A31515"/>
-                <w:sz w:val="19"/>
-                <w:szCs w:val="19"/>
-                <w:lang w:val="en-GB"/>
-              </w:rPr>
-              <w:t xml:space="preserve">: </w:t>
-            </w:r>
-            <w:r>
-              <w:rPr>
-                <w:rFonts w:ascii="Consolas" w:hAnsi="Consolas" w:cs="Consolas"/>
-                <w:color w:val="000000"/>
-                <w:sz w:val="19"/>
-                <w:szCs w:val="19"/>
-                <w:lang w:val="en-GB"/>
-              </w:rPr>
-              <w:t>{</w:t>
-            </w:r>
-            <w:proofErr w:type="spellStart"/>
-            <w:r>
-              <w:rPr>
-                <w:rFonts w:ascii="Consolas" w:hAnsi="Consolas" w:cs="Consolas"/>
-                <w:color w:val="000000"/>
-                <w:sz w:val="19"/>
-                <w:szCs w:val="19"/>
-                <w:lang w:val="en-GB"/>
-              </w:rPr>
-              <w:t>ex.Message</w:t>
-            </w:r>
-            <w:proofErr w:type="spellEnd"/>
-            <w:r>
-              <w:rPr>
-                <w:rFonts w:ascii="Consolas" w:hAnsi="Consolas" w:cs="Consolas"/>
-                <w:color w:val="000000"/>
-                <w:sz w:val="19"/>
-                <w:szCs w:val="19"/>
-                <w:lang w:val="en-GB"/>
-              </w:rPr>
-              <w:t>}</w:t>
-            </w:r>
-            <w:r>
-              <w:rPr>
-                <w:rFonts w:ascii="Consolas" w:hAnsi="Consolas" w:cs="Consolas"/>
-                <w:color w:val="A31515"/>
-                <w:sz w:val="19"/>
-                <w:szCs w:val="19"/>
-                <w:lang w:val="en-GB"/>
-              </w:rPr>
-              <w:t>"</w:t>
-            </w:r>
-            <w:r>
-              <w:rPr>
-                <w:rFonts w:ascii="Consolas" w:hAnsi="Consolas" w:cs="Consolas"/>
-                <w:color w:val="000000"/>
-                <w:sz w:val="19"/>
-                <w:szCs w:val="19"/>
-                <w:lang w:val="en-GB"/>
-              </w:rPr>
-              <w:t>);</w:t>
-            </w:r>
-          </w:p>
-          <w:p>
-            <w:pPr>
-              <w:autoSpaceDE w:val="0"/>
-              <w:autoSpaceDN w:val="0"/>
-              <w:adjustRightInd w:val="0"/>
-              <w:rPr>
-                <w:rFonts w:ascii="Consolas" w:hAnsi="Consolas" w:cs="Consolas"/>
-                <w:color w:val="000000"/>
-                <w:sz w:val="19"/>
-                <w:szCs w:val="19"/>
-              </w:rPr>
-            </w:pPr>
-            <w:r>
-              <w:rPr>
-                <w:rFonts w:ascii="Consolas" w:hAnsi="Consolas" w:cs="Consolas"/>
-                <w:color w:val="000000"/>
-                <w:sz w:val="19"/>
-                <w:szCs w:val="19"/>
-                <w:lang w:val="en-GB"/>
-              </w:rPr>
-              <w:t xml:space="preserve">                    </w:t>
-            </w:r>
-            <w:proofErr w:type="spellStart"/>
-            <w:r>
-              <w:rPr>
-                <w:rFonts w:ascii="Consolas" w:hAnsi="Consolas" w:cs="Consolas"/>
-                <w:color w:val="000000"/>
-                <w:sz w:val="19"/>
-                <w:szCs w:val="19"/>
-              </w:rPr>
-              <w:t>socketClient.Close</w:t>
-            </w:r>
-            <w:proofErr w:type="spellEnd"/>
-            <w:r>
-              <w:rPr>
-                <w:rFonts w:ascii="Consolas" w:hAnsi="Consolas" w:cs="Consolas"/>
-                <w:color w:val="000000"/>
-                <w:sz w:val="19"/>
-                <w:szCs w:val="19"/>
-              </w:rPr>
-              <w:t>();</w:t>
-            </w:r>
-          </w:p>
-          <w:p>
-            <w:pPr>
-              <w:autoSpaceDE w:val="0"/>
-              <w:autoSpaceDN w:val="0"/>
-              <w:adjustRightInd w:val="0"/>
-              <w:rPr>
-                <w:rFonts w:ascii="Consolas" w:hAnsi="Consolas" w:cs="Consolas"/>
-                <w:color w:val="000000"/>
-                <w:sz w:val="19"/>
-                <w:szCs w:val="19"/>
-                <w:lang w:val="en-GB"/>
-              </w:rPr>
-            </w:pPr>
-            <w:r>
-              <w:rPr>
-                <w:rFonts w:ascii="Consolas" w:hAnsi="Consolas" w:cs="Consolas"/>
-                <w:color w:val="000000"/>
-                <w:sz w:val="19"/>
-                <w:szCs w:val="19"/>
-                <w:lang w:val="en-GB"/>
-              </w:rPr>
-              <w:t xml:space="preserve">                    </w:t>
-            </w:r>
-            <w:r>
-              <w:rPr>
-                <w:rFonts w:ascii="Consolas" w:hAnsi="Consolas" w:cs="Consolas"/>
-                <w:color w:val="0000FF"/>
-                <w:sz w:val="19"/>
-                <w:szCs w:val="19"/>
-                <w:lang w:val="en-GB"/>
-              </w:rPr>
-              <w:t>break</w:t>
-            </w:r>
-            <w:r>
-              <w:rPr>
-                <w:rFonts w:ascii="Consolas" w:hAnsi="Consolas" w:cs="Consolas"/>
-                <w:color w:val="000000"/>
-                <w:sz w:val="19"/>
-                <w:szCs w:val="19"/>
-                <w:lang w:val="en-GB"/>
-              </w:rPr>
-              <w:t>;</w:t>
-            </w:r>
-          </w:p>
-          <w:p>
-            <w:pPr>
-              <w:autoSpaceDE w:val="0"/>
-              <w:autoSpaceDN w:val="0"/>
-              <w:adjustRightInd w:val="0"/>
-              <w:rPr>
-                <w:rFonts w:ascii="Consolas" w:hAnsi="Consolas" w:cs="Consolas"/>
-                <w:color w:val="000000"/>
-                <w:sz w:val="19"/>
-                <w:szCs w:val="19"/>
-                <w:lang w:val="en-GB"/>
-              </w:rPr>
-            </w:pPr>
-            <w:r>
-              <w:rPr>
-                <w:rFonts w:ascii="Consolas" w:hAnsi="Consolas" w:cs="Consolas"/>
-                <w:color w:val="000000"/>
-                <w:sz w:val="19"/>
-                <w:szCs w:val="19"/>
-                <w:lang w:val="en-GB"/>
-              </w:rPr>
-              <w:t xml:space="preserve">                }</w:t>
-            </w:r>
-          </w:p>
-          <w:p>
-            <w:pPr>
-              <w:autoSpaceDE w:val="0"/>
-              <w:autoSpaceDN w:val="0"/>
-              <w:adjustRightInd w:val="0"/>
-              <w:rPr>
-                <w:rFonts w:ascii="Consolas" w:hAnsi="Consolas" w:cs="Consolas"/>
-                <w:color w:val="000000"/>
-                <w:sz w:val="19"/>
-                <w:szCs w:val="19"/>
-                <w:lang w:val="en-GB"/>
-              </w:rPr>
-            </w:pPr>
-            <w:r>
-              <w:rPr>
-                <w:rFonts w:ascii="Consolas" w:hAnsi="Consolas" w:cs="Consolas"/>
-                <w:color w:val="000000"/>
-                <w:sz w:val="19"/>
-                <w:szCs w:val="19"/>
-                <w:lang w:val="en-GB"/>
-              </w:rPr>
-              <w:t xml:space="preserve">                </w:t>
-            </w:r>
-            <w:r>
-              <w:rPr>
-                <w:rFonts w:ascii="Consolas" w:hAnsi="Consolas" w:cs="Consolas"/>
-                <w:color w:val="0000FF"/>
-                <w:sz w:val="19"/>
-                <w:szCs w:val="19"/>
-                <w:lang w:val="en-GB"/>
-              </w:rPr>
-              <w:t>catch</w:t>
-            </w:r>
-            <w:r>
-              <w:rPr>
-                <w:rFonts w:ascii="Consolas" w:hAnsi="Consolas" w:cs="Consolas"/>
-                <w:color w:val="000000"/>
-                <w:sz w:val="19"/>
-                <w:szCs w:val="19"/>
-                <w:lang w:val="en-GB"/>
-              </w:rPr>
-              <w:t xml:space="preserve"> (Exception ex)</w:t>
-            </w:r>
-          </w:p>
-          <w:p>
-            <w:pPr>
-              <w:autoSpaceDE w:val="0"/>
-              <w:autoSpaceDN w:val="0"/>
-              <w:adjustRightInd w:val="0"/>
-              <w:rPr>
-                <w:rFonts w:ascii="Consolas" w:hAnsi="Consolas" w:cs="Consolas"/>
-                <w:color w:val="000000"/>
-                <w:sz w:val="19"/>
-                <w:szCs w:val="19"/>
-                <w:lang w:val="en-GB"/>
-              </w:rPr>
-            </w:pPr>
-            <w:r>
-              <w:rPr>
-                <w:rFonts w:ascii="Consolas" w:hAnsi="Consolas" w:cs="Consolas"/>
-                <w:color w:val="000000"/>
-                <w:sz w:val="19"/>
-                <w:szCs w:val="19"/>
-                <w:lang w:val="en-GB"/>
-              </w:rPr>
-              <w:t xml:space="preserve">                {                  </w:t>
-            </w:r>
-          </w:p>
-          <w:p>
-            <w:pPr>
-              <w:autoSpaceDE w:val="0"/>
-              <w:autoSpaceDN w:val="0"/>
-              <w:adjustRightInd w:val="0"/>
-              <w:rPr>
-                <w:rFonts w:ascii="Consolas" w:hAnsi="Consolas" w:cs="Consolas"/>
-                <w:color w:val="000000"/>
-                <w:sz w:val="19"/>
-                <w:szCs w:val="19"/>
-                <w:lang w:val="en-GB"/>
-              </w:rPr>
-            </w:pPr>
-            <w:r>
-              <w:rPr>
-                <w:rFonts w:ascii="Consolas" w:hAnsi="Consolas" w:cs="Consolas"/>
-                <w:color w:val="000000"/>
-                <w:sz w:val="19"/>
-                <w:szCs w:val="19"/>
-                <w:lang w:val="en-GB"/>
-              </w:rPr>
-              <w:t xml:space="preserve">                    </w:t>
-            </w:r>
-            <w:proofErr w:type="spellStart"/>
-            <w:r>
-              <w:rPr>
-                <w:rFonts w:ascii="Consolas" w:hAnsi="Consolas" w:cs="Consolas"/>
-                <w:color w:val="000000"/>
-                <w:sz w:val="19"/>
-                <w:szCs w:val="19"/>
-                <w:lang w:val="en-GB"/>
-              </w:rPr>
-              <w:t>PrintlnAndSave</w:t>
-            </w:r>
-            <w:proofErr w:type="spellEnd"/>
-            <w:r>
-              <w:rPr>
-                <w:rFonts w:ascii="Consolas" w:hAnsi="Consolas" w:cs="Consolas"/>
-                <w:color w:val="000000"/>
-                <w:sz w:val="19"/>
-                <w:szCs w:val="19"/>
-                <w:lang w:val="en-GB"/>
-              </w:rPr>
-              <w:t>(</w:t>
-            </w:r>
-            <w:r>
-              <w:rPr>
-                <w:rFonts w:ascii="Consolas" w:hAnsi="Consolas" w:cs="Consolas"/>
-                <w:color w:val="A31515"/>
-                <w:sz w:val="19"/>
-                <w:szCs w:val="19"/>
-                <w:lang w:val="en-GB"/>
-              </w:rPr>
-              <w:t>$"</w:t>
-            </w:r>
-            <w:proofErr w:type="spellStart"/>
-            <w:r>
-              <w:rPr>
-                <w:rFonts w:ascii="Consolas" w:hAnsi="Consolas" w:cs="Consolas"/>
-                <w:color w:val="A31515"/>
-                <w:sz w:val="19"/>
-                <w:szCs w:val="19"/>
-                <w:lang w:val="en-GB"/>
-              </w:rPr>
-              <w:t>Błąd</w:t>
-            </w:r>
-            <w:proofErr w:type="spellEnd"/>
-            <w:r>
-              <w:rPr>
-                <w:rFonts w:ascii="Consolas" w:hAnsi="Consolas" w:cs="Consolas"/>
-                <w:color w:val="A31515"/>
-                <w:sz w:val="19"/>
-                <w:szCs w:val="19"/>
-                <w:lang w:val="en-GB"/>
-              </w:rPr>
-              <w:t xml:space="preserve">: </w:t>
-            </w:r>
-            <w:r>
-              <w:rPr>
-                <w:rFonts w:ascii="Consolas" w:hAnsi="Consolas" w:cs="Consolas"/>
-                <w:color w:val="000000"/>
-                <w:sz w:val="19"/>
-                <w:szCs w:val="19"/>
-                <w:lang w:val="en-GB"/>
-              </w:rPr>
-              <w:t>{</w:t>
-            </w:r>
-            <w:proofErr w:type="spellStart"/>
-            <w:r>
-              <w:rPr>
-                <w:rFonts w:ascii="Consolas" w:hAnsi="Consolas" w:cs="Consolas"/>
-                <w:color w:val="000000"/>
-                <w:sz w:val="19"/>
-                <w:szCs w:val="19"/>
-                <w:lang w:val="en-GB"/>
-              </w:rPr>
-              <w:t>ex.Message</w:t>
-            </w:r>
-            <w:proofErr w:type="spellEnd"/>
-            <w:r>
-              <w:rPr>
-                <w:rFonts w:ascii="Consolas" w:hAnsi="Consolas" w:cs="Consolas"/>
-                <w:color w:val="000000"/>
-                <w:sz w:val="19"/>
-                <w:szCs w:val="19"/>
-                <w:lang w:val="en-GB"/>
-              </w:rPr>
-              <w:t>}</w:t>
-            </w:r>
-            <w:r>
-              <w:rPr>
-                <w:rFonts w:ascii="Consolas" w:hAnsi="Consolas" w:cs="Consolas"/>
-                <w:color w:val="A31515"/>
-                <w:sz w:val="19"/>
-                <w:szCs w:val="19"/>
-                <w:lang w:val="en-GB"/>
-              </w:rPr>
-              <w:t>"</w:t>
-            </w:r>
-            <w:r>
-              <w:rPr>
-                <w:rFonts w:ascii="Consolas" w:hAnsi="Consolas" w:cs="Consolas"/>
-                <w:color w:val="000000"/>
-                <w:sz w:val="19"/>
-                <w:szCs w:val="19"/>
-                <w:lang w:val="en-GB"/>
-              </w:rPr>
-              <w:t>);</w:t>
-            </w:r>
-          </w:p>
-          <w:p>
-            <w:pPr>
-              <w:autoSpaceDE w:val="0"/>
-              <w:autoSpaceDN w:val="0"/>
-              <w:adjustRightInd w:val="0"/>
-              <w:rPr>
-                <w:rFonts w:ascii="Consolas" w:hAnsi="Consolas" w:cs="Consolas"/>
-                <w:color w:val="000000"/>
-                <w:sz w:val="19"/>
-                <w:szCs w:val="19"/>
-              </w:rPr>
-            </w:pPr>
-            <w:r>
-              <w:rPr>
-                <w:rFonts w:ascii="Consolas" w:hAnsi="Consolas" w:cs="Consolas"/>
-                <w:color w:val="000000"/>
-                <w:sz w:val="19"/>
-                <w:szCs w:val="19"/>
-                <w:lang w:val="en-GB"/>
-              </w:rPr>
-              <w:t xml:space="preserve">                </w:t>
-            </w:r>
-            <w:r>
-              <w:rPr>
-                <w:rFonts w:ascii="Consolas" w:hAnsi="Consolas" w:cs="Consolas"/>
-                <w:color w:val="000000"/>
-                <w:sz w:val="19"/>
-                <w:szCs w:val="19"/>
-              </w:rPr>
-              <w:t>}</w:t>
-            </w:r>
-          </w:p>
-          <w:p>
-            <w:pPr>
-              <w:autoSpaceDE w:val="0"/>
-              <w:autoSpaceDN w:val="0"/>
-              <w:adjustRightInd w:val="0"/>
-              <w:rPr>
-                <w:rFonts w:ascii="Consolas" w:hAnsi="Consolas" w:cs="Consolas"/>
-                <w:color w:val="000000"/>
-                <w:sz w:val="19"/>
-                <w:szCs w:val="19"/>
-              </w:rPr>
-            </w:pPr>
-            <w:r>
-              <w:rPr>
-                <w:rFonts w:ascii="Consolas" w:hAnsi="Consolas" w:cs="Consolas"/>
-                <w:color w:val="000000"/>
-                <w:sz w:val="19"/>
-                <w:szCs w:val="19"/>
-              </w:rPr>
               <w:t xml:space="preserve">            }</w:t>
             </w:r>
           </w:p>
@@ -9341,862 +10980,9 @@
         <w:t>WYSYŁANIE WIADOMOŚCI</w:t>
       </w:r>
     </w:p>
-    <w:tbl>
-      <w:tblPr>
-        <w:tblStyle w:val="Tabela-Siatka"/>
-        <w:tblW w:w="0" w:type="auto"/>
-        <w:tblLook w:val="04A0" w:firstRow="1" w:lastRow="0" w:firstColumn="1" w:lastColumn="0" w:noHBand="0" w:noVBand="1"/>
-      </w:tblPr>
-      <w:tblGrid>
-        <w:gridCol w:w="9062"/>
-      </w:tblGrid>
-      <w:tr>
-        <w:tc>
-          <w:tcPr>
-            <w:tcW w:w="9062" w:type="dxa"/>
-          </w:tcPr>
-          <w:p>
-            <w:pPr>
-              <w:autoSpaceDE w:val="0"/>
-              <w:autoSpaceDN w:val="0"/>
-              <w:adjustRightInd w:val="0"/>
-              <w:rPr>
-                <w:rFonts w:ascii="Consolas" w:hAnsi="Consolas" w:cs="Consolas"/>
-                <w:color w:val="000000"/>
-                <w:sz w:val="19"/>
-                <w:szCs w:val="19"/>
-                <w:lang w:val="en-GB"/>
-              </w:rPr>
-            </w:pPr>
-            <w:r>
-              <w:rPr>
-                <w:rFonts w:ascii="Consolas" w:hAnsi="Consolas" w:cs="Consolas"/>
-                <w:color w:val="0000FF"/>
-                <w:sz w:val="19"/>
-                <w:szCs w:val="19"/>
-                <w:lang w:val="en-GB"/>
-              </w:rPr>
-              <w:t>static</w:t>
-            </w:r>
-            <w:r>
-              <w:rPr>
-                <w:rFonts w:ascii="Consolas" w:hAnsi="Consolas" w:cs="Consolas"/>
-                <w:color w:val="000000"/>
-                <w:sz w:val="19"/>
-                <w:szCs w:val="19"/>
-                <w:lang w:val="en-GB"/>
-              </w:rPr>
-              <w:t xml:space="preserve"> </w:t>
-            </w:r>
-            <w:r>
-              <w:rPr>
-                <w:rFonts w:ascii="Consolas" w:hAnsi="Consolas" w:cs="Consolas"/>
-                <w:color w:val="0000FF"/>
-                <w:sz w:val="19"/>
-                <w:szCs w:val="19"/>
-                <w:lang w:val="en-GB"/>
-              </w:rPr>
-              <w:t>void</w:t>
-            </w:r>
-            <w:r>
-              <w:rPr>
-                <w:rFonts w:ascii="Consolas" w:hAnsi="Consolas" w:cs="Consolas"/>
-                <w:color w:val="000000"/>
-                <w:sz w:val="19"/>
-                <w:szCs w:val="19"/>
-                <w:lang w:val="en-GB"/>
-              </w:rPr>
-              <w:t xml:space="preserve"> </w:t>
-            </w:r>
-            <w:proofErr w:type="spellStart"/>
-            <w:r>
-              <w:rPr>
-                <w:rFonts w:ascii="Consolas" w:hAnsi="Consolas" w:cs="Consolas"/>
-                <w:color w:val="000000"/>
-                <w:sz w:val="19"/>
-                <w:szCs w:val="19"/>
-                <w:lang w:val="en-GB"/>
-              </w:rPr>
-              <w:t>SendMessage</w:t>
-            </w:r>
-            <w:proofErr w:type="spellEnd"/>
-            <w:r>
-              <w:rPr>
-                <w:rFonts w:ascii="Consolas" w:hAnsi="Consolas" w:cs="Consolas"/>
-                <w:color w:val="000000"/>
-                <w:sz w:val="19"/>
-                <w:szCs w:val="19"/>
-                <w:lang w:val="en-GB"/>
-              </w:rPr>
-              <w:t>(</w:t>
-            </w:r>
-            <w:r>
-              <w:rPr>
-                <w:rFonts w:ascii="Consolas" w:hAnsi="Consolas" w:cs="Consolas"/>
-                <w:color w:val="0000FF"/>
-                <w:sz w:val="19"/>
-                <w:szCs w:val="19"/>
-                <w:lang w:val="en-GB"/>
-              </w:rPr>
-              <w:t>object</w:t>
-            </w:r>
-            <w:r>
-              <w:rPr>
-                <w:rFonts w:ascii="Consolas" w:hAnsi="Consolas" w:cs="Consolas"/>
-                <w:color w:val="000000"/>
-                <w:sz w:val="19"/>
-                <w:szCs w:val="19"/>
-                <w:lang w:val="en-GB"/>
-              </w:rPr>
-              <w:t xml:space="preserve"> sender, </w:t>
-            </w:r>
-            <w:proofErr w:type="spellStart"/>
-            <w:r>
-              <w:rPr>
-                <w:rFonts w:ascii="Consolas" w:hAnsi="Consolas" w:cs="Consolas"/>
-                <w:color w:val="000000"/>
-                <w:sz w:val="19"/>
-                <w:szCs w:val="19"/>
-                <w:lang w:val="en-GB"/>
-              </w:rPr>
-              <w:t>EventArgs</w:t>
-            </w:r>
-            <w:proofErr w:type="spellEnd"/>
-            <w:r>
-              <w:rPr>
-                <w:rFonts w:ascii="Consolas" w:hAnsi="Consolas" w:cs="Consolas"/>
-                <w:color w:val="000000"/>
-                <w:sz w:val="19"/>
-                <w:szCs w:val="19"/>
-                <w:lang w:val="en-GB"/>
-              </w:rPr>
-              <w:t xml:space="preserve"> e)</w:t>
-            </w:r>
-          </w:p>
-          <w:p>
-            <w:pPr>
-              <w:autoSpaceDE w:val="0"/>
-              <w:autoSpaceDN w:val="0"/>
-              <w:adjustRightInd w:val="0"/>
-              <w:rPr>
-                <w:rFonts w:ascii="Consolas" w:hAnsi="Consolas" w:cs="Consolas"/>
-                <w:color w:val="000000"/>
-                <w:sz w:val="19"/>
-                <w:szCs w:val="19"/>
-                <w:lang w:val="en-GB"/>
-              </w:rPr>
-            </w:pPr>
-            <w:r>
-              <w:rPr>
-                <w:rFonts w:ascii="Consolas" w:hAnsi="Consolas" w:cs="Consolas"/>
-                <w:color w:val="000000"/>
-                <w:sz w:val="19"/>
-                <w:szCs w:val="19"/>
-                <w:lang w:val="en-GB"/>
-              </w:rPr>
-              <w:t xml:space="preserve">        {</w:t>
-            </w:r>
-          </w:p>
-          <w:p>
-            <w:pPr>
-              <w:autoSpaceDE w:val="0"/>
-              <w:autoSpaceDN w:val="0"/>
-              <w:adjustRightInd w:val="0"/>
-              <w:rPr>
-                <w:rFonts w:ascii="Consolas" w:hAnsi="Consolas" w:cs="Consolas"/>
-                <w:color w:val="000000"/>
-                <w:sz w:val="19"/>
-                <w:szCs w:val="19"/>
-                <w:lang w:val="en-GB"/>
-              </w:rPr>
-            </w:pPr>
-            <w:r>
-              <w:rPr>
-                <w:rFonts w:ascii="Consolas" w:hAnsi="Consolas" w:cs="Consolas"/>
-                <w:color w:val="000000"/>
-                <w:sz w:val="19"/>
-                <w:szCs w:val="19"/>
-                <w:lang w:val="en-GB"/>
-              </w:rPr>
-              <w:t xml:space="preserve">            </w:t>
-            </w:r>
-            <w:r>
-              <w:rPr>
-                <w:rFonts w:ascii="Consolas" w:hAnsi="Consolas" w:cs="Consolas"/>
-                <w:color w:val="0000FF"/>
-                <w:sz w:val="19"/>
-                <w:szCs w:val="19"/>
-                <w:lang w:val="en-GB"/>
-              </w:rPr>
-              <w:t>string</w:t>
-            </w:r>
-            <w:r>
-              <w:rPr>
-                <w:rFonts w:ascii="Consolas" w:hAnsi="Consolas" w:cs="Consolas"/>
-                <w:color w:val="000000"/>
-                <w:sz w:val="19"/>
-                <w:szCs w:val="19"/>
-                <w:lang w:val="en-GB"/>
-              </w:rPr>
-              <w:t xml:space="preserve"> message = </w:t>
-            </w:r>
-            <w:proofErr w:type="spellStart"/>
-            <w:r>
-              <w:rPr>
-                <w:rFonts w:ascii="Consolas" w:hAnsi="Consolas" w:cs="Consolas"/>
-                <w:color w:val="000000"/>
-                <w:sz w:val="19"/>
-                <w:szCs w:val="19"/>
-                <w:lang w:val="en-GB"/>
-              </w:rPr>
-              <w:t>mainForm.GetMessageString</w:t>
-            </w:r>
-            <w:proofErr w:type="spellEnd"/>
-            <w:r>
-              <w:rPr>
-                <w:rFonts w:ascii="Consolas" w:hAnsi="Consolas" w:cs="Consolas"/>
-                <w:color w:val="000000"/>
-                <w:sz w:val="19"/>
-                <w:szCs w:val="19"/>
-                <w:lang w:val="en-GB"/>
-              </w:rPr>
-              <w:t>();</w:t>
-            </w:r>
-          </w:p>
-          <w:p>
-            <w:pPr>
-              <w:autoSpaceDE w:val="0"/>
-              <w:autoSpaceDN w:val="0"/>
-              <w:adjustRightInd w:val="0"/>
-              <w:rPr>
-                <w:rFonts w:ascii="Consolas" w:hAnsi="Consolas" w:cs="Consolas"/>
-                <w:color w:val="000000"/>
-                <w:sz w:val="19"/>
-                <w:szCs w:val="19"/>
-                <w:lang w:val="en-GB"/>
-              </w:rPr>
-            </w:pPr>
-            <w:r>
-              <w:rPr>
-                <w:rFonts w:ascii="Consolas" w:hAnsi="Consolas" w:cs="Consolas"/>
-                <w:color w:val="000000"/>
-                <w:sz w:val="19"/>
-                <w:szCs w:val="19"/>
-                <w:lang w:val="en-GB"/>
-              </w:rPr>
-              <w:t xml:space="preserve">            </w:t>
-            </w:r>
-            <w:r>
-              <w:rPr>
-                <w:rFonts w:ascii="Consolas" w:hAnsi="Consolas" w:cs="Consolas"/>
-                <w:color w:val="0000FF"/>
-                <w:sz w:val="19"/>
-                <w:szCs w:val="19"/>
-                <w:lang w:val="en-GB"/>
-              </w:rPr>
-              <w:t>if</w:t>
-            </w:r>
-            <w:r>
-              <w:rPr>
-                <w:rFonts w:ascii="Consolas" w:hAnsi="Consolas" w:cs="Consolas"/>
-                <w:color w:val="000000"/>
-                <w:sz w:val="19"/>
-                <w:szCs w:val="19"/>
-                <w:lang w:val="en-GB"/>
-              </w:rPr>
-              <w:t xml:space="preserve"> (message == </w:t>
-            </w:r>
-            <w:r>
-              <w:rPr>
-                <w:rFonts w:ascii="Consolas" w:hAnsi="Consolas" w:cs="Consolas"/>
-                <w:color w:val="A31515"/>
-                <w:sz w:val="19"/>
-                <w:szCs w:val="19"/>
-                <w:lang w:val="en-GB"/>
-              </w:rPr>
-              <w:t>""</w:t>
-            </w:r>
-            <w:r>
-              <w:rPr>
-                <w:rFonts w:ascii="Consolas" w:hAnsi="Consolas" w:cs="Consolas"/>
-                <w:color w:val="000000"/>
-                <w:sz w:val="19"/>
-                <w:szCs w:val="19"/>
-                <w:lang w:val="en-GB"/>
-              </w:rPr>
-              <w:t>)</w:t>
-            </w:r>
-          </w:p>
-          <w:p>
-            <w:pPr>
-              <w:autoSpaceDE w:val="0"/>
-              <w:autoSpaceDN w:val="0"/>
-              <w:adjustRightInd w:val="0"/>
-              <w:rPr>
-                <w:rFonts w:ascii="Consolas" w:hAnsi="Consolas" w:cs="Consolas"/>
-                <w:color w:val="000000"/>
-                <w:sz w:val="19"/>
-                <w:szCs w:val="19"/>
-                <w:lang w:val="en-GB"/>
-              </w:rPr>
-            </w:pPr>
-            <w:r>
-              <w:rPr>
-                <w:rFonts w:ascii="Consolas" w:hAnsi="Consolas" w:cs="Consolas"/>
-                <w:color w:val="000000"/>
-                <w:sz w:val="19"/>
-                <w:szCs w:val="19"/>
-                <w:lang w:val="en-GB"/>
-              </w:rPr>
-              <w:t xml:space="preserve">            {</w:t>
-            </w:r>
-          </w:p>
-          <w:p>
-            <w:pPr>
-              <w:autoSpaceDE w:val="0"/>
-              <w:autoSpaceDN w:val="0"/>
-              <w:adjustRightInd w:val="0"/>
-              <w:rPr>
-                <w:rFonts w:ascii="Consolas" w:hAnsi="Consolas" w:cs="Consolas"/>
-                <w:color w:val="000000"/>
-                <w:sz w:val="19"/>
-                <w:szCs w:val="19"/>
-                <w:lang w:val="en-GB"/>
-              </w:rPr>
-            </w:pPr>
-            <w:r>
-              <w:rPr>
-                <w:rFonts w:ascii="Consolas" w:hAnsi="Consolas" w:cs="Consolas"/>
-                <w:color w:val="000000"/>
-                <w:sz w:val="19"/>
-                <w:szCs w:val="19"/>
-                <w:lang w:val="en-GB"/>
-              </w:rPr>
-              <w:t xml:space="preserve">                </w:t>
-            </w:r>
-            <w:r>
-              <w:rPr>
-                <w:rFonts w:ascii="Consolas" w:hAnsi="Consolas" w:cs="Consolas"/>
-                <w:color w:val="0000FF"/>
-                <w:sz w:val="19"/>
-                <w:szCs w:val="19"/>
-                <w:lang w:val="en-GB"/>
-              </w:rPr>
-              <w:t>return</w:t>
-            </w:r>
-            <w:r>
-              <w:rPr>
-                <w:rFonts w:ascii="Consolas" w:hAnsi="Consolas" w:cs="Consolas"/>
-                <w:color w:val="000000"/>
-                <w:sz w:val="19"/>
-                <w:szCs w:val="19"/>
-                <w:lang w:val="en-GB"/>
-              </w:rPr>
-              <w:t>;</w:t>
-            </w:r>
-          </w:p>
-          <w:p>
-            <w:pPr>
-              <w:autoSpaceDE w:val="0"/>
-              <w:autoSpaceDN w:val="0"/>
-              <w:adjustRightInd w:val="0"/>
-              <w:rPr>
-                <w:rFonts w:ascii="Consolas" w:hAnsi="Consolas" w:cs="Consolas"/>
-                <w:color w:val="000000"/>
-                <w:sz w:val="19"/>
-                <w:szCs w:val="19"/>
-                <w:lang w:val="en-GB"/>
-              </w:rPr>
-            </w:pPr>
-            <w:r>
-              <w:rPr>
-                <w:rFonts w:ascii="Consolas" w:hAnsi="Consolas" w:cs="Consolas"/>
-                <w:color w:val="000000"/>
-                <w:sz w:val="19"/>
-                <w:szCs w:val="19"/>
-                <w:lang w:val="en-GB"/>
-              </w:rPr>
-              <w:t xml:space="preserve">            }</w:t>
-            </w:r>
-          </w:p>
-          <w:p>
-            <w:pPr>
-              <w:autoSpaceDE w:val="0"/>
-              <w:autoSpaceDN w:val="0"/>
-              <w:adjustRightInd w:val="0"/>
-              <w:rPr>
-                <w:rFonts w:ascii="Consolas" w:hAnsi="Consolas" w:cs="Consolas"/>
-                <w:color w:val="000000"/>
-                <w:sz w:val="19"/>
-                <w:szCs w:val="19"/>
-                <w:lang w:val="en-GB"/>
-              </w:rPr>
-            </w:pPr>
-            <w:r>
-              <w:rPr>
-                <w:rFonts w:ascii="Consolas" w:hAnsi="Consolas" w:cs="Consolas"/>
-                <w:color w:val="000000"/>
-                <w:sz w:val="19"/>
-                <w:szCs w:val="19"/>
-                <w:lang w:val="en-GB"/>
-              </w:rPr>
-              <w:t xml:space="preserve">            </w:t>
-            </w:r>
-            <w:r>
-              <w:rPr>
-                <w:rFonts w:ascii="Consolas" w:hAnsi="Consolas" w:cs="Consolas"/>
-                <w:color w:val="0000FF"/>
-                <w:sz w:val="19"/>
-                <w:szCs w:val="19"/>
-                <w:lang w:val="en-GB"/>
-              </w:rPr>
-              <w:t>byte</w:t>
-            </w:r>
-            <w:r>
-              <w:rPr>
-                <w:rFonts w:ascii="Consolas" w:hAnsi="Consolas" w:cs="Consolas"/>
-                <w:color w:val="000000"/>
-                <w:sz w:val="19"/>
-                <w:szCs w:val="19"/>
-                <w:lang w:val="en-GB"/>
-              </w:rPr>
-              <w:t xml:space="preserve">[] </w:t>
-            </w:r>
-            <w:proofErr w:type="spellStart"/>
-            <w:r>
-              <w:rPr>
-                <w:rFonts w:ascii="Consolas" w:hAnsi="Consolas" w:cs="Consolas"/>
-                <w:color w:val="000000"/>
-                <w:sz w:val="19"/>
-                <w:szCs w:val="19"/>
-                <w:lang w:val="en-GB"/>
-              </w:rPr>
-              <w:t>sendBytes</w:t>
-            </w:r>
-            <w:proofErr w:type="spellEnd"/>
-            <w:r>
-              <w:rPr>
-                <w:rFonts w:ascii="Consolas" w:hAnsi="Consolas" w:cs="Consolas"/>
-                <w:color w:val="000000"/>
-                <w:sz w:val="19"/>
-                <w:szCs w:val="19"/>
-                <w:lang w:val="en-GB"/>
-              </w:rPr>
-              <w:t xml:space="preserve"> = Encoding.UTF8.GetBytes(crypto.Base64Encode(</w:t>
-            </w:r>
-            <w:r>
-              <w:rPr>
-                <w:rFonts w:ascii="Consolas" w:hAnsi="Consolas" w:cs="Consolas"/>
-                <w:color w:val="A31515"/>
-                <w:sz w:val="19"/>
-                <w:szCs w:val="19"/>
-                <w:lang w:val="en-GB"/>
-              </w:rPr>
-              <w:t>$"</w:t>
-            </w:r>
-            <w:proofErr w:type="spellStart"/>
-            <w:r>
-              <w:rPr>
-                <w:rFonts w:ascii="Consolas" w:hAnsi="Consolas" w:cs="Consolas"/>
-                <w:color w:val="A31515"/>
-                <w:sz w:val="19"/>
-                <w:szCs w:val="19"/>
-                <w:lang w:val="en-GB"/>
-              </w:rPr>
-              <w:t>Serwer</w:t>
-            </w:r>
-            <w:proofErr w:type="spellEnd"/>
-            <w:r>
-              <w:rPr>
-                <w:rFonts w:ascii="Consolas" w:hAnsi="Consolas" w:cs="Consolas"/>
-                <w:color w:val="A31515"/>
-                <w:sz w:val="19"/>
-                <w:szCs w:val="19"/>
-                <w:lang w:val="en-GB"/>
-              </w:rPr>
-              <w:t xml:space="preserve">: </w:t>
-            </w:r>
-            <w:r>
-              <w:rPr>
-                <w:rFonts w:ascii="Consolas" w:hAnsi="Consolas" w:cs="Consolas"/>
-                <w:color w:val="000000"/>
-                <w:sz w:val="19"/>
-                <w:szCs w:val="19"/>
-                <w:lang w:val="en-GB"/>
-              </w:rPr>
-              <w:t>{message}</w:t>
-            </w:r>
-            <w:r>
-              <w:rPr>
-                <w:rFonts w:ascii="Consolas" w:hAnsi="Consolas" w:cs="Consolas"/>
-                <w:color w:val="A31515"/>
-                <w:sz w:val="19"/>
-                <w:szCs w:val="19"/>
-                <w:lang w:val="en-GB"/>
-              </w:rPr>
-              <w:t>"</w:t>
-            </w:r>
-            <w:r>
-              <w:rPr>
-                <w:rFonts w:ascii="Consolas" w:hAnsi="Consolas" w:cs="Consolas"/>
-                <w:color w:val="000000"/>
-                <w:sz w:val="19"/>
-                <w:szCs w:val="19"/>
-                <w:lang w:val="en-GB"/>
-              </w:rPr>
-              <w:t>));</w:t>
-            </w:r>
-          </w:p>
-          <w:p>
-            <w:pPr>
-              <w:autoSpaceDE w:val="0"/>
-              <w:autoSpaceDN w:val="0"/>
-              <w:adjustRightInd w:val="0"/>
-              <w:rPr>
-                <w:rFonts w:ascii="Consolas" w:hAnsi="Consolas" w:cs="Consolas"/>
-                <w:color w:val="000000"/>
-                <w:sz w:val="19"/>
-                <w:szCs w:val="19"/>
-                <w:lang w:val="en-GB"/>
-              </w:rPr>
-            </w:pPr>
-            <w:r>
-              <w:rPr>
-                <w:rFonts w:ascii="Consolas" w:hAnsi="Consolas" w:cs="Consolas"/>
-                <w:color w:val="000000"/>
-                <w:sz w:val="19"/>
-                <w:szCs w:val="19"/>
-                <w:lang w:val="en-GB"/>
-              </w:rPr>
-              <w:t xml:space="preserve">            </w:t>
-            </w:r>
-            <w:r>
-              <w:rPr>
-                <w:rFonts w:ascii="Consolas" w:hAnsi="Consolas" w:cs="Consolas"/>
-                <w:color w:val="0000FF"/>
-                <w:sz w:val="19"/>
-                <w:szCs w:val="19"/>
-                <w:lang w:val="en-GB"/>
-              </w:rPr>
-              <w:t>foreach</w:t>
-            </w:r>
-            <w:r>
-              <w:rPr>
-                <w:rFonts w:ascii="Consolas" w:hAnsi="Consolas" w:cs="Consolas"/>
-                <w:color w:val="000000"/>
-                <w:sz w:val="19"/>
-                <w:szCs w:val="19"/>
-                <w:lang w:val="en-GB"/>
-              </w:rPr>
-              <w:t xml:space="preserve"> (Socket s </w:t>
-            </w:r>
-            <w:r>
-              <w:rPr>
-                <w:rFonts w:ascii="Consolas" w:hAnsi="Consolas" w:cs="Consolas"/>
-                <w:color w:val="0000FF"/>
-                <w:sz w:val="19"/>
-                <w:szCs w:val="19"/>
-                <w:lang w:val="en-GB"/>
-              </w:rPr>
-              <w:t>in</w:t>
-            </w:r>
-            <w:r>
-              <w:rPr>
-                <w:rFonts w:ascii="Consolas" w:hAnsi="Consolas" w:cs="Consolas"/>
-                <w:color w:val="000000"/>
-                <w:sz w:val="19"/>
-                <w:szCs w:val="19"/>
-                <w:lang w:val="en-GB"/>
-              </w:rPr>
-              <w:t xml:space="preserve"> </w:t>
-            </w:r>
-            <w:proofErr w:type="spellStart"/>
-            <w:r>
-              <w:rPr>
-                <w:rFonts w:ascii="Consolas" w:hAnsi="Consolas" w:cs="Consolas"/>
-                <w:color w:val="000000"/>
-                <w:sz w:val="19"/>
-                <w:szCs w:val="19"/>
-                <w:lang w:val="en-GB"/>
-              </w:rPr>
-              <w:t>clientSockets.Values</w:t>
-            </w:r>
-            <w:proofErr w:type="spellEnd"/>
-            <w:r>
-              <w:rPr>
-                <w:rFonts w:ascii="Consolas" w:hAnsi="Consolas" w:cs="Consolas"/>
-                <w:color w:val="000000"/>
-                <w:sz w:val="19"/>
-                <w:szCs w:val="19"/>
-                <w:lang w:val="en-GB"/>
-              </w:rPr>
-              <w:t>)</w:t>
-            </w:r>
-          </w:p>
-          <w:p>
-            <w:pPr>
-              <w:autoSpaceDE w:val="0"/>
-              <w:autoSpaceDN w:val="0"/>
-              <w:adjustRightInd w:val="0"/>
-              <w:rPr>
-                <w:rFonts w:ascii="Consolas" w:hAnsi="Consolas" w:cs="Consolas"/>
-                <w:color w:val="000000"/>
-                <w:sz w:val="19"/>
-                <w:szCs w:val="19"/>
-                <w:lang w:val="en-GB"/>
-              </w:rPr>
-            </w:pPr>
-            <w:r>
-              <w:rPr>
-                <w:rFonts w:ascii="Consolas" w:hAnsi="Consolas" w:cs="Consolas"/>
-                <w:color w:val="000000"/>
-                <w:sz w:val="19"/>
-                <w:szCs w:val="19"/>
-                <w:lang w:val="en-GB"/>
-              </w:rPr>
-              <w:t xml:space="preserve">            {</w:t>
-            </w:r>
-          </w:p>
-          <w:p>
-            <w:pPr>
-              <w:autoSpaceDE w:val="0"/>
-              <w:autoSpaceDN w:val="0"/>
-              <w:adjustRightInd w:val="0"/>
-              <w:rPr>
-                <w:rFonts w:ascii="Consolas" w:hAnsi="Consolas" w:cs="Consolas"/>
-                <w:color w:val="000000"/>
-                <w:sz w:val="19"/>
-                <w:szCs w:val="19"/>
-                <w:lang w:val="en-GB"/>
-              </w:rPr>
-            </w:pPr>
-            <w:r>
-              <w:rPr>
-                <w:rFonts w:ascii="Consolas" w:hAnsi="Consolas" w:cs="Consolas"/>
-                <w:color w:val="000000"/>
-                <w:sz w:val="19"/>
-                <w:szCs w:val="19"/>
-                <w:lang w:val="en-GB"/>
-              </w:rPr>
-              <w:t xml:space="preserve">                </w:t>
-            </w:r>
-            <w:proofErr w:type="spellStart"/>
-            <w:r>
-              <w:rPr>
-                <w:rFonts w:ascii="Consolas" w:hAnsi="Consolas" w:cs="Consolas"/>
-                <w:color w:val="000000"/>
-                <w:sz w:val="19"/>
-                <w:szCs w:val="19"/>
-                <w:lang w:val="en-GB"/>
-              </w:rPr>
-              <w:t>s.Send</w:t>
-            </w:r>
-            <w:proofErr w:type="spellEnd"/>
-            <w:r>
-              <w:rPr>
-                <w:rFonts w:ascii="Consolas" w:hAnsi="Consolas" w:cs="Consolas"/>
-                <w:color w:val="000000"/>
-                <w:sz w:val="19"/>
-                <w:szCs w:val="19"/>
-                <w:lang w:val="en-GB"/>
-              </w:rPr>
-              <w:t>(</w:t>
-            </w:r>
-            <w:proofErr w:type="spellStart"/>
-            <w:r>
-              <w:rPr>
-                <w:rFonts w:ascii="Consolas" w:hAnsi="Consolas" w:cs="Consolas"/>
-                <w:color w:val="000000"/>
-                <w:sz w:val="19"/>
-                <w:szCs w:val="19"/>
-                <w:lang w:val="en-GB"/>
-              </w:rPr>
-              <w:t>sendBytes</w:t>
-            </w:r>
-            <w:proofErr w:type="spellEnd"/>
-            <w:r>
-              <w:rPr>
-                <w:rFonts w:ascii="Consolas" w:hAnsi="Consolas" w:cs="Consolas"/>
-                <w:color w:val="000000"/>
-                <w:sz w:val="19"/>
-                <w:szCs w:val="19"/>
-                <w:lang w:val="en-GB"/>
-              </w:rPr>
-              <w:t>);</w:t>
-            </w:r>
-          </w:p>
-          <w:p>
-            <w:pPr>
-              <w:autoSpaceDE w:val="0"/>
-              <w:autoSpaceDN w:val="0"/>
-              <w:adjustRightInd w:val="0"/>
-              <w:rPr>
-                <w:rFonts w:ascii="Consolas" w:hAnsi="Consolas" w:cs="Consolas"/>
-                <w:color w:val="000000"/>
-                <w:sz w:val="19"/>
-                <w:szCs w:val="19"/>
-                <w:lang w:val="en-GB"/>
-              </w:rPr>
-            </w:pPr>
-            <w:r>
-              <w:rPr>
-                <w:rFonts w:ascii="Consolas" w:hAnsi="Consolas" w:cs="Consolas"/>
-                <w:color w:val="000000"/>
-                <w:sz w:val="19"/>
-                <w:szCs w:val="19"/>
-                <w:lang w:val="en-GB"/>
-              </w:rPr>
-              <w:t xml:space="preserve">            }</w:t>
-            </w:r>
-          </w:p>
-          <w:p>
-            <w:pPr>
-              <w:autoSpaceDE w:val="0"/>
-              <w:autoSpaceDN w:val="0"/>
-              <w:adjustRightInd w:val="0"/>
-              <w:rPr>
-                <w:rFonts w:ascii="Consolas" w:hAnsi="Consolas" w:cs="Consolas"/>
-                <w:color w:val="000000"/>
-                <w:sz w:val="19"/>
-                <w:szCs w:val="19"/>
-                <w:lang w:val="en-GB"/>
-              </w:rPr>
-            </w:pPr>
-            <w:r>
-              <w:rPr>
-                <w:rFonts w:ascii="Consolas" w:hAnsi="Consolas" w:cs="Consolas"/>
-                <w:color w:val="000000"/>
-                <w:sz w:val="19"/>
-                <w:szCs w:val="19"/>
-                <w:lang w:val="en-GB"/>
-              </w:rPr>
-              <w:t xml:space="preserve">            </w:t>
-            </w:r>
-            <w:proofErr w:type="spellStart"/>
-            <w:r>
-              <w:rPr>
-                <w:rFonts w:ascii="Consolas" w:hAnsi="Consolas" w:cs="Consolas"/>
-                <w:color w:val="000000"/>
-                <w:sz w:val="19"/>
-                <w:szCs w:val="19"/>
-                <w:lang w:val="en-GB"/>
-              </w:rPr>
-              <w:t>PrintlnAndSave</w:t>
-            </w:r>
-            <w:proofErr w:type="spellEnd"/>
-            <w:r>
-              <w:rPr>
-                <w:rFonts w:ascii="Consolas" w:hAnsi="Consolas" w:cs="Consolas"/>
-                <w:color w:val="000000"/>
-                <w:sz w:val="19"/>
-                <w:szCs w:val="19"/>
-                <w:lang w:val="en-GB"/>
-              </w:rPr>
-              <w:t>(</w:t>
-            </w:r>
-            <w:r>
-              <w:rPr>
-                <w:rFonts w:ascii="Consolas" w:hAnsi="Consolas" w:cs="Consolas"/>
-                <w:color w:val="A31515"/>
-                <w:sz w:val="19"/>
-                <w:szCs w:val="19"/>
-                <w:lang w:val="en-GB"/>
-              </w:rPr>
-              <w:t>$"Server: "</w:t>
-            </w:r>
-            <w:r>
-              <w:rPr>
-                <w:rFonts w:ascii="Consolas" w:hAnsi="Consolas" w:cs="Consolas"/>
-                <w:color w:val="000000"/>
-                <w:sz w:val="19"/>
-                <w:szCs w:val="19"/>
-                <w:lang w:val="en-GB"/>
-              </w:rPr>
-              <w:t xml:space="preserve"> + message);</w:t>
-            </w:r>
-          </w:p>
-          <w:p>
-            <w:pPr>
-              <w:autoSpaceDE w:val="0"/>
-              <w:autoSpaceDN w:val="0"/>
-              <w:adjustRightInd w:val="0"/>
-              <w:rPr>
-                <w:rFonts w:ascii="Consolas" w:hAnsi="Consolas" w:cs="Consolas"/>
-                <w:color w:val="000000"/>
-                <w:sz w:val="19"/>
-                <w:szCs w:val="19"/>
-              </w:rPr>
-            </w:pPr>
-            <w:r>
-              <w:rPr>
-                <w:rFonts w:ascii="Consolas" w:hAnsi="Consolas" w:cs="Consolas"/>
-                <w:color w:val="000000"/>
-                <w:sz w:val="19"/>
-                <w:szCs w:val="19"/>
-                <w:lang w:val="en-GB"/>
-              </w:rPr>
-              <w:t xml:space="preserve">            </w:t>
-            </w:r>
-            <w:proofErr w:type="spellStart"/>
-            <w:r>
-              <w:rPr>
-                <w:rFonts w:ascii="Consolas" w:hAnsi="Consolas" w:cs="Consolas"/>
-                <w:color w:val="000000"/>
-                <w:sz w:val="19"/>
-                <w:szCs w:val="19"/>
-              </w:rPr>
-              <w:t>mainForm.ClearMessageText</w:t>
-            </w:r>
-            <w:proofErr w:type="spellEnd"/>
-            <w:r>
-              <w:rPr>
-                <w:rFonts w:ascii="Consolas" w:hAnsi="Consolas" w:cs="Consolas"/>
-                <w:color w:val="000000"/>
-                <w:sz w:val="19"/>
-                <w:szCs w:val="19"/>
-              </w:rPr>
-              <w:t>();</w:t>
-            </w:r>
-          </w:p>
-          <w:p>
-            <w:pPr>
-              <w:pStyle w:val="Akapitzlist"/>
-              <w:numPr>
-                <w:ilvl w:val="0"/>
-                <w:numId w:val="4"/>
-              </w:numPr>
-            </w:pPr>
-            <w:r>
-              <w:rPr>
-                <w:rFonts w:ascii="Consolas" w:hAnsi="Consolas" w:cs="Consolas"/>
-                <w:color w:val="000000"/>
-                <w:sz w:val="19"/>
-                <w:szCs w:val="19"/>
-              </w:rPr>
-              <w:t xml:space="preserve">        }</w:t>
-            </w:r>
-          </w:p>
-        </w:tc>
-      </w:tr>
-    </w:tbl>
-    <w:p/>
     <w:p>
-      <w:pPr>
-        <w:pStyle w:val="Akapitzlist"/>
-        <w:numPr>
-          <w:ilvl w:val="0"/>
-          <w:numId w:val="2"/>
-        </w:numPr>
-        <w:rPr>
-          <w:b/>
-        </w:rPr>
-      </w:pPr>
       <w:r>
-        <w:rPr>
-          <w:b/>
-        </w:rPr>
-        <w:lastRenderedPageBreak/>
-        <w:t>ZAPISYWANIE LOGÓW I WYŚWIETLANIE WIADOMOSCI</w:t>
+        <w:t>Analogicznie jak w przypadku odbierania wiadomości odbywa się tym razem kompresja na zabezpieczony ciąg znaków za pomocą BASE64. Następnie taka wiadomość wysyłana jest do wszystkich podłączonych klientów.</w:t>
       </w:r>
     </w:p>
     <w:tbl>
@@ -10212,9 +10998,952 @@
         <w:tc>
           <w:tcPr>
             <w:tcW w:w="9062" w:type="dxa"/>
+            <w:shd w:val="clear" w:color="auto" w:fill="FFF2CC" w:themeFill="accent4" w:themeFillTint="33"/>
           </w:tcPr>
           <w:p>
             <w:pPr>
+              <w:autoSpaceDE w:val="0"/>
+              <w:autoSpaceDN w:val="0"/>
+              <w:adjustRightInd w:val="0"/>
+              <w:rPr>
+                <w:rFonts w:ascii="Consolas" w:hAnsi="Consolas" w:cs="Consolas"/>
+                <w:color w:val="000000"/>
+                <w:sz w:val="19"/>
+                <w:szCs w:val="19"/>
+                <w:lang w:val="en-GB"/>
+              </w:rPr>
+            </w:pPr>
+            <w:r>
+              <w:rPr>
+                <w:rFonts w:ascii="Consolas" w:hAnsi="Consolas" w:cs="Consolas"/>
+                <w:color w:val="0000FF"/>
+                <w:sz w:val="19"/>
+                <w:szCs w:val="19"/>
+                <w:lang w:val="en-GB"/>
+              </w:rPr>
+              <w:t xml:space="preserve">        </w:t>
+            </w:r>
+            <w:r>
+              <w:rPr>
+                <w:rFonts w:ascii="Consolas" w:hAnsi="Consolas" w:cs="Consolas"/>
+                <w:color w:val="0000FF"/>
+                <w:sz w:val="19"/>
+                <w:szCs w:val="19"/>
+                <w:lang w:val="en-GB"/>
+              </w:rPr>
+              <w:t>static</w:t>
+            </w:r>
+            <w:r>
+              <w:rPr>
+                <w:rFonts w:ascii="Consolas" w:hAnsi="Consolas" w:cs="Consolas"/>
+                <w:color w:val="000000"/>
+                <w:sz w:val="19"/>
+                <w:szCs w:val="19"/>
+                <w:lang w:val="en-GB"/>
+              </w:rPr>
+              <w:t xml:space="preserve"> </w:t>
+            </w:r>
+            <w:r>
+              <w:rPr>
+                <w:rFonts w:ascii="Consolas" w:hAnsi="Consolas" w:cs="Consolas"/>
+                <w:color w:val="0000FF"/>
+                <w:sz w:val="19"/>
+                <w:szCs w:val="19"/>
+                <w:lang w:val="en-GB"/>
+              </w:rPr>
+              <w:t>void</w:t>
+            </w:r>
+            <w:r>
+              <w:rPr>
+                <w:rFonts w:ascii="Consolas" w:hAnsi="Consolas" w:cs="Consolas"/>
+                <w:color w:val="000000"/>
+                <w:sz w:val="19"/>
+                <w:szCs w:val="19"/>
+                <w:lang w:val="en-GB"/>
+              </w:rPr>
+              <w:t xml:space="preserve"> </w:t>
+            </w:r>
+            <w:proofErr w:type="spellStart"/>
+            <w:r>
+              <w:rPr>
+                <w:rFonts w:ascii="Consolas" w:hAnsi="Consolas" w:cs="Consolas"/>
+                <w:color w:val="000000"/>
+                <w:sz w:val="19"/>
+                <w:szCs w:val="19"/>
+                <w:lang w:val="en-GB"/>
+              </w:rPr>
+              <w:t>SendMessage</w:t>
+            </w:r>
+            <w:proofErr w:type="spellEnd"/>
+            <w:r>
+              <w:rPr>
+                <w:rFonts w:ascii="Consolas" w:hAnsi="Consolas" w:cs="Consolas"/>
+                <w:color w:val="000000"/>
+                <w:sz w:val="19"/>
+                <w:szCs w:val="19"/>
+                <w:lang w:val="en-GB"/>
+              </w:rPr>
+              <w:t>(</w:t>
+            </w:r>
+            <w:r>
+              <w:rPr>
+                <w:rFonts w:ascii="Consolas" w:hAnsi="Consolas" w:cs="Consolas"/>
+                <w:color w:val="0000FF"/>
+                <w:sz w:val="19"/>
+                <w:szCs w:val="19"/>
+                <w:lang w:val="en-GB"/>
+              </w:rPr>
+              <w:t>object</w:t>
+            </w:r>
+            <w:r>
+              <w:rPr>
+                <w:rFonts w:ascii="Consolas" w:hAnsi="Consolas" w:cs="Consolas"/>
+                <w:color w:val="000000"/>
+                <w:sz w:val="19"/>
+                <w:szCs w:val="19"/>
+                <w:lang w:val="en-GB"/>
+              </w:rPr>
+              <w:t xml:space="preserve"> sender, </w:t>
+            </w:r>
+            <w:proofErr w:type="spellStart"/>
+            <w:r>
+              <w:rPr>
+                <w:rFonts w:ascii="Consolas" w:hAnsi="Consolas" w:cs="Consolas"/>
+                <w:color w:val="000000"/>
+                <w:sz w:val="19"/>
+                <w:szCs w:val="19"/>
+                <w:lang w:val="en-GB"/>
+              </w:rPr>
+              <w:t>EventArgs</w:t>
+            </w:r>
+            <w:proofErr w:type="spellEnd"/>
+            <w:r>
+              <w:rPr>
+                <w:rFonts w:ascii="Consolas" w:hAnsi="Consolas" w:cs="Consolas"/>
+                <w:color w:val="000000"/>
+                <w:sz w:val="19"/>
+                <w:szCs w:val="19"/>
+                <w:lang w:val="en-GB"/>
+              </w:rPr>
+              <w:t xml:space="preserve"> e)</w:t>
+            </w:r>
+          </w:p>
+          <w:p>
+            <w:pPr>
+              <w:autoSpaceDE w:val="0"/>
+              <w:autoSpaceDN w:val="0"/>
+              <w:adjustRightInd w:val="0"/>
+              <w:rPr>
+                <w:rFonts w:ascii="Consolas" w:hAnsi="Consolas" w:cs="Consolas"/>
+                <w:color w:val="000000"/>
+                <w:sz w:val="19"/>
+                <w:szCs w:val="19"/>
+                <w:lang w:val="en-GB"/>
+              </w:rPr>
+            </w:pPr>
+            <w:r>
+              <w:rPr>
+                <w:rFonts w:ascii="Consolas" w:hAnsi="Consolas" w:cs="Consolas"/>
+                <w:color w:val="000000"/>
+                <w:sz w:val="19"/>
+                <w:szCs w:val="19"/>
+                <w:lang w:val="en-GB"/>
+              </w:rPr>
+              <w:t xml:space="preserve">        {</w:t>
+            </w:r>
+          </w:p>
+          <w:p>
+            <w:pPr>
+              <w:autoSpaceDE w:val="0"/>
+              <w:autoSpaceDN w:val="0"/>
+              <w:adjustRightInd w:val="0"/>
+              <w:rPr>
+                <w:rFonts w:ascii="Consolas" w:hAnsi="Consolas" w:cs="Consolas"/>
+                <w:color w:val="000000"/>
+                <w:sz w:val="19"/>
+                <w:szCs w:val="19"/>
+                <w:lang w:val="en-GB"/>
+              </w:rPr>
+            </w:pPr>
+            <w:r>
+              <w:rPr>
+                <w:rFonts w:ascii="Consolas" w:hAnsi="Consolas" w:cs="Consolas"/>
+                <w:color w:val="000000"/>
+                <w:sz w:val="19"/>
+                <w:szCs w:val="19"/>
+                <w:lang w:val="en-GB"/>
+              </w:rPr>
+              <w:t xml:space="preserve">            </w:t>
+            </w:r>
+            <w:r>
+              <w:rPr>
+                <w:rFonts w:ascii="Consolas" w:hAnsi="Consolas" w:cs="Consolas"/>
+                <w:color w:val="0000FF"/>
+                <w:sz w:val="19"/>
+                <w:szCs w:val="19"/>
+                <w:lang w:val="en-GB"/>
+              </w:rPr>
+              <w:t>string</w:t>
+            </w:r>
+            <w:r>
+              <w:rPr>
+                <w:rFonts w:ascii="Consolas" w:hAnsi="Consolas" w:cs="Consolas"/>
+                <w:color w:val="000000"/>
+                <w:sz w:val="19"/>
+                <w:szCs w:val="19"/>
+                <w:lang w:val="en-GB"/>
+              </w:rPr>
+              <w:t xml:space="preserve"> message = </w:t>
+            </w:r>
+            <w:proofErr w:type="spellStart"/>
+            <w:r>
+              <w:rPr>
+                <w:rFonts w:ascii="Consolas" w:hAnsi="Consolas" w:cs="Consolas"/>
+                <w:color w:val="000000"/>
+                <w:sz w:val="19"/>
+                <w:szCs w:val="19"/>
+                <w:lang w:val="en-GB"/>
+              </w:rPr>
+              <w:t>mainForm.GetMessageString</w:t>
+            </w:r>
+            <w:proofErr w:type="spellEnd"/>
+            <w:r>
+              <w:rPr>
+                <w:rFonts w:ascii="Consolas" w:hAnsi="Consolas" w:cs="Consolas"/>
+                <w:color w:val="000000"/>
+                <w:sz w:val="19"/>
+                <w:szCs w:val="19"/>
+                <w:lang w:val="en-GB"/>
+              </w:rPr>
+              <w:t>();</w:t>
+            </w:r>
+          </w:p>
+          <w:p>
+            <w:pPr>
+              <w:autoSpaceDE w:val="0"/>
+              <w:autoSpaceDN w:val="0"/>
+              <w:adjustRightInd w:val="0"/>
+              <w:rPr>
+                <w:rFonts w:ascii="Consolas" w:hAnsi="Consolas" w:cs="Consolas"/>
+                <w:color w:val="000000"/>
+                <w:sz w:val="19"/>
+                <w:szCs w:val="19"/>
+                <w:lang w:val="en-GB"/>
+              </w:rPr>
+            </w:pPr>
+            <w:r>
+              <w:rPr>
+                <w:rFonts w:ascii="Consolas" w:hAnsi="Consolas" w:cs="Consolas"/>
+                <w:color w:val="000000"/>
+                <w:sz w:val="19"/>
+                <w:szCs w:val="19"/>
+                <w:lang w:val="en-GB"/>
+              </w:rPr>
+              <w:t xml:space="preserve">            </w:t>
+            </w:r>
+            <w:r>
+              <w:rPr>
+                <w:rFonts w:ascii="Consolas" w:hAnsi="Consolas" w:cs="Consolas"/>
+                <w:color w:val="0000FF"/>
+                <w:sz w:val="19"/>
+                <w:szCs w:val="19"/>
+                <w:lang w:val="en-GB"/>
+              </w:rPr>
+              <w:t>if</w:t>
+            </w:r>
+            <w:r>
+              <w:rPr>
+                <w:rFonts w:ascii="Consolas" w:hAnsi="Consolas" w:cs="Consolas"/>
+                <w:color w:val="000000"/>
+                <w:sz w:val="19"/>
+                <w:szCs w:val="19"/>
+                <w:lang w:val="en-GB"/>
+              </w:rPr>
+              <w:t xml:space="preserve"> (message == </w:t>
+            </w:r>
+            <w:r>
+              <w:rPr>
+                <w:rFonts w:ascii="Consolas" w:hAnsi="Consolas" w:cs="Consolas"/>
+                <w:color w:val="A31515"/>
+                <w:sz w:val="19"/>
+                <w:szCs w:val="19"/>
+                <w:lang w:val="en-GB"/>
+              </w:rPr>
+              <w:t>""</w:t>
+            </w:r>
+            <w:r>
+              <w:rPr>
+                <w:rFonts w:ascii="Consolas" w:hAnsi="Consolas" w:cs="Consolas"/>
+                <w:color w:val="000000"/>
+                <w:sz w:val="19"/>
+                <w:szCs w:val="19"/>
+                <w:lang w:val="en-GB"/>
+              </w:rPr>
+              <w:t>)</w:t>
+            </w:r>
+          </w:p>
+          <w:p>
+            <w:pPr>
+              <w:autoSpaceDE w:val="0"/>
+              <w:autoSpaceDN w:val="0"/>
+              <w:adjustRightInd w:val="0"/>
+              <w:rPr>
+                <w:rFonts w:ascii="Consolas" w:hAnsi="Consolas" w:cs="Consolas"/>
+                <w:color w:val="000000"/>
+                <w:sz w:val="19"/>
+                <w:szCs w:val="19"/>
+                <w:lang w:val="en-GB"/>
+              </w:rPr>
+            </w:pPr>
+            <w:r>
+              <w:rPr>
+                <w:rFonts w:ascii="Consolas" w:hAnsi="Consolas" w:cs="Consolas"/>
+                <w:color w:val="000000"/>
+                <w:sz w:val="19"/>
+                <w:szCs w:val="19"/>
+                <w:lang w:val="en-GB"/>
+              </w:rPr>
+              <w:t xml:space="preserve">            {</w:t>
+            </w:r>
+          </w:p>
+          <w:p>
+            <w:pPr>
+              <w:autoSpaceDE w:val="0"/>
+              <w:autoSpaceDN w:val="0"/>
+              <w:adjustRightInd w:val="0"/>
+              <w:rPr>
+                <w:rFonts w:ascii="Consolas" w:hAnsi="Consolas" w:cs="Consolas"/>
+                <w:color w:val="000000"/>
+                <w:sz w:val="19"/>
+                <w:szCs w:val="19"/>
+                <w:lang w:val="en-GB"/>
+              </w:rPr>
+            </w:pPr>
+            <w:r>
+              <w:rPr>
+                <w:rFonts w:ascii="Consolas" w:hAnsi="Consolas" w:cs="Consolas"/>
+                <w:color w:val="000000"/>
+                <w:sz w:val="19"/>
+                <w:szCs w:val="19"/>
+                <w:lang w:val="en-GB"/>
+              </w:rPr>
+              <w:t xml:space="preserve">                </w:t>
+            </w:r>
+            <w:r>
+              <w:rPr>
+                <w:rFonts w:ascii="Consolas" w:hAnsi="Consolas" w:cs="Consolas"/>
+                <w:color w:val="0000FF"/>
+                <w:sz w:val="19"/>
+                <w:szCs w:val="19"/>
+                <w:lang w:val="en-GB"/>
+              </w:rPr>
+              <w:t>return</w:t>
+            </w:r>
+            <w:r>
+              <w:rPr>
+                <w:rFonts w:ascii="Consolas" w:hAnsi="Consolas" w:cs="Consolas"/>
+                <w:color w:val="000000"/>
+                <w:sz w:val="19"/>
+                <w:szCs w:val="19"/>
+                <w:lang w:val="en-GB"/>
+              </w:rPr>
+              <w:t>;</w:t>
+            </w:r>
+          </w:p>
+          <w:p>
+            <w:pPr>
+              <w:autoSpaceDE w:val="0"/>
+              <w:autoSpaceDN w:val="0"/>
+              <w:adjustRightInd w:val="0"/>
+              <w:rPr>
+                <w:rFonts w:ascii="Consolas" w:hAnsi="Consolas" w:cs="Consolas"/>
+                <w:color w:val="000000"/>
+                <w:sz w:val="19"/>
+                <w:szCs w:val="19"/>
+                <w:lang w:val="en-GB"/>
+              </w:rPr>
+            </w:pPr>
+            <w:r>
+              <w:rPr>
+                <w:rFonts w:ascii="Consolas" w:hAnsi="Consolas" w:cs="Consolas"/>
+                <w:color w:val="000000"/>
+                <w:sz w:val="19"/>
+                <w:szCs w:val="19"/>
+                <w:lang w:val="en-GB"/>
+              </w:rPr>
+              <w:t xml:space="preserve">            }</w:t>
+            </w:r>
+          </w:p>
+          <w:p>
+            <w:pPr>
+              <w:autoSpaceDE w:val="0"/>
+              <w:autoSpaceDN w:val="0"/>
+              <w:adjustRightInd w:val="0"/>
+              <w:rPr>
+                <w:rFonts w:ascii="Consolas" w:hAnsi="Consolas" w:cs="Consolas"/>
+                <w:color w:val="000000"/>
+                <w:sz w:val="19"/>
+                <w:szCs w:val="19"/>
+                <w:lang w:val="en-GB"/>
+              </w:rPr>
+            </w:pPr>
+            <w:r>
+              <w:rPr>
+                <w:rFonts w:ascii="Consolas" w:hAnsi="Consolas" w:cs="Consolas"/>
+                <w:color w:val="000000"/>
+                <w:sz w:val="19"/>
+                <w:szCs w:val="19"/>
+                <w:lang w:val="en-GB"/>
+              </w:rPr>
+              <w:t xml:space="preserve">            </w:t>
+            </w:r>
+            <w:r>
+              <w:rPr>
+                <w:rFonts w:ascii="Consolas" w:hAnsi="Consolas" w:cs="Consolas"/>
+                <w:color w:val="0000FF"/>
+                <w:sz w:val="19"/>
+                <w:szCs w:val="19"/>
+                <w:lang w:val="en-GB"/>
+              </w:rPr>
+              <w:t>byte</w:t>
+            </w:r>
+            <w:r>
+              <w:rPr>
+                <w:rFonts w:ascii="Consolas" w:hAnsi="Consolas" w:cs="Consolas"/>
+                <w:color w:val="000000"/>
+                <w:sz w:val="19"/>
+                <w:szCs w:val="19"/>
+                <w:lang w:val="en-GB"/>
+              </w:rPr>
+              <w:t xml:space="preserve">[] </w:t>
+            </w:r>
+            <w:proofErr w:type="spellStart"/>
+            <w:r>
+              <w:rPr>
+                <w:rFonts w:ascii="Consolas" w:hAnsi="Consolas" w:cs="Consolas"/>
+                <w:color w:val="000000"/>
+                <w:sz w:val="19"/>
+                <w:szCs w:val="19"/>
+                <w:lang w:val="en-GB"/>
+              </w:rPr>
+              <w:t>sendBytes</w:t>
+            </w:r>
+            <w:proofErr w:type="spellEnd"/>
+            <w:r>
+              <w:rPr>
+                <w:rFonts w:ascii="Consolas" w:hAnsi="Consolas" w:cs="Consolas"/>
+                <w:color w:val="000000"/>
+                <w:sz w:val="19"/>
+                <w:szCs w:val="19"/>
+                <w:lang w:val="en-GB"/>
+              </w:rPr>
+              <w:t xml:space="preserve"> = Encoding.UTF8.GetBytes(crypto.Base64Encode(</w:t>
+            </w:r>
+            <w:r>
+              <w:rPr>
+                <w:rFonts w:ascii="Consolas" w:hAnsi="Consolas" w:cs="Consolas"/>
+                <w:color w:val="A31515"/>
+                <w:sz w:val="19"/>
+                <w:szCs w:val="19"/>
+                <w:lang w:val="en-GB"/>
+              </w:rPr>
+              <w:t>$"</w:t>
+            </w:r>
+            <w:proofErr w:type="spellStart"/>
+            <w:r>
+              <w:rPr>
+                <w:rFonts w:ascii="Consolas" w:hAnsi="Consolas" w:cs="Consolas"/>
+                <w:color w:val="A31515"/>
+                <w:sz w:val="19"/>
+                <w:szCs w:val="19"/>
+                <w:lang w:val="en-GB"/>
+              </w:rPr>
+              <w:t>Serwer</w:t>
+            </w:r>
+            <w:proofErr w:type="spellEnd"/>
+            <w:r>
+              <w:rPr>
+                <w:rFonts w:ascii="Consolas" w:hAnsi="Consolas" w:cs="Consolas"/>
+                <w:color w:val="A31515"/>
+                <w:sz w:val="19"/>
+                <w:szCs w:val="19"/>
+                <w:lang w:val="en-GB"/>
+              </w:rPr>
+              <w:t xml:space="preserve">: </w:t>
+            </w:r>
+            <w:r>
+              <w:rPr>
+                <w:rFonts w:ascii="Consolas" w:hAnsi="Consolas" w:cs="Consolas"/>
+                <w:color w:val="000000"/>
+                <w:sz w:val="19"/>
+                <w:szCs w:val="19"/>
+                <w:lang w:val="en-GB"/>
+              </w:rPr>
+              <w:t>{message}</w:t>
+            </w:r>
+            <w:r>
+              <w:rPr>
+                <w:rFonts w:ascii="Consolas" w:hAnsi="Consolas" w:cs="Consolas"/>
+                <w:color w:val="A31515"/>
+                <w:sz w:val="19"/>
+                <w:szCs w:val="19"/>
+                <w:lang w:val="en-GB"/>
+              </w:rPr>
+              <w:t>"</w:t>
+            </w:r>
+            <w:r>
+              <w:rPr>
+                <w:rFonts w:ascii="Consolas" w:hAnsi="Consolas" w:cs="Consolas"/>
+                <w:color w:val="000000"/>
+                <w:sz w:val="19"/>
+                <w:szCs w:val="19"/>
+                <w:lang w:val="en-GB"/>
+              </w:rPr>
+              <w:t>));</w:t>
+            </w:r>
+          </w:p>
+          <w:p>
+            <w:pPr>
+              <w:autoSpaceDE w:val="0"/>
+              <w:autoSpaceDN w:val="0"/>
+              <w:adjustRightInd w:val="0"/>
+              <w:rPr>
+                <w:rFonts w:ascii="Consolas" w:hAnsi="Consolas" w:cs="Consolas"/>
+                <w:color w:val="000000"/>
+                <w:sz w:val="19"/>
+                <w:szCs w:val="19"/>
+                <w:lang w:val="en-GB"/>
+              </w:rPr>
+            </w:pPr>
+            <w:r>
+              <w:rPr>
+                <w:rFonts w:ascii="Consolas" w:hAnsi="Consolas" w:cs="Consolas"/>
+                <w:color w:val="000000"/>
+                <w:sz w:val="19"/>
+                <w:szCs w:val="19"/>
+                <w:lang w:val="en-GB"/>
+              </w:rPr>
+              <w:t xml:space="preserve">            </w:t>
+            </w:r>
+            <w:r>
+              <w:rPr>
+                <w:rFonts w:ascii="Consolas" w:hAnsi="Consolas" w:cs="Consolas"/>
+                <w:color w:val="0000FF"/>
+                <w:sz w:val="19"/>
+                <w:szCs w:val="19"/>
+                <w:lang w:val="en-GB"/>
+              </w:rPr>
+              <w:t>foreach</w:t>
+            </w:r>
+            <w:r>
+              <w:rPr>
+                <w:rFonts w:ascii="Consolas" w:hAnsi="Consolas" w:cs="Consolas"/>
+                <w:color w:val="000000"/>
+                <w:sz w:val="19"/>
+                <w:szCs w:val="19"/>
+                <w:lang w:val="en-GB"/>
+              </w:rPr>
+              <w:t xml:space="preserve"> (Socket s </w:t>
+            </w:r>
+            <w:r>
+              <w:rPr>
+                <w:rFonts w:ascii="Consolas" w:hAnsi="Consolas" w:cs="Consolas"/>
+                <w:color w:val="0000FF"/>
+                <w:sz w:val="19"/>
+                <w:szCs w:val="19"/>
+                <w:lang w:val="en-GB"/>
+              </w:rPr>
+              <w:t>in</w:t>
+            </w:r>
+            <w:r>
+              <w:rPr>
+                <w:rFonts w:ascii="Consolas" w:hAnsi="Consolas" w:cs="Consolas"/>
+                <w:color w:val="000000"/>
+                <w:sz w:val="19"/>
+                <w:szCs w:val="19"/>
+                <w:lang w:val="en-GB"/>
+              </w:rPr>
+              <w:t xml:space="preserve"> </w:t>
+            </w:r>
+            <w:proofErr w:type="spellStart"/>
+            <w:r>
+              <w:rPr>
+                <w:rFonts w:ascii="Consolas" w:hAnsi="Consolas" w:cs="Consolas"/>
+                <w:color w:val="000000"/>
+                <w:sz w:val="19"/>
+                <w:szCs w:val="19"/>
+                <w:lang w:val="en-GB"/>
+              </w:rPr>
+              <w:t>clientSockets.Values</w:t>
+            </w:r>
+            <w:proofErr w:type="spellEnd"/>
+            <w:r>
+              <w:rPr>
+                <w:rFonts w:ascii="Consolas" w:hAnsi="Consolas" w:cs="Consolas"/>
+                <w:color w:val="000000"/>
+                <w:sz w:val="19"/>
+                <w:szCs w:val="19"/>
+                <w:lang w:val="en-GB"/>
+              </w:rPr>
+              <w:t>)</w:t>
+            </w:r>
+          </w:p>
+          <w:p>
+            <w:pPr>
+              <w:autoSpaceDE w:val="0"/>
+              <w:autoSpaceDN w:val="0"/>
+              <w:adjustRightInd w:val="0"/>
+              <w:rPr>
+                <w:rFonts w:ascii="Consolas" w:hAnsi="Consolas" w:cs="Consolas"/>
+                <w:color w:val="000000"/>
+                <w:sz w:val="19"/>
+                <w:szCs w:val="19"/>
+                <w:lang w:val="en-GB"/>
+              </w:rPr>
+            </w:pPr>
+            <w:r>
+              <w:rPr>
+                <w:rFonts w:ascii="Consolas" w:hAnsi="Consolas" w:cs="Consolas"/>
+                <w:color w:val="000000"/>
+                <w:sz w:val="19"/>
+                <w:szCs w:val="19"/>
+                <w:lang w:val="en-GB"/>
+              </w:rPr>
+              <w:t xml:space="preserve">            {</w:t>
+            </w:r>
+          </w:p>
+          <w:p>
+            <w:pPr>
+              <w:autoSpaceDE w:val="0"/>
+              <w:autoSpaceDN w:val="0"/>
+              <w:adjustRightInd w:val="0"/>
+              <w:rPr>
+                <w:rFonts w:ascii="Consolas" w:hAnsi="Consolas" w:cs="Consolas"/>
+                <w:color w:val="000000"/>
+                <w:sz w:val="19"/>
+                <w:szCs w:val="19"/>
+                <w:lang w:val="en-GB"/>
+              </w:rPr>
+            </w:pPr>
+            <w:r>
+              <w:rPr>
+                <w:rFonts w:ascii="Consolas" w:hAnsi="Consolas" w:cs="Consolas"/>
+                <w:color w:val="000000"/>
+                <w:sz w:val="19"/>
+                <w:szCs w:val="19"/>
+                <w:lang w:val="en-GB"/>
+              </w:rPr>
+              <w:t xml:space="preserve">                </w:t>
+            </w:r>
+            <w:proofErr w:type="spellStart"/>
+            <w:r>
+              <w:rPr>
+                <w:rFonts w:ascii="Consolas" w:hAnsi="Consolas" w:cs="Consolas"/>
+                <w:color w:val="000000"/>
+                <w:sz w:val="19"/>
+                <w:szCs w:val="19"/>
+                <w:lang w:val="en-GB"/>
+              </w:rPr>
+              <w:t>s.Send</w:t>
+            </w:r>
+            <w:proofErr w:type="spellEnd"/>
+            <w:r>
+              <w:rPr>
+                <w:rFonts w:ascii="Consolas" w:hAnsi="Consolas" w:cs="Consolas"/>
+                <w:color w:val="000000"/>
+                <w:sz w:val="19"/>
+                <w:szCs w:val="19"/>
+                <w:lang w:val="en-GB"/>
+              </w:rPr>
+              <w:t>(</w:t>
+            </w:r>
+            <w:proofErr w:type="spellStart"/>
+            <w:r>
+              <w:rPr>
+                <w:rFonts w:ascii="Consolas" w:hAnsi="Consolas" w:cs="Consolas"/>
+                <w:color w:val="000000"/>
+                <w:sz w:val="19"/>
+                <w:szCs w:val="19"/>
+                <w:lang w:val="en-GB"/>
+              </w:rPr>
+              <w:t>sendBytes</w:t>
+            </w:r>
+            <w:proofErr w:type="spellEnd"/>
+            <w:r>
+              <w:rPr>
+                <w:rFonts w:ascii="Consolas" w:hAnsi="Consolas" w:cs="Consolas"/>
+                <w:color w:val="000000"/>
+                <w:sz w:val="19"/>
+                <w:szCs w:val="19"/>
+                <w:lang w:val="en-GB"/>
+              </w:rPr>
+              <w:t>);</w:t>
+            </w:r>
+          </w:p>
+          <w:p>
+            <w:pPr>
+              <w:autoSpaceDE w:val="0"/>
+              <w:autoSpaceDN w:val="0"/>
+              <w:adjustRightInd w:val="0"/>
+              <w:rPr>
+                <w:rFonts w:ascii="Consolas" w:hAnsi="Consolas" w:cs="Consolas"/>
+                <w:color w:val="000000"/>
+                <w:sz w:val="19"/>
+                <w:szCs w:val="19"/>
+                <w:lang w:val="en-GB"/>
+              </w:rPr>
+            </w:pPr>
+            <w:r>
+              <w:rPr>
+                <w:rFonts w:ascii="Consolas" w:hAnsi="Consolas" w:cs="Consolas"/>
+                <w:color w:val="000000"/>
+                <w:sz w:val="19"/>
+                <w:szCs w:val="19"/>
+                <w:lang w:val="en-GB"/>
+              </w:rPr>
+              <w:t xml:space="preserve">            }</w:t>
+            </w:r>
+          </w:p>
+          <w:p>
+            <w:pPr>
+              <w:autoSpaceDE w:val="0"/>
+              <w:autoSpaceDN w:val="0"/>
+              <w:adjustRightInd w:val="0"/>
+              <w:rPr>
+                <w:rFonts w:ascii="Consolas" w:hAnsi="Consolas" w:cs="Consolas"/>
+                <w:color w:val="000000"/>
+                <w:sz w:val="19"/>
+                <w:szCs w:val="19"/>
+                <w:lang w:val="en-GB"/>
+              </w:rPr>
+            </w:pPr>
+            <w:r>
+              <w:rPr>
+                <w:rFonts w:ascii="Consolas" w:hAnsi="Consolas" w:cs="Consolas"/>
+                <w:color w:val="000000"/>
+                <w:sz w:val="19"/>
+                <w:szCs w:val="19"/>
+                <w:lang w:val="en-GB"/>
+              </w:rPr>
+              <w:t xml:space="preserve">            </w:t>
+            </w:r>
+            <w:proofErr w:type="spellStart"/>
+            <w:r>
+              <w:rPr>
+                <w:rFonts w:ascii="Consolas" w:hAnsi="Consolas" w:cs="Consolas"/>
+                <w:color w:val="000000"/>
+                <w:sz w:val="19"/>
+                <w:szCs w:val="19"/>
+                <w:lang w:val="en-GB"/>
+              </w:rPr>
+              <w:t>PrintlnAndSave</w:t>
+            </w:r>
+            <w:proofErr w:type="spellEnd"/>
+            <w:r>
+              <w:rPr>
+                <w:rFonts w:ascii="Consolas" w:hAnsi="Consolas" w:cs="Consolas"/>
+                <w:color w:val="000000"/>
+                <w:sz w:val="19"/>
+                <w:szCs w:val="19"/>
+                <w:lang w:val="en-GB"/>
+              </w:rPr>
+              <w:t>(</w:t>
+            </w:r>
+            <w:r>
+              <w:rPr>
+                <w:rFonts w:ascii="Consolas" w:hAnsi="Consolas" w:cs="Consolas"/>
+                <w:color w:val="A31515"/>
+                <w:sz w:val="19"/>
+                <w:szCs w:val="19"/>
+                <w:lang w:val="en-GB"/>
+              </w:rPr>
+              <w:t>$"Server: "</w:t>
+            </w:r>
+            <w:r>
+              <w:rPr>
+                <w:rFonts w:ascii="Consolas" w:hAnsi="Consolas" w:cs="Consolas"/>
+                <w:color w:val="000000"/>
+                <w:sz w:val="19"/>
+                <w:szCs w:val="19"/>
+                <w:lang w:val="en-GB"/>
+              </w:rPr>
+              <w:t xml:space="preserve"> + message);</w:t>
+            </w:r>
+          </w:p>
+          <w:p>
+            <w:pPr>
+              <w:autoSpaceDE w:val="0"/>
+              <w:autoSpaceDN w:val="0"/>
+              <w:adjustRightInd w:val="0"/>
+              <w:rPr>
+                <w:rFonts w:ascii="Consolas" w:hAnsi="Consolas" w:cs="Consolas"/>
+                <w:color w:val="000000"/>
+                <w:sz w:val="19"/>
+                <w:szCs w:val="19"/>
+              </w:rPr>
+            </w:pPr>
+            <w:r>
+              <w:rPr>
+                <w:rFonts w:ascii="Consolas" w:hAnsi="Consolas" w:cs="Consolas"/>
+                <w:color w:val="000000"/>
+                <w:sz w:val="19"/>
+                <w:szCs w:val="19"/>
+                <w:lang w:val="en-GB"/>
+              </w:rPr>
+              <w:t xml:space="preserve">            </w:t>
+            </w:r>
+            <w:proofErr w:type="spellStart"/>
+            <w:r>
+              <w:rPr>
+                <w:rFonts w:ascii="Consolas" w:hAnsi="Consolas" w:cs="Consolas"/>
+                <w:color w:val="000000"/>
+                <w:sz w:val="19"/>
+                <w:szCs w:val="19"/>
+              </w:rPr>
+              <w:t>mainForm.ClearMessageText</w:t>
+            </w:r>
+            <w:proofErr w:type="spellEnd"/>
+            <w:r>
+              <w:rPr>
+                <w:rFonts w:ascii="Consolas" w:hAnsi="Consolas" w:cs="Consolas"/>
+                <w:color w:val="000000"/>
+                <w:sz w:val="19"/>
+                <w:szCs w:val="19"/>
+              </w:rPr>
+              <w:t>();</w:t>
+            </w:r>
+          </w:p>
+          <w:p>
+            <w:r>
+              <w:rPr>
+                <w:rFonts w:ascii="Consolas" w:hAnsi="Consolas" w:cs="Consolas"/>
+                <w:color w:val="000000"/>
+                <w:sz w:val="19"/>
+                <w:szCs w:val="19"/>
+              </w:rPr>
+              <w:t xml:space="preserve">  </w:t>
+            </w:r>
+            <w:r>
+              <w:rPr>
+                <w:rFonts w:ascii="Consolas" w:hAnsi="Consolas" w:cs="Consolas"/>
+                <w:color w:val="000000"/>
+                <w:sz w:val="19"/>
+                <w:szCs w:val="19"/>
+              </w:rPr>
+              <w:t xml:space="preserve">      }</w:t>
+            </w:r>
+          </w:p>
+        </w:tc>
+      </w:tr>
+    </w:tbl>
+    <w:p/>
+    <w:p>
+      <w:pPr>
+        <w:pStyle w:val="Akapitzlist"/>
+        <w:numPr>
+          <w:ilvl w:val="0"/>
+          <w:numId w:val="2"/>
+        </w:numPr>
+        <w:rPr>
+          <w:b/>
+          <w:sz w:val="48"/>
+          <w:szCs w:val="48"/>
+        </w:rPr>
+      </w:pPr>
+      <w:r>
+        <w:rPr>
+          <w:b/>
+          <w:sz w:val="48"/>
+          <w:szCs w:val="48"/>
+        </w:rPr>
+        <w:t>ZAPISYWANIE LOGÓW I WYŚWIETLANIE WIADOMOSCI</w:t>
+      </w:r>
+    </w:p>
+    <w:p>
+      <w:r>
+        <w:t xml:space="preserve">Serwer zapisuje wszystkie powiadomienia, wiadomości, kody błędów w pliku log.txt (w tym przypadku jego domyślna lokalizacja to: </w:t>
+      </w:r>
+      <w:r>
+        <w:rPr>
+          <w:i/>
+        </w:rPr>
+        <w:t>C:\Users\Dell\source\repos\PROJEKT_CHAT1_SERVER\PROJEKT_CHAT1_SERVER\bin\Debug</w:t>
+      </w:r>
+      <w:r>
+        <w:t xml:space="preserve">, ale można ją zmienić). </w:t>
+      </w:r>
+    </w:p>
+    <w:p>
+      <w:r>
+        <w:t xml:space="preserve">Tekst początkowo przesyłany jest do metody </w:t>
+      </w:r>
+      <w:proofErr w:type="spellStart"/>
+      <w:r>
+        <w:t>PrintlnAndSave</w:t>
+      </w:r>
+      <w:proofErr w:type="spellEnd"/>
+      <w:r>
+        <w:t>. Metoda ta:</w:t>
+      </w:r>
+    </w:p>
+    <w:p>
+      <w:pPr>
+        <w:pStyle w:val="Akapitzlist"/>
+        <w:numPr>
+          <w:ilvl w:val="0"/>
+          <w:numId w:val="7"/>
+        </w:numPr>
+      </w:pPr>
+      <w:r>
+        <w:t>Wyświetla otrzymane ciągi znaków w polu komunikatów za pomocą metody Form1.Println,</w:t>
+      </w:r>
+    </w:p>
+    <w:p>
+      <w:pPr>
+        <w:pStyle w:val="Akapitzlist"/>
+        <w:numPr>
+          <w:ilvl w:val="0"/>
+          <w:numId w:val="7"/>
+        </w:numPr>
+      </w:pPr>
+      <w:r>
+        <w:t xml:space="preserve">Zapisuje komunikaty do pliku z wykorzystaniem metody </w:t>
+      </w:r>
+      <w:proofErr w:type="spellStart"/>
+      <w:r>
+        <w:t>WriteLine</w:t>
+      </w:r>
+      <w:proofErr w:type="spellEnd"/>
+      <w:r>
+        <w:t xml:space="preserve"> z klasy </w:t>
+      </w:r>
+      <w:proofErr w:type="spellStart"/>
+      <w:r>
+        <w:t>SaveLogs</w:t>
+      </w:r>
+      <w:proofErr w:type="spellEnd"/>
+      <w:r>
+        <w:t xml:space="preserve"> (można ją rozwijać).</w:t>
+      </w:r>
+    </w:p>
+    <w:p/>
+    <w:tbl>
+      <w:tblPr>
+        <w:tblStyle w:val="Tabela-Siatka"/>
+        <w:tblW w:w="0" w:type="auto"/>
+        <w:tblLook w:val="04A0" w:firstRow="1" w:lastRow="0" w:firstColumn="1" w:lastColumn="0" w:noHBand="0" w:noVBand="1"/>
+      </w:tblPr>
+      <w:tblGrid>
+        <w:gridCol w:w="9062"/>
+      </w:tblGrid>
+      <w:tr>
+        <w:tc>
+          <w:tcPr>
+            <w:tcW w:w="9062" w:type="dxa"/>
+            <w:shd w:val="clear" w:color="auto" w:fill="FFF2CC" w:themeFill="accent4" w:themeFillTint="33"/>
+          </w:tcPr>
+          <w:p>
+            <w:pPr>
               <w:pStyle w:val="Akapitzlist"/>
               <w:autoSpaceDE w:val="0"/>
               <w:autoSpaceDN w:val="0"/>
@@ -10404,17 +12133,7 @@
                 <w:szCs w:val="19"/>
                 <w:lang w:val="en-GB"/>
               </w:rPr>
-              <w:t xml:space="preserve">           </w:t>
-            </w:r>
-            <w:r>
-              <w:rPr>
-                <w:rFonts w:ascii="Consolas" w:hAnsi="Consolas" w:cs="Consolas"/>
-                <w:color w:val="000000"/>
-                <w:sz w:val="19"/>
-                <w:szCs w:val="19"/>
-                <w:lang w:val="en-GB"/>
-              </w:rPr>
-              <w:t xml:space="preserve"> </w:t>
+              <w:t xml:space="preserve">            </w:t>
             </w:r>
             <w:proofErr w:type="spellStart"/>
             <w:r>
@@ -10468,6 +12187,31 @@
           <w:lang w:val="en-GB"/>
         </w:rPr>
       </w:pPr>
+    </w:p>
+    <w:p>
+      <w:pPr>
+        <w:rPr>
+          <w:b/>
+          <w:lang w:val="en-GB"/>
+        </w:rPr>
+      </w:pPr>
+    </w:p>
+    <w:p>
+      <w:r>
+        <w:lastRenderedPageBreak/>
+        <w:t xml:space="preserve">Metoda </w:t>
+      </w:r>
+      <w:proofErr w:type="spellStart"/>
+      <w:r>
+        <w:t>Println</w:t>
+      </w:r>
+      <w:proofErr w:type="spellEnd"/>
+      <w:r>
+        <w:t xml:space="preserve"> z Form1. D</w:t>
+      </w:r>
+      <w:r>
+        <w:t>ostęp z wykorzystaniem delegatów.</w:t>
+      </w:r>
     </w:p>
     <w:tbl>
       <w:tblPr>
@@ -10482,6 +12226,7 @@
         <w:tc>
           <w:tcPr>
             <w:tcW w:w="9062" w:type="dxa"/>
+            <w:shd w:val="clear" w:color="auto" w:fill="FFF2CC" w:themeFill="accent4" w:themeFillTint="33"/>
           </w:tcPr>
           <w:p>
             <w:pPr>
@@ -10496,6 +12241,16 @@
                 <w:lang w:val="en-GB"/>
               </w:rPr>
             </w:pPr>
+            <w:r>
+              <w:rPr>
+                <w:rFonts w:ascii="Consolas" w:hAnsi="Consolas" w:cs="Consolas"/>
+                <w:color w:val="0000FF"/>
+                <w:sz w:val="19"/>
+                <w:szCs w:val="19"/>
+                <w:lang w:val="en-GB"/>
+              </w:rPr>
+              <w:t xml:space="preserve">        </w:t>
+            </w:r>
             <w:r>
               <w:rPr>
                 <w:rFonts w:ascii="Consolas" w:hAnsi="Consolas" w:cs="Consolas"/>
@@ -11090,6 +12845,22 @@
           <w:lang w:val="en-GB"/>
         </w:rPr>
       </w:pPr>
+    </w:p>
+    <w:p>
+      <w:r>
+        <w:t xml:space="preserve">Klasa </w:t>
+      </w:r>
+      <w:proofErr w:type="spellStart"/>
+      <w:r>
+        <w:t>SaveLogs</w:t>
+      </w:r>
+      <w:proofErr w:type="spellEnd"/>
+      <w:r>
+        <w:t>, wraz z użytą metodą do zapisywania do plików</w:t>
+      </w:r>
+      <w:r>
+        <w:t xml:space="preserve">: </w:t>
+      </w:r>
     </w:p>
     <w:tbl>
       <w:tblPr>
@@ -11104,6 +12875,7 @@
         <w:tc>
           <w:tcPr>
             <w:tcW w:w="9062" w:type="dxa"/>
+            <w:shd w:val="clear" w:color="auto" w:fill="FFF2CC" w:themeFill="accent4" w:themeFillTint="33"/>
           </w:tcPr>
           <w:p>
             <w:pPr>
@@ -11855,8 +13627,6 @@
               </w:rPr>
               <w:t xml:space="preserve">    }</w:t>
             </w:r>
-            <w:bookmarkStart w:id="0" w:name="_GoBack"/>
-            <w:bookmarkEnd w:id="0"/>
           </w:p>
         </w:tc>
       </w:tr>
@@ -11868,6 +13638,22 @@
           <w:lang w:val="en-GB"/>
         </w:rPr>
       </w:pPr>
+    </w:p>
+    <w:p>
+      <w:r>
+        <w:t>Jak można zauważyć klasa p</w:t>
+      </w:r>
+      <w:r>
+        <w:t xml:space="preserve">orządkuje otrzymane wiadomości, dodając czas otrzymania oraz tabulator (tak by komunikaty były czytelniejsze). </w:t>
+      </w:r>
+    </w:p>
+    <w:p>
+      <w:r>
+        <w:t>Przykładowy fragment logów wygląda następująco</w:t>
+      </w:r>
+      <w:r>
+        <w:t>:</w:t>
+      </w:r>
     </w:p>
     <w:tbl>
       <w:tblPr>
@@ -11882,6 +13668,7 @@
         <w:tc>
           <w:tcPr>
             <w:tcW w:w="9062" w:type="dxa"/>
+            <w:shd w:val="clear" w:color="auto" w:fill="D5DCE4" w:themeFill="text2" w:themeFillTint="33"/>
           </w:tcPr>
           <w:p>
             <w:r>
@@ -11997,7 +13784,31 @@
         </w:rPr>
       </w:pPr>
     </w:p>
+    <w:p>
+      <w:r>
+        <w:t>Linia z “---------------------------” jest dodawana z</w:t>
+      </w:r>
+      <w:r>
+        <w:t xml:space="preserve"> pominięciem metody </w:t>
+      </w:r>
+      <w:proofErr w:type="spellStart"/>
+      <w:r>
+        <w:t>PrintlnAndSave</w:t>
+      </w:r>
+      <w:proofErr w:type="spellEnd"/>
+      <w:r>
+        <w:t xml:space="preserve"> i jest dodawana przy każdym uruchomieniu serwera, tak by każda sesja była jeszcze bardziej czytelna. </w:t>
+      </w:r>
+    </w:p>
+    <w:p>
+      <w:pPr>
+        <w:rPr>
+          <w:b/>
+        </w:rPr>
+      </w:pPr>
+    </w:p>
     <w:sectPr>
+      <w:footerReference w:type="default" r:id="rId14"/>
       <w:pgSz w:w="11906" w:h="16838"/>
       <w:pgMar w:top="1417" w:right="1417" w:bottom="1417" w:left="1417" w:header="708" w:footer="708" w:gutter="0"/>
       <w:cols w:space="708"/>
@@ -12005,6 +13816,132 @@
     </w:sectPr>
   </w:body>
 </w:document>
+</file>
+
+<file path=word/endnotes.xml><?xml version="1.0" encoding="utf-8"?>
+<w:endnotes xmlns:wpc="http://schemas.microsoft.com/office/word/2010/wordprocessingCanvas" xmlns:cx="http://schemas.microsoft.com/office/drawing/2014/chartex" xmlns:cx1="http://schemas.microsoft.com/office/drawing/2015/9/8/chartex" xmlns:cx2="http://schemas.microsoft.com/office/drawing/2015/10/21/chartex" xmlns:cx3="http://schemas.microsoft.com/office/drawing/2016/5/9/chartex" xmlns:cx4="http://schemas.microsoft.com/office/drawing/2016/5/10/chartex" xmlns:cx5="http://schemas.microsoft.com/office/drawing/2016/5/11/chartex" xmlns:cx6="http://schemas.microsoft.com/office/drawing/2016/5/12/chartex" xmlns:cx7="http://schemas.microsoft.com/office/drawing/2016/5/13/chartex" xmlns:cx8="http://schemas.microsoft.com/office/drawing/2016/5/14/chartex" xmlns:mc="http://schemas.openxmlformats.org/markup-compatibility/2006" xmlns:aink="http://schemas.microsoft.com/office/drawing/2016/ink" xmlns:am3d="http://schemas.microsoft.com/office/drawing/2017/model3d" xmlns:o="urn:schemas-microsoft-com:office:office" xmlns:r="http://schemas.openxmlformats.org/officeDocument/2006/relationships" xmlns:m="http://schemas.openxmlformats.org/officeDocument/2006/math" xmlns:v="urn:schemas-microsoft-com:vml" xmlns:wp14="http://schemas.microsoft.com/office/word/2010/wordprocessingDrawing" xmlns:wp="http://schemas.openxmlformats.org/drawingml/2006/wordprocessingDrawing" xmlns:w10="urn:schemas-microsoft-com:office:word" xmlns:w="http://schemas.openxmlformats.org/wordprocessingml/2006/main" xmlns:w14="http://schemas.microsoft.com/office/word/2010/wordml" xmlns:w15="http://schemas.microsoft.com/office/word/2012/wordml" xmlns:w16cid="http://schemas.microsoft.com/office/word/2016/wordml/cid" xmlns:w16se="http://schemas.microsoft.com/office/word/2015/wordml/symex" xmlns:wpg="http://schemas.microsoft.com/office/word/2010/wordprocessingGroup" xmlns:wpi="http://schemas.microsoft.com/office/word/2010/wordprocessingInk" xmlns:wne="http://schemas.microsoft.com/office/word/2006/wordml" xmlns:wps="http://schemas.microsoft.com/office/word/2010/wordprocessingShape" mc:Ignorable="w14 w15 w16se w16cid wp14">
+  <w:endnote w:type="separator" w:id="-1">
+    <w:p>
+      <w:pPr>
+        <w:spacing w:after="0" w:line="240" w:lineRule="auto"/>
+      </w:pPr>
+      <w:r>
+        <w:separator/>
+      </w:r>
+    </w:p>
+  </w:endnote>
+  <w:endnote w:type="continuationSeparator" w:id="0">
+    <w:p>
+      <w:pPr>
+        <w:spacing w:after="0" w:line="240" w:lineRule="auto"/>
+      </w:pPr>
+      <w:r>
+        <w:continuationSeparator/>
+      </w:r>
+    </w:p>
+  </w:endnote>
+</w:endnotes>
+</file>
+
+<file path=word/footer1.xml><?xml version="1.0" encoding="utf-8"?>
+<w:ftr xmlns:wpc="http://schemas.microsoft.com/office/word/2010/wordprocessingCanvas" xmlns:cx="http://schemas.microsoft.com/office/drawing/2014/chartex" xmlns:cx1="http://schemas.microsoft.com/office/drawing/2015/9/8/chartex" xmlns:cx2="http://schemas.microsoft.com/office/drawing/2015/10/21/chartex" xmlns:cx3="http://schemas.microsoft.com/office/drawing/2016/5/9/chartex" xmlns:cx4="http://schemas.microsoft.com/office/drawing/2016/5/10/chartex" xmlns:cx5="http://schemas.microsoft.com/office/drawing/2016/5/11/chartex" xmlns:cx6="http://schemas.microsoft.com/office/drawing/2016/5/12/chartex" xmlns:cx7="http://schemas.microsoft.com/office/drawing/2016/5/13/chartex" xmlns:cx8="http://schemas.microsoft.com/office/drawing/2016/5/14/chartex" xmlns:mc="http://schemas.openxmlformats.org/markup-compatibility/2006" xmlns:aink="http://schemas.microsoft.com/office/drawing/2016/ink" xmlns:am3d="http://schemas.microsoft.com/office/drawing/2017/model3d" xmlns:o="urn:schemas-microsoft-com:office:office" xmlns:r="http://schemas.openxmlformats.org/officeDocument/2006/relationships" xmlns:m="http://schemas.openxmlformats.org/officeDocument/2006/math" xmlns:v="urn:schemas-microsoft-com:vml" xmlns:wp14="http://schemas.microsoft.com/office/word/2010/wordprocessingDrawing" xmlns:wp="http://schemas.openxmlformats.org/drawingml/2006/wordprocessingDrawing" xmlns:w10="urn:schemas-microsoft-com:office:word" xmlns:w="http://schemas.openxmlformats.org/wordprocessingml/2006/main" xmlns:w14="http://schemas.microsoft.com/office/word/2010/wordml" xmlns:w15="http://schemas.microsoft.com/office/word/2012/wordml" xmlns:w16cid="http://schemas.microsoft.com/office/word/2016/wordml/cid" xmlns:w16se="http://schemas.microsoft.com/office/word/2015/wordml/symex" xmlns:wpg="http://schemas.microsoft.com/office/word/2010/wordprocessingGroup" xmlns:wpi="http://schemas.microsoft.com/office/word/2010/wordprocessingInk" xmlns:wne="http://schemas.microsoft.com/office/word/2006/wordml" xmlns:wps="http://schemas.microsoft.com/office/word/2010/wordprocessingShape" mc:Ignorable="w14 w15 w16se w16cid wp14">
+  <w:sdt>
+    <w:sdtPr>
+      <w:rPr>
+        <w:rFonts w:asciiTheme="majorHAnsi" w:eastAsiaTheme="majorEastAsia" w:hAnsiTheme="majorHAnsi" w:cstheme="majorBidi"/>
+        <w:sz w:val="28"/>
+        <w:szCs w:val="28"/>
+      </w:rPr>
+      <w:id w:val="-850567784"/>
+      <w:docPartObj>
+        <w:docPartGallery w:val="Page Numbers (Bottom of Page)"/>
+        <w:docPartUnique/>
+      </w:docPartObj>
+    </w:sdtPr>
+    <w:sdtContent>
+      <w:p>
+        <w:pPr>
+          <w:pStyle w:val="Stopka"/>
+          <w:jc w:val="right"/>
+          <w:rPr>
+            <w:rFonts w:asciiTheme="majorHAnsi" w:eastAsiaTheme="majorEastAsia" w:hAnsiTheme="majorHAnsi" w:cstheme="majorBidi"/>
+            <w:sz w:val="28"/>
+            <w:szCs w:val="28"/>
+          </w:rPr>
+        </w:pPr>
+        <w:r>
+          <w:rPr>
+            <w:rFonts w:asciiTheme="majorHAnsi" w:eastAsiaTheme="majorEastAsia" w:hAnsiTheme="majorHAnsi" w:cstheme="majorBidi"/>
+            <w:sz w:val="28"/>
+            <w:szCs w:val="28"/>
+          </w:rPr>
+          <w:t xml:space="preserve">str. </w:t>
+        </w:r>
+        <w:r>
+          <w:rPr>
+            <w:rFonts w:eastAsiaTheme="minorEastAsia" w:cs="Times New Roman"/>
+          </w:rPr>
+          <w:fldChar w:fldCharType="begin"/>
+        </w:r>
+        <w:r>
+          <w:instrText>PAGE    \* MERGEFORMAT</w:instrText>
+        </w:r>
+        <w:r>
+          <w:rPr>
+            <w:rFonts w:eastAsiaTheme="minorEastAsia" w:cs="Times New Roman"/>
+          </w:rPr>
+          <w:fldChar w:fldCharType="separate"/>
+        </w:r>
+        <w:r>
+          <w:rPr>
+            <w:rFonts w:asciiTheme="majorHAnsi" w:eastAsiaTheme="majorEastAsia" w:hAnsiTheme="majorHAnsi" w:cstheme="majorBidi"/>
+            <w:sz w:val="28"/>
+            <w:szCs w:val="28"/>
+          </w:rPr>
+          <w:t>2</w:t>
+        </w:r>
+        <w:r>
+          <w:rPr>
+            <w:rFonts w:asciiTheme="majorHAnsi" w:eastAsiaTheme="majorEastAsia" w:hAnsiTheme="majorHAnsi" w:cstheme="majorBidi"/>
+            <w:sz w:val="28"/>
+            <w:szCs w:val="28"/>
+          </w:rPr>
+          <w:fldChar w:fldCharType="end"/>
+        </w:r>
+      </w:p>
+    </w:sdtContent>
+  </w:sdt>
+  <w:p>
+    <w:pPr>
+      <w:pStyle w:val="Stopka"/>
+    </w:pPr>
+  </w:p>
+</w:ftr>
+</file>
+
+<file path=word/footnotes.xml><?xml version="1.0" encoding="utf-8"?>
+<w:footnotes xmlns:wpc="http://schemas.microsoft.com/office/word/2010/wordprocessingCanvas" xmlns:cx="http://schemas.microsoft.com/office/drawing/2014/chartex" xmlns:cx1="http://schemas.microsoft.com/office/drawing/2015/9/8/chartex" xmlns:cx2="http://schemas.microsoft.com/office/drawing/2015/10/21/chartex" xmlns:cx3="http://schemas.microsoft.com/office/drawing/2016/5/9/chartex" xmlns:cx4="http://schemas.microsoft.com/office/drawing/2016/5/10/chartex" xmlns:cx5="http://schemas.microsoft.com/office/drawing/2016/5/11/chartex" xmlns:cx6="http://schemas.microsoft.com/office/drawing/2016/5/12/chartex" xmlns:cx7="http://schemas.microsoft.com/office/drawing/2016/5/13/chartex" xmlns:cx8="http://schemas.microsoft.com/office/drawing/2016/5/14/chartex" xmlns:mc="http://schemas.openxmlformats.org/markup-compatibility/2006" xmlns:aink="http://schemas.microsoft.com/office/drawing/2016/ink" xmlns:am3d="http://schemas.microsoft.com/office/drawing/2017/model3d" xmlns:o="urn:schemas-microsoft-com:office:office" xmlns:r="http://schemas.openxmlformats.org/officeDocument/2006/relationships" xmlns:m="http://schemas.openxmlformats.org/officeDocument/2006/math" xmlns:v="urn:schemas-microsoft-com:vml" xmlns:wp14="http://schemas.microsoft.com/office/word/2010/wordprocessingDrawing" xmlns:wp="http://schemas.openxmlformats.org/drawingml/2006/wordprocessingDrawing" xmlns:w10="urn:schemas-microsoft-com:office:word" xmlns:w="http://schemas.openxmlformats.org/wordprocessingml/2006/main" xmlns:w14="http://schemas.microsoft.com/office/word/2010/wordml" xmlns:w15="http://schemas.microsoft.com/office/word/2012/wordml" xmlns:w16cid="http://schemas.microsoft.com/office/word/2016/wordml/cid" xmlns:w16se="http://schemas.microsoft.com/office/word/2015/wordml/symex" xmlns:wpg="http://schemas.microsoft.com/office/word/2010/wordprocessingGroup" xmlns:wpi="http://schemas.microsoft.com/office/word/2010/wordprocessingInk" xmlns:wne="http://schemas.microsoft.com/office/word/2006/wordml" xmlns:wps="http://schemas.microsoft.com/office/word/2010/wordprocessingShape" mc:Ignorable="w14 w15 w16se w16cid wp14">
+  <w:footnote w:type="separator" w:id="-1">
+    <w:p>
+      <w:pPr>
+        <w:spacing w:after="0" w:line="240" w:lineRule="auto"/>
+      </w:pPr>
+      <w:r>
+        <w:separator/>
+      </w:r>
+    </w:p>
+  </w:footnote>
+  <w:footnote w:type="continuationSeparator" w:id="0">
+    <w:p>
+      <w:pPr>
+        <w:spacing w:after="0" w:line="240" w:lineRule="auto"/>
+      </w:pPr>
+      <w:r>
+        <w:continuationSeparator/>
+      </w:r>
+    </w:p>
+  </w:footnote>
+</w:footnotes>
 </file>
 
 <file path=word/numbering.xml><?xml version="1.0" encoding="utf-8"?>
@@ -12309,6 +14246,322 @@
     </w:lvl>
   </w:abstractNum>
   <w:abstractNum w:abstractNumId="3" w15:restartNumberingAfterBreak="0">
+    <w:nsid w:val="406F125D"/>
+    <w:multiLevelType w:val="hybridMultilevel"/>
+    <w:tmpl w:val="E9A29FC6"/>
+    <w:lvl w:ilvl="0" w:tplc="04150001">
+      <w:start w:val="1"/>
+      <w:numFmt w:val="bullet"/>
+      <w:lvlText w:val=""/>
+      <w:lvlJc w:val="left"/>
+      <w:pPr>
+        <w:ind w:left="720" w:hanging="360"/>
+      </w:pPr>
+      <w:rPr>
+        <w:rFonts w:ascii="Symbol" w:hAnsi="Symbol" w:hint="default"/>
+      </w:rPr>
+    </w:lvl>
+    <w:lvl w:ilvl="1" w:tplc="04150003" w:tentative="1">
+      <w:start w:val="1"/>
+      <w:numFmt w:val="bullet"/>
+      <w:lvlText w:val="o"/>
+      <w:lvlJc w:val="left"/>
+      <w:pPr>
+        <w:ind w:left="1440" w:hanging="360"/>
+      </w:pPr>
+      <w:rPr>
+        <w:rFonts w:ascii="Courier New" w:hAnsi="Courier New" w:cs="Courier New" w:hint="default"/>
+      </w:rPr>
+    </w:lvl>
+    <w:lvl w:ilvl="2" w:tplc="04150005" w:tentative="1">
+      <w:start w:val="1"/>
+      <w:numFmt w:val="bullet"/>
+      <w:lvlText w:val=""/>
+      <w:lvlJc w:val="left"/>
+      <w:pPr>
+        <w:ind w:left="2160" w:hanging="360"/>
+      </w:pPr>
+      <w:rPr>
+        <w:rFonts w:ascii="Wingdings" w:hAnsi="Wingdings" w:hint="default"/>
+      </w:rPr>
+    </w:lvl>
+    <w:lvl w:ilvl="3" w:tplc="04150001" w:tentative="1">
+      <w:start w:val="1"/>
+      <w:numFmt w:val="bullet"/>
+      <w:lvlText w:val=""/>
+      <w:lvlJc w:val="left"/>
+      <w:pPr>
+        <w:ind w:left="2880" w:hanging="360"/>
+      </w:pPr>
+      <w:rPr>
+        <w:rFonts w:ascii="Symbol" w:hAnsi="Symbol" w:hint="default"/>
+      </w:rPr>
+    </w:lvl>
+    <w:lvl w:ilvl="4" w:tplc="04150003" w:tentative="1">
+      <w:start w:val="1"/>
+      <w:numFmt w:val="bullet"/>
+      <w:lvlText w:val="o"/>
+      <w:lvlJc w:val="left"/>
+      <w:pPr>
+        <w:ind w:left="3600" w:hanging="360"/>
+      </w:pPr>
+      <w:rPr>
+        <w:rFonts w:ascii="Courier New" w:hAnsi="Courier New" w:cs="Courier New" w:hint="default"/>
+      </w:rPr>
+    </w:lvl>
+    <w:lvl w:ilvl="5" w:tplc="04150005" w:tentative="1">
+      <w:start w:val="1"/>
+      <w:numFmt w:val="bullet"/>
+      <w:lvlText w:val=""/>
+      <w:lvlJc w:val="left"/>
+      <w:pPr>
+        <w:ind w:left="4320" w:hanging="360"/>
+      </w:pPr>
+      <w:rPr>
+        <w:rFonts w:ascii="Wingdings" w:hAnsi="Wingdings" w:hint="default"/>
+      </w:rPr>
+    </w:lvl>
+    <w:lvl w:ilvl="6" w:tplc="04150001" w:tentative="1">
+      <w:start w:val="1"/>
+      <w:numFmt w:val="bullet"/>
+      <w:lvlText w:val=""/>
+      <w:lvlJc w:val="left"/>
+      <w:pPr>
+        <w:ind w:left="5040" w:hanging="360"/>
+      </w:pPr>
+      <w:rPr>
+        <w:rFonts w:ascii="Symbol" w:hAnsi="Symbol" w:hint="default"/>
+      </w:rPr>
+    </w:lvl>
+    <w:lvl w:ilvl="7" w:tplc="04150003" w:tentative="1">
+      <w:start w:val="1"/>
+      <w:numFmt w:val="bullet"/>
+      <w:lvlText w:val="o"/>
+      <w:lvlJc w:val="left"/>
+      <w:pPr>
+        <w:ind w:left="5760" w:hanging="360"/>
+      </w:pPr>
+      <w:rPr>
+        <w:rFonts w:ascii="Courier New" w:hAnsi="Courier New" w:cs="Courier New" w:hint="default"/>
+      </w:rPr>
+    </w:lvl>
+    <w:lvl w:ilvl="8" w:tplc="04150005" w:tentative="1">
+      <w:start w:val="1"/>
+      <w:numFmt w:val="bullet"/>
+      <w:lvlText w:val=""/>
+      <w:lvlJc w:val="left"/>
+      <w:pPr>
+        <w:ind w:left="6480" w:hanging="360"/>
+      </w:pPr>
+      <w:rPr>
+        <w:rFonts w:ascii="Wingdings" w:hAnsi="Wingdings" w:hint="default"/>
+      </w:rPr>
+    </w:lvl>
+  </w:abstractNum>
+  <w:abstractNum w:abstractNumId="4" w15:restartNumberingAfterBreak="0">
+    <w:nsid w:val="65F83504"/>
+    <w:multiLevelType w:val="hybridMultilevel"/>
+    <w:tmpl w:val="445616E4"/>
+    <w:lvl w:ilvl="0" w:tplc="04150001">
+      <w:start w:val="1"/>
+      <w:numFmt w:val="bullet"/>
+      <w:lvlText w:val=""/>
+      <w:lvlJc w:val="left"/>
+      <w:pPr>
+        <w:ind w:left="720" w:hanging="360"/>
+      </w:pPr>
+      <w:rPr>
+        <w:rFonts w:ascii="Symbol" w:hAnsi="Symbol" w:hint="default"/>
+      </w:rPr>
+    </w:lvl>
+    <w:lvl w:ilvl="1" w:tplc="04150003" w:tentative="1">
+      <w:start w:val="1"/>
+      <w:numFmt w:val="bullet"/>
+      <w:lvlText w:val="o"/>
+      <w:lvlJc w:val="left"/>
+      <w:pPr>
+        <w:ind w:left="1440" w:hanging="360"/>
+      </w:pPr>
+      <w:rPr>
+        <w:rFonts w:ascii="Courier New" w:hAnsi="Courier New" w:cs="Courier New" w:hint="default"/>
+      </w:rPr>
+    </w:lvl>
+    <w:lvl w:ilvl="2" w:tplc="04150005" w:tentative="1">
+      <w:start w:val="1"/>
+      <w:numFmt w:val="bullet"/>
+      <w:lvlText w:val=""/>
+      <w:lvlJc w:val="left"/>
+      <w:pPr>
+        <w:ind w:left="2160" w:hanging="360"/>
+      </w:pPr>
+      <w:rPr>
+        <w:rFonts w:ascii="Wingdings" w:hAnsi="Wingdings" w:hint="default"/>
+      </w:rPr>
+    </w:lvl>
+    <w:lvl w:ilvl="3" w:tplc="04150001" w:tentative="1">
+      <w:start w:val="1"/>
+      <w:numFmt w:val="bullet"/>
+      <w:lvlText w:val=""/>
+      <w:lvlJc w:val="left"/>
+      <w:pPr>
+        <w:ind w:left="2880" w:hanging="360"/>
+      </w:pPr>
+      <w:rPr>
+        <w:rFonts w:ascii="Symbol" w:hAnsi="Symbol" w:hint="default"/>
+      </w:rPr>
+    </w:lvl>
+    <w:lvl w:ilvl="4" w:tplc="04150003" w:tentative="1">
+      <w:start w:val="1"/>
+      <w:numFmt w:val="bullet"/>
+      <w:lvlText w:val="o"/>
+      <w:lvlJc w:val="left"/>
+      <w:pPr>
+        <w:ind w:left="3600" w:hanging="360"/>
+      </w:pPr>
+      <w:rPr>
+        <w:rFonts w:ascii="Courier New" w:hAnsi="Courier New" w:cs="Courier New" w:hint="default"/>
+      </w:rPr>
+    </w:lvl>
+    <w:lvl w:ilvl="5" w:tplc="04150005" w:tentative="1">
+      <w:start w:val="1"/>
+      <w:numFmt w:val="bullet"/>
+      <w:lvlText w:val=""/>
+      <w:lvlJc w:val="left"/>
+      <w:pPr>
+        <w:ind w:left="4320" w:hanging="360"/>
+      </w:pPr>
+      <w:rPr>
+        <w:rFonts w:ascii="Wingdings" w:hAnsi="Wingdings" w:hint="default"/>
+      </w:rPr>
+    </w:lvl>
+    <w:lvl w:ilvl="6" w:tplc="04150001" w:tentative="1">
+      <w:start w:val="1"/>
+      <w:numFmt w:val="bullet"/>
+      <w:lvlText w:val=""/>
+      <w:lvlJc w:val="left"/>
+      <w:pPr>
+        <w:ind w:left="5040" w:hanging="360"/>
+      </w:pPr>
+      <w:rPr>
+        <w:rFonts w:ascii="Symbol" w:hAnsi="Symbol" w:hint="default"/>
+      </w:rPr>
+    </w:lvl>
+    <w:lvl w:ilvl="7" w:tplc="04150003" w:tentative="1">
+      <w:start w:val="1"/>
+      <w:numFmt w:val="bullet"/>
+      <w:lvlText w:val="o"/>
+      <w:lvlJc w:val="left"/>
+      <w:pPr>
+        <w:ind w:left="5760" w:hanging="360"/>
+      </w:pPr>
+      <w:rPr>
+        <w:rFonts w:ascii="Courier New" w:hAnsi="Courier New" w:cs="Courier New" w:hint="default"/>
+      </w:rPr>
+    </w:lvl>
+    <w:lvl w:ilvl="8" w:tplc="04150005" w:tentative="1">
+      <w:start w:val="1"/>
+      <w:numFmt w:val="bullet"/>
+      <w:lvlText w:val=""/>
+      <w:lvlJc w:val="left"/>
+      <w:pPr>
+        <w:ind w:left="6480" w:hanging="360"/>
+      </w:pPr>
+      <w:rPr>
+        <w:rFonts w:ascii="Wingdings" w:hAnsi="Wingdings" w:hint="default"/>
+      </w:rPr>
+    </w:lvl>
+  </w:abstractNum>
+  <w:abstractNum w:abstractNumId="5" w15:restartNumberingAfterBreak="0">
+    <w:nsid w:val="6D5C3E2D"/>
+    <w:multiLevelType w:val="hybridMultilevel"/>
+    <w:tmpl w:val="DFAC87E0"/>
+    <w:lvl w:ilvl="0" w:tplc="8CC875B4">
+      <w:start w:val="1"/>
+      <w:numFmt w:val="decimal"/>
+      <w:lvlText w:val="%1."/>
+      <w:lvlJc w:val="left"/>
+      <w:pPr>
+        <w:ind w:left="720" w:hanging="360"/>
+      </w:pPr>
+      <w:rPr>
+        <w:rFonts w:hint="default"/>
+        <w:b/>
+      </w:rPr>
+    </w:lvl>
+    <w:lvl w:ilvl="1" w:tplc="04150019" w:tentative="1">
+      <w:start w:val="1"/>
+      <w:numFmt w:val="lowerLetter"/>
+      <w:lvlText w:val="%2."/>
+      <w:lvlJc w:val="left"/>
+      <w:pPr>
+        <w:ind w:left="1440" w:hanging="360"/>
+      </w:pPr>
+    </w:lvl>
+    <w:lvl w:ilvl="2" w:tplc="0415001B" w:tentative="1">
+      <w:start w:val="1"/>
+      <w:numFmt w:val="lowerRoman"/>
+      <w:lvlText w:val="%3."/>
+      <w:lvlJc w:val="right"/>
+      <w:pPr>
+        <w:ind w:left="2160" w:hanging="180"/>
+      </w:pPr>
+    </w:lvl>
+    <w:lvl w:ilvl="3" w:tplc="0415000F" w:tentative="1">
+      <w:start w:val="1"/>
+      <w:numFmt w:val="decimal"/>
+      <w:lvlText w:val="%4."/>
+      <w:lvlJc w:val="left"/>
+      <w:pPr>
+        <w:ind w:left="2880" w:hanging="360"/>
+      </w:pPr>
+    </w:lvl>
+    <w:lvl w:ilvl="4" w:tplc="04150019" w:tentative="1">
+      <w:start w:val="1"/>
+      <w:numFmt w:val="lowerLetter"/>
+      <w:lvlText w:val="%5."/>
+      <w:lvlJc w:val="left"/>
+      <w:pPr>
+        <w:ind w:left="3600" w:hanging="360"/>
+      </w:pPr>
+    </w:lvl>
+    <w:lvl w:ilvl="5" w:tplc="0415001B" w:tentative="1">
+      <w:start w:val="1"/>
+      <w:numFmt w:val="lowerRoman"/>
+      <w:lvlText w:val="%6."/>
+      <w:lvlJc w:val="right"/>
+      <w:pPr>
+        <w:ind w:left="4320" w:hanging="180"/>
+      </w:pPr>
+    </w:lvl>
+    <w:lvl w:ilvl="6" w:tplc="0415000F" w:tentative="1">
+      <w:start w:val="1"/>
+      <w:numFmt w:val="decimal"/>
+      <w:lvlText w:val="%7."/>
+      <w:lvlJc w:val="left"/>
+      <w:pPr>
+        <w:ind w:left="5040" w:hanging="360"/>
+      </w:pPr>
+    </w:lvl>
+    <w:lvl w:ilvl="7" w:tplc="04150019" w:tentative="1">
+      <w:start w:val="1"/>
+      <w:numFmt w:val="lowerLetter"/>
+      <w:lvlText w:val="%8."/>
+      <w:lvlJc w:val="left"/>
+      <w:pPr>
+        <w:ind w:left="5760" w:hanging="360"/>
+      </w:pPr>
+    </w:lvl>
+    <w:lvl w:ilvl="8" w:tplc="0415001B" w:tentative="1">
+      <w:start w:val="1"/>
+      <w:numFmt w:val="lowerRoman"/>
+      <w:lvlText w:val="%9."/>
+      <w:lvlJc w:val="right"/>
+      <w:pPr>
+        <w:ind w:left="6480" w:hanging="180"/>
+      </w:pPr>
+    </w:lvl>
+  </w:abstractNum>
+  <w:abstractNum w:abstractNumId="6" w15:restartNumberingAfterBreak="0">
     <w:nsid w:val="7535521B"/>
     <w:multiLevelType w:val="hybridMultilevel"/>
     <w:tmpl w:val="319EE65A"/>
@@ -12397,6 +14650,119 @@
       </w:pPr>
     </w:lvl>
   </w:abstractNum>
+  <w:abstractNum w:abstractNumId="7" w15:restartNumberingAfterBreak="0">
+    <w:nsid w:val="7BA96207"/>
+    <w:multiLevelType w:val="hybridMultilevel"/>
+    <w:tmpl w:val="ED9059FC"/>
+    <w:lvl w:ilvl="0" w:tplc="04150001">
+      <w:start w:val="1"/>
+      <w:numFmt w:val="bullet"/>
+      <w:lvlText w:val=""/>
+      <w:lvlJc w:val="left"/>
+      <w:pPr>
+        <w:ind w:left="720" w:hanging="360"/>
+      </w:pPr>
+      <w:rPr>
+        <w:rFonts w:ascii="Symbol" w:hAnsi="Symbol" w:hint="default"/>
+      </w:rPr>
+    </w:lvl>
+    <w:lvl w:ilvl="1" w:tplc="04150003" w:tentative="1">
+      <w:start w:val="1"/>
+      <w:numFmt w:val="bullet"/>
+      <w:lvlText w:val="o"/>
+      <w:lvlJc w:val="left"/>
+      <w:pPr>
+        <w:ind w:left="1440" w:hanging="360"/>
+      </w:pPr>
+      <w:rPr>
+        <w:rFonts w:ascii="Courier New" w:hAnsi="Courier New" w:cs="Courier New" w:hint="default"/>
+      </w:rPr>
+    </w:lvl>
+    <w:lvl w:ilvl="2" w:tplc="04150005" w:tentative="1">
+      <w:start w:val="1"/>
+      <w:numFmt w:val="bullet"/>
+      <w:lvlText w:val=""/>
+      <w:lvlJc w:val="left"/>
+      <w:pPr>
+        <w:ind w:left="2160" w:hanging="360"/>
+      </w:pPr>
+      <w:rPr>
+        <w:rFonts w:ascii="Wingdings" w:hAnsi="Wingdings" w:hint="default"/>
+      </w:rPr>
+    </w:lvl>
+    <w:lvl w:ilvl="3" w:tplc="04150001" w:tentative="1">
+      <w:start w:val="1"/>
+      <w:numFmt w:val="bullet"/>
+      <w:lvlText w:val=""/>
+      <w:lvlJc w:val="left"/>
+      <w:pPr>
+        <w:ind w:left="2880" w:hanging="360"/>
+      </w:pPr>
+      <w:rPr>
+        <w:rFonts w:ascii="Symbol" w:hAnsi="Symbol" w:hint="default"/>
+      </w:rPr>
+    </w:lvl>
+    <w:lvl w:ilvl="4" w:tplc="04150003" w:tentative="1">
+      <w:start w:val="1"/>
+      <w:numFmt w:val="bullet"/>
+      <w:lvlText w:val="o"/>
+      <w:lvlJc w:val="left"/>
+      <w:pPr>
+        <w:ind w:left="3600" w:hanging="360"/>
+      </w:pPr>
+      <w:rPr>
+        <w:rFonts w:ascii="Courier New" w:hAnsi="Courier New" w:cs="Courier New" w:hint="default"/>
+      </w:rPr>
+    </w:lvl>
+    <w:lvl w:ilvl="5" w:tplc="04150005" w:tentative="1">
+      <w:start w:val="1"/>
+      <w:numFmt w:val="bullet"/>
+      <w:lvlText w:val=""/>
+      <w:lvlJc w:val="left"/>
+      <w:pPr>
+        <w:ind w:left="4320" w:hanging="360"/>
+      </w:pPr>
+      <w:rPr>
+        <w:rFonts w:ascii="Wingdings" w:hAnsi="Wingdings" w:hint="default"/>
+      </w:rPr>
+    </w:lvl>
+    <w:lvl w:ilvl="6" w:tplc="04150001" w:tentative="1">
+      <w:start w:val="1"/>
+      <w:numFmt w:val="bullet"/>
+      <w:lvlText w:val=""/>
+      <w:lvlJc w:val="left"/>
+      <w:pPr>
+        <w:ind w:left="5040" w:hanging="360"/>
+      </w:pPr>
+      <w:rPr>
+        <w:rFonts w:ascii="Symbol" w:hAnsi="Symbol" w:hint="default"/>
+      </w:rPr>
+    </w:lvl>
+    <w:lvl w:ilvl="7" w:tplc="04150003" w:tentative="1">
+      <w:start w:val="1"/>
+      <w:numFmt w:val="bullet"/>
+      <w:lvlText w:val="o"/>
+      <w:lvlJc w:val="left"/>
+      <w:pPr>
+        <w:ind w:left="5760" w:hanging="360"/>
+      </w:pPr>
+      <w:rPr>
+        <w:rFonts w:ascii="Courier New" w:hAnsi="Courier New" w:cs="Courier New" w:hint="default"/>
+      </w:rPr>
+    </w:lvl>
+    <w:lvl w:ilvl="8" w:tplc="04150005" w:tentative="1">
+      <w:start w:val="1"/>
+      <w:numFmt w:val="bullet"/>
+      <w:lvlText w:val=""/>
+      <w:lvlJc w:val="left"/>
+      <w:pPr>
+        <w:ind w:left="6480" w:hanging="360"/>
+      </w:pPr>
+      <w:rPr>
+        <w:rFonts w:ascii="Wingdings" w:hAnsi="Wingdings" w:hint="default"/>
+      </w:rPr>
+    </w:lvl>
+  </w:abstractNum>
   <w:num w:numId="1">
     <w:abstractNumId w:val="2"/>
   </w:num>
@@ -12404,10 +14770,22 @@
     <w:abstractNumId w:val="1"/>
   </w:num>
   <w:num w:numId="3">
-    <w:abstractNumId w:val="3"/>
+    <w:abstractNumId w:val="6"/>
   </w:num>
   <w:num w:numId="4">
     <w:abstractNumId w:val="0"/>
+  </w:num>
+  <w:num w:numId="5">
+    <w:abstractNumId w:val="4"/>
+  </w:num>
+  <w:num w:numId="6">
+    <w:abstractNumId w:val="3"/>
+  </w:num>
+  <w:num w:numId="7">
+    <w:abstractNumId w:val="7"/>
+  </w:num>
+  <w:num w:numId="8">
+    <w:abstractNumId w:val="5"/>
   </w:num>
 </w:numbering>
 </file>
@@ -13201,625 +15579,51 @@
       </w:tblBorders>
     </w:tblPr>
   </w:style>
-</w:styles>
-</file>
-
-<file path=word/glossary/document.xml><?xml version="1.0" encoding="utf-8"?>
-<w:glossaryDocument xmlns:wpc="http://schemas.microsoft.com/office/word/2010/wordprocessingCanvas" xmlns:cx="http://schemas.microsoft.com/office/drawing/2014/chartex" xmlns:cx1="http://schemas.microsoft.com/office/drawing/2015/9/8/chartex" xmlns:cx2="http://schemas.microsoft.com/office/drawing/2015/10/21/chartex" xmlns:cx3="http://schemas.microsoft.com/office/drawing/2016/5/9/chartex" xmlns:cx4="http://schemas.microsoft.com/office/drawing/2016/5/10/chartex" xmlns:cx5="http://schemas.microsoft.com/office/drawing/2016/5/11/chartex" xmlns:cx6="http://schemas.microsoft.com/office/drawing/2016/5/12/chartex" xmlns:cx7="http://schemas.microsoft.com/office/drawing/2016/5/13/chartex" xmlns:cx8="http://schemas.microsoft.com/office/drawing/2016/5/14/chartex" xmlns:mc="http://schemas.openxmlformats.org/markup-compatibility/2006" xmlns:aink="http://schemas.microsoft.com/office/drawing/2016/ink" xmlns:am3d="http://schemas.microsoft.com/office/drawing/2017/model3d" xmlns:o="urn:schemas-microsoft-com:office:office" xmlns:r="http://schemas.openxmlformats.org/officeDocument/2006/relationships" xmlns:m="http://schemas.openxmlformats.org/officeDocument/2006/math" xmlns:v="urn:schemas-microsoft-com:vml" xmlns:wp14="http://schemas.microsoft.com/office/word/2010/wordprocessingDrawing" xmlns:wp="http://schemas.openxmlformats.org/drawingml/2006/wordprocessingDrawing" xmlns:w10="urn:schemas-microsoft-com:office:word" xmlns:w="http://schemas.openxmlformats.org/wordprocessingml/2006/main" xmlns:w14="http://schemas.microsoft.com/office/word/2010/wordml" xmlns:w15="http://schemas.microsoft.com/office/word/2012/wordml" xmlns:w16cid="http://schemas.microsoft.com/office/word/2016/wordml/cid" xmlns:w16se="http://schemas.microsoft.com/office/word/2015/wordml/symex" xmlns:wpg="http://schemas.microsoft.com/office/word/2010/wordprocessingGroup" xmlns:wpi="http://schemas.microsoft.com/office/word/2010/wordprocessingInk" xmlns:wne="http://schemas.microsoft.com/office/word/2006/wordml" xmlns:wps="http://schemas.microsoft.com/office/word/2010/wordprocessingShape" mc:Ignorable="w14 w15 w16se w16cid wp14">
-  <w:docParts>
-    <w:docPart>
-      <w:docPartPr>
-        <w:name w:val="0F21359CE4EC4D0292CAED43EFF63E0D"/>
-        <w:category>
-          <w:name w:val="Ogólne"/>
-          <w:gallery w:val="placeholder"/>
-        </w:category>
-        <w:types>
-          <w:type w:val="bbPlcHdr"/>
-        </w:types>
-        <w:behaviors>
-          <w:behavior w:val="content"/>
-        </w:behaviors>
-        <w:guid w:val="{13EA0260-D34A-4013-A7FF-624AFF15000C}"/>
-      </w:docPartPr>
-      <w:docPartBody>
-        <w:p>
-          <w:pPr>
-            <w:pStyle w:val="0F21359CE4EC4D0292CAED43EFF63E0D"/>
-          </w:pPr>
-          <w:r>
-            <w:t>Wpisz tytuł rozdziału (poziom 1)</w:t>
-          </w:r>
-        </w:p>
-      </w:docPartBody>
-    </w:docPart>
-    <w:docPart>
-      <w:docPartPr>
-        <w:name w:val="C8510589DF9C4FBBB1E8D68B6675F64F"/>
-        <w:category>
-          <w:name w:val="Ogólne"/>
-          <w:gallery w:val="placeholder"/>
-        </w:category>
-        <w:types>
-          <w:type w:val="bbPlcHdr"/>
-        </w:types>
-        <w:behaviors>
-          <w:behavior w:val="content"/>
-        </w:behaviors>
-        <w:guid w:val="{8EA3262B-C2C9-4C9E-B7E4-8644B38D1998}"/>
-      </w:docPartPr>
-      <w:docPartBody>
-        <w:p>
-          <w:pPr>
-            <w:pStyle w:val="C8510589DF9C4FBBB1E8D68B6675F64F"/>
-          </w:pPr>
-          <w:r>
-            <w:t>Wpisz tytuł rozdziału (poziom 2)</w:t>
-          </w:r>
-        </w:p>
-      </w:docPartBody>
-    </w:docPart>
-    <w:docPart>
-      <w:docPartPr>
-        <w:name w:val="F5AEE055D820466C82E9A440CE10263A"/>
-        <w:category>
-          <w:name w:val="Ogólne"/>
-          <w:gallery w:val="placeholder"/>
-        </w:category>
-        <w:types>
-          <w:type w:val="bbPlcHdr"/>
-        </w:types>
-        <w:behaviors>
-          <w:behavior w:val="content"/>
-        </w:behaviors>
-        <w:guid w:val="{8985E809-FD7A-42B7-BE4A-84F208768E0D}"/>
-      </w:docPartPr>
-      <w:docPartBody>
-        <w:p>
-          <w:pPr>
-            <w:pStyle w:val="F5AEE055D820466C82E9A440CE10263A"/>
-          </w:pPr>
-          <w:r>
-            <w:t>Wpisz tytuł rozdziału (poziom 3)</w:t>
-          </w:r>
-        </w:p>
-      </w:docPartBody>
-    </w:docPart>
-  </w:docParts>
-</w:glossaryDocument>
-</file>
-
-<file path=word/glossary/fontTable.xml><?xml version="1.0" encoding="utf-8"?>
-<w:fonts xmlns:mc="http://schemas.openxmlformats.org/markup-compatibility/2006" xmlns:r="http://schemas.openxmlformats.org/officeDocument/2006/relationships" xmlns:w="http://schemas.openxmlformats.org/wordprocessingml/2006/main" xmlns:w14="http://schemas.microsoft.com/office/word/2010/wordml" xmlns:w15="http://schemas.microsoft.com/office/word/2012/wordml" xmlns:w16cid="http://schemas.microsoft.com/office/word/2016/wordml/cid" xmlns:w16se="http://schemas.microsoft.com/office/word/2015/wordml/symex" mc:Ignorable="w14 w15 w16se w16cid">
-  <w:font w:name="Times New Roman">
-    <w:panose1 w:val="02020603050405020304"/>
-    <w:charset w:val="EE"/>
-    <w:family w:val="roman"/>
-    <w:pitch w:val="variable"/>
-    <w:sig w:usb0="E0002AFF" w:usb1="C0007843" w:usb2="00000009" w:usb3="00000000" w:csb0="000001FF" w:csb1="00000000"/>
-  </w:font>
-  <w:font w:name="Calibri">
-    <w:panose1 w:val="020F0502020204030204"/>
-    <w:charset w:val="EE"/>
-    <w:family w:val="swiss"/>
-    <w:pitch w:val="variable"/>
-    <w:sig w:usb0="E0002AFF" w:usb1="4000ACFF" w:usb2="00000001" w:usb3="00000000" w:csb0="000001FF" w:csb1="00000000"/>
-  </w:font>
-  <w:font w:name="Calibri Light">
-    <w:panose1 w:val="020F0302020204030204"/>
-    <w:charset w:val="EE"/>
-    <w:family w:val="swiss"/>
-    <w:pitch w:val="variable"/>
-    <w:sig w:usb0="A0002AEF" w:usb1="4000207B" w:usb2="00000000" w:usb3="00000000" w:csb0="000001FF" w:csb1="00000000"/>
-  </w:font>
-  <w:font w:name="Consolas">
-    <w:panose1 w:val="020B0609020204030204"/>
-    <w:charset w:val="EE"/>
-    <w:family w:val="modern"/>
-    <w:pitch w:val="fixed"/>
-    <w:sig w:usb0="E00006FF" w:usb1="0000FCFF" w:usb2="00000001" w:usb3="00000000" w:csb0="0000019F" w:csb1="00000000"/>
-  </w:font>
-</w:fonts>
-</file>
-
-<file path=word/glossary/settings.xml><?xml version="1.0" encoding="utf-8"?>
-<w:settings xmlns:mc="http://schemas.openxmlformats.org/markup-compatibility/2006" xmlns:o="urn:schemas-microsoft-com:office:office" xmlns:r="http://schemas.openxmlformats.org/officeDocument/2006/relationships" xmlns:m="http://schemas.openxmlformats.org/officeDocument/2006/math" xmlns:v="urn:schemas-microsoft-com:vml" xmlns:w10="urn:schemas-microsoft-com:office:word" xmlns:w="http://schemas.openxmlformats.org/wordprocessingml/2006/main" xmlns:w14="http://schemas.microsoft.com/office/word/2010/wordml" xmlns:w15="http://schemas.microsoft.com/office/word/2012/wordml" xmlns:w16cid="http://schemas.microsoft.com/office/word/2016/wordml/cid" xmlns:w16se="http://schemas.microsoft.com/office/word/2015/wordml/symex" xmlns:sl="http://schemas.openxmlformats.org/schemaLibrary/2006/main" mc:Ignorable="w14 w15 w16se w16cid">
-  <w:view w:val="normal"/>
-  <w:defaultTabStop w:val="708"/>
-  <w:hyphenationZone w:val="425"/>
-  <w:characterSpacingControl w:val="doNotCompress"/>
-  <w:compat>
-    <w:useFELayout/>
-    <w:compatSetting w:name="compatibilityMode" w:uri="http://schemas.microsoft.com/office/word" w:val="15"/>
-    <w:compatSetting w:name="overrideTableStyleFontSizeAndJustification" w:uri="http://schemas.microsoft.com/office/word" w:val="1"/>
-    <w:compatSetting w:name="enableOpenTypeFeatures" w:uri="http://schemas.microsoft.com/office/word" w:val="1"/>
-    <w:compatSetting w:name="doNotFlipMirrorIndents" w:uri="http://schemas.microsoft.com/office/word" w:val="1"/>
-    <w:compatSetting w:name="differentiateMultirowTableHeaders" w:uri="http://schemas.microsoft.com/office/word" w:val="1"/>
-    <w:compatSetting w:name="useWord2013TrackBottomHyphenation" w:uri="http://schemas.microsoft.com/office/word" w:val="0"/>
-  </w:compat>
-  <w:rsids>
-    <w:rsidRoot w:val="001F1AB5"/>
-    <w:rsid w:val="001F1AB5"/>
-    <w:rsid w:val="009F367A"/>
-  </w:rsids>
-  <m:mathPr>
-    <m:mathFont m:val="Cambria Math"/>
-    <m:brkBin m:val="before"/>
-    <m:brkBinSub m:val="--"/>
-    <m:smallFrac m:val="0"/>
-    <m:dispDef/>
-    <m:lMargin m:val="0"/>
-    <m:rMargin m:val="0"/>
-    <m:defJc m:val="centerGroup"/>
-    <m:wrapIndent m:val="1440"/>
-    <m:intLim m:val="subSup"/>
-    <m:naryLim m:val="undOvr"/>
-  </m:mathPr>
-  <w:themeFontLang w:val="pl-PL"/>
-  <w:clrSchemeMapping w:bg1="light1" w:t1="dark1" w:bg2="light2" w:t2="dark2" w:accent1="accent1" w:accent2="accent2" w:accent3="accent3" w:accent4="accent4" w:accent5="accent5" w:accent6="accent6" w:hyperlink="hyperlink" w:followedHyperlink="followedHyperlink"/>
-  <w:decimalSymbol w:val=","/>
-  <w:listSeparator w:val=";"/>
-  <w15:chartTrackingRefBased/>
-</w:settings>
-</file>
-
-<file path=word/glossary/styles.xml><?xml version="1.0" encoding="utf-8"?>
-<w:styles xmlns:mc="http://schemas.openxmlformats.org/markup-compatibility/2006" xmlns:r="http://schemas.openxmlformats.org/officeDocument/2006/relationships" xmlns:w="http://schemas.openxmlformats.org/wordprocessingml/2006/main" xmlns:w14="http://schemas.microsoft.com/office/word/2010/wordml" xmlns:w15="http://schemas.microsoft.com/office/word/2012/wordml" xmlns:w16cid="http://schemas.microsoft.com/office/word/2016/wordml/cid" xmlns:w16se="http://schemas.microsoft.com/office/word/2015/wordml/symex" mc:Ignorable="w14 w15 w16se w16cid">
-  <w:docDefaults>
-    <w:rPrDefault>
-      <w:rPr>
-        <w:rFonts w:asciiTheme="minorHAnsi" w:eastAsiaTheme="minorEastAsia" w:hAnsiTheme="minorHAnsi" w:cstheme="minorBidi"/>
-        <w:sz w:val="22"/>
-        <w:szCs w:val="22"/>
-        <w:lang w:val="pl-PL" w:eastAsia="pl-PL" w:bidi="ar-SA"/>
-      </w:rPr>
-    </w:rPrDefault>
-    <w:pPrDefault>
-      <w:pPr>
-        <w:spacing w:after="160" w:line="259" w:lineRule="auto"/>
-      </w:pPr>
-    </w:pPrDefault>
-  </w:docDefaults>
-  <w:latentStyles w:defLockedState="0" w:defUIPriority="99" w:defSemiHidden="0" w:defUnhideWhenUsed="0" w:defQFormat="0" w:count="375">
-    <w:lsdException w:name="Normal" w:uiPriority="0" w:qFormat="1"/>
-    <w:lsdException w:name="heading 1" w:uiPriority="9" w:qFormat="1"/>
-    <w:lsdException w:name="heading 2" w:semiHidden="1" w:uiPriority="9" w:unhideWhenUsed="1" w:qFormat="1"/>
-    <w:lsdException w:name="heading 3" w:semiHidden="1" w:uiPriority="9" w:unhideWhenUsed="1" w:qFormat="1"/>
-    <w:lsdException w:name="heading 4" w:semiHidden="1" w:uiPriority="9" w:unhideWhenUsed="1" w:qFormat="1"/>
-    <w:lsdException w:name="heading 5" w:semiHidden="1" w:uiPriority="9" w:unhideWhenUsed="1" w:qFormat="1"/>
-    <w:lsdException w:name="heading 6" w:semiHidden="1" w:uiPriority="9" w:unhideWhenUsed="1" w:qFormat="1"/>
-    <w:lsdException w:name="heading 7" w:semiHidden="1" w:uiPriority="9" w:unhideWhenUsed="1" w:qFormat="1"/>
-    <w:lsdException w:name="heading 8" w:semiHidden="1" w:uiPriority="9" w:unhideWhenUsed="1" w:qFormat="1"/>
-    <w:lsdException w:name="heading 9" w:semiHidden="1" w:uiPriority="9" w:unhideWhenUsed="1" w:qFormat="1"/>
-    <w:lsdException w:name="index 1" w:semiHidden="1" w:unhideWhenUsed="1"/>
-    <w:lsdException w:name="index 2" w:semiHidden="1" w:unhideWhenUsed="1"/>
-    <w:lsdException w:name="index 3" w:semiHidden="1" w:unhideWhenUsed="1"/>
-    <w:lsdException w:name="index 4" w:semiHidden="1" w:unhideWhenUsed="1"/>
-    <w:lsdException w:name="index 5" w:semiHidden="1" w:unhideWhenUsed="1"/>
-    <w:lsdException w:name="index 6" w:semiHidden="1" w:unhideWhenUsed="1"/>
-    <w:lsdException w:name="index 7" w:semiHidden="1" w:unhideWhenUsed="1"/>
-    <w:lsdException w:name="index 8" w:semiHidden="1" w:unhideWhenUsed="1"/>
-    <w:lsdException w:name="index 9" w:semiHidden="1" w:unhideWhenUsed="1"/>
-    <w:lsdException w:name="toc 1" w:semiHidden="1" w:uiPriority="39" w:unhideWhenUsed="1"/>
-    <w:lsdException w:name="toc 2" w:semiHidden="1" w:uiPriority="39" w:unhideWhenUsed="1"/>
-    <w:lsdException w:name="toc 3" w:semiHidden="1" w:uiPriority="39" w:unhideWhenUsed="1"/>
-    <w:lsdException w:name="toc 4" w:semiHidden="1" w:uiPriority="39" w:unhideWhenUsed="1"/>
-    <w:lsdException w:name="toc 5" w:semiHidden="1" w:uiPriority="39" w:unhideWhenUsed="1"/>
-    <w:lsdException w:name="toc 6" w:semiHidden="1" w:uiPriority="39" w:unhideWhenUsed="1"/>
-    <w:lsdException w:name="toc 7" w:semiHidden="1" w:uiPriority="39" w:unhideWhenUsed="1"/>
-    <w:lsdException w:name="toc 8" w:semiHidden="1" w:uiPriority="39" w:unhideWhenUsed="1"/>
-    <w:lsdException w:name="toc 9" w:semiHidden="1" w:uiPriority="39" w:unhideWhenUsed="1"/>
-    <w:lsdException w:name="Normal Indent" w:semiHidden="1" w:unhideWhenUsed="1"/>
-    <w:lsdException w:name="footnote text" w:semiHidden="1" w:unhideWhenUsed="1"/>
-    <w:lsdException w:name="annotation text" w:semiHidden="1" w:unhideWhenUsed="1"/>
-    <w:lsdException w:name="header" w:semiHidden="1" w:unhideWhenUsed="1"/>
-    <w:lsdException w:name="footer" w:semiHidden="1" w:unhideWhenUsed="1"/>
-    <w:lsdException w:name="index heading" w:semiHidden="1" w:unhideWhenUsed="1"/>
-    <w:lsdException w:name="caption" w:semiHidden="1" w:uiPriority="35" w:unhideWhenUsed="1" w:qFormat="1"/>
-    <w:lsdException w:name="table of figures" w:semiHidden="1" w:unhideWhenUsed="1"/>
-    <w:lsdException w:name="envelope address" w:semiHidden="1" w:unhideWhenUsed="1"/>
-    <w:lsdException w:name="envelope return" w:semiHidden="1" w:unhideWhenUsed="1"/>
-    <w:lsdException w:name="footnote reference" w:semiHidden="1" w:unhideWhenUsed="1"/>
-    <w:lsdException w:name="annotation reference" w:semiHidden="1" w:unhideWhenUsed="1"/>
-    <w:lsdException w:name="line number" w:semiHidden="1" w:unhideWhenUsed="1"/>
-    <w:lsdException w:name="page number" w:semiHidden="1" w:unhideWhenUsed="1"/>
-    <w:lsdException w:name="endnote reference" w:semiHidden="1" w:unhideWhenUsed="1"/>
-    <w:lsdException w:name="endnote text" w:semiHidden="1" w:unhideWhenUsed="1"/>
-    <w:lsdException w:name="table of authorities" w:semiHidden="1" w:unhideWhenUsed="1"/>
-    <w:lsdException w:name="macro" w:semiHidden="1" w:unhideWhenUsed="1"/>
-    <w:lsdException w:name="toa heading" w:semiHidden="1" w:unhideWhenUsed="1"/>
-    <w:lsdException w:name="List" w:semiHidden="1" w:unhideWhenUsed="1"/>
-    <w:lsdException w:name="List Bullet" w:semiHidden="1" w:unhideWhenUsed="1"/>
-    <w:lsdException w:name="List Number" w:semiHidden="1" w:unhideWhenUsed="1"/>
-    <w:lsdException w:name="List 2" w:semiHidden="1" w:unhideWhenUsed="1"/>
-    <w:lsdException w:name="List 3" w:semiHidden="1" w:unhideWhenUsed="1"/>
-    <w:lsdException w:name="List 4" w:semiHidden="1" w:unhideWhenUsed="1"/>
-    <w:lsdException w:name="List 5" w:semiHidden="1" w:unhideWhenUsed="1"/>
-    <w:lsdException w:name="List Bullet 2" w:semiHidden="1" w:unhideWhenUsed="1"/>
-    <w:lsdException w:name="List Bullet 3" w:semiHidden="1" w:unhideWhenUsed="1"/>
-    <w:lsdException w:name="List Bullet 4" w:semiHidden="1" w:unhideWhenUsed="1"/>
-    <w:lsdException w:name="List Bullet 5" w:semiHidden="1" w:unhideWhenUsed="1"/>
-    <w:lsdException w:name="List Number 2" w:semiHidden="1" w:unhideWhenUsed="1"/>
-    <w:lsdException w:name="List Number 3" w:semiHidden="1" w:unhideWhenUsed="1"/>
-    <w:lsdException w:name="List Number 4" w:semiHidden="1" w:unhideWhenUsed="1"/>
-    <w:lsdException w:name="List Number 5" w:semiHidden="1" w:unhideWhenUsed="1"/>
-    <w:lsdException w:name="Title" w:uiPriority="10" w:qFormat="1"/>
-    <w:lsdException w:name="Closing" w:semiHidden="1" w:unhideWhenUsed="1"/>
-    <w:lsdException w:name="Signature" w:semiHidden="1" w:unhideWhenUsed="1"/>
-    <w:lsdException w:name="Default Paragraph Font" w:semiHidden="1" w:uiPriority="1" w:unhideWhenUsed="1"/>
-    <w:lsdException w:name="Body Text" w:semiHidden="1" w:unhideWhenUsed="1"/>
-    <w:lsdException w:name="Body Text Indent" w:semiHidden="1" w:unhideWhenUsed="1"/>
-    <w:lsdException w:name="List Continue" w:semiHidden="1" w:unhideWhenUsed="1"/>
-    <w:lsdException w:name="List Continue 2" w:semiHidden="1" w:unhideWhenUsed="1"/>
-    <w:lsdException w:name="List Continue 3" w:semiHidden="1" w:unhideWhenUsed="1"/>
-    <w:lsdException w:name="List Continue 4" w:semiHidden="1" w:unhideWhenUsed="1"/>
-    <w:lsdException w:name="List Continue 5" w:semiHidden="1" w:unhideWhenUsed="1"/>
-    <w:lsdException w:name="Message Header" w:semiHidden="1" w:unhideWhenUsed="1"/>
-    <w:lsdException w:name="Subtitle" w:uiPriority="11" w:qFormat="1"/>
-    <w:lsdException w:name="Salutation" w:semiHidden="1" w:unhideWhenUsed="1"/>
-    <w:lsdException w:name="Date" w:semiHidden="1" w:unhideWhenUsed="1"/>
-    <w:lsdException w:name="Body Text First Indent" w:semiHidden="1" w:unhideWhenUsed="1"/>
-    <w:lsdException w:name="Body Text First Indent 2" w:semiHidden="1" w:unhideWhenUsed="1"/>
-    <w:lsdException w:name="Note Heading" w:semiHidden="1" w:unhideWhenUsed="1"/>
-    <w:lsdException w:name="Body Text 2" w:semiHidden="1" w:unhideWhenUsed="1"/>
-    <w:lsdException w:name="Body Text 3" w:semiHidden="1" w:unhideWhenUsed="1"/>
-    <w:lsdException w:name="Body Text Indent 2" w:semiHidden="1" w:unhideWhenUsed="1"/>
-    <w:lsdException w:name="Body Text Indent 3" w:semiHidden="1" w:unhideWhenUsed="1"/>
-    <w:lsdException w:name="Block Text" w:semiHidden="1" w:unhideWhenUsed="1"/>
-    <w:lsdException w:name="Hyperlink" w:semiHidden="1" w:unhideWhenUsed="1"/>
-    <w:lsdException w:name="FollowedHyperlink" w:semiHidden="1" w:unhideWhenUsed="1"/>
-    <w:lsdException w:name="Strong" w:uiPriority="22" w:qFormat="1"/>
-    <w:lsdException w:name="Emphasis" w:uiPriority="20" w:qFormat="1"/>
-    <w:lsdException w:name="Document Map" w:semiHidden="1" w:unhideWhenUsed="1"/>
-    <w:lsdException w:name="Plain Text" w:semiHidden="1" w:unhideWhenUsed="1"/>
-    <w:lsdException w:name="E-mail Signature" w:semiHidden="1" w:unhideWhenUsed="1"/>
-    <w:lsdException w:name="HTML Top of Form" w:semiHidden="1" w:unhideWhenUsed="1"/>
-    <w:lsdException w:name="HTML Bottom of Form" w:semiHidden="1" w:unhideWhenUsed="1"/>
-    <w:lsdException w:name="Normal (Web)" w:semiHidden="1" w:unhideWhenUsed="1"/>
-    <w:lsdException w:name="HTML Acronym" w:semiHidden="1" w:unhideWhenUsed="1"/>
-    <w:lsdException w:name="HTML Address" w:semiHidden="1" w:unhideWhenUsed="1"/>
-    <w:lsdException w:name="HTML Cite" w:semiHidden="1" w:unhideWhenUsed="1"/>
-    <w:lsdException w:name="HTML Code" w:semiHidden="1" w:unhideWhenUsed="1"/>
-    <w:lsdException w:name="HTML Definition" w:semiHidden="1" w:unhideWhenUsed="1"/>
-    <w:lsdException w:name="HTML Keyboard" w:semiHidden="1" w:unhideWhenUsed="1"/>
-    <w:lsdException w:name="HTML Preformatted" w:semiHidden="1" w:unhideWhenUsed="1"/>
-    <w:lsdException w:name="HTML Sample" w:semiHidden="1" w:unhideWhenUsed="1"/>
-    <w:lsdException w:name="HTML Typewriter" w:semiHidden="1" w:unhideWhenUsed="1"/>
-    <w:lsdException w:name="HTML Variable" w:semiHidden="1" w:unhideWhenUsed="1"/>
-    <w:lsdException w:name="Normal Table" w:semiHidden="1" w:unhideWhenUsed="1"/>
-    <w:lsdException w:name="annotation subject" w:semiHidden="1" w:unhideWhenUsed="1"/>
-    <w:lsdException w:name="No List" w:semiHidden="1" w:unhideWhenUsed="1"/>
-    <w:lsdException w:name="Outline List 1" w:semiHidden="1" w:unhideWhenUsed="1"/>
-    <w:lsdException w:name="Outline List 2" w:semiHidden="1" w:unhideWhenUsed="1"/>
-    <w:lsdException w:name="Outline List 3" w:semiHidden="1" w:unhideWhenUsed="1"/>
-    <w:lsdException w:name="Table Simple 1" w:semiHidden="1" w:unhideWhenUsed="1"/>
-    <w:lsdException w:name="Table Simple 2" w:semiHidden="1" w:unhideWhenUsed="1"/>
-    <w:lsdException w:name="Table Simple 3" w:semiHidden="1" w:unhideWhenUsed="1"/>
-    <w:lsdException w:name="Table Classic 1" w:semiHidden="1" w:unhideWhenUsed="1"/>
-    <w:lsdException w:name="Table Classic 2" w:semiHidden="1" w:unhideWhenUsed="1"/>
-    <w:lsdException w:name="Table Classic 3" w:semiHidden="1" w:unhideWhenUsed="1"/>
-    <w:lsdException w:name="Table Classic 4" w:semiHidden="1" w:unhideWhenUsed="1"/>
-    <w:lsdException w:name="Table Colorful 1" w:semiHidden="1" w:unhideWhenUsed="1"/>
-    <w:lsdException w:name="Table Colorful 2" w:semiHidden="1" w:unhideWhenUsed="1"/>
-    <w:lsdException w:name="Table Colorful 3" w:semiHidden="1" w:unhideWhenUsed="1"/>
-    <w:lsdException w:name="Table Columns 1" w:semiHidden="1" w:unhideWhenUsed="1"/>
-    <w:lsdException w:name="Table Columns 2" w:semiHidden="1" w:unhideWhenUsed="1"/>
-    <w:lsdException w:name="Table Columns 3" w:semiHidden="1" w:unhideWhenUsed="1"/>
-    <w:lsdException w:name="Table Columns 4" w:semiHidden="1" w:unhideWhenUsed="1"/>
-    <w:lsdException w:name="Table Columns 5" w:semiHidden="1" w:unhideWhenUsed="1"/>
-    <w:lsdException w:name="Table Grid 1" w:semiHidden="1" w:unhideWhenUsed="1"/>
-    <w:lsdException w:name="Table Grid 2" w:semiHidden="1" w:unhideWhenUsed="1"/>
-    <w:lsdException w:name="Table Grid 3" w:semiHidden="1" w:unhideWhenUsed="1"/>
-    <w:lsdException w:name="Table Grid 4" w:semiHidden="1" w:unhideWhenUsed="1"/>
-    <w:lsdException w:name="Table Grid 5" w:semiHidden="1" w:unhideWhenUsed="1"/>
-    <w:lsdException w:name="Table Grid 6" w:semiHidden="1" w:unhideWhenUsed="1"/>
-    <w:lsdException w:name="Table Grid 7" w:semiHidden="1" w:unhideWhenUsed="1"/>
-    <w:lsdException w:name="Table Grid 8" w:semiHidden="1" w:unhideWhenUsed="1"/>
-    <w:lsdException w:name="Table List 1" w:semiHidden="1" w:unhideWhenUsed="1"/>
-    <w:lsdException w:name="Table List 2" w:semiHidden="1" w:unhideWhenUsed="1"/>
-    <w:lsdException w:name="Table List 3" w:semiHidden="1" w:unhideWhenUsed="1"/>
-    <w:lsdException w:name="Table List 4" w:semiHidden="1" w:unhideWhenUsed="1"/>
-    <w:lsdException w:name="Table List 5" w:semiHidden="1" w:unhideWhenUsed="1"/>
-    <w:lsdException w:name="Table List 6" w:semiHidden="1" w:unhideWhenUsed="1"/>
-    <w:lsdException w:name="Table List 7" w:semiHidden="1" w:unhideWhenUsed="1"/>
-    <w:lsdException w:name="Table List 8" w:semiHidden="1" w:unhideWhenUsed="1"/>
-    <w:lsdException w:name="Table 3D effects 1" w:semiHidden="1" w:unhideWhenUsed="1"/>
-    <w:lsdException w:name="Table 3D effects 2" w:semiHidden="1" w:unhideWhenUsed="1"/>
-    <w:lsdException w:name="Table 3D effects 3" w:semiHidden="1" w:unhideWhenUsed="1"/>
-    <w:lsdException w:name="Table Contemporary" w:semiHidden="1" w:unhideWhenUsed="1"/>
-    <w:lsdException w:name="Table Elegant" w:semiHidden="1" w:unhideWhenUsed="1"/>
-    <w:lsdException w:name="Table Professional" w:semiHidden="1" w:unhideWhenUsed="1"/>
-    <w:lsdException w:name="Table Subtle 1" w:semiHidden="1" w:unhideWhenUsed="1"/>
-    <w:lsdException w:name="Table Subtle 2" w:semiHidden="1" w:unhideWhenUsed="1"/>
-    <w:lsdException w:name="Table Web 1" w:semiHidden="1" w:unhideWhenUsed="1"/>
-    <w:lsdException w:name="Table Web 2" w:semiHidden="1" w:unhideWhenUsed="1"/>
-    <w:lsdException w:name="Table Web 3" w:semiHidden="1" w:unhideWhenUsed="1"/>
-    <w:lsdException w:name="Balloon Text" w:semiHidden="1" w:unhideWhenUsed="1"/>
-    <w:lsdException w:name="Table Grid" w:uiPriority="39"/>
-    <w:lsdException w:name="Table Theme" w:semiHidden="1" w:unhideWhenUsed="1"/>
-    <w:lsdException w:name="Placeholder Text" w:semiHidden="1"/>
-    <w:lsdException w:name="No Spacing" w:uiPriority="1" w:qFormat="1"/>
-    <w:lsdException w:name="Light Shading" w:uiPriority="60"/>
-    <w:lsdException w:name="Light List" w:uiPriority="61"/>
-    <w:lsdException w:name="Light Grid" w:uiPriority="62"/>
-    <w:lsdException w:name="Medium Shading 1" w:uiPriority="63"/>
-    <w:lsdException w:name="Medium Shading 2" w:uiPriority="64"/>
-    <w:lsdException w:name="Medium List 1" w:uiPriority="65"/>
-    <w:lsdException w:name="Medium List 2" w:uiPriority="66"/>
-    <w:lsdException w:name="Medium Grid 1" w:uiPriority="67"/>
-    <w:lsdException w:name="Medium Grid 2" w:uiPriority="68"/>
-    <w:lsdException w:name="Medium Grid 3" w:uiPriority="69"/>
-    <w:lsdException w:name="Dark List" w:uiPriority="70"/>
-    <w:lsdException w:name="Colorful Shading" w:uiPriority="71"/>
-    <w:lsdException w:name="Colorful List" w:uiPriority="72"/>
-    <w:lsdException w:name="Colorful Grid" w:uiPriority="73"/>
-    <w:lsdException w:name="Light Shading Accent 1" w:uiPriority="60"/>
-    <w:lsdException w:name="Light List Accent 1" w:uiPriority="61"/>
-    <w:lsdException w:name="Light Grid Accent 1" w:uiPriority="62"/>
-    <w:lsdException w:name="Medium Shading 1 Accent 1" w:uiPriority="63"/>
-    <w:lsdException w:name="Medium Shading 2 Accent 1" w:uiPriority="64"/>
-    <w:lsdException w:name="Medium List 1 Accent 1" w:uiPriority="65"/>
-    <w:lsdException w:name="Revision" w:semiHidden="1"/>
-    <w:lsdException w:name="List Paragraph" w:uiPriority="34" w:qFormat="1"/>
-    <w:lsdException w:name="Quote" w:uiPriority="29" w:qFormat="1"/>
-    <w:lsdException w:name="Intense Quote" w:uiPriority="30" w:qFormat="1"/>
-    <w:lsdException w:name="Medium List 2 Accent 1" w:uiPriority="66"/>
-    <w:lsdException w:name="Medium Grid 1 Accent 1" w:uiPriority="67"/>
-    <w:lsdException w:name="Medium Grid 2 Accent 1" w:uiPriority="68"/>
-    <w:lsdException w:name="Medium Grid 3 Accent 1" w:uiPriority="69"/>
-    <w:lsdException w:name="Dark List Accent 1" w:uiPriority="70"/>
-    <w:lsdException w:name="Colorful Shading Accent 1" w:uiPriority="71"/>
-    <w:lsdException w:name="Colorful List Accent 1" w:uiPriority="72"/>
-    <w:lsdException w:name="Colorful Grid Accent 1" w:uiPriority="73"/>
-    <w:lsdException w:name="Light Shading Accent 2" w:uiPriority="60"/>
-    <w:lsdException w:name="Light List Accent 2" w:uiPriority="61"/>
-    <w:lsdException w:name="Light Grid Accent 2" w:uiPriority="62"/>
-    <w:lsdException w:name="Medium Shading 1 Accent 2" w:uiPriority="63"/>
-    <w:lsdException w:name="Medium Shading 2 Accent 2" w:uiPriority="64"/>
-    <w:lsdException w:name="Medium List 1 Accent 2" w:uiPriority="65"/>
-    <w:lsdException w:name="Medium List 2 Accent 2" w:uiPriority="66"/>
-    <w:lsdException w:name="Medium Grid 1 Accent 2" w:uiPriority="67"/>
-    <w:lsdException w:name="Medium Grid 2 Accent 2" w:uiPriority="68"/>
-    <w:lsdException w:name="Medium Grid 3 Accent 2" w:uiPriority="69"/>
-    <w:lsdException w:name="Dark List Accent 2" w:uiPriority="70"/>
-    <w:lsdException w:name="Colorful Shading Accent 2" w:uiPriority="71"/>
-    <w:lsdException w:name="Colorful List Accent 2" w:uiPriority="72"/>
-    <w:lsdException w:name="Colorful Grid Accent 2" w:uiPriority="73"/>
-    <w:lsdException w:name="Light Shading Accent 3" w:uiPriority="60"/>
-    <w:lsdException w:name="Light List Accent 3" w:uiPriority="61"/>
-    <w:lsdException w:name="Light Grid Accent 3" w:uiPriority="62"/>
-    <w:lsdException w:name="Medium Shading 1 Accent 3" w:uiPriority="63"/>
-    <w:lsdException w:name="Medium Shading 2 Accent 3" w:uiPriority="64"/>
-    <w:lsdException w:name="Medium List 1 Accent 3" w:uiPriority="65"/>
-    <w:lsdException w:name="Medium List 2 Accent 3" w:uiPriority="66"/>
-    <w:lsdException w:name="Medium Grid 1 Accent 3" w:uiPriority="67"/>
-    <w:lsdException w:name="Medium Grid 2 Accent 3" w:uiPriority="68"/>
-    <w:lsdException w:name="Medium Grid 3 Accent 3" w:uiPriority="69"/>
-    <w:lsdException w:name="Dark List Accent 3" w:uiPriority="70"/>
-    <w:lsdException w:name="Colorful Shading Accent 3" w:uiPriority="71"/>
-    <w:lsdException w:name="Colorful List Accent 3" w:uiPriority="72"/>
-    <w:lsdException w:name="Colorful Grid Accent 3" w:uiPriority="73"/>
-    <w:lsdException w:name="Light Shading Accent 4" w:uiPriority="60"/>
-    <w:lsdException w:name="Light List Accent 4" w:uiPriority="61"/>
-    <w:lsdException w:name="Light Grid Accent 4" w:uiPriority="62"/>
-    <w:lsdException w:name="Medium Shading 1 Accent 4" w:uiPriority="63"/>
-    <w:lsdException w:name="Medium Shading 2 Accent 4" w:uiPriority="64"/>
-    <w:lsdException w:name="Medium List 1 Accent 4" w:uiPriority="65"/>
-    <w:lsdException w:name="Medium List 2 Accent 4" w:uiPriority="66"/>
-    <w:lsdException w:name="Medium Grid 1 Accent 4" w:uiPriority="67"/>
-    <w:lsdException w:name="Medium Grid 2 Accent 4" w:uiPriority="68"/>
-    <w:lsdException w:name="Medium Grid 3 Accent 4" w:uiPriority="69"/>
-    <w:lsdException w:name="Dark List Accent 4" w:uiPriority="70"/>
-    <w:lsdException w:name="Colorful Shading Accent 4" w:uiPriority="71"/>
-    <w:lsdException w:name="Colorful List Accent 4" w:uiPriority="72"/>
-    <w:lsdException w:name="Colorful Grid Accent 4" w:uiPriority="73"/>
-    <w:lsdException w:name="Light Shading Accent 5" w:uiPriority="60"/>
-    <w:lsdException w:name="Light List Accent 5" w:uiPriority="61"/>
-    <w:lsdException w:name="Light Grid Accent 5" w:uiPriority="62"/>
-    <w:lsdException w:name="Medium Shading 1 Accent 5" w:uiPriority="63"/>
-    <w:lsdException w:name="Medium Shading 2 Accent 5" w:uiPriority="64"/>
-    <w:lsdException w:name="Medium List 1 Accent 5" w:uiPriority="65"/>
-    <w:lsdException w:name="Medium List 2 Accent 5" w:uiPriority="66"/>
-    <w:lsdException w:name="Medium Grid 1 Accent 5" w:uiPriority="67"/>
-    <w:lsdException w:name="Medium Grid 2 Accent 5" w:uiPriority="68"/>
-    <w:lsdException w:name="Medium Grid 3 Accent 5" w:uiPriority="69"/>
-    <w:lsdException w:name="Dark List Accent 5" w:uiPriority="70"/>
-    <w:lsdException w:name="Colorful Shading Accent 5" w:uiPriority="71"/>
-    <w:lsdException w:name="Colorful List Accent 5" w:uiPriority="72"/>
-    <w:lsdException w:name="Colorful Grid Accent 5" w:uiPriority="73"/>
-    <w:lsdException w:name="Light Shading Accent 6" w:uiPriority="60"/>
-    <w:lsdException w:name="Light List Accent 6" w:uiPriority="61"/>
-    <w:lsdException w:name="Light Grid Accent 6" w:uiPriority="62"/>
-    <w:lsdException w:name="Medium Shading 1 Accent 6" w:uiPriority="63"/>
-    <w:lsdException w:name="Medium Shading 2 Accent 6" w:uiPriority="64"/>
-    <w:lsdException w:name="Medium List 1 Accent 6" w:uiPriority="65"/>
-    <w:lsdException w:name="Medium List 2 Accent 6" w:uiPriority="66"/>
-    <w:lsdException w:name="Medium Grid 1 Accent 6" w:uiPriority="67"/>
-    <w:lsdException w:name="Medium Grid 2 Accent 6" w:uiPriority="68"/>
-    <w:lsdException w:name="Medium Grid 3 Accent 6" w:uiPriority="69"/>
-    <w:lsdException w:name="Dark List Accent 6" w:uiPriority="70"/>
-    <w:lsdException w:name="Colorful Shading Accent 6" w:uiPriority="71"/>
-    <w:lsdException w:name="Colorful List Accent 6" w:uiPriority="72"/>
-    <w:lsdException w:name="Colorful Grid Accent 6" w:uiPriority="73"/>
-    <w:lsdException w:name="Subtle Emphasis" w:uiPriority="19" w:qFormat="1"/>
-    <w:lsdException w:name="Intense Emphasis" w:uiPriority="21" w:qFormat="1"/>
-    <w:lsdException w:name="Subtle Reference" w:uiPriority="31" w:qFormat="1"/>
-    <w:lsdException w:name="Intense Reference" w:uiPriority="32" w:qFormat="1"/>
-    <w:lsdException w:name="Book Title" w:uiPriority="33" w:qFormat="1"/>
-    <w:lsdException w:name="Bibliography" w:semiHidden="1" w:uiPriority="37" w:unhideWhenUsed="1"/>
-    <w:lsdException w:name="TOC Heading" w:semiHidden="1" w:uiPriority="39" w:unhideWhenUsed="1" w:qFormat="1"/>
-    <w:lsdException w:name="Plain Table 1" w:uiPriority="41"/>
-    <w:lsdException w:name="Plain Table 2" w:uiPriority="42"/>
-    <w:lsdException w:name="Plain Table 3" w:uiPriority="43"/>
-    <w:lsdException w:name="Plain Table 4" w:uiPriority="44"/>
-    <w:lsdException w:name="Plain Table 5" w:uiPriority="45"/>
-    <w:lsdException w:name="Grid Table Light" w:uiPriority="40"/>
-    <w:lsdException w:name="Grid Table 1 Light" w:uiPriority="46"/>
-    <w:lsdException w:name="Grid Table 2" w:uiPriority="47"/>
-    <w:lsdException w:name="Grid Table 3" w:uiPriority="48"/>
-    <w:lsdException w:name="Grid Table 4" w:uiPriority="49"/>
-    <w:lsdException w:name="Grid Table 5 Dark" w:uiPriority="50"/>
-    <w:lsdException w:name="Grid Table 6 Colorful" w:uiPriority="51"/>
-    <w:lsdException w:name="Grid Table 7 Colorful" w:uiPriority="52"/>
-    <w:lsdException w:name="Grid Table 1 Light Accent 1" w:uiPriority="46"/>
-    <w:lsdException w:name="Grid Table 2 Accent 1" w:uiPriority="47"/>
-    <w:lsdException w:name="Grid Table 3 Accent 1" w:uiPriority="48"/>
-    <w:lsdException w:name="Grid Table 4 Accent 1" w:uiPriority="49"/>
-    <w:lsdException w:name="Grid Table 5 Dark Accent 1" w:uiPriority="50"/>
-    <w:lsdException w:name="Grid Table 6 Colorful Accent 1" w:uiPriority="51"/>
-    <w:lsdException w:name="Grid Table 7 Colorful Accent 1" w:uiPriority="52"/>
-    <w:lsdException w:name="Grid Table 1 Light Accent 2" w:uiPriority="46"/>
-    <w:lsdException w:name="Grid Table 2 Accent 2" w:uiPriority="47"/>
-    <w:lsdException w:name="Grid Table 3 Accent 2" w:uiPriority="48"/>
-    <w:lsdException w:name="Grid Table 4 Accent 2" w:uiPriority="49"/>
-    <w:lsdException w:name="Grid Table 5 Dark Accent 2" w:uiPriority="50"/>
-    <w:lsdException w:name="Grid Table 6 Colorful Accent 2" w:uiPriority="51"/>
-    <w:lsdException w:name="Grid Table 7 Colorful Accent 2" w:uiPriority="52"/>
-    <w:lsdException w:name="Grid Table 1 Light Accent 3" w:uiPriority="46"/>
-    <w:lsdException w:name="Grid Table 2 Accent 3" w:uiPriority="47"/>
-    <w:lsdException w:name="Grid Table 3 Accent 3" w:uiPriority="48"/>
-    <w:lsdException w:name="Grid Table 4 Accent 3" w:uiPriority="49"/>
-    <w:lsdException w:name="Grid Table 5 Dark Accent 3" w:uiPriority="50"/>
-    <w:lsdException w:name="Grid Table 6 Colorful Accent 3" w:uiPriority="51"/>
-    <w:lsdException w:name="Grid Table 7 Colorful Accent 3" w:uiPriority="52"/>
-    <w:lsdException w:name="Grid Table 1 Light Accent 4" w:uiPriority="46"/>
-    <w:lsdException w:name="Grid Table 2 Accent 4" w:uiPriority="47"/>
-    <w:lsdException w:name="Grid Table 3 Accent 4" w:uiPriority="48"/>
-    <w:lsdException w:name="Grid Table 4 Accent 4" w:uiPriority="49"/>
-    <w:lsdException w:name="Grid Table 5 Dark Accent 4" w:uiPriority="50"/>
-    <w:lsdException w:name="Grid Table 6 Colorful Accent 4" w:uiPriority="51"/>
-    <w:lsdException w:name="Grid Table 7 Colorful Accent 4" w:uiPriority="52"/>
-    <w:lsdException w:name="Grid Table 1 Light Accent 5" w:uiPriority="46"/>
-    <w:lsdException w:name="Grid Table 2 Accent 5" w:uiPriority="47"/>
-    <w:lsdException w:name="Grid Table 3 Accent 5" w:uiPriority="48"/>
-    <w:lsdException w:name="Grid Table 4 Accent 5" w:uiPriority="49"/>
-    <w:lsdException w:name="Grid Table 5 Dark Accent 5" w:uiPriority="50"/>
-    <w:lsdException w:name="Grid Table 6 Colorful Accent 5" w:uiPriority="51"/>
-    <w:lsdException w:name="Grid Table 7 Colorful Accent 5" w:uiPriority="52"/>
-    <w:lsdException w:name="Grid Table 1 Light Accent 6" w:uiPriority="46"/>
-    <w:lsdException w:name="Grid Table 2 Accent 6" w:uiPriority="47"/>
-    <w:lsdException w:name="Grid Table 3 Accent 6" w:uiPriority="48"/>
-    <w:lsdException w:name="Grid Table 4 Accent 6" w:uiPriority="49"/>
-    <w:lsdException w:name="Grid Table 5 Dark Accent 6" w:uiPriority="50"/>
-    <w:lsdException w:name="Grid Table 6 Colorful Accent 6" w:uiPriority="51"/>
-    <w:lsdException w:name="Grid Table 7 Colorful Accent 6" w:uiPriority="52"/>
-    <w:lsdException w:name="List Table 1 Light" w:uiPriority="46"/>
-    <w:lsdException w:name="List Table 2" w:uiPriority="47"/>
-    <w:lsdException w:name="List Table 3" w:uiPriority="48"/>
-    <w:lsdException w:name="List Table 4" w:uiPriority="49"/>
-    <w:lsdException w:name="List Table 5 Dark" w:uiPriority="50"/>
-    <w:lsdException w:name="List Table 6 Colorful" w:uiPriority="51"/>
-    <w:lsdException w:name="List Table 7 Colorful" w:uiPriority="52"/>
-    <w:lsdException w:name="List Table 1 Light Accent 1" w:uiPriority="46"/>
-    <w:lsdException w:name="List Table 2 Accent 1" w:uiPriority="47"/>
-    <w:lsdException w:name="List Table 3 Accent 1" w:uiPriority="48"/>
-    <w:lsdException w:name="List Table 4 Accent 1" w:uiPriority="49"/>
-    <w:lsdException w:name="List Table 5 Dark Accent 1" w:uiPriority="50"/>
-    <w:lsdException w:name="List Table 6 Colorful Accent 1" w:uiPriority="51"/>
-    <w:lsdException w:name="List Table 7 Colorful Accent 1" w:uiPriority="52"/>
-    <w:lsdException w:name="List Table 1 Light Accent 2" w:uiPriority="46"/>
-    <w:lsdException w:name="List Table 2 Accent 2" w:uiPriority="47"/>
-    <w:lsdException w:name="List Table 3 Accent 2" w:uiPriority="48"/>
-    <w:lsdException w:name="List Table 4 Accent 2" w:uiPriority="49"/>
-    <w:lsdException w:name="List Table 5 Dark Accent 2" w:uiPriority="50"/>
-    <w:lsdException w:name="List Table 6 Colorful Accent 2" w:uiPriority="51"/>
-    <w:lsdException w:name="List Table 7 Colorful Accent 2" w:uiPriority="52"/>
-    <w:lsdException w:name="List Table 1 Light Accent 3" w:uiPriority="46"/>
-    <w:lsdException w:name="List Table 2 Accent 3" w:uiPriority="47"/>
-    <w:lsdException w:name="List Table 3 Accent 3" w:uiPriority="48"/>
-    <w:lsdException w:name="List Table 4 Accent 3" w:uiPriority="49"/>
-    <w:lsdException w:name="List Table 5 Dark Accent 3" w:uiPriority="50"/>
-    <w:lsdException w:name="List Table 6 Colorful Accent 3" w:uiPriority="51"/>
-    <w:lsdException w:name="List Table 7 Colorful Accent 3" w:uiPriority="52"/>
-    <w:lsdException w:name="List Table 1 Light Accent 4" w:uiPriority="46"/>
-    <w:lsdException w:name="List Table 2 Accent 4" w:uiPriority="47"/>
-    <w:lsdException w:name="List Table 3 Accent 4" w:uiPriority="48"/>
-    <w:lsdException w:name="List Table 4 Accent 4" w:uiPriority="49"/>
-    <w:lsdException w:name="List Table 5 Dark Accent 4" w:uiPriority="50"/>
-    <w:lsdException w:name="List Table 6 Colorful Accent 4" w:uiPriority="51"/>
-    <w:lsdException w:name="List Table 7 Colorful Accent 4" w:uiPriority="52"/>
-    <w:lsdException w:name="List Table 1 Light Accent 5" w:uiPriority="46"/>
-    <w:lsdException w:name="List Table 2 Accent 5" w:uiPriority="47"/>
-    <w:lsdException w:name="List Table 3 Accent 5" w:uiPriority="48"/>
-    <w:lsdException w:name="List Table 4 Accent 5" w:uiPriority="49"/>
-    <w:lsdException w:name="List Table 5 Dark Accent 5" w:uiPriority="50"/>
-    <w:lsdException w:name="List Table 6 Colorful Accent 5" w:uiPriority="51"/>
-    <w:lsdException w:name="List Table 7 Colorful Accent 5" w:uiPriority="52"/>
-    <w:lsdException w:name="List Table 1 Light Accent 6" w:uiPriority="46"/>
-    <w:lsdException w:name="List Table 2 Accent 6" w:uiPriority="47"/>
-    <w:lsdException w:name="List Table 3 Accent 6" w:uiPriority="48"/>
-    <w:lsdException w:name="List Table 4 Accent 6" w:uiPriority="49"/>
-    <w:lsdException w:name="List Table 5 Dark Accent 6" w:uiPriority="50"/>
-    <w:lsdException w:name="List Table 6 Colorful Accent 6" w:uiPriority="51"/>
-    <w:lsdException w:name="List Table 7 Colorful Accent 6" w:uiPriority="52"/>
-    <w:lsdException w:name="Mention" w:semiHidden="1" w:unhideWhenUsed="1"/>
-    <w:lsdException w:name="Smart Hyperlink" w:semiHidden="1" w:unhideWhenUsed="1"/>
-    <w:lsdException w:name="Hashtag" w:semiHidden="1" w:unhideWhenUsed="1"/>
-    <w:lsdException w:name="Unresolved Mention" w:semiHidden="1" w:unhideWhenUsed="1"/>
-  </w:latentStyles>
-  <w:style w:type="paragraph" w:default="1" w:styleId="Normalny">
-    <w:name w:val="Normal"/>
-    <w:qFormat/>
+  <w:style w:type="paragraph" w:styleId="Nagwek">
+    <w:name w:val="header"/>
+    <w:basedOn w:val="Normalny"/>
+    <w:link w:val="NagwekZnak"/>
+    <w:uiPriority w:val="99"/>
+    <w:unhideWhenUsed/>
+    <w:rsid w:val="00750AF7"/>
+    <w:pPr>
+      <w:tabs>
+        <w:tab w:val="center" w:pos="4536"/>
+        <w:tab w:val="right" w:pos="9072"/>
+      </w:tabs>
+      <w:spacing w:after="0" w:line="240" w:lineRule="auto"/>
+    </w:pPr>
   </w:style>
-  <w:style w:type="character" w:default="1" w:styleId="Domylnaczcionkaakapitu">
-    <w:name w:val="Default Paragraph Font"/>
-    <w:uiPriority w:val="1"/>
-    <w:semiHidden/>
+  <w:style w:type="character" w:customStyle="1" w:styleId="NagwekZnak">
+    <w:name w:val="Nagłówek Znak"/>
+    <w:basedOn w:val="Domylnaczcionkaakapitu"/>
+    <w:link w:val="Nagwek"/>
+    <w:uiPriority w:val="99"/>
+    <w:rsid w:val="00750AF7"/>
+  </w:style>
+  <w:style w:type="paragraph" w:styleId="Stopka">
+    <w:name w:val="footer"/>
+    <w:basedOn w:val="Normalny"/>
+    <w:link w:val="StopkaZnak"/>
+    <w:uiPriority w:val="99"/>
     <w:unhideWhenUsed/>
+    <w:rsid w:val="00750AF7"/>
+    <w:pPr>
+      <w:tabs>
+        <w:tab w:val="center" w:pos="4536"/>
+        <w:tab w:val="right" w:pos="9072"/>
+      </w:tabs>
+      <w:spacing w:after="0" w:line="240" w:lineRule="auto"/>
+    </w:pPr>
   </w:style>
-  <w:style w:type="table" w:default="1" w:styleId="Standardowy">
-    <w:name w:val="Normal Table"/>
+  <w:style w:type="character" w:customStyle="1" w:styleId="StopkaZnak">
+    <w:name w:val="Stopka Znak"/>
+    <w:basedOn w:val="Domylnaczcionkaakapitu"/>
+    <w:link w:val="Stopka"/>
     <w:uiPriority w:val="99"/>
-    <w:semiHidden/>
-    <w:unhideWhenUsed/>
-    <w:tblPr>
-      <w:tblInd w:w="0" w:type="dxa"/>
-      <w:tblCellMar>
-        <w:top w:w="0" w:type="dxa"/>
-        <w:left w:w="108" w:type="dxa"/>
-        <w:bottom w:w="0" w:type="dxa"/>
-        <w:right w:w="108" w:type="dxa"/>
-      </w:tblCellMar>
-    </w:tblPr>
-  </w:style>
-  <w:style w:type="numbering" w:default="1" w:styleId="Bezlisty">
-    <w:name w:val="No List"/>
-    <w:uiPriority w:val="99"/>
-    <w:semiHidden/>
-    <w:unhideWhenUsed/>
-  </w:style>
-  <w:style w:type="paragraph" w:customStyle="1" w:styleId="E354CAE180514E3E9C436FFC144E8C3D">
-    <w:name w:val="E354CAE180514E3E9C436FFC144E8C3D"/>
-    <w:rsid w:val="001F1AB5"/>
-  </w:style>
-  <w:style w:type="paragraph" w:customStyle="1" w:styleId="9AD2C63373674EFFA4623E663EA4292A">
-    <w:name w:val="9AD2C63373674EFFA4623E663EA4292A"/>
-    <w:rsid w:val="001F1AB5"/>
-  </w:style>
-  <w:style w:type="paragraph" w:customStyle="1" w:styleId="AC006B08B7D8474DA631ACA778128CCF">
-    <w:name w:val="AC006B08B7D8474DA631ACA778128CCF"/>
-    <w:rsid w:val="001F1AB5"/>
-  </w:style>
-  <w:style w:type="paragraph" w:customStyle="1" w:styleId="0F21359CE4EC4D0292CAED43EFF63E0D">
-    <w:name w:val="0F21359CE4EC4D0292CAED43EFF63E0D"/>
-    <w:rsid w:val="001F1AB5"/>
-  </w:style>
-  <w:style w:type="paragraph" w:customStyle="1" w:styleId="C8510589DF9C4FBBB1E8D68B6675F64F">
-    <w:name w:val="C8510589DF9C4FBBB1E8D68B6675F64F"/>
-    <w:rsid w:val="001F1AB5"/>
-  </w:style>
-  <w:style w:type="paragraph" w:customStyle="1" w:styleId="F5AEE055D820466C82E9A440CE10263A">
-    <w:name w:val="F5AEE055D820466C82E9A440CE10263A"/>
-    <w:rsid w:val="001F1AB5"/>
+    <w:rsid w:val="00750AF7"/>
   </w:style>
 </w:styles>
-</file>
-
-<file path=word/glossary/webSettings.xml><?xml version="1.0" encoding="utf-8"?>
-<w:webSettings xmlns:mc="http://schemas.openxmlformats.org/markup-compatibility/2006" xmlns:r="http://schemas.openxmlformats.org/officeDocument/2006/relationships" xmlns:w="http://schemas.openxmlformats.org/wordprocessingml/2006/main" xmlns:w14="http://schemas.microsoft.com/office/word/2010/wordml" xmlns:w15="http://schemas.microsoft.com/office/word/2012/wordml" xmlns:w16cid="http://schemas.microsoft.com/office/word/2016/wordml/cid" xmlns:w16se="http://schemas.microsoft.com/office/word/2015/wordml/symex" mc:Ignorable="w14 w15 w16se w16cid">
-  <w:optimizeForBrowser/>
-  <w:allowPNG/>
-</w:webSettings>
 </file>
 
 <file path=word/theme/theme1.xml><?xml version="1.0" encoding="utf-8"?>
@@ -14122,7 +15926,7 @@
 </file>
 
 <file path=customXml/itemProps1.xml><?xml version="1.0" encoding="utf-8"?>
-<ds:datastoreItem xmlns:ds="http://schemas.openxmlformats.org/officeDocument/2006/customXml" ds:itemID="{A6BF5840-CD13-44FF-BC98-9B4B58F20620}">
+<ds:datastoreItem xmlns:ds="http://schemas.openxmlformats.org/officeDocument/2006/customXml" ds:itemID="{79D2EC15-7F08-4E7C-A833-8479DC504137}">
   <ds:schemaRefs>
     <ds:schemaRef ds:uri="http://schemas.openxmlformats.org/officeDocument/2006/bibliography"/>
   </ds:schemaRefs>
